--- a/apresentacoes/Relatório - Controle.docx
+++ b/apresentacoes/Relatório - Controle.docx
@@ -55,13 +55,7 @@
         <w:jc w:val="center"/>
       </w:pPr>
       <w:r>
-        <w:t xml:space="preserve">Simulação de controle de posição e velocidade de um motor DC com </w:t>
-      </w:r>
-      <w:r>
-        <w:t>parâmetros</w:t>
-      </w:r>
-      <w:r>
-        <w:t xml:space="preserve"> interativos e </w:t>
+        <w:t xml:space="preserve">Simulação de controle de posição e velocidade de um motor DC com parâmetros interativos e </w:t>
       </w:r>
       <w:proofErr w:type="spellStart"/>
       <w:r>
@@ -296,6 +290,15 @@
     </w:p>
     <w:sdt>
       <w:sdtPr>
+        <w:rPr>
+          <w:rFonts w:asciiTheme="minorHAnsi" w:eastAsiaTheme="minorHAnsi" w:hAnsiTheme="minorHAnsi" w:cstheme="minorBidi"/>
+          <w:color w:val="auto"/>
+          <w:kern w:val="2"/>
+          <w:sz w:val="22"/>
+          <w:szCs w:val="22"/>
+          <w:lang w:eastAsia="en-US"/>
+          <w14:ligatures w14:val="standardContextual"/>
+        </w:rPr>
         <w:id w:val="-1256825126"/>
         <w:docPartObj>
           <w:docPartGallery w:val="Table of Contents"/>
@@ -304,15 +307,8 @@
       </w:sdtPr>
       <w:sdtEndPr>
         <w:rPr>
-          <w:rFonts w:asciiTheme="minorHAnsi" w:eastAsiaTheme="minorHAnsi" w:hAnsiTheme="minorHAnsi" w:cstheme="minorBidi"/>
           <w:b/>
           <w:bCs/>
-          <w:color w:val="auto"/>
-          <w:kern w:val="2"/>
-          <w:sz w:val="22"/>
-          <w:szCs w:val="22"/>
-          <w:lang w:eastAsia="en-US"/>
-          <w14:ligatures w14:val="standardContextual"/>
         </w:rPr>
       </w:sdtEndPr>
       <w:sdtContent>
@@ -1182,7 +1178,7 @@
       </w:pPr>
       <w:r>
         <w:tab/>
-        <w:t>O presente projeto consiste no desenvolvimento de um simulador interativo com objetivo de controlar a posição angular e velocidade de uma roda inércia acoplada ao motor DC</w:t>
+        <w:t>O projeto consiste no desenvolvimento de um simulador interativo com objetivo de controlar a posição angular e velocidade de uma roda inércia acoplada ao motor DC</w:t>
       </w:r>
       <w:r>
         <w:t>. O projeto foi desenvolvido utilizando os conhecimentos das matérias estudadas na 4° Série do curso de engenharia de controle e automação do Instituto Mauá de Tecnologia, sendo estas: Programação Orientada a Objetos e Banco de Dados, Instrumentação, Microcontroladores e Sistemas Microcontrolados e Sistemas de Controle</w:t>
@@ -1443,48 +1439,120 @@
       </w:r>
       <w:bookmarkEnd w:id="3"/>
     </w:p>
+    <w:p>
+      <w:r>
+        <w:tab/>
+        <w:t>Como dito anteriormente o simulador tem duas principais áreas</w:t>
+      </w:r>
+      <w:r>
+        <w:t>,</w:t>
+      </w:r>
+      <w:r>
+        <w:t xml:space="preserve"> para acessar estas áreas foi desenvolvido uma interface gráfica </w:t>
+      </w:r>
+      <w:r>
+        <w:t>usando a linguagem de programação Python, inicializando com a tela Manu:</w:t>
+      </w:r>
+    </w:p>
+    <w:p>
+      <w:pPr>
+        <w:jc w:val="center"/>
+      </w:pPr>
+      <w:r>
+        <w:rPr>
+          <w:noProof/>
+        </w:rPr>
+        <w:lastRenderedPageBreak/>
+        <w:drawing>
+          <wp:inline distT="0" distB="0" distL="0" distR="0" wp14:anchorId="5BC5C6D8" wp14:editId="3C95C7B0">
+            <wp:extent cx="4525010" cy="3264458"/>
+            <wp:effectExtent l="0" t="0" r="0" b="0"/>
+            <wp:docPr id="1220853984" name="Imagem 1" descr="Interface gráfica do usuário, Aplicativo&#10;&#10;Descrição gerada automaticamente"/>
+            <wp:cNvGraphicFramePr>
+              <a:graphicFrameLocks xmlns:a="http://schemas.openxmlformats.org/drawingml/2006/main" noChangeAspect="1"/>
+            </wp:cNvGraphicFramePr>
+            <a:graphic xmlns:a="http://schemas.openxmlformats.org/drawingml/2006/main">
+              <a:graphicData uri="http://schemas.openxmlformats.org/drawingml/2006/picture">
+                <pic:pic xmlns:pic="http://schemas.openxmlformats.org/drawingml/2006/picture">
+                  <pic:nvPicPr>
+                    <pic:cNvPr id="1220853984" name="Imagem 1" descr="Interface gráfica do usuário, Aplicativo&#10;&#10;Descrição gerada automaticamente"/>
+                    <pic:cNvPicPr/>
+                  </pic:nvPicPr>
+                  <pic:blipFill rotWithShape="1">
+                    <a:blip r:embed="rId7" cstate="print">
+                      <a:extLst>
+                        <a:ext uri="{28A0092B-C50C-407E-A947-70E740481C1C}">
+                          <a14:useLocalDpi xmlns:a14="http://schemas.microsoft.com/office/drawing/2010/main" val="0"/>
+                        </a:ext>
+                      </a:extLst>
+                    </a:blip>
+                    <a:srcRect t="1" b="1000"/>
+                    <a:stretch/>
+                  </pic:blipFill>
+                  <pic:spPr bwMode="auto">
+                    <a:xfrm>
+                      <a:off x="0" y="0"/>
+                      <a:ext cx="4527612" cy="3266335"/>
+                    </a:xfrm>
+                    <a:prstGeom prst="rect">
+                      <a:avLst/>
+                    </a:prstGeom>
+                    <a:ln>
+                      <a:noFill/>
+                    </a:ln>
+                    <a:extLst>
+                      <a:ext uri="{53640926-AAD7-44D8-BBD7-CCE9431645EC}">
+                        <a14:shadowObscured xmlns:a14="http://schemas.microsoft.com/office/drawing/2010/main"/>
+                      </a:ext>
+                    </a:extLst>
+                  </pic:spPr>
+                </pic:pic>
+              </a:graphicData>
+            </a:graphic>
+          </wp:inline>
+        </w:drawing>
+      </w:r>
+    </w:p>
+    <w:p>
+      <w:pPr>
+        <w:pStyle w:val="Ttulo1"/>
+      </w:pPr>
+      <w:bookmarkStart w:id="4" w:name="_Toc149134253"/>
+      <w:r>
+        <w:t>3</w:t>
+      </w:r>
+      <w:r>
+        <w:t xml:space="preserve"> </w:t>
+      </w:r>
+      <w:r>
+        <w:t>Identificação do Sistema</w:t>
+      </w:r>
+      <w:bookmarkEnd w:id="4"/>
+    </w:p>
     <w:p/>
     <w:p>
       <w:pPr>
         <w:pStyle w:val="Ttulo1"/>
       </w:pPr>
-      <w:bookmarkStart w:id="4" w:name="_Toc149134253"/>
-      <w:r>
-        <w:t>3</w:t>
+      <w:bookmarkStart w:id="5" w:name="_Toc149134254"/>
+      <w:r>
+        <w:t>4</w:t>
       </w:r>
       <w:r>
         <w:t xml:space="preserve"> </w:t>
       </w:r>
       <w:r>
-        <w:t>Identificação do Sistema</w:t>
-      </w:r>
-      <w:bookmarkEnd w:id="4"/>
+        <w:t>Validação do Sistema</w:t>
+      </w:r>
+      <w:bookmarkEnd w:id="5"/>
     </w:p>
     <w:p/>
     <w:p>
       <w:pPr>
         <w:pStyle w:val="Ttulo1"/>
       </w:pPr>
-      <w:bookmarkStart w:id="5" w:name="_Toc149134254"/>
-      <w:r>
-        <w:t>4</w:t>
-      </w:r>
-      <w:r>
-        <w:t xml:space="preserve"> </w:t>
-      </w:r>
-      <w:r>
-        <w:t>Validação do Sistema</w:t>
-      </w:r>
-      <w:bookmarkEnd w:id="5"/>
-    </w:p>
-    <w:p/>
-    <w:p>
-      <w:pPr>
-        <w:pStyle w:val="Ttulo1"/>
-      </w:pPr>
       <w:bookmarkStart w:id="6" w:name="_Toc149134255"/>
       <w:r>
-        <w:lastRenderedPageBreak/>
         <w:t>5</w:t>
       </w:r>
       <w:r>

--- a/apresentacoes/Relatório - Controle.docx
+++ b/apresentacoes/Relatório - Controle.docx
@@ -1175,17 +1175,66 @@
     <w:p>
       <w:pPr>
         <w:jc w:val="both"/>
+        <w:rPr>
+          <w:rFonts w:ascii="Calibri" w:hAnsi="Calibri" w:cs="Calibri"/>
+          <w:color w:val="000000"/>
+        </w:rPr>
       </w:pPr>
       <w:r>
         <w:tab/>
-        <w:t>O projeto consiste no desenvolvimento de um simulador interativo com objetivo de controlar a posição angular e velocidade de uma roda inércia acoplada ao motor DC</w:t>
-      </w:r>
-      <w:r>
-        <w:t>. O projeto foi desenvolvido utilizando os conhecimentos das matérias estudadas na 4° Série do curso de engenharia de controle e automação do Instituto Mauá de Tecnologia, sendo estas: Programação Orientada a Objetos e Banco de Dados, Instrumentação, Microcontroladores e Sistemas Microcontrolados e Sistemas de Controle</w:t>
+        <w:t xml:space="preserve">O projeto consiste no desenvolvimento de um simulador interativo </w:t>
+      </w:r>
+      <w:r>
+        <w:t>que</w:t>
+      </w:r>
+      <w:r>
+        <w:t xml:space="preserve"> </w:t>
+      </w:r>
+      <w:r>
+        <w:t>controlará</w:t>
+      </w:r>
+      <w:r>
+        <w:t xml:space="preserve"> a posição angular e velocidade de uma roda</w:t>
+      </w:r>
+      <w:r>
+        <w:t xml:space="preserve"> de</w:t>
+      </w:r>
+      <w:r>
+        <w:t xml:space="preserve"> inércia acoplada ao motor DC</w:t>
+      </w:r>
+      <w:r>
+        <w:t>. O projeto foi desenvolvido utilizando os conhecimentos das matérias estudadas na 4° Série do curso de engenharia de controle e automação do Instituto Mauá de Tecnologia, sendo estas: Programação Orientada a Objetos e Banco de Dados, Instrumentação, Microcontroladores</w:t>
+      </w:r>
+      <w:r>
+        <w:t xml:space="preserve"> e </w:t>
+      </w:r>
+      <w:r>
+        <w:t>Sistemas de Controle</w:t>
       </w:r>
       <w:r>
         <w:t>.</w:t>
       </w:r>
+      <w:r>
+        <w:rPr>
+          <w:rFonts w:ascii="Calibri" w:hAnsi="Calibri" w:cs="Calibri"/>
+          <w:color w:val="000000"/>
+        </w:rPr>
+        <w:t xml:space="preserve"> </w:t>
+      </w:r>
+      <w:r>
+        <w:rPr>
+          <w:rFonts w:ascii="Calibri" w:hAnsi="Calibri" w:cs="Calibri"/>
+          <w:color w:val="000000"/>
+        </w:rPr>
+        <w:t>Este simulador permitirá experimentar e compreender conceitos importantes relacionados a essas disciplinas</w:t>
+      </w:r>
+      <w:r>
+        <w:rPr>
+          <w:rFonts w:ascii="Calibri" w:hAnsi="Calibri" w:cs="Calibri"/>
+          <w:color w:val="000000"/>
+        </w:rPr>
+        <w:t>.</w:t>
+      </w:r>
     </w:p>
     <w:p>
       <w:pPr>
@@ -1193,33 +1242,123 @@
         <w:jc w:val="both"/>
       </w:pPr>
       <w:r>
-        <w:t xml:space="preserve">Para isso existirá duas principais áreas, a parte de controle interativo dos ganhos de um controlador PID que controlará a posição em </w:t>
-      </w:r>
-      <w:r>
-        <w:t>graus (</w:t>
-      </w:r>
-      <w:r>
-        <w:t>°) e a velocidade em rotações por minuto</w:t>
+        <w:t xml:space="preserve">Para isso existirá </w:t>
+      </w:r>
+      <w:r>
+        <w:t xml:space="preserve">algumas etapas, sendo elas: o desenvolvimento do ambiente virtual, a qual </w:t>
+      </w:r>
+      <w:r>
+        <w:t xml:space="preserve">existirá </w:t>
+      </w:r>
+      <w:r>
+        <w:t>dois</w:t>
       </w:r>
       <w:r>
         <w:t xml:space="preserve"> </w:t>
       </w:r>
       <w:r>
-        <w:t xml:space="preserve">(RPM), a outra área consiste em analisar o comportamento do sistema com controladores </w:t>
+        <w:t>grupos</w:t>
+      </w:r>
+      <w:r>
+        <w:t xml:space="preserve">, </w:t>
+      </w:r>
+      <w:r>
+        <w:t xml:space="preserve">sendo o primeiro grupo </w:t>
+      </w:r>
+      <w:r>
+        <w:t>a parte de controle interativo dos ganhos de um controlador PID que controlará a posição em graus (°) e a velocidade em rotações por minuto (RPM)</w:t>
+      </w:r>
+      <w:r>
+        <w:t>,</w:t>
+      </w:r>
+      <w:r>
+        <w:t xml:space="preserve"> e o outro grupo</w:t>
+      </w:r>
+      <w:r>
+        <w:t xml:space="preserve"> consiste em analisar o comportamento do sistema com controladores </w:t>
       </w:r>
       <w:proofErr w:type="spellStart"/>
       <w:r>
-        <w:t>pr</w:t>
-      </w:r>
-      <w:r>
-        <w:t>é</w:t>
+        <w:t>pré</w:t>
       </w:r>
       <w:proofErr w:type="spellEnd"/>
       <w:r>
-        <w:t>-projetados</w:t>
-      </w:r>
-      <w:r>
-        <w:t xml:space="preserve"> para controle apenas da posição em graus (°), sendo essa a parte mais explorada nesse relatório </w:t>
+        <w:t>-projetados para controle apenas da posição em graus (°)</w:t>
+      </w:r>
+      <w:r>
+        <w:t xml:space="preserve"> sendo que em ambos os grupo</w:t>
+      </w:r>
+      <w:r>
+        <w:t>s</w:t>
+      </w:r>
+      <w:r>
+        <w:t xml:space="preserve"> terá a </w:t>
+      </w:r>
+      <w:r>
+        <w:t>visualização do</w:t>
+      </w:r>
+      <w:r>
+        <w:t>s</w:t>
+      </w:r>
+      <w:r>
+        <w:t xml:space="preserve"> resultado</w:t>
+      </w:r>
+      <w:r>
+        <w:t>s</w:t>
+      </w:r>
+      <w:r>
+        <w:t xml:space="preserve"> da</w:t>
+      </w:r>
+      <w:r>
+        <w:t>s</w:t>
+      </w:r>
+      <w:r>
+        <w:t xml:space="preserve"> simulaç</w:t>
+      </w:r>
+      <w:r>
+        <w:t>ões</w:t>
+      </w:r>
+      <w:r>
+        <w:t xml:space="preserve">, </w:t>
+      </w:r>
+      <w:r>
+        <w:t>a</w:t>
+      </w:r>
+      <w:r>
+        <w:t xml:space="preserve"> segunda etapa consiste na</w:t>
+      </w:r>
+      <w:r>
+        <w:t xml:space="preserve"> construção do hardware necessário para realizar o requisitado pelo </w:t>
+      </w:r>
+      <w:r>
+        <w:t>simulador</w:t>
+      </w:r>
+      <w:r>
+        <w:t>, envolvendo a especificação d</w:t>
+      </w:r>
+      <w:r>
+        <w:t>os</w:t>
+      </w:r>
+      <w:r>
+        <w:t xml:space="preserve"> componentes e </w:t>
+      </w:r>
+      <w:r>
+        <w:t>a estrutura entre eles</w:t>
+      </w:r>
+      <w:r>
+        <w:t xml:space="preserve"> e </w:t>
+      </w:r>
+      <w:r>
+        <w:t xml:space="preserve">pôr fim </w:t>
+      </w:r>
+      <w:r>
+        <w:t>a programação para o sistema funcionar de acordo com o especificado</w:t>
+      </w:r>
+      <w:r>
+        <w:t xml:space="preserve"> pelo usuário do simulador</w:t>
+      </w:r>
+      <w:r>
+        <w:t xml:space="preserve">. </w:t>
       </w:r>
     </w:p>
     <w:p>
@@ -1235,7 +1374,46 @@
     <w:p>
       <w:r>
         <w:tab/>
-        <w:t>Antes de entrar nos estudos da teoria de controle que evolve o projeto será abordado o funcionamento do sistema que envolve os componentes presentes, a interface do simulador e a lógica presente.</w:t>
+        <w:t>Antes de entrar nos estudos da teoria de controle que evolve o projeto</w:t>
+      </w:r>
+      <w:r>
+        <w:t>,</w:t>
+      </w:r>
+      <w:r>
+        <w:t xml:space="preserve"> será abordado o funcionamento </w:t>
+      </w:r>
+      <w:r>
+        <w:t>das etapas</w:t>
+      </w:r>
+      <w:r>
+        <w:t xml:space="preserve"> que envolve</w:t>
+      </w:r>
+      <w:r>
+        <w:t>m</w:t>
+      </w:r>
+      <w:r>
+        <w:t xml:space="preserve"> </w:t>
+      </w:r>
+      <w:r>
+        <w:t>o ambiente virtual</w:t>
+      </w:r>
+      <w:r>
+        <w:t xml:space="preserve">, </w:t>
+      </w:r>
+      <w:r>
+        <w:t>os componentes presentes</w:t>
+      </w:r>
+      <w:r>
+        <w:t xml:space="preserve"> </w:t>
+      </w:r>
+      <w:r>
+        <w:t xml:space="preserve">e a lógica </w:t>
+      </w:r>
+      <w:r>
+        <w:t>entre eles</w:t>
+      </w:r>
+      <w:r>
+        <w:t>.</w:t>
       </w:r>
     </w:p>
     <w:p>
@@ -1249,9 +1427,12 @@
       <w:bookmarkEnd w:id="2"/>
     </w:p>
     <w:p>
+      <w:pPr>
+        <w:jc w:val="both"/>
+      </w:pPr>
       <w:r>
         <w:tab/>
-        <w:t>Como mencionado anteriormente o item principal do projeto é motor DC, nele temos uma roda de inércia acoplada no eixo de saída de uma caixa de redução, o motivo para implementá-la no sistema foi criar uma carga para este e ter uma maior dificuldade para ser controlado, e no mesmo motor existe</w:t>
+        <w:t>Como mencionado anteriormente o item principal do projeto é motor DC, nele temos uma roda de inércia acoplada no eixo de saída de uma caixa de redução, o motivo para implementá-la no sistema foi criar uma carga para este e ter uma maior dificuldade para ser controlado, no mesmo motor existe</w:t>
       </w:r>
       <w:r>
         <w:t>, acoplado no eixo de entrada da caixa de redução, o próprio rotor do motor, um encoder de efeito hall, como na seguinte imagem:</w:t>
@@ -1271,13 +1452,22 @@
       </w:pPr>
       <w:r>
         <w:tab/>
-        <w:t>Quando pensamos em controle pensamos em grandezas analógicas primeiramente, por exemplo um motor pode ter diferentes velocidade, por conta disso temos que controlar a tensão que é aplicada no motor, para isso será necessário o uso de um</w:t>
+        <w:t xml:space="preserve">Quando pensamos em controle pensamos em grandezas analógicas primeiramente, por exemplo um motor pode ter diferentes velocidade, por conta disso temos que controlar a tensão que é aplicada no motor, </w:t>
+      </w:r>
+      <w:r>
+        <w:t>portanto</w:t>
+      </w:r>
+      <w:r>
+        <w:t xml:space="preserve"> será necessário o uso de um</w:t>
       </w:r>
       <w:r>
         <w:t>a</w:t>
       </w:r>
       <w:r>
-        <w:t xml:space="preserve"> ponte H, que controlará a tensão e o sentido do motor por meio de dois pinos digitais e um PWM (pulse Wight </w:t>
+        <w:t xml:space="preserve"> ponte H, que controlará a tensão e o sentido do motor por meio de dois pinos digitais e um PWM (</w:t>
+      </w:r>
+      <w:r>
+        <w:t xml:space="preserve">Pulse Width </w:t>
       </w:r>
       <w:proofErr w:type="spellStart"/>
       <w:r>
@@ -1296,6 +1486,7 @@
         <w:rPr>
           <w:noProof/>
         </w:rPr>
+        <w:lastRenderedPageBreak/>
         <w:drawing>
           <wp:inline distT="0" distB="0" distL="0" distR="0" wp14:anchorId="432A4A05" wp14:editId="3B150AF8">
             <wp:extent cx="3333750" cy="1895475"/>
@@ -1352,11 +1543,19 @@
       </w:pPr>
       <w:r>
         <w:tab/>
-        <w:t xml:space="preserve">Agora visto que para controlar a tensão e a direção do motor é necessário pinos digitais e um PWM, foi inserido no projeto um microcontrolador, no caso o PIC16F18877, ele que </w:t>
-      </w:r>
-      <w:r>
-        <w:lastRenderedPageBreak/>
-        <w:t xml:space="preserve">controlará a ponte H mandando os dados de acordo com o controlador implementado. Além de estar conectado na ponte H o PIC ainda será responsável por contar os pulsos gerados no encoder e identificar por meio do canal A e B o sentido de rotação do motor e atribuir ao seu valor corretamente. </w:t>
+        <w:t xml:space="preserve">Agora visto que para controlar a tensão e a direção do motor é necessário pinos digitais e um PWM, foi inserido no projeto um microcontrolador, no caso o PIC16F18877, ele que controlará a ponte H mandando os dados de acordo com o controlador implementado. Além de estar conectado na ponte H o </w:t>
+      </w:r>
+      <w:r>
+        <w:t>microcontrolador</w:t>
+      </w:r>
+      <w:r>
+        <w:t xml:space="preserve"> ainda será responsável por contar os pulsos gerados no encoder e identificar por meio do canal A e B o sentido de rotação do motor e </w:t>
+      </w:r>
+      <w:r>
+        <w:t xml:space="preserve">ao final </w:t>
+      </w:r>
+      <w:r>
+        <w:t xml:space="preserve">atribuir ao seu valor corretamente. </w:t>
       </w:r>
     </w:p>
     <w:p>
@@ -1380,8 +1579,8 @@
           <w:noProof/>
         </w:rPr>
         <w:drawing>
-          <wp:inline distT="0" distB="0" distL="0" distR="0" wp14:anchorId="51C22629" wp14:editId="64353052">
-            <wp:extent cx="4324350" cy="5238750"/>
+          <wp:inline distT="0" distB="0" distL="0" distR="0" wp14:anchorId="51C22629" wp14:editId="1B88A43B">
+            <wp:extent cx="3457575" cy="4188691"/>
             <wp:effectExtent l="0" t="0" r="0" b="0"/>
             <wp:docPr id="556596184" name="Imagem 3"/>
             <wp:cNvGraphicFramePr>
@@ -1412,7 +1611,7 @@
                   <pic:spPr bwMode="auto">
                     <a:xfrm>
                       <a:off x="0" y="0"/>
-                      <a:ext cx="4324350" cy="5238750"/>
+                      <a:ext cx="3462702" cy="4194902"/>
                     </a:xfrm>
                     <a:prstGeom prst="rect">
                       <a:avLst/>
@@ -1435,11 +1634,15 @@
       </w:pPr>
       <w:bookmarkStart w:id="3" w:name="_Toc149134252"/>
       <w:r>
+        <w:lastRenderedPageBreak/>
         <w:t>2.2 Interface</w:t>
       </w:r>
       <w:bookmarkEnd w:id="3"/>
     </w:p>
     <w:p>
+      <w:pPr>
+        <w:jc w:val="both"/>
+      </w:pPr>
       <w:r>
         <w:tab/>
         <w:t>Como dito anteriormente o simulador tem duas principais áreas</w:t>
@@ -1448,7 +1651,7 @@
         <w:t>,</w:t>
       </w:r>
       <w:r>
-        <w:t xml:space="preserve"> para acessar estas áreas foi desenvolvido uma interface gráfica </w:t>
+        <w:t xml:space="preserve"> para acessar estas foi desenvolvido uma interface gráfica </w:t>
       </w:r>
       <w:r>
         <w:t>usando a linguagem de programação Python, inicializando com a tela Manu:</w:t>
@@ -1462,9 +1665,8 @@
         <w:rPr>
           <w:noProof/>
         </w:rPr>
-        <w:lastRenderedPageBreak/>
         <w:drawing>
-          <wp:inline distT="0" distB="0" distL="0" distR="0" wp14:anchorId="5BC5C6D8" wp14:editId="3C95C7B0">
+          <wp:inline distT="0" distB="0" distL="0" distR="0" wp14:anchorId="5BC5C6D8" wp14:editId="7F03C2C8">
             <wp:extent cx="4525010" cy="3264458"/>
             <wp:effectExtent l="0" t="0" r="0" b="0"/>
             <wp:docPr id="1220853984" name="Imagem 1" descr="Interface gráfica do usuário, Aplicativo&#10;&#10;Descrição gerada automaticamente"/>
@@ -1515,6 +1717,118 @@
     </w:p>
     <w:p>
       <w:pPr>
+        <w:jc w:val="both"/>
+      </w:pPr>
+      <w:r>
+        <w:tab/>
+        <w:t>Nela você terá as opções “Posição” e “Velocidade” que te levaram para o grupo onde poderá configurar e visualizar a simulação:</w:t>
+      </w:r>
+    </w:p>
+    <w:p>
+      <w:pPr>
+        <w:jc w:val="center"/>
+      </w:pPr>
+      <w:r>
+        <w:rPr>
+          <w:noProof/>
+        </w:rPr>
+        <w:drawing>
+          <wp:inline distT="0" distB="0" distL="0" distR="0" wp14:anchorId="3F7E4194" wp14:editId="6477DD37">
+            <wp:extent cx="4470706" cy="3240000"/>
+            <wp:effectExtent l="0" t="0" r="6350" b="0"/>
+            <wp:docPr id="94214145" name="Imagem 1" descr="Tabela&#10;&#10;Descrição gerada automaticamente"/>
+            <wp:cNvGraphicFramePr>
+              <a:graphicFrameLocks xmlns:a="http://schemas.openxmlformats.org/drawingml/2006/main" noChangeAspect="1"/>
+            </wp:cNvGraphicFramePr>
+            <a:graphic xmlns:a="http://schemas.openxmlformats.org/drawingml/2006/main">
+              <a:graphicData uri="http://schemas.openxmlformats.org/drawingml/2006/picture">
+                <pic:pic xmlns:pic="http://schemas.openxmlformats.org/drawingml/2006/picture">
+                  <pic:nvPicPr>
+                    <pic:cNvPr id="94214145" name="Imagem 1" descr="Tabela&#10;&#10;Descrição gerada automaticamente"/>
+                    <pic:cNvPicPr/>
+                  </pic:nvPicPr>
+                  <pic:blipFill>
+                    <a:blip r:embed="rId8" cstate="print">
+                      <a:extLst>
+                        <a:ext uri="{28A0092B-C50C-407E-A947-70E740481C1C}">
+                          <a14:useLocalDpi xmlns:a14="http://schemas.microsoft.com/office/drawing/2010/main" val="0"/>
+                        </a:ext>
+                      </a:extLst>
+                    </a:blip>
+                    <a:stretch>
+                      <a:fillRect/>
+                    </a:stretch>
+                  </pic:blipFill>
+                  <pic:spPr>
+                    <a:xfrm>
+                      <a:off x="0" y="0"/>
+                      <a:ext cx="4470706" cy="3240000"/>
+                    </a:xfrm>
+                    <a:prstGeom prst="rect">
+                      <a:avLst/>
+                    </a:prstGeom>
+                  </pic:spPr>
+                </pic:pic>
+              </a:graphicData>
+            </a:graphic>
+          </wp:inline>
+        </w:drawing>
+      </w:r>
+    </w:p>
+    <w:p>
+      <w:pPr>
+        <w:jc w:val="both"/>
+      </w:pPr>
+      <w:r>
+        <w:tab/>
+        <w:t>Além dessas duas opções ainda terá a opção de ir na aba “Controladores” nela você poderá simular alguns controladores calculados, sendo este o que será bordado no decorrer do relatório.</w:t>
+      </w:r>
+    </w:p>
+    <w:p>
+      <w:pPr>
+        <w:jc w:val="center"/>
+      </w:pPr>
+      <w:r>
+        <w:lastRenderedPageBreak/>
+        <w:drawing>
+          <wp:inline distT="0" distB="0" distL="0" distR="0" wp14:anchorId="12792560" wp14:editId="2F6C31F2">
+            <wp:extent cx="5400040" cy="3035935"/>
+            <wp:effectExtent l="0" t="0" r="0" b="0"/>
+            <wp:docPr id="806703427" name="Imagem 1" descr="Uma imagem contendo Tabela&#10;&#10;Descrição gerada automaticamente"/>
+            <wp:cNvGraphicFramePr>
+              <a:graphicFrameLocks xmlns:a="http://schemas.openxmlformats.org/drawingml/2006/main" noChangeAspect="1"/>
+            </wp:cNvGraphicFramePr>
+            <a:graphic xmlns:a="http://schemas.openxmlformats.org/drawingml/2006/main">
+              <a:graphicData uri="http://schemas.openxmlformats.org/drawingml/2006/picture">
+                <pic:pic xmlns:pic="http://schemas.openxmlformats.org/drawingml/2006/picture">
+                  <pic:nvPicPr>
+                    <pic:cNvPr id="806703427" name="Imagem 1" descr="Uma imagem contendo Tabela&#10;&#10;Descrição gerada automaticamente"/>
+                    <pic:cNvPicPr/>
+                  </pic:nvPicPr>
+                  <pic:blipFill>
+                    <a:blip r:embed="rId9"/>
+                    <a:stretch>
+                      <a:fillRect/>
+                    </a:stretch>
+                  </pic:blipFill>
+                  <pic:spPr>
+                    <a:xfrm>
+                      <a:off x="0" y="0"/>
+                      <a:ext cx="5400040" cy="3035935"/>
+                    </a:xfrm>
+                    <a:prstGeom prst="rect">
+                      <a:avLst/>
+                    </a:prstGeom>
+                  </pic:spPr>
+                </pic:pic>
+              </a:graphicData>
+            </a:graphic>
+          </wp:inline>
+        </w:drawing>
+      </w:r>
+    </w:p>
+    <w:p>
+      <w:pPr>
         <w:pStyle w:val="Ttulo1"/>
       </w:pPr>
       <w:bookmarkStart w:id="4" w:name="_Toc149134253"/>
@@ -1529,7 +1843,24 @@
       </w:r>
       <w:bookmarkEnd w:id="4"/>
     </w:p>
-    <w:p/>
+    <w:p>
+      <w:pPr>
+        <w:jc w:val="both"/>
+      </w:pPr>
+      <w:r>
+        <w:tab/>
+        <w:t>A primeira etapa para conseguir projetar um controlador é saber o que ele deve controlar, em termos matemáticos, devemos saber a função de transferência que será trabalhada, no caso do projeto, temos que encontrar a função de transferência do motor.</w:t>
+      </w:r>
+    </w:p>
+    <w:p>
+      <w:pPr>
+        <w:jc w:val="both"/>
+      </w:pPr>
+      <w:r>
+        <w:tab/>
+        <w:t>Existe algumas formas para obter esta função de transferência sendo uma delas a modelagem do motor, esta usa as características físicas e elétricas para encontrar a função, porém o motor utilizado não tem as informações necessárias para a sua modelagem, se tornando inviável este método, portanto para obtenção da sua função de transferência foi optado o método do ensaio, ou levantamento da curava, do motor.</w:t>
+      </w:r>
+    </w:p>
     <w:p>
       <w:pPr>
         <w:pStyle w:val="Ttulo1"/>

--- a/apresentacoes/Relatório - Controle.docx
+++ b/apresentacoes/Relatório - Controle.docx
@@ -1235,22 +1235,37 @@
         <w:jc w:val="both"/>
       </w:pPr>
       <w:r>
-        <w:t xml:space="preserve">Para isso existirá algumas etapas, sendo elas: o desenvolvimento do ambiente virtual, a qual existirá </w:t>
+        <w:t xml:space="preserve">Para isso existirá algumas </w:t>
       </w:r>
       <w:r>
-        <w:t>dois</w:t>
+        <w:t>fases deste projeto</w:t>
       </w:r>
       <w:r>
-        <w:t xml:space="preserve"> </w:t>
+        <w:t xml:space="preserve">, sendo elas: o desenvolvimento do ambiente virtual, a qual existirá </w:t>
       </w:r>
       <w:r>
-        <w:t>grupos</w:t>
+        <w:t>d</w:t>
+      </w:r>
+      <w:r>
+        <w:t>uas etapas</w:t>
       </w:r>
       <w:r>
         <w:t xml:space="preserve">, </w:t>
       </w:r>
       <w:r>
-        <w:t xml:space="preserve">sendo o primeiro grupo </w:t>
+        <w:t xml:space="preserve">sendo </w:t>
+      </w:r>
+      <w:r>
+        <w:t>a</w:t>
+      </w:r>
+      <w:r>
+        <w:t xml:space="preserve"> primeir</w:t>
+      </w:r>
+      <w:r>
+        <w:t>a</w:t>
+      </w:r>
+      <w:r>
+        <w:t xml:space="preserve"> </w:t>
       </w:r>
       <w:r>
         <w:t>a parte de controle interativo dos ganhos de um controlador PID que controlará a posição em graus (°) e a velocidade em rotações por minuto (RPM)</w:t>
@@ -1259,10 +1274,25 @@
         <w:t>,</w:t>
       </w:r>
       <w:r>
-        <w:t xml:space="preserve"> e o outro grupo</w:t>
+        <w:t xml:space="preserve"> e </w:t>
       </w:r>
       <w:r>
-        <w:t xml:space="preserve"> consiste em analisar o comportamento do sistema com controladores </w:t>
+        <w:t>a</w:t>
+      </w:r>
+      <w:r>
+        <w:t xml:space="preserve"> </w:t>
+      </w:r>
+      <w:r>
+        <w:t>segunda</w:t>
+      </w:r>
+      <w:r>
+        <w:t xml:space="preserve"> </w:t>
+      </w:r>
+      <w:r>
+        <w:t xml:space="preserve">etapa </w:t>
+      </w:r>
+      <w:r>
+        <w:t xml:space="preserve">em analisar o comportamento do sistema com controladores </w:t>
       </w:r>
       <w:proofErr w:type="spellStart"/>
       <w:r>
@@ -1273,22 +1303,62 @@
         <w:t>-projetados para controle apenas da posição em graus (°)</w:t>
       </w:r>
       <w:r>
-        <w:t xml:space="preserve"> sendo que em ambos os grupo</w:t>
+        <w:t xml:space="preserve"> sendo que em amb</w:t>
       </w:r>
       <w:r>
-        <w:t>s</w:t>
+        <w:t>a</w:t>
       </w:r>
       <w:r>
-        <w:t xml:space="preserve"> terá a visualização dos resultados das simulações</w:t>
+        <w:t xml:space="preserve">s </w:t>
       </w:r>
       <w:r>
-        <w:t>, a</w:t>
+        <w:t>a</w:t>
       </w:r>
       <w:r>
-        <w:t xml:space="preserve"> segunda etapa consiste na</w:t>
+        <w:t xml:space="preserve">s </w:t>
       </w:r>
       <w:r>
-        <w:t xml:space="preserve"> construção do hardware necessário para realizar o requisitado pelo </w:t>
+        <w:t>etapas</w:t>
+      </w:r>
+      <w:r>
+        <w:t xml:space="preserve"> </w:t>
+      </w:r>
+      <w:r>
+        <w:t>haverá</w:t>
+      </w:r>
+      <w:r>
+        <w:t xml:space="preserve"> a visualização dos resultados das simulações</w:t>
+      </w:r>
+      <w:r>
+        <w:t>.</w:t>
+      </w:r>
+      <w:r>
+        <w:t xml:space="preserve"> </w:t>
+      </w:r>
+      <w:r>
+        <w:t>A</w:t>
+      </w:r>
+      <w:r>
+        <w:t xml:space="preserve"> segunda </w:t>
+      </w:r>
+      <w:r>
+        <w:t>fase</w:t>
+      </w:r>
+      <w:r>
+        <w:t xml:space="preserve"> consiste na</w:t>
+      </w:r>
+      <w:r>
+        <w:t xml:space="preserve"> construção do </w:t>
+      </w:r>
+      <w:r>
+        <w:rPr>
+          <w:i/>
+          <w:iCs/>
+        </w:rPr>
+        <w:t>hardware</w:t>
+      </w:r>
+      <w:r>
+        <w:t xml:space="preserve"> necessário para realizar o requisitado pelo </w:t>
       </w:r>
       <w:r>
         <w:t>simulador</w:t>
@@ -1379,7 +1449,14 @@
       </w:pPr>
       <w:bookmarkStart w:id="2" w:name="_Toc149134251"/>
       <w:r>
-        <w:t>2.1 Hardware</w:t>
+        <w:t xml:space="preserve">2.1 </w:t>
+      </w:r>
+      <w:r>
+        <w:rPr>
+          <w:i/>
+          <w:iCs/>
+        </w:rPr>
+        <w:t>Hardware</w:t>
       </w:r>
       <w:bookmarkEnd w:id="2"/>
     </w:p>
@@ -1571,7 +1648,27 @@
         <w:jc w:val="both"/>
       </w:pPr>
       <w:r>
-        <w:t xml:space="preserve">Neste momento o hardware já teria capacidade de executar o controle, porém a ideia do projeto é fazer um simulador para isso o hardware existente </w:t>
+        <w:t xml:space="preserve">Neste momento o </w:t>
+      </w:r>
+      <w:r>
+        <w:rPr>
+          <w:i/>
+          <w:iCs/>
+        </w:rPr>
+        <w:t>hardware</w:t>
+      </w:r>
+      <w:r>
+        <w:t xml:space="preserve"> já teria capacidade de executar o controle, porém a ideia do projeto é fazer um simulador para isso o </w:t>
+      </w:r>
+      <w:r>
+        <w:rPr>
+          <w:i/>
+          <w:iCs/>
+        </w:rPr>
+        <w:t>hardware</w:t>
+      </w:r>
+      <w:r>
+        <w:t xml:space="preserve"> existente </w:t>
       </w:r>
       <w:r>
         <w:t>tem que se conectar ao computador, para isso foi utilizado a comunicação serial entre o microcontrolador e o computador, ficando o esquema final:</w:t>
@@ -1673,7 +1770,7 @@
           <w:noProof/>
         </w:rPr>
         <w:drawing>
-          <wp:inline distT="0" distB="0" distL="0" distR="0" wp14:anchorId="5BC5C6D8" wp14:editId="659690EB">
+          <wp:inline distT="0" distB="0" distL="0" distR="0" wp14:anchorId="5BC5C6D8" wp14:editId="150C0A5F">
             <wp:extent cx="4525010" cy="3264458"/>
             <wp:effectExtent l="0" t="0" r="0" b="0"/>
             <wp:docPr id="1220853984" name="Imagem 1" descr="Interface gráfica do usuário, Aplicativo&#10;&#10;Descrição gerada automaticamente"/>
@@ -1741,7 +1838,7 @@
         </w:rPr>
         <w:lastRenderedPageBreak/>
         <w:drawing>
-          <wp:inline distT="0" distB="0" distL="0" distR="0" wp14:anchorId="3F7E4194" wp14:editId="3A9E4A56">
+          <wp:inline distT="0" distB="0" distL="0" distR="0" wp14:anchorId="3F7E4194" wp14:editId="2289A1AC">
             <wp:extent cx="4470706" cy="3240000"/>
             <wp:effectExtent l="0" t="0" r="6350" b="0"/>
             <wp:docPr id="94214145" name="Imagem 1" descr="Tabela&#10;&#10;Descrição gerada automaticamente"/>
@@ -1888,6 +1985,9 @@
         <w:jc w:val="center"/>
       </w:pPr>
       <w:r>
+        <w:rPr>
+          <w:noProof/>
+        </w:rPr>
         <w:lastRenderedPageBreak/>
         <w:drawing>
           <wp:inline distT="0" distB="0" distL="0" distR="0" wp14:anchorId="020FF86D" wp14:editId="1D3B2F5D">
@@ -1931,6 +2031,9 @@
         <w:jc w:val="center"/>
       </w:pPr>
       <w:r>
+        <w:rPr>
+          <w:noProof/>
+        </w:rPr>
         <w:drawing>
           <wp:inline distT="0" distB="0" distL="0" distR="0" wp14:anchorId="6EA8B6FC" wp14:editId="3655342F">
             <wp:extent cx="4680000" cy="1331797"/>
@@ -2391,19 +2494,7 @@
                 <w:rPr>
                   <w:rFonts w:ascii="Cambria Math" w:hAnsi="Cambria Math"/>
                 </w:rPr>
-                <m:t>s(</m:t>
-              </m:r>
-              <m:r>
-                <w:rPr>
-                  <w:rFonts w:ascii="Cambria Math" w:hAnsi="Cambria Math"/>
-                </w:rPr>
-                <m:t>Ts+1</m:t>
-              </m:r>
-              <m:r>
-                <w:rPr>
-                  <w:rFonts w:ascii="Cambria Math" w:hAnsi="Cambria Math"/>
-                </w:rPr>
-                <m:t>)</m:t>
+                <m:t>s(Ts+1)</m:t>
               </m:r>
             </m:den>
           </m:f>
@@ -2666,10 +2757,7 @@
         <w:jc w:val="both"/>
       </w:pPr>
       <w:r>
-        <w:t>Com esses dados podemos definir a entrada do ensaio (U)</w:t>
-      </w:r>
-      <w:r>
-        <w:t>:</w:t>
+        <w:t>Com esses dados podemos definir a entrada do ensaio (U):</w:t>
       </w:r>
     </w:p>
     <w:p>
@@ -2730,7 +2818,17 @@
       </w:pPr>
       <w:r>
         <w:tab/>
-        <w:t>Com as entradas definidas podemos realizar o ensaio, a ideia foi coletar a quantidade de pulsos do encoder no decorrer de 3 segundo pois era suficiente para estabilizar o sistema. Com esses dados será realizado 4 abordagens, duas abordagens analíticas, usando os dados de posição e velocidade e duas técnicas computacionais, usando o software MatLab, com os mesmos dados.</w:t>
+        <w:t xml:space="preserve">Com as entradas definidas podemos realizar o ensaio, a ideia foi coletar a quantidade de pulsos do encoder no decorrer de 3 segundo pois era suficiente para estabilizar o sistema. Com esses dados será realizado 4 abordagens, duas abordagens analíticas, usando os dados de posição e velocidade e duas técnicas computacionais, usando o </w:t>
+      </w:r>
+      <w:r>
+        <w:rPr>
+          <w:i/>
+          <w:iCs/>
+        </w:rPr>
+        <w:t>software</w:t>
+      </w:r>
+      <w:r>
+        <w:t xml:space="preserve"> MatLab, com os mesmos dados.</w:t>
       </w:r>
     </w:p>
     <w:p>
@@ -2845,6 +2943,9 @@
         <w:jc w:val="center"/>
       </w:pPr>
       <w:r>
+        <w:rPr>
+          <w:noProof/>
+        </w:rPr>
         <w:drawing>
           <wp:inline distT="0" distB="0" distL="0" distR="0" wp14:anchorId="4578103D" wp14:editId="2A13D98A">
             <wp:extent cx="5115639" cy="3781953"/>
@@ -3002,8 +3103,22 @@
                       </w:rPr>
                     </m:ctrlPr>
                   </m:fPr>
-                  <m:num/>
-                  <m:den/>
+                  <m:num>
+                    <m:r>
+                      <w:rPr>
+                        <w:rFonts w:ascii="Cambria Math" w:hAnsi="Cambria Math"/>
+                      </w:rPr>
+                      <m:t>20</m:t>
+                    </m:r>
+                  </m:num>
+                  <m:den>
+                    <m:r>
+                      <w:rPr>
+                        <w:rFonts w:ascii="Cambria Math" w:hAnsi="Cambria Math"/>
+                      </w:rPr>
+                      <m:t>0,3s+1</m:t>
+                    </m:r>
+                  </m:den>
                 </m:f>
               </m:oMath>
             </m:oMathPara>
@@ -3085,8 +3200,22 @@
                       </w:rPr>
                     </m:ctrlPr>
                   </m:fPr>
-                  <m:num/>
-                  <m:den/>
+                  <m:num>
+                    <m:r>
+                      <w:rPr>
+                        <w:rFonts w:ascii="Cambria Math" w:hAnsi="Cambria Math"/>
+                      </w:rPr>
+                      <m:t>34</m:t>
+                    </m:r>
+                  </m:num>
+                  <m:den>
+                    <m:r>
+                      <w:rPr>
+                        <w:rFonts w:ascii="Cambria Math" w:hAnsi="Cambria Math"/>
+                      </w:rPr>
+                      <m:t>0,3s+1</m:t>
+                    </m:r>
+                  </m:den>
                 </m:f>
               </m:oMath>
             </m:oMathPara>
@@ -3168,8 +3297,22 @@
                       </w:rPr>
                     </m:ctrlPr>
                   </m:fPr>
-                  <m:num/>
-                  <m:den/>
+                  <m:num>
+                    <m:r>
+                      <w:rPr>
+                        <w:rFonts w:ascii="Cambria Math" w:hAnsi="Cambria Math"/>
+                      </w:rPr>
+                      <m:t>26,67</m:t>
+                    </m:r>
+                  </m:num>
+                  <m:den>
+                    <m:r>
+                      <w:rPr>
+                        <w:rFonts w:ascii="Cambria Math" w:hAnsi="Cambria Math"/>
+                      </w:rPr>
+                      <m:t>0,27s+1</m:t>
+                    </m:r>
+                  </m:den>
                 </m:f>
               </m:oMath>
             </m:oMathPara>
@@ -3251,8 +3394,22 @@
                       </w:rPr>
                     </m:ctrlPr>
                   </m:fPr>
-                  <m:num/>
-                  <m:den/>
+                  <m:num>
+                    <m:r>
+                      <w:rPr>
+                        <w:rFonts w:ascii="Cambria Math" w:hAnsi="Cambria Math"/>
+                      </w:rPr>
+                      <m:t>23</m:t>
+                    </m:r>
+                  </m:num>
+                  <m:den>
+                    <m:r>
+                      <w:rPr>
+                        <w:rFonts w:ascii="Cambria Math" w:hAnsi="Cambria Math"/>
+                      </w:rPr>
+                      <m:t>0,19s+1</m:t>
+                    </m:r>
+                  </m:den>
                 </m:f>
               </m:oMath>
             </m:oMathPara>
@@ -3315,19 +3472,7 @@
                       <w:rPr>
                         <w:rFonts w:ascii="Cambria Math" w:hAnsi="Cambria Math"/>
                       </w:rPr>
-                      <m:t>2</m:t>
-                    </m:r>
-                    <m:r>
-                      <w:rPr>
-                        <w:rFonts w:ascii="Cambria Math" w:hAnsi="Cambria Math"/>
-                      </w:rPr>
-                      <m:t>5</m:t>
-                    </m:r>
-                    <m:r>
-                      <w:rPr>
-                        <w:rFonts w:ascii="Cambria Math" w:hAnsi="Cambria Math"/>
-                      </w:rPr>
-                      <m:t>5</m:t>
+                      <m:t>255</m:t>
                     </m:r>
                   </m:sub>
                 </m:sSub>
@@ -3346,8 +3491,22 @@
                       </w:rPr>
                     </m:ctrlPr>
                   </m:fPr>
-                  <m:num/>
-                  <m:den/>
+                  <m:num>
+                    <m:r>
+                      <w:rPr>
+                        <w:rFonts w:ascii="Cambria Math" w:hAnsi="Cambria Math"/>
+                      </w:rPr>
+                      <m:t>21,176</m:t>
+                    </m:r>
+                  </m:num>
+                  <m:den>
+                    <m:r>
+                      <w:rPr>
+                        <w:rFonts w:ascii="Cambria Math" w:hAnsi="Cambria Math"/>
+                      </w:rPr>
+                      <m:t>0,18s+1</m:t>
+                    </m:r>
+                  </m:den>
                 </m:f>
               </m:oMath>
             </m:oMathPara>
@@ -3429,8 +3588,22 @@
                       </w:rPr>
                     </m:ctrlPr>
                   </m:fPr>
-                  <m:num/>
-                  <m:den/>
+                  <m:num>
+                    <m:r>
+                      <w:rPr>
+                        <w:rFonts w:ascii="Cambria Math" w:hAnsi="Cambria Math"/>
+                      </w:rPr>
+                      <m:t>24,97</m:t>
+                    </m:r>
+                  </m:num>
+                  <m:den>
+                    <m:r>
+                      <w:rPr>
+                        <w:rFonts w:ascii="Cambria Math" w:hAnsi="Cambria Math"/>
+                      </w:rPr>
+                      <m:t>0,248s+1</m:t>
+                    </m:r>
+                  </m:den>
                 </m:f>
               </m:oMath>
             </m:oMathPara>
@@ -3471,7 +3644,17 @@
       </w:pPr>
       <w:r>
         <w:tab/>
-        <w:t>Agora será usado outro método de obtenção, utilizando o software MatLab e sua parte de identificação de sistemas chegamos nas seguintes funções:</w:t>
+        <w:t xml:space="preserve">Agora será usado outro método de obtenção, utilizando o </w:t>
+      </w:r>
+      <w:r>
+        <w:rPr>
+          <w:i/>
+          <w:iCs/>
+        </w:rPr>
+        <w:t>software</w:t>
+      </w:r>
+      <w:r>
+        <w:t xml:space="preserve"> MatLab e sua parte de identificação de sistemas chegamos nas seguintes funções:</w:t>
       </w:r>
     </w:p>
     <w:tbl>
@@ -3579,8 +3762,22 @@
                       </w:rPr>
                     </m:ctrlPr>
                   </m:fPr>
-                  <m:num/>
-                  <m:den/>
+                  <m:num>
+                    <m:r>
+                      <w:rPr>
+                        <w:rFonts w:ascii="Cambria Math" w:hAnsi="Cambria Math"/>
+                      </w:rPr>
+                      <m:t>20,128</m:t>
+                    </m:r>
+                  </m:num>
+                  <m:den>
+                    <m:r>
+                      <w:rPr>
+                        <w:rFonts w:ascii="Cambria Math" w:hAnsi="Cambria Math"/>
+                      </w:rPr>
+                      <m:t>0,321s+1</m:t>
+                    </m:r>
+                  </m:den>
                 </m:f>
               </m:oMath>
             </m:oMathPara>
@@ -3662,8 +3859,22 @@
                       </w:rPr>
                     </m:ctrlPr>
                   </m:fPr>
-                  <m:num/>
-                  <m:den/>
+                  <m:num>
+                    <m:r>
+                      <w:rPr>
+                        <w:rFonts w:ascii="Cambria Math" w:hAnsi="Cambria Math"/>
+                      </w:rPr>
+                      <m:t>33,697</m:t>
+                    </m:r>
+                  </m:num>
+                  <m:den>
+                    <m:r>
+                      <w:rPr>
+                        <w:rFonts w:ascii="Cambria Math" w:hAnsi="Cambria Math"/>
+                      </w:rPr>
+                      <m:t>0,353s+1</m:t>
+                    </m:r>
+                  </m:den>
                 </m:f>
               </m:oMath>
             </m:oMathPara>
@@ -3745,8 +3956,22 @@
                       </w:rPr>
                     </m:ctrlPr>
                   </m:fPr>
-                  <m:num/>
-                  <m:den/>
+                  <m:num>
+                    <m:r>
+                      <w:rPr>
+                        <w:rFonts w:ascii="Cambria Math" w:hAnsi="Cambria Math"/>
+                      </w:rPr>
+                      <m:t>26,26</m:t>
+                    </m:r>
+                  </m:num>
+                  <m:den>
+                    <m:r>
+                      <w:rPr>
+                        <w:rFonts w:ascii="Cambria Math" w:hAnsi="Cambria Math"/>
+                      </w:rPr>
+                      <m:t>0,295s+1</m:t>
+                    </m:r>
+                  </m:den>
                 </m:f>
               </m:oMath>
             </m:oMathPara>
@@ -3828,8 +4053,22 @@
                       </w:rPr>
                     </m:ctrlPr>
                   </m:fPr>
-                  <m:num/>
-                  <m:den/>
+                  <m:num>
+                    <m:r>
+                      <w:rPr>
+                        <w:rFonts w:ascii="Cambria Math" w:hAnsi="Cambria Math"/>
+                      </w:rPr>
+                      <m:t>22,776</m:t>
+                    </m:r>
+                  </m:num>
+                  <m:den>
+                    <m:r>
+                      <w:rPr>
+                        <w:rFonts w:ascii="Cambria Math" w:hAnsi="Cambria Math"/>
+                      </w:rPr>
+                      <m:t>0,21s+1</m:t>
+                    </m:r>
+                  </m:den>
                 </m:f>
               </m:oMath>
             </m:oMathPara>
@@ -3911,8 +4150,22 @@
                       </w:rPr>
                     </m:ctrlPr>
                   </m:fPr>
-                  <m:num/>
-                  <m:den/>
+                  <m:num>
+                    <m:r>
+                      <w:rPr>
+                        <w:rFonts w:ascii="Cambria Math" w:hAnsi="Cambria Math"/>
+                      </w:rPr>
+                      <m:t>21,04</m:t>
+                    </m:r>
+                  </m:num>
+                  <m:den>
+                    <m:r>
+                      <w:rPr>
+                        <w:rFonts w:ascii="Cambria Math" w:hAnsi="Cambria Math"/>
+                      </w:rPr>
+                      <m:t>0,16s+1</m:t>
+                    </m:r>
+                  </m:den>
                 </m:f>
               </m:oMath>
             </m:oMathPara>
@@ -3994,8 +4247,34 @@
                       </w:rPr>
                     </m:ctrlPr>
                   </m:fPr>
-                  <m:num/>
-                  <m:den/>
+                  <m:num>
+                    <m:r>
+                      <w:rPr>
+                        <w:rFonts w:ascii="Cambria Math" w:hAnsi="Cambria Math"/>
+                      </w:rPr>
+                      <m:t>24,7802</m:t>
+                    </m:r>
+                  </m:num>
+                  <m:den>
+                    <m:r>
+                      <w:rPr>
+                        <w:rFonts w:ascii="Cambria Math" w:hAnsi="Cambria Math"/>
+                      </w:rPr>
+                      <m:t>0,</m:t>
+                    </m:r>
+                    <m:r>
+                      <w:rPr>
+                        <w:rFonts w:ascii="Cambria Math" w:hAnsi="Cambria Math"/>
+                      </w:rPr>
+                      <m:t>2678</m:t>
+                    </m:r>
+                    <m:r>
+                      <w:rPr>
+                        <w:rFonts w:ascii="Cambria Math" w:hAnsi="Cambria Math"/>
+                      </w:rPr>
+                      <m:t>s+1</m:t>
+                    </m:r>
+                  </m:den>
                 </m:f>
               </m:oMath>
             </m:oMathPara>
@@ -4041,17 +4320,76 @@
         <w:tab/>
       </w:r>
       <w:r>
-        <w:rPr>
-          <w:highlight w:val="yellow"/>
-        </w:rPr>
         <w:t>Com os resultados obtidos podemos ver</w:t>
       </w:r>
       <w:r>
-        <w:rPr>
-          <w:highlight w:val="yellow"/>
-        </w:rPr>
-        <w:t>...</w:t>
+        <w:t xml:space="preserve"> que as funções de transferência média dos dois métodos tiveram parâmetros próximos, sendo o ganho um erro de 0,76% e a constante de tempo de 7,4%, portando é possível considerar um modelo médio pela análise da velocidade:</w:t>
       </w:r>
+    </w:p>
+    <w:p>
+      <w:pPr>
+        <w:jc w:val="center"/>
+      </w:pPr>
+      <m:oMathPara>
+        <m:oMath>
+          <m:r>
+            <w:rPr>
+              <w:rFonts w:ascii="Cambria Math" w:hAnsi="Cambria Math"/>
+            </w:rPr>
+            <m:t>G</m:t>
+          </m:r>
+          <m:d>
+            <m:dPr>
+              <m:ctrlPr>
+                <w:rPr>
+                  <w:rFonts w:ascii="Cambria Math" w:hAnsi="Cambria Math"/>
+                  <w:i/>
+                </w:rPr>
+              </m:ctrlPr>
+            </m:dPr>
+            <m:e>
+              <m:r>
+                <w:rPr>
+                  <w:rFonts w:ascii="Cambria Math" w:hAnsi="Cambria Math"/>
+                </w:rPr>
+                <m:t>s</m:t>
+              </m:r>
+            </m:e>
+          </m:d>
+          <m:r>
+            <w:rPr>
+              <w:rFonts w:ascii="Cambria Math" w:hAnsi="Cambria Math"/>
+            </w:rPr>
+            <m:t>=</m:t>
+          </m:r>
+          <m:f>
+            <m:fPr>
+              <m:ctrlPr>
+                <w:rPr>
+                  <w:rFonts w:ascii="Cambria Math" w:hAnsi="Cambria Math"/>
+                  <w:i/>
+                </w:rPr>
+              </m:ctrlPr>
+            </m:fPr>
+            <m:num>
+              <m:r>
+                <w:rPr>
+                  <w:rFonts w:ascii="Cambria Math" w:hAnsi="Cambria Math"/>
+                </w:rPr>
+                <m:t>24,8751</m:t>
+              </m:r>
+            </m:num>
+            <m:den>
+              <m:r>
+                <w:rPr>
+                  <w:rFonts w:ascii="Cambria Math" w:hAnsi="Cambria Math"/>
+                </w:rPr>
+                <m:t>0,2579s+1</m:t>
+              </m:r>
+            </m:den>
+          </m:f>
+        </m:oMath>
+      </m:oMathPara>
     </w:p>
     <w:p>
       <w:pPr>
@@ -4067,6 +4405,9 @@
         <w:jc w:val="center"/>
       </w:pPr>
       <w:r>
+        <w:rPr>
+          <w:noProof/>
+        </w:rPr>
         <w:lastRenderedPageBreak/>
         <w:drawing>
           <wp:inline distT="0" distB="0" distL="0" distR="0" wp14:anchorId="479DB5E2" wp14:editId="79ED2E02">
@@ -4107,7 +4448,7 @@
     </w:p>
     <w:tbl>
       <w:tblPr>
-        <w:tblW w:w="6720" w:type="dxa"/>
+        <w:tblW w:w="7508" w:type="dxa"/>
         <w:jc w:val="center"/>
         <w:tblCellMar>
           <w:left w:w="70" w:type="dxa"/>
@@ -4116,12 +4457,10 @@
         <w:tblLook w:val="04A0" w:firstRow="1" w:lastRow="0" w:firstColumn="1" w:lastColumn="0" w:noHBand="0" w:noVBand="1"/>
       </w:tblPr>
       <w:tblGrid>
-        <w:gridCol w:w="1321"/>
-        <w:gridCol w:w="906"/>
-        <w:gridCol w:w="1133"/>
-        <w:gridCol w:w="1321"/>
-        <w:gridCol w:w="906"/>
-        <w:gridCol w:w="1133"/>
+        <w:gridCol w:w="2273"/>
+        <w:gridCol w:w="1560"/>
+        <w:gridCol w:w="850"/>
+        <w:gridCol w:w="2825"/>
       </w:tblGrid>
       <w:tr>
         <w:trPr>
@@ -4130,7 +4469,7 @@
         </w:trPr>
         <w:tc>
           <w:tcPr>
-            <w:tcW w:w="3360" w:type="dxa"/>
+            <w:tcW w:w="4683" w:type="dxa"/>
             <w:gridSpan w:val="3"/>
             <w:tcBorders>
               <w:top w:val="single" w:sz="4" w:space="0" w:color="auto"/>
@@ -4140,7 +4479,7 @@
             </w:tcBorders>
             <w:shd w:val="clear" w:color="auto" w:fill="auto"/>
             <w:noWrap/>
-            <w:vAlign w:val="bottom"/>
+            <w:vAlign w:val="center"/>
             <w:hideMark/>
           </w:tcPr>
           <w:p>
@@ -4169,17 +4508,16 @@
         </w:tc>
         <w:tc>
           <w:tcPr>
-            <w:tcW w:w="3360" w:type="dxa"/>
-            <w:gridSpan w:val="3"/>
+            <w:tcW w:w="2825" w:type="dxa"/>
             <w:tcBorders>
               <w:top w:val="single" w:sz="4" w:space="0" w:color="auto"/>
               <w:left w:val="nil"/>
-              <w:bottom w:val="single" w:sz="4" w:space="0" w:color="000000"/>
+              <w:bottom w:val="single" w:sz="4" w:space="0" w:color="auto"/>
               <w:right w:val="single" w:sz="4" w:space="0" w:color="auto"/>
             </w:tcBorders>
             <w:shd w:val="clear" w:color="auto" w:fill="auto"/>
             <w:noWrap/>
-            <w:vAlign w:val="bottom"/>
+            <w:vAlign w:val="center"/>
             <w:hideMark/>
           </w:tcPr>
           <w:p>
@@ -4188,6 +4526,8 @@
               <w:jc w:val="center"/>
               <w:rPr>
                 <w:rFonts w:ascii="Calibri" w:eastAsia="Times New Roman" w:hAnsi="Calibri" w:cs="Calibri"/>
+                <w:i/>
+                <w:iCs/>
                 <w:color w:val="000000"/>
                 <w:kern w:val="0"/>
                 <w:lang w:eastAsia="pt-BR"/>
@@ -4197,6 +4537,8 @@
             <w:r>
               <w:rPr>
                 <w:rFonts w:ascii="Calibri" w:eastAsia="Times New Roman" w:hAnsi="Calibri" w:cs="Calibri"/>
+                <w:i/>
+                <w:iCs/>
                 <w:color w:val="000000"/>
                 <w:kern w:val="0"/>
                 <w:lang w:eastAsia="pt-BR"/>
@@ -4214,7 +4556,7 @@
         </w:trPr>
         <w:tc>
           <w:tcPr>
-            <w:tcW w:w="1321" w:type="dxa"/>
+            <w:tcW w:w="2273" w:type="dxa"/>
             <w:tcBorders>
               <w:top w:val="nil"/>
               <w:left w:val="single" w:sz="4" w:space="0" w:color="auto"/>
@@ -4252,7 +4594,7 @@
         </w:tc>
         <w:tc>
           <w:tcPr>
-            <w:tcW w:w="906" w:type="dxa"/>
+            <w:tcW w:w="1560" w:type="dxa"/>
             <w:tcBorders>
               <w:top w:val="nil"/>
               <w:left w:val="nil"/>
@@ -4261,7 +4603,7 @@
             </w:tcBorders>
             <w:shd w:val="clear" w:color="auto" w:fill="auto"/>
             <w:noWrap/>
-            <w:vAlign w:val="bottom"/>
+            <w:vAlign w:val="center"/>
             <w:hideMark/>
           </w:tcPr>
           <w:p>
@@ -4276,6 +4618,7 @@
                 <w14:ligatures w14:val="none"/>
               </w:rPr>
             </w:pPr>
+            <w:proofErr w:type="spellStart"/>
             <w:r>
               <w:rPr>
                 <w:rFonts w:ascii="Calibri" w:eastAsia="Times New Roman" w:hAnsi="Calibri" w:cs="Calibri"/>
@@ -4284,22 +4627,43 @@
                 <w:lang w:eastAsia="pt-BR"/>
                 <w14:ligatures w14:val="none"/>
               </w:rPr>
-              <w:t>τ</w:t>
+              <w:t>C</w:t>
+            </w:r>
+            <w:r>
+              <w:rPr>
+                <w:rFonts w:ascii="Calibri" w:eastAsia="Times New Roman" w:hAnsi="Calibri" w:cs="Calibri"/>
+                <w:color w:val="000000"/>
+                <w:kern w:val="0"/>
+                <w:lang w:eastAsia="pt-BR"/>
+                <w14:ligatures w14:val="none"/>
+              </w:rPr>
+              <w:t>te</w:t>
+            </w:r>
+            <w:proofErr w:type="spellEnd"/>
+            <w:r>
+              <w:rPr>
+                <w:rFonts w:ascii="Calibri" w:eastAsia="Times New Roman" w:hAnsi="Calibri" w:cs="Calibri"/>
+                <w:color w:val="000000"/>
+                <w:kern w:val="0"/>
+                <w:lang w:eastAsia="pt-BR"/>
+                <w14:ligatures w14:val="none"/>
+              </w:rPr>
+              <w:t>. De tempo</w:t>
             </w:r>
           </w:p>
         </w:tc>
         <w:tc>
           <w:tcPr>
-            <w:tcW w:w="1133" w:type="dxa"/>
+            <w:tcW w:w="850" w:type="dxa"/>
             <w:tcBorders>
               <w:top w:val="nil"/>
               <w:left w:val="nil"/>
               <w:bottom w:val="single" w:sz="4" w:space="0" w:color="auto"/>
-              <w:right w:val="nil"/>
+              <w:right w:val="single" w:sz="4" w:space="0" w:color="auto"/>
             </w:tcBorders>
             <w:shd w:val="clear" w:color="auto" w:fill="auto"/>
             <w:noWrap/>
-            <w:vAlign w:val="bottom"/>
+            <w:vAlign w:val="center"/>
             <w:hideMark/>
           </w:tcPr>
           <w:p>
@@ -4328,10 +4692,10 @@
         </w:tc>
         <w:tc>
           <w:tcPr>
-            <w:tcW w:w="1321" w:type="dxa"/>
+            <w:tcW w:w="2825" w:type="dxa"/>
             <w:tcBorders>
               <w:top w:val="nil"/>
-              <w:left w:val="single" w:sz="4" w:space="0" w:color="auto"/>
+              <w:left w:val="nil"/>
               <w:bottom w:val="single" w:sz="4" w:space="0" w:color="auto"/>
               <w:right w:val="single" w:sz="4" w:space="0" w:color="auto"/>
             </w:tcBorders>
@@ -4364,24 +4728,29 @@
             </w:r>
           </w:p>
         </w:tc>
+      </w:tr>
+      <w:tr>
+        <w:trPr>
+          <w:trHeight w:val="300"/>
+          <w:jc w:val="center"/>
+        </w:trPr>
         <w:tc>
           <w:tcPr>
-            <w:tcW w:w="906" w:type="dxa"/>
+            <w:tcW w:w="2273" w:type="dxa"/>
             <w:tcBorders>
               <w:top w:val="nil"/>
-              <w:left w:val="nil"/>
+              <w:left w:val="single" w:sz="4" w:space="0" w:color="auto"/>
               <w:bottom w:val="single" w:sz="4" w:space="0" w:color="auto"/>
               <w:right w:val="single" w:sz="4" w:space="0" w:color="auto"/>
             </w:tcBorders>
             <w:shd w:val="clear" w:color="auto" w:fill="auto"/>
             <w:noWrap/>
-            <w:vAlign w:val="bottom"/>
+            <w:vAlign w:val="center"/>
             <w:hideMark/>
           </w:tcPr>
           <w:p>
             <w:pPr>
               <w:spacing w:after="0" w:line="240" w:lineRule="auto"/>
-              <w:jc w:val="center"/>
               <w:rPr>
                 <w:rFonts w:ascii="Calibri" w:eastAsia="Times New Roman" w:hAnsi="Calibri" w:cs="Calibri"/>
                 <w:color w:val="000000"/>
@@ -4398,13 +4767,101 @@
                 <w:lang w:eastAsia="pt-BR"/>
                 <w14:ligatures w14:val="none"/>
               </w:rPr>
-              <w:t>τ</w:t>
+              <w:t> </w:t>
             </w:r>
+            <m:oMath>
+              <m:sSub>
+                <m:sSubPr>
+                  <m:ctrlPr>
+                    <w:rPr>
+                      <w:rFonts w:ascii="Cambria Math" w:eastAsia="Times New Roman" w:hAnsi="Cambria Math" w:cs="Calibri"/>
+                      <w:i/>
+                      <w:color w:val="000000"/>
+                      <w:kern w:val="0"/>
+                      <w:lang w:eastAsia="pt-BR"/>
+                      <w14:ligatures w14:val="none"/>
+                    </w:rPr>
+                  </m:ctrlPr>
+                </m:sSubPr>
+                <m:e>
+                  <m:r>
+                    <w:rPr>
+                      <w:rFonts w:ascii="Cambria Math" w:eastAsia="Times New Roman" w:hAnsi="Cambria Math" w:cs="Calibri"/>
+                      <w:color w:val="000000"/>
+                      <w:kern w:val="0"/>
+                      <w:lang w:eastAsia="pt-BR"/>
+                      <w14:ligatures w14:val="none"/>
+                    </w:rPr>
+                    <m:t>G</m:t>
+                  </m:r>
+                </m:e>
+                <m:sub>
+                  <m:r>
+                    <w:rPr>
+                      <w:rFonts w:ascii="Cambria Math" w:eastAsia="Times New Roman" w:hAnsi="Cambria Math" w:cs="Calibri"/>
+                      <w:color w:val="000000"/>
+                      <w:kern w:val="0"/>
+                      <w:lang w:eastAsia="pt-BR"/>
+                      <w14:ligatures w14:val="none"/>
+                    </w:rPr>
+                    <m:t>50</m:t>
+                  </m:r>
+                </m:sub>
+              </m:sSub>
+              <m:r>
+                <w:rPr>
+                  <w:rFonts w:ascii="Cambria Math" w:eastAsia="Times New Roman" w:hAnsi="Cambria Math" w:cs="Calibri"/>
+                  <w:color w:val="000000"/>
+                  <w:kern w:val="0"/>
+                  <w:lang w:eastAsia="pt-BR"/>
+                  <w14:ligatures w14:val="none"/>
+                </w:rPr>
+                <m:t>=</m:t>
+              </m:r>
+              <m:f>
+                <m:fPr>
+                  <m:ctrlPr>
+                    <w:rPr>
+                      <w:rFonts w:ascii="Cambria Math" w:eastAsia="Times New Roman" w:hAnsi="Cambria Math" w:cs="Calibri"/>
+                      <w:i/>
+                      <w:color w:val="000000"/>
+                      <w:kern w:val="0"/>
+                      <w:lang w:eastAsia="pt-BR"/>
+                      <w14:ligatures w14:val="none"/>
+                    </w:rPr>
+                  </m:ctrlPr>
+                </m:fPr>
+                <m:num>
+                  <m:r>
+                    <w:rPr>
+                      <w:rFonts w:ascii="Cambria Math" w:eastAsia="Times New Roman" w:hAnsi="Cambria Math" w:cs="Calibri"/>
+                      <w:color w:val="000000"/>
+                      <w:kern w:val="0"/>
+                      <w:lang w:eastAsia="pt-BR"/>
+                      <w14:ligatures w14:val="none"/>
+                    </w:rPr>
+                    <m:t>19,93</m:t>
+                  </m:r>
+                </m:num>
+                <m:den>
+                  <m:r>
+                    <w:rPr>
+                      <w:rFonts w:ascii="Cambria Math" w:eastAsia="Times New Roman" w:hAnsi="Cambria Math" w:cs="Calibri"/>
+                      <w:color w:val="000000"/>
+                      <w:kern w:val="0"/>
+                      <w:lang w:eastAsia="pt-BR"/>
+                      <w14:ligatures w14:val="none"/>
+                    </w:rPr>
+                    <m:t>s(0,3s+1)</m:t>
+                  </m:r>
+                </m:den>
+              </m:f>
+            </m:oMath>
           </w:p>
         </w:tc>
         <w:tc>
           <w:tcPr>
-            <w:tcW w:w="1133" w:type="dxa"/>
+            <w:tcW w:w="1560" w:type="dxa"/>
             <w:tcBorders>
               <w:top w:val="nil"/>
               <w:left w:val="nil"/>
@@ -4419,7 +4876,6 @@
           <w:p>
             <w:pPr>
               <w:spacing w:after="0" w:line="240" w:lineRule="auto"/>
-              <w:jc w:val="center"/>
               <w:rPr>
                 <w:rFonts w:ascii="Calibri" w:eastAsia="Times New Roman" w:hAnsi="Calibri" w:cs="Calibri"/>
                 <w:color w:val="000000"/>
@@ -4436,8 +4892,246 @@
                 <w:lang w:eastAsia="pt-BR"/>
                 <w14:ligatures w14:val="none"/>
               </w:rPr>
-              <w:t>Ganho</w:t>
+              <w:t> </w:t>
             </w:r>
+          </w:p>
+        </w:tc>
+        <w:tc>
+          <w:tcPr>
+            <w:tcW w:w="850" w:type="dxa"/>
+            <w:tcBorders>
+              <w:top w:val="nil"/>
+              <w:left w:val="nil"/>
+              <w:bottom w:val="single" w:sz="4" w:space="0" w:color="auto"/>
+              <w:right w:val="single" w:sz="4" w:space="0" w:color="auto"/>
+            </w:tcBorders>
+            <w:shd w:val="clear" w:color="auto" w:fill="auto"/>
+            <w:noWrap/>
+            <w:vAlign w:val="bottom"/>
+            <w:hideMark/>
+          </w:tcPr>
+          <w:p>
+            <w:pPr>
+              <w:spacing w:after="0" w:line="240" w:lineRule="auto"/>
+              <w:rPr>
+                <w:rFonts w:ascii="Calibri" w:eastAsia="Times New Roman" w:hAnsi="Calibri" w:cs="Calibri"/>
+                <w:color w:val="000000"/>
+                <w:kern w:val="0"/>
+                <w:lang w:eastAsia="pt-BR"/>
+                <w14:ligatures w14:val="none"/>
+              </w:rPr>
+            </w:pPr>
+            <w:r>
+              <w:rPr>
+                <w:rFonts w:ascii="Calibri" w:eastAsia="Times New Roman" w:hAnsi="Calibri" w:cs="Calibri"/>
+                <w:color w:val="000000"/>
+                <w:kern w:val="0"/>
+                <w:lang w:eastAsia="pt-BR"/>
+                <w14:ligatures w14:val="none"/>
+              </w:rPr>
+              <w:t> </w:t>
+            </w:r>
+          </w:p>
+        </w:tc>
+        <w:tc>
+          <w:tcPr>
+            <w:tcW w:w="2825" w:type="dxa"/>
+            <w:tcBorders>
+              <w:top w:val="nil"/>
+              <w:left w:val="nil"/>
+              <w:bottom w:val="single" w:sz="4" w:space="0" w:color="auto"/>
+              <w:right w:val="single" w:sz="4" w:space="0" w:color="auto"/>
+            </w:tcBorders>
+            <w:shd w:val="clear" w:color="auto" w:fill="auto"/>
+            <w:noWrap/>
+            <w:vAlign w:val="center"/>
+            <w:hideMark/>
+          </w:tcPr>
+          <w:p>
+            <w:pPr>
+              <w:spacing w:after="0" w:line="240" w:lineRule="auto"/>
+              <w:rPr>
+                <w:rFonts w:ascii="Calibri" w:eastAsia="Times New Roman" w:hAnsi="Calibri" w:cs="Calibri"/>
+                <w:color w:val="000000"/>
+                <w:kern w:val="0"/>
+                <w:lang w:eastAsia="pt-BR"/>
+                <w14:ligatures w14:val="none"/>
+              </w:rPr>
+            </w:pPr>
+            <w:r>
+              <w:rPr>
+                <w:rFonts w:ascii="Calibri" w:eastAsia="Times New Roman" w:hAnsi="Calibri" w:cs="Calibri"/>
+                <w:color w:val="000000"/>
+                <w:kern w:val="0"/>
+                <w:lang w:eastAsia="pt-BR"/>
+                <w14:ligatures w14:val="none"/>
+              </w:rPr>
+              <w:t> </w:t>
+            </w:r>
+            <m:oMath>
+              <m:sSub>
+                <m:sSubPr>
+                  <m:ctrlPr>
+                    <w:rPr>
+                      <w:rFonts w:ascii="Cambria Math" w:eastAsia="Times New Roman" w:hAnsi="Cambria Math" w:cs="Calibri"/>
+                      <w:i/>
+                      <w:color w:val="000000"/>
+                      <w:kern w:val="0"/>
+                      <w:lang w:eastAsia="pt-BR"/>
+                      <w14:ligatures w14:val="none"/>
+                    </w:rPr>
+                  </m:ctrlPr>
+                </m:sSubPr>
+                <m:e>
+                  <m:r>
+                    <w:rPr>
+                      <w:rFonts w:ascii="Cambria Math" w:eastAsia="Times New Roman" w:hAnsi="Cambria Math" w:cs="Calibri"/>
+                      <w:color w:val="000000"/>
+                      <w:kern w:val="0"/>
+                      <w:lang w:eastAsia="pt-BR"/>
+                      <w14:ligatures w14:val="none"/>
+                    </w:rPr>
+                    <m:t>G</m:t>
+                  </m:r>
+                </m:e>
+                <m:sub>
+                  <m:r>
+                    <w:rPr>
+                      <w:rFonts w:ascii="Cambria Math" w:eastAsia="Times New Roman" w:hAnsi="Cambria Math" w:cs="Calibri"/>
+                      <w:color w:val="000000"/>
+                      <w:kern w:val="0"/>
+                      <w:lang w:eastAsia="pt-BR"/>
+                      <w14:ligatures w14:val="none"/>
+                    </w:rPr>
+                    <m:t>50</m:t>
+                  </m:r>
+                </m:sub>
+              </m:sSub>
+              <m:r>
+                <w:rPr>
+                  <w:rFonts w:ascii="Cambria Math" w:eastAsia="Times New Roman" w:hAnsi="Cambria Math" w:cs="Calibri"/>
+                  <w:color w:val="000000"/>
+                  <w:kern w:val="0"/>
+                  <w:lang w:eastAsia="pt-BR"/>
+                  <w14:ligatures w14:val="none"/>
+                </w:rPr>
+                <m:t>=</m:t>
+              </m:r>
+              <m:f>
+                <m:fPr>
+                  <m:ctrlPr>
+                    <w:rPr>
+                      <w:rFonts w:ascii="Cambria Math" w:eastAsia="Times New Roman" w:hAnsi="Cambria Math" w:cs="Calibri"/>
+                      <w:i/>
+                      <w:color w:val="000000"/>
+                      <w:kern w:val="0"/>
+                      <w:lang w:eastAsia="pt-BR"/>
+                      <w14:ligatures w14:val="none"/>
+                    </w:rPr>
+                  </m:ctrlPr>
+                </m:fPr>
+                <m:num>
+                  <m:r>
+                    <w:rPr>
+                      <w:rFonts w:ascii="Cambria Math" w:eastAsia="Times New Roman" w:hAnsi="Cambria Math" w:cs="Calibri"/>
+                      <w:color w:val="000000"/>
+                      <w:kern w:val="0"/>
+                      <w:lang w:eastAsia="pt-BR"/>
+                      <w14:ligatures w14:val="none"/>
+                    </w:rPr>
+                    <m:t>63,67</m:t>
+                  </m:r>
+                </m:num>
+                <m:den>
+                  <m:sSup>
+                    <m:sSupPr>
+                      <m:ctrlPr>
+                        <w:rPr>
+                          <w:rFonts w:ascii="Cambria Math" w:eastAsia="Times New Roman" w:hAnsi="Cambria Math" w:cs="Calibri"/>
+                          <w:i/>
+                          <w:color w:val="000000"/>
+                          <w:kern w:val="0"/>
+                          <w:lang w:eastAsia="pt-BR"/>
+                          <w14:ligatures w14:val="none"/>
+                        </w:rPr>
+                      </m:ctrlPr>
+                    </m:sSupPr>
+                    <m:e>
+                      <m:r>
+                        <w:rPr>
+                          <w:rFonts w:ascii="Cambria Math" w:eastAsia="Times New Roman" w:hAnsi="Cambria Math" w:cs="Calibri"/>
+                          <w:color w:val="000000"/>
+                          <w:kern w:val="0"/>
+                          <w:lang w:eastAsia="pt-BR"/>
+                          <w14:ligatures w14:val="none"/>
+                        </w:rPr>
+                        <m:t>s</m:t>
+                      </m:r>
+                    </m:e>
+                    <m:sup>
+                      <m:r>
+                        <w:rPr>
+                          <w:rFonts w:ascii="Cambria Math" w:eastAsia="Times New Roman" w:hAnsi="Cambria Math" w:cs="Calibri"/>
+                          <w:color w:val="000000"/>
+                          <w:kern w:val="0"/>
+                          <w:lang w:eastAsia="pt-BR"/>
+                          <w14:ligatures w14:val="none"/>
+                        </w:rPr>
+                        <m:t>2</m:t>
+                      </m:r>
+                    </m:sup>
+                  </m:sSup>
+                  <m:r>
+                    <w:rPr>
+                      <w:rFonts w:ascii="Cambria Math" w:eastAsia="Times New Roman" w:hAnsi="Cambria Math" w:cs="Calibri"/>
+                      <w:color w:val="000000"/>
+                      <w:kern w:val="0"/>
+                      <w:lang w:eastAsia="pt-BR"/>
+                      <w14:ligatures w14:val="none"/>
+                    </w:rPr>
+                    <m:t>+3,342s+4,64*</m:t>
+                  </m:r>
+                  <m:sSup>
+                    <m:sSupPr>
+                      <m:ctrlPr>
+                        <w:rPr>
+                          <w:rFonts w:ascii="Cambria Math" w:eastAsia="Times New Roman" w:hAnsi="Cambria Math" w:cs="Calibri"/>
+                          <w:i/>
+                          <w:color w:val="000000"/>
+                          <w:kern w:val="0"/>
+                          <w:lang w:eastAsia="pt-BR"/>
+                          <w14:ligatures w14:val="none"/>
+                        </w:rPr>
+                      </m:ctrlPr>
+                    </m:sSupPr>
+                    <m:e>
+                      <m:r>
+                        <w:rPr>
+                          <w:rFonts w:ascii="Cambria Math" w:eastAsia="Times New Roman" w:hAnsi="Cambria Math" w:cs="Calibri"/>
+                          <w:color w:val="000000"/>
+                          <w:kern w:val="0"/>
+                          <w:lang w:eastAsia="pt-BR"/>
+                          <w14:ligatures w14:val="none"/>
+                        </w:rPr>
+                        <m:t>10</m:t>
+                      </m:r>
+                    </m:e>
+                    <m:sup>
+                      <m:r>
+                        <w:rPr>
+                          <w:rFonts w:ascii="Cambria Math" w:eastAsia="Times New Roman" w:hAnsi="Cambria Math" w:cs="Calibri"/>
+                          <w:color w:val="000000"/>
+                          <w:kern w:val="0"/>
+                          <w:lang w:eastAsia="pt-BR"/>
+                          <w14:ligatures w14:val="none"/>
+                        </w:rPr>
+                        <m:t>-9</m:t>
+                      </m:r>
+                    </m:sup>
+                  </m:sSup>
+                </m:den>
+              </m:f>
+            </m:oMath>
           </w:p>
         </w:tc>
       </w:tr>
@@ -4448,7 +5142,7 @@
         </w:trPr>
         <w:tc>
           <w:tcPr>
-            <w:tcW w:w="1321" w:type="dxa"/>
+            <w:tcW w:w="2273" w:type="dxa"/>
             <w:tcBorders>
               <w:top w:val="nil"/>
               <w:left w:val="single" w:sz="4" w:space="0" w:color="auto"/>
@@ -4463,7 +5157,6 @@
           <w:p>
             <w:pPr>
               <w:spacing w:after="0" w:line="240" w:lineRule="auto"/>
-              <w:jc w:val="center"/>
               <w:rPr>
                 <w:rFonts w:ascii="Calibri" w:eastAsia="Times New Roman" w:hAnsi="Calibri" w:cs="Calibri"/>
                 <w:color w:val="000000"/>
@@ -4472,59 +5165,119 @@
                 <w14:ligatures w14:val="none"/>
               </w:rPr>
             </w:pPr>
-            <m:oMathPara>
-              <m:oMath>
-                <m:sSub>
-                  <m:sSubPr>
-                    <m:ctrlPr>
-                      <w:rPr>
-                        <w:rFonts w:ascii="Cambria Math" w:hAnsi="Cambria Math"/>
-                        <w:i/>
-                      </w:rPr>
-                    </m:ctrlPr>
-                  </m:sSubPr>
-                  <m:e>
-                    <m:r>
-                      <w:rPr>
-                        <w:rFonts w:ascii="Cambria Math" w:hAnsi="Cambria Math"/>
-                      </w:rPr>
-                      <m:t>G</m:t>
-                    </m:r>
-                  </m:e>
-                  <m:sub>
-                    <m:r>
-                      <w:rPr>
-                        <w:rFonts w:ascii="Cambria Math" w:hAnsi="Cambria Math"/>
-                      </w:rPr>
-                      <m:t>50</m:t>
-                    </m:r>
-                  </m:sub>
-                </m:sSub>
-                <m:r>
-                  <w:rPr>
-                    <w:rFonts w:ascii="Cambria Math" w:hAnsi="Cambria Math"/>
-                  </w:rPr>
-                  <m:t>=</m:t>
-                </m:r>
-                <m:f>
-                  <m:fPr>
-                    <m:ctrlPr>
-                      <w:rPr>
-                        <w:rFonts w:ascii="Cambria Math" w:hAnsi="Cambria Math"/>
-                        <w:i/>
-                      </w:rPr>
-                    </m:ctrlPr>
-                  </m:fPr>
-                  <m:num/>
-                  <m:den/>
-                </m:f>
-              </m:oMath>
-            </m:oMathPara>
+            <w:r>
+              <w:rPr>
+                <w:rFonts w:ascii="Calibri" w:eastAsia="Times New Roman" w:hAnsi="Calibri" w:cs="Calibri"/>
+                <w:color w:val="000000"/>
+                <w:kern w:val="0"/>
+                <w:lang w:eastAsia="pt-BR"/>
+                <w14:ligatures w14:val="none"/>
+              </w:rPr>
+              <w:t> </w:t>
+            </w:r>
+            <m:oMath>
+              <m:sSub>
+                <m:sSubPr>
+                  <m:ctrlPr>
+                    <w:rPr>
+                      <w:rFonts w:ascii="Cambria Math" w:eastAsia="Times New Roman" w:hAnsi="Cambria Math" w:cs="Calibri"/>
+                      <w:i/>
+                      <w:color w:val="000000"/>
+                      <w:kern w:val="0"/>
+                      <w:lang w:eastAsia="pt-BR"/>
+                      <w14:ligatures w14:val="none"/>
+                    </w:rPr>
+                  </m:ctrlPr>
+                </m:sSubPr>
+                <m:e>
+                  <m:r>
+                    <w:rPr>
+                      <w:rFonts w:ascii="Cambria Math" w:eastAsia="Times New Roman" w:hAnsi="Cambria Math" w:cs="Calibri"/>
+                      <w:color w:val="000000"/>
+                      <w:kern w:val="0"/>
+                      <w:lang w:eastAsia="pt-BR"/>
+                      <w14:ligatures w14:val="none"/>
+                    </w:rPr>
+                    <m:t>G</m:t>
+                  </m:r>
+                </m:e>
+                <m:sub>
+                  <m:r>
+                    <w:rPr>
+                      <w:rFonts w:ascii="Cambria Math" w:eastAsia="Times New Roman" w:hAnsi="Cambria Math" w:cs="Calibri"/>
+                      <w:color w:val="000000"/>
+                      <w:kern w:val="0"/>
+                      <w:lang w:eastAsia="pt-BR"/>
+                      <w14:ligatures w14:val="none"/>
+                    </w:rPr>
+                    <m:t>10</m:t>
+                  </m:r>
+                  <m:r>
+                    <w:rPr>
+                      <w:rFonts w:ascii="Cambria Math" w:eastAsia="Times New Roman" w:hAnsi="Cambria Math" w:cs="Calibri"/>
+                      <w:color w:val="000000"/>
+                      <w:kern w:val="0"/>
+                      <w:lang w:eastAsia="pt-BR"/>
+                      <w14:ligatures w14:val="none"/>
+                    </w:rPr>
+                    <m:t>0</m:t>
+                  </m:r>
+                </m:sub>
+              </m:sSub>
+              <m:r>
+                <w:rPr>
+                  <w:rFonts w:ascii="Cambria Math" w:eastAsia="Times New Roman" w:hAnsi="Cambria Math" w:cs="Calibri"/>
+                  <w:color w:val="000000"/>
+                  <w:kern w:val="0"/>
+                  <w:lang w:eastAsia="pt-BR"/>
+                  <w14:ligatures w14:val="none"/>
+                </w:rPr>
+                <m:t>=</m:t>
+              </m:r>
+              <m:f>
+                <m:fPr>
+                  <m:ctrlPr>
+                    <w:rPr>
+                      <w:rFonts w:ascii="Cambria Math" w:eastAsia="Times New Roman" w:hAnsi="Cambria Math" w:cs="Calibri"/>
+                      <w:i/>
+                      <w:color w:val="000000"/>
+                      <w:kern w:val="0"/>
+                      <w:lang w:eastAsia="pt-BR"/>
+                      <w14:ligatures w14:val="none"/>
+                    </w:rPr>
+                  </m:ctrlPr>
+                </m:fPr>
+                <m:num>
+                  <m:r>
+                    <w:rPr>
+                      <w:rFonts w:ascii="Cambria Math" w:eastAsia="Times New Roman" w:hAnsi="Cambria Math" w:cs="Calibri"/>
+                      <w:color w:val="000000"/>
+                      <w:kern w:val="0"/>
+                      <w:lang w:eastAsia="pt-BR"/>
+                      <w14:ligatures w14:val="none"/>
+                    </w:rPr>
+                    <m:t>33,68</m:t>
+                  </m:r>
+                </m:num>
+                <m:den>
+                  <m:r>
+                    <w:rPr>
+                      <w:rFonts w:ascii="Cambria Math" w:eastAsia="Times New Roman" w:hAnsi="Cambria Math" w:cs="Calibri"/>
+                      <w:color w:val="000000"/>
+                      <w:kern w:val="0"/>
+                      <w:lang w:eastAsia="pt-BR"/>
+                      <w14:ligatures w14:val="none"/>
+                    </w:rPr>
+                    <m:t>s(0,31s+1)</m:t>
+                  </m:r>
+                </m:den>
+              </m:f>
+            </m:oMath>
           </w:p>
         </w:tc>
         <w:tc>
           <w:tcPr>
-            <w:tcW w:w="906" w:type="dxa"/>
+            <w:tcW w:w="1560" w:type="dxa"/>
             <w:tcBorders>
               <w:top w:val="nil"/>
               <w:left w:val="nil"/>
@@ -4539,7 +5292,6 @@
           <w:p>
             <w:pPr>
               <w:spacing w:after="0" w:line="240" w:lineRule="auto"/>
-              <w:jc w:val="center"/>
               <w:rPr>
                 <w:rFonts w:ascii="Calibri" w:eastAsia="Times New Roman" w:hAnsi="Calibri" w:cs="Calibri"/>
                 <w:color w:val="000000"/>
@@ -4548,11 +5300,21 @@
                 <w14:ligatures w14:val="none"/>
               </w:rPr>
             </w:pPr>
+            <w:r>
+              <w:rPr>
+                <w:rFonts w:ascii="Calibri" w:eastAsia="Times New Roman" w:hAnsi="Calibri" w:cs="Calibri"/>
+                <w:color w:val="000000"/>
+                <w:kern w:val="0"/>
+                <w:lang w:eastAsia="pt-BR"/>
+                <w14:ligatures w14:val="none"/>
+              </w:rPr>
+              <w:t> </w:t>
+            </w:r>
           </w:p>
         </w:tc>
         <w:tc>
           <w:tcPr>
-            <w:tcW w:w="1133" w:type="dxa"/>
+            <w:tcW w:w="850" w:type="dxa"/>
             <w:tcBorders>
               <w:top w:val="nil"/>
               <w:left w:val="nil"/>
@@ -4567,7 +5329,6 @@
           <w:p>
             <w:pPr>
               <w:spacing w:after="0" w:line="240" w:lineRule="auto"/>
-              <w:jc w:val="center"/>
               <w:rPr>
                 <w:rFonts w:ascii="Calibri" w:eastAsia="Times New Roman" w:hAnsi="Calibri" w:cs="Calibri"/>
                 <w:color w:val="000000"/>
@@ -4576,11 +5337,21 @@
                 <w14:ligatures w14:val="none"/>
               </w:rPr>
             </w:pPr>
+            <w:r>
+              <w:rPr>
+                <w:rFonts w:ascii="Calibri" w:eastAsia="Times New Roman" w:hAnsi="Calibri" w:cs="Calibri"/>
+                <w:color w:val="000000"/>
+                <w:kern w:val="0"/>
+                <w:lang w:eastAsia="pt-BR"/>
+                <w14:ligatures w14:val="none"/>
+              </w:rPr>
+              <w:t> </w:t>
+            </w:r>
           </w:p>
         </w:tc>
         <w:tc>
           <w:tcPr>
-            <w:tcW w:w="1321" w:type="dxa"/>
+            <w:tcW w:w="2825" w:type="dxa"/>
             <w:tcBorders>
               <w:top w:val="nil"/>
               <w:left w:val="nil"/>
@@ -4595,7 +5366,6 @@
           <w:p>
             <w:pPr>
               <w:spacing w:after="0" w:line="240" w:lineRule="auto"/>
-              <w:jc w:val="center"/>
               <w:rPr>
                 <w:rFonts w:ascii="Calibri" w:eastAsia="Times New Roman" w:hAnsi="Calibri" w:cs="Calibri"/>
                 <w:color w:val="000000"/>
@@ -4604,59 +5374,326 @@
                 <w14:ligatures w14:val="none"/>
               </w:rPr>
             </w:pPr>
-            <m:oMathPara>
-              <m:oMath>
-                <m:sSub>
-                  <m:sSubPr>
-                    <m:ctrlPr>
-                      <w:rPr>
-                        <w:rFonts w:ascii="Cambria Math" w:hAnsi="Cambria Math"/>
-                        <w:i/>
-                      </w:rPr>
-                    </m:ctrlPr>
-                  </m:sSubPr>
-                  <m:e>
-                    <m:r>
-                      <w:rPr>
-                        <w:rFonts w:ascii="Cambria Math" w:hAnsi="Cambria Math"/>
-                      </w:rPr>
-                      <m:t>G</m:t>
-                    </m:r>
-                  </m:e>
-                  <m:sub>
-                    <m:r>
-                      <w:rPr>
-                        <w:rFonts w:ascii="Cambria Math" w:hAnsi="Cambria Math"/>
-                      </w:rPr>
-                      <m:t>50</m:t>
-                    </m:r>
-                  </m:sub>
-                </m:sSub>
-                <m:r>
-                  <w:rPr>
-                    <w:rFonts w:ascii="Cambria Math" w:hAnsi="Cambria Math"/>
-                  </w:rPr>
-                  <m:t>=</m:t>
-                </m:r>
-                <m:f>
-                  <m:fPr>
-                    <m:ctrlPr>
-                      <w:rPr>
-                        <w:rFonts w:ascii="Cambria Math" w:hAnsi="Cambria Math"/>
-                        <w:i/>
-                      </w:rPr>
-                    </m:ctrlPr>
-                  </m:fPr>
-                  <m:num/>
-                  <m:den/>
-                </m:f>
-              </m:oMath>
-            </m:oMathPara>
+            <w:r>
+              <w:rPr>
+                <w:rFonts w:ascii="Calibri" w:eastAsia="Times New Roman" w:hAnsi="Calibri" w:cs="Calibri"/>
+                <w:color w:val="000000"/>
+                <w:kern w:val="0"/>
+                <w:lang w:eastAsia="pt-BR"/>
+                <w14:ligatures w14:val="none"/>
+              </w:rPr>
+              <w:t> </w:t>
+            </w:r>
+            <m:oMath>
+              <m:sSub>
+                <m:sSubPr>
+                  <m:ctrlPr>
+                    <w:rPr>
+                      <w:rFonts w:ascii="Cambria Math" w:eastAsia="Times New Roman" w:hAnsi="Cambria Math" w:cs="Calibri"/>
+                      <w:i/>
+                      <w:color w:val="000000"/>
+                      <w:kern w:val="0"/>
+                      <w:lang w:eastAsia="pt-BR"/>
+                      <w14:ligatures w14:val="none"/>
+                    </w:rPr>
+                  </m:ctrlPr>
+                </m:sSubPr>
+                <m:e>
+                  <m:r>
+                    <w:rPr>
+                      <w:rFonts w:ascii="Cambria Math" w:eastAsia="Times New Roman" w:hAnsi="Cambria Math" w:cs="Calibri"/>
+                      <w:color w:val="000000"/>
+                      <w:kern w:val="0"/>
+                      <w:lang w:eastAsia="pt-BR"/>
+                      <w14:ligatures w14:val="none"/>
+                    </w:rPr>
+                    <m:t>G</m:t>
+                  </m:r>
+                </m:e>
+                <m:sub>
+                  <m:r>
+                    <w:rPr>
+                      <w:rFonts w:ascii="Cambria Math" w:eastAsia="Times New Roman" w:hAnsi="Cambria Math" w:cs="Calibri"/>
+                      <w:color w:val="000000"/>
+                      <w:kern w:val="0"/>
+                      <w:lang w:eastAsia="pt-BR"/>
+                      <w14:ligatures w14:val="none"/>
+                    </w:rPr>
+                    <m:t>100</m:t>
+                  </m:r>
+                </m:sub>
+              </m:sSub>
+              <m:r>
+                <w:rPr>
+                  <w:rFonts w:ascii="Cambria Math" w:eastAsia="Times New Roman" w:hAnsi="Cambria Math" w:cs="Calibri"/>
+                  <w:color w:val="000000"/>
+                  <w:kern w:val="0"/>
+                  <w:lang w:eastAsia="pt-BR"/>
+                  <w14:ligatures w14:val="none"/>
+                </w:rPr>
+                <m:t>=</m:t>
+              </m:r>
+              <m:f>
+                <m:fPr>
+                  <m:ctrlPr>
+                    <w:rPr>
+                      <w:rFonts w:ascii="Cambria Math" w:eastAsia="Times New Roman" w:hAnsi="Cambria Math" w:cs="Calibri"/>
+                      <w:i/>
+                      <w:color w:val="000000"/>
+                      <w:kern w:val="0"/>
+                      <w:lang w:eastAsia="pt-BR"/>
+                      <w14:ligatures w14:val="none"/>
+                    </w:rPr>
+                  </m:ctrlPr>
+                </m:fPr>
+                <m:num>
+                  <m:r>
+                    <w:rPr>
+                      <w:rFonts w:ascii="Cambria Math" w:eastAsia="Times New Roman" w:hAnsi="Cambria Math" w:cs="Calibri"/>
+                      <w:color w:val="000000"/>
+                      <w:kern w:val="0"/>
+                      <w:lang w:eastAsia="pt-BR"/>
+                      <w14:ligatures w14:val="none"/>
+                    </w:rPr>
+                    <m:t>88,53</m:t>
+                  </m:r>
+                </m:num>
+                <m:den>
+                  <m:sSup>
+                    <m:sSupPr>
+                      <m:ctrlPr>
+                        <w:rPr>
+                          <w:rFonts w:ascii="Cambria Math" w:eastAsia="Times New Roman" w:hAnsi="Cambria Math" w:cs="Calibri"/>
+                          <w:i/>
+                          <w:color w:val="000000"/>
+                          <w:kern w:val="0"/>
+                          <w:lang w:eastAsia="pt-BR"/>
+                          <w14:ligatures w14:val="none"/>
+                        </w:rPr>
+                      </m:ctrlPr>
+                    </m:sSupPr>
+                    <m:e>
+                      <m:r>
+                        <w:rPr>
+                          <w:rFonts w:ascii="Cambria Math" w:eastAsia="Times New Roman" w:hAnsi="Cambria Math" w:cs="Calibri"/>
+                          <w:color w:val="000000"/>
+                          <w:kern w:val="0"/>
+                          <w:lang w:eastAsia="pt-BR"/>
+                          <w14:ligatures w14:val="none"/>
+                        </w:rPr>
+                        <m:t>s</m:t>
+                      </m:r>
+                    </m:e>
+                    <m:sup>
+                      <m:r>
+                        <w:rPr>
+                          <w:rFonts w:ascii="Cambria Math" w:eastAsia="Times New Roman" w:hAnsi="Cambria Math" w:cs="Calibri"/>
+                          <w:color w:val="000000"/>
+                          <w:kern w:val="0"/>
+                          <w:lang w:eastAsia="pt-BR"/>
+                          <w14:ligatures w14:val="none"/>
+                        </w:rPr>
+                        <m:t>2</m:t>
+                      </m:r>
+                    </m:sup>
+                  </m:sSup>
+                  <m:r>
+                    <w:rPr>
+                      <w:rFonts w:ascii="Cambria Math" w:eastAsia="Times New Roman" w:hAnsi="Cambria Math" w:cs="Calibri"/>
+                      <w:color w:val="000000"/>
+                      <w:kern w:val="0"/>
+                      <w:lang w:eastAsia="pt-BR"/>
+                      <w14:ligatures w14:val="none"/>
+                    </w:rPr>
+                    <m:t>+2,748s+1,368*</m:t>
+                  </m:r>
+                  <m:sSup>
+                    <m:sSupPr>
+                      <m:ctrlPr>
+                        <w:rPr>
+                          <w:rFonts w:ascii="Cambria Math" w:eastAsia="Times New Roman" w:hAnsi="Cambria Math" w:cs="Calibri"/>
+                          <w:i/>
+                          <w:color w:val="000000"/>
+                          <w:kern w:val="0"/>
+                          <w:lang w:eastAsia="pt-BR"/>
+                          <w14:ligatures w14:val="none"/>
+                        </w:rPr>
+                      </m:ctrlPr>
+                    </m:sSupPr>
+                    <m:e>
+                      <m:r>
+                        <w:rPr>
+                          <w:rFonts w:ascii="Cambria Math" w:eastAsia="Times New Roman" w:hAnsi="Cambria Math" w:cs="Calibri"/>
+                          <w:color w:val="000000"/>
+                          <w:kern w:val="0"/>
+                          <w:lang w:eastAsia="pt-BR"/>
+                          <w14:ligatures w14:val="none"/>
+                        </w:rPr>
+                        <m:t>10</m:t>
+                      </m:r>
+                    </m:e>
+                    <m:sup>
+                      <m:r>
+                        <w:rPr>
+                          <w:rFonts w:ascii="Cambria Math" w:eastAsia="Times New Roman" w:hAnsi="Cambria Math" w:cs="Calibri"/>
+                          <w:color w:val="000000"/>
+                          <w:kern w:val="0"/>
+                          <w:lang w:eastAsia="pt-BR"/>
+                          <w14:ligatures w14:val="none"/>
+                        </w:rPr>
+                        <m:t>-9</m:t>
+                      </m:r>
+                    </m:sup>
+                  </m:sSup>
+                </m:den>
+              </m:f>
+            </m:oMath>
+          </w:p>
+        </w:tc>
+      </w:tr>
+      <w:tr>
+        <w:trPr>
+          <w:trHeight w:val="300"/>
+          <w:jc w:val="center"/>
+        </w:trPr>
+        <w:tc>
+          <w:tcPr>
+            <w:tcW w:w="2273" w:type="dxa"/>
+            <w:tcBorders>
+              <w:top w:val="nil"/>
+              <w:left w:val="single" w:sz="4" w:space="0" w:color="auto"/>
+              <w:bottom w:val="single" w:sz="4" w:space="0" w:color="auto"/>
+              <w:right w:val="single" w:sz="4" w:space="0" w:color="auto"/>
+            </w:tcBorders>
+            <w:shd w:val="clear" w:color="auto" w:fill="auto"/>
+            <w:noWrap/>
+            <w:vAlign w:val="center"/>
+            <w:hideMark/>
+          </w:tcPr>
+          <w:p>
+            <w:pPr>
+              <w:spacing w:after="0" w:line="240" w:lineRule="auto"/>
+              <w:rPr>
+                <w:rFonts w:ascii="Calibri" w:eastAsia="Times New Roman" w:hAnsi="Calibri" w:cs="Calibri"/>
+                <w:color w:val="000000"/>
+                <w:kern w:val="0"/>
+                <w:lang w:eastAsia="pt-BR"/>
+                <w14:ligatures w14:val="none"/>
+              </w:rPr>
+            </w:pPr>
+            <w:r>
+              <w:rPr>
+                <w:rFonts w:ascii="Calibri" w:eastAsia="Times New Roman" w:hAnsi="Calibri" w:cs="Calibri"/>
+                <w:color w:val="000000"/>
+                <w:kern w:val="0"/>
+                <w:lang w:eastAsia="pt-BR"/>
+                <w14:ligatures w14:val="none"/>
+              </w:rPr>
+              <w:t> </w:t>
+            </w:r>
+            <m:oMath>
+              <m:sSub>
+                <m:sSubPr>
+                  <m:ctrlPr>
+                    <w:rPr>
+                      <w:rFonts w:ascii="Cambria Math" w:eastAsia="Times New Roman" w:hAnsi="Cambria Math" w:cs="Calibri"/>
+                      <w:i/>
+                      <w:color w:val="000000"/>
+                      <w:kern w:val="0"/>
+                      <w:lang w:eastAsia="pt-BR"/>
+                      <w14:ligatures w14:val="none"/>
+                    </w:rPr>
+                  </m:ctrlPr>
+                </m:sSubPr>
+                <m:e>
+                  <m:r>
+                    <w:rPr>
+                      <w:rFonts w:ascii="Cambria Math" w:eastAsia="Times New Roman" w:hAnsi="Cambria Math" w:cs="Calibri"/>
+                      <w:color w:val="000000"/>
+                      <w:kern w:val="0"/>
+                      <w:lang w:eastAsia="pt-BR"/>
+                      <w14:ligatures w14:val="none"/>
+                    </w:rPr>
+                    <m:t>G</m:t>
+                  </m:r>
+                </m:e>
+                <m:sub>
+                  <m:r>
+                    <w:rPr>
+                      <w:rFonts w:ascii="Cambria Math" w:eastAsia="Times New Roman" w:hAnsi="Cambria Math" w:cs="Calibri"/>
+                      <w:color w:val="000000"/>
+                      <w:kern w:val="0"/>
+                      <w:lang w:eastAsia="pt-BR"/>
+                      <w14:ligatures w14:val="none"/>
+                    </w:rPr>
+                    <m:t>1</m:t>
+                  </m:r>
+                  <m:r>
+                    <w:rPr>
+                      <w:rFonts w:ascii="Cambria Math" w:eastAsia="Times New Roman" w:hAnsi="Cambria Math" w:cs="Calibri"/>
+                      <w:color w:val="000000"/>
+                      <w:kern w:val="0"/>
+                      <w:lang w:eastAsia="pt-BR"/>
+                      <w14:ligatures w14:val="none"/>
+                    </w:rPr>
+                    <m:t>50</m:t>
+                  </m:r>
+                </m:sub>
+              </m:sSub>
+              <m:r>
+                <w:rPr>
+                  <w:rFonts w:ascii="Cambria Math" w:eastAsia="Times New Roman" w:hAnsi="Cambria Math" w:cs="Calibri"/>
+                  <w:color w:val="000000"/>
+                  <w:kern w:val="0"/>
+                  <w:lang w:eastAsia="pt-BR"/>
+                  <w14:ligatures w14:val="none"/>
+                </w:rPr>
+                <m:t>=</m:t>
+              </m:r>
+              <m:f>
+                <m:fPr>
+                  <m:ctrlPr>
+                    <w:rPr>
+                      <w:rFonts w:ascii="Cambria Math" w:eastAsia="Times New Roman" w:hAnsi="Cambria Math" w:cs="Calibri"/>
+                      <w:i/>
+                      <w:color w:val="000000"/>
+                      <w:kern w:val="0"/>
+                      <w:lang w:eastAsia="pt-BR"/>
+                      <w14:ligatures w14:val="none"/>
+                    </w:rPr>
+                  </m:ctrlPr>
+                </m:fPr>
+                <m:num>
+                  <m:r>
+                    <w:rPr>
+                      <w:rFonts w:ascii="Cambria Math" w:eastAsia="Times New Roman" w:hAnsi="Cambria Math" w:cs="Calibri"/>
+                      <w:color w:val="000000"/>
+                      <w:kern w:val="0"/>
+                      <w:lang w:eastAsia="pt-BR"/>
+                      <w14:ligatures w14:val="none"/>
+                    </w:rPr>
+                    <m:t>26,17</m:t>
+                  </m:r>
+                </m:num>
+                <m:den>
+                  <m:r>
+                    <w:rPr>
+                      <w:rFonts w:ascii="Cambria Math" w:eastAsia="Times New Roman" w:hAnsi="Cambria Math" w:cs="Calibri"/>
+                      <w:color w:val="000000"/>
+                      <w:kern w:val="0"/>
+                      <w:lang w:eastAsia="pt-BR"/>
+                      <w14:ligatures w14:val="none"/>
+                    </w:rPr>
+                    <m:t>s(0,27s+1)</m:t>
+                  </m:r>
+                </m:den>
+              </m:f>
+            </m:oMath>
           </w:p>
         </w:tc>
         <w:tc>
           <w:tcPr>
-            <w:tcW w:w="906" w:type="dxa"/>
+            <w:tcW w:w="1560" w:type="dxa"/>
             <w:tcBorders>
               <w:top w:val="nil"/>
               <w:left w:val="nil"/>
@@ -4671,7 +5708,6 @@
           <w:p>
             <w:pPr>
               <w:spacing w:after="0" w:line="240" w:lineRule="auto"/>
-              <w:jc w:val="center"/>
               <w:rPr>
                 <w:rFonts w:ascii="Calibri" w:eastAsia="Times New Roman" w:hAnsi="Calibri" w:cs="Calibri"/>
                 <w:color w:val="000000"/>
@@ -4680,11 +5716,21 @@
                 <w14:ligatures w14:val="none"/>
               </w:rPr>
             </w:pPr>
+            <w:r>
+              <w:rPr>
+                <w:rFonts w:ascii="Calibri" w:eastAsia="Times New Roman" w:hAnsi="Calibri" w:cs="Calibri"/>
+                <w:color w:val="000000"/>
+                <w:kern w:val="0"/>
+                <w:lang w:eastAsia="pt-BR"/>
+                <w14:ligatures w14:val="none"/>
+              </w:rPr>
+              <w:t> </w:t>
+            </w:r>
           </w:p>
         </w:tc>
         <w:tc>
           <w:tcPr>
-            <w:tcW w:w="1133" w:type="dxa"/>
+            <w:tcW w:w="850" w:type="dxa"/>
             <w:tcBorders>
               <w:top w:val="nil"/>
               <w:left w:val="nil"/>
@@ -4699,7 +5745,6 @@
           <w:p>
             <w:pPr>
               <w:spacing w:after="0" w:line="240" w:lineRule="auto"/>
-              <w:jc w:val="center"/>
               <w:rPr>
                 <w:rFonts w:ascii="Calibri" w:eastAsia="Times New Roman" w:hAnsi="Calibri" w:cs="Calibri"/>
                 <w:color w:val="000000"/>
@@ -4708,6 +5753,217 @@
                 <w14:ligatures w14:val="none"/>
               </w:rPr>
             </w:pPr>
+            <w:r>
+              <w:rPr>
+                <w:rFonts w:ascii="Calibri" w:eastAsia="Times New Roman" w:hAnsi="Calibri" w:cs="Calibri"/>
+                <w:color w:val="000000"/>
+                <w:kern w:val="0"/>
+                <w:lang w:eastAsia="pt-BR"/>
+                <w14:ligatures w14:val="none"/>
+              </w:rPr>
+              <w:t> </w:t>
+            </w:r>
+          </w:p>
+        </w:tc>
+        <w:tc>
+          <w:tcPr>
+            <w:tcW w:w="2825" w:type="dxa"/>
+            <w:tcBorders>
+              <w:top w:val="nil"/>
+              <w:left w:val="nil"/>
+              <w:bottom w:val="single" w:sz="4" w:space="0" w:color="auto"/>
+              <w:right w:val="single" w:sz="4" w:space="0" w:color="auto"/>
+            </w:tcBorders>
+            <w:shd w:val="clear" w:color="auto" w:fill="auto"/>
+            <w:noWrap/>
+            <w:vAlign w:val="center"/>
+            <w:hideMark/>
+          </w:tcPr>
+          <w:p>
+            <w:pPr>
+              <w:spacing w:after="0" w:line="240" w:lineRule="auto"/>
+              <w:rPr>
+                <w:rFonts w:ascii="Calibri" w:eastAsia="Times New Roman" w:hAnsi="Calibri" w:cs="Calibri"/>
+                <w:color w:val="000000"/>
+                <w:kern w:val="0"/>
+                <w:lang w:eastAsia="pt-BR"/>
+                <w14:ligatures w14:val="none"/>
+              </w:rPr>
+            </w:pPr>
+            <w:r>
+              <w:rPr>
+                <w:rFonts w:ascii="Calibri" w:eastAsia="Times New Roman" w:hAnsi="Calibri" w:cs="Calibri"/>
+                <w:color w:val="000000"/>
+                <w:kern w:val="0"/>
+                <w:lang w:eastAsia="pt-BR"/>
+                <w14:ligatures w14:val="none"/>
+              </w:rPr>
+              <w:t> </w:t>
+            </w:r>
+            <m:oMath>
+              <m:sSub>
+                <m:sSubPr>
+                  <m:ctrlPr>
+                    <w:rPr>
+                      <w:rFonts w:ascii="Cambria Math" w:eastAsia="Times New Roman" w:hAnsi="Cambria Math" w:cs="Calibri"/>
+                      <w:i/>
+                      <w:color w:val="000000"/>
+                      <w:kern w:val="0"/>
+                      <w:lang w:eastAsia="pt-BR"/>
+                      <w14:ligatures w14:val="none"/>
+                    </w:rPr>
+                  </m:ctrlPr>
+                </m:sSubPr>
+                <m:e>
+                  <m:r>
+                    <w:rPr>
+                      <w:rFonts w:ascii="Cambria Math" w:eastAsia="Times New Roman" w:hAnsi="Cambria Math" w:cs="Calibri"/>
+                      <w:color w:val="000000"/>
+                      <w:kern w:val="0"/>
+                      <w:lang w:eastAsia="pt-BR"/>
+                      <w14:ligatures w14:val="none"/>
+                    </w:rPr>
+                    <m:t>G</m:t>
+                  </m:r>
+                </m:e>
+                <m:sub>
+                  <m:r>
+                    <w:rPr>
+                      <w:rFonts w:ascii="Cambria Math" w:eastAsia="Times New Roman" w:hAnsi="Cambria Math" w:cs="Calibri"/>
+                      <w:color w:val="000000"/>
+                      <w:kern w:val="0"/>
+                      <w:lang w:eastAsia="pt-BR"/>
+                      <w14:ligatures w14:val="none"/>
+                    </w:rPr>
+                    <m:t>150</m:t>
+                  </m:r>
+                </m:sub>
+              </m:sSub>
+              <m:r>
+                <w:rPr>
+                  <w:rFonts w:ascii="Cambria Math" w:eastAsia="Times New Roman" w:hAnsi="Cambria Math" w:cs="Calibri"/>
+                  <w:color w:val="000000"/>
+                  <w:kern w:val="0"/>
+                  <w:lang w:eastAsia="pt-BR"/>
+                  <w14:ligatures w14:val="none"/>
+                </w:rPr>
+                <m:t>=</m:t>
+              </m:r>
+              <m:f>
+                <m:fPr>
+                  <m:ctrlPr>
+                    <w:rPr>
+                      <w:rFonts w:ascii="Cambria Math" w:eastAsia="Times New Roman" w:hAnsi="Cambria Math" w:cs="Calibri"/>
+                      <w:i/>
+                      <w:color w:val="000000"/>
+                      <w:kern w:val="0"/>
+                      <w:lang w:eastAsia="pt-BR"/>
+                      <w14:ligatures w14:val="none"/>
+                    </w:rPr>
+                  </m:ctrlPr>
+                </m:fPr>
+                <m:num>
+                  <m:r>
+                    <w:rPr>
+                      <w:rFonts w:ascii="Cambria Math" w:eastAsia="Times New Roman" w:hAnsi="Cambria Math" w:cs="Calibri"/>
+                      <w:color w:val="000000"/>
+                      <w:kern w:val="0"/>
+                      <w:lang w:eastAsia="pt-BR"/>
+                      <w14:ligatures w14:val="none"/>
+                    </w:rPr>
+                    <m:t>74,97</m:t>
+                  </m:r>
+                </m:num>
+                <m:den>
+                  <m:sSup>
+                    <m:sSupPr>
+                      <m:ctrlPr>
+                        <w:rPr>
+                          <w:rFonts w:ascii="Cambria Math" w:eastAsia="Times New Roman" w:hAnsi="Cambria Math" w:cs="Calibri"/>
+                          <w:i/>
+                          <w:color w:val="000000"/>
+                          <w:kern w:val="0"/>
+                          <w:lang w:eastAsia="pt-BR"/>
+                          <w14:ligatures w14:val="none"/>
+                        </w:rPr>
+                      </m:ctrlPr>
+                    </m:sSupPr>
+                    <m:e>
+                      <m:r>
+                        <w:rPr>
+                          <w:rFonts w:ascii="Cambria Math" w:eastAsia="Times New Roman" w:hAnsi="Cambria Math" w:cs="Calibri"/>
+                          <w:color w:val="000000"/>
+                          <w:kern w:val="0"/>
+                          <w:lang w:eastAsia="pt-BR"/>
+                          <w14:ligatures w14:val="none"/>
+                        </w:rPr>
+                        <m:t>s</m:t>
+                      </m:r>
+                    </m:e>
+                    <m:sup>
+                      <m:r>
+                        <w:rPr>
+                          <w:rFonts w:ascii="Cambria Math" w:eastAsia="Times New Roman" w:hAnsi="Cambria Math" w:cs="Calibri"/>
+                          <w:color w:val="000000"/>
+                          <w:kern w:val="0"/>
+                          <w:lang w:eastAsia="pt-BR"/>
+                          <w14:ligatures w14:val="none"/>
+                        </w:rPr>
+                        <m:t>2</m:t>
+                      </m:r>
+                    </m:sup>
+                  </m:sSup>
+                  <m:r>
+                    <w:rPr>
+                      <w:rFonts w:ascii="Cambria Math" w:eastAsia="Times New Roman" w:hAnsi="Cambria Math" w:cs="Calibri"/>
+                      <w:color w:val="000000"/>
+                      <w:kern w:val="0"/>
+                      <w:lang w:eastAsia="pt-BR"/>
+                      <w14:ligatures w14:val="none"/>
+                    </w:rPr>
+                    <m:t>+2,978s+2,315*</m:t>
+                  </m:r>
+                  <m:sSup>
+                    <m:sSupPr>
+                      <m:ctrlPr>
+                        <w:rPr>
+                          <w:rFonts w:ascii="Cambria Math" w:eastAsia="Times New Roman" w:hAnsi="Cambria Math" w:cs="Calibri"/>
+                          <w:i/>
+                          <w:color w:val="000000"/>
+                          <w:kern w:val="0"/>
+                          <w:lang w:eastAsia="pt-BR"/>
+                          <w14:ligatures w14:val="none"/>
+                        </w:rPr>
+                      </m:ctrlPr>
+                    </m:sSupPr>
+                    <m:e>
+                      <m:r>
+                        <w:rPr>
+                          <w:rFonts w:ascii="Cambria Math" w:eastAsia="Times New Roman" w:hAnsi="Cambria Math" w:cs="Calibri"/>
+                          <w:color w:val="000000"/>
+                          <w:kern w:val="0"/>
+                          <w:lang w:eastAsia="pt-BR"/>
+                          <w14:ligatures w14:val="none"/>
+                        </w:rPr>
+                        <m:t>10</m:t>
+                      </m:r>
+                    </m:e>
+                    <m:sup>
+                      <m:r>
+                        <w:rPr>
+                          <w:rFonts w:ascii="Cambria Math" w:eastAsia="Times New Roman" w:hAnsi="Cambria Math" w:cs="Calibri"/>
+                          <w:color w:val="000000"/>
+                          <w:kern w:val="0"/>
+                          <w:lang w:eastAsia="pt-BR"/>
+                          <w14:ligatures w14:val="none"/>
+                        </w:rPr>
+                        <m:t>-7</m:t>
+                      </m:r>
+                    </m:sup>
+                  </m:sSup>
+                </m:den>
+              </m:f>
+            </m:oMath>
           </w:p>
         </w:tc>
       </w:tr>
@@ -4718,7 +5974,7 @@
         </w:trPr>
         <w:tc>
           <w:tcPr>
-            <w:tcW w:w="1321" w:type="dxa"/>
+            <w:tcW w:w="2273" w:type="dxa"/>
             <w:tcBorders>
               <w:top w:val="nil"/>
               <w:left w:val="single" w:sz="4" w:space="0" w:color="auto"/>
@@ -4733,7 +5989,6 @@
           <w:p>
             <w:pPr>
               <w:spacing w:after="0" w:line="240" w:lineRule="auto"/>
-              <w:jc w:val="center"/>
               <w:rPr>
                 <w:rFonts w:ascii="Calibri" w:eastAsia="Times New Roman" w:hAnsi="Calibri" w:cs="Calibri"/>
                 <w:color w:val="000000"/>
@@ -4742,59 +5997,109 @@
                 <w14:ligatures w14:val="none"/>
               </w:rPr>
             </w:pPr>
-            <m:oMathPara>
-              <m:oMath>
-                <m:sSub>
-                  <m:sSubPr>
-                    <m:ctrlPr>
-                      <w:rPr>
-                        <w:rFonts w:ascii="Cambria Math" w:hAnsi="Cambria Math"/>
-                        <w:i/>
-                      </w:rPr>
-                    </m:ctrlPr>
-                  </m:sSubPr>
-                  <m:e>
-                    <m:r>
-                      <w:rPr>
-                        <w:rFonts w:ascii="Cambria Math" w:hAnsi="Cambria Math"/>
-                      </w:rPr>
-                      <m:t>G</m:t>
-                    </m:r>
-                  </m:e>
-                  <m:sub>
-                    <m:r>
-                      <w:rPr>
-                        <w:rFonts w:ascii="Cambria Math" w:hAnsi="Cambria Math"/>
-                      </w:rPr>
-                      <m:t>100</m:t>
-                    </m:r>
-                  </m:sub>
-                </m:sSub>
-                <m:r>
-                  <w:rPr>
-                    <w:rFonts w:ascii="Cambria Math" w:hAnsi="Cambria Math"/>
-                  </w:rPr>
-                  <m:t>=</m:t>
-                </m:r>
-                <m:f>
-                  <m:fPr>
-                    <m:ctrlPr>
-                      <w:rPr>
-                        <w:rFonts w:ascii="Cambria Math" w:hAnsi="Cambria Math"/>
-                        <w:i/>
-                      </w:rPr>
-                    </m:ctrlPr>
-                  </m:fPr>
-                  <m:num/>
-                  <m:den/>
-                </m:f>
-              </m:oMath>
-            </m:oMathPara>
+            <w:r>
+              <w:rPr>
+                <w:rFonts w:ascii="Calibri" w:eastAsia="Times New Roman" w:hAnsi="Calibri" w:cs="Calibri"/>
+                <w:color w:val="000000"/>
+                <w:kern w:val="0"/>
+                <w:lang w:eastAsia="pt-BR"/>
+                <w14:ligatures w14:val="none"/>
+              </w:rPr>
+              <w:t> </w:t>
+            </w:r>
+            <m:oMath>
+              <m:sSub>
+                <m:sSubPr>
+                  <m:ctrlPr>
+                    <w:rPr>
+                      <w:rFonts w:ascii="Cambria Math" w:eastAsia="Times New Roman" w:hAnsi="Cambria Math" w:cs="Calibri"/>
+                      <w:i/>
+                      <w:color w:val="000000"/>
+                      <w:kern w:val="0"/>
+                      <w:lang w:eastAsia="pt-BR"/>
+                      <w14:ligatures w14:val="none"/>
+                    </w:rPr>
+                  </m:ctrlPr>
+                </m:sSubPr>
+                <m:e>
+                  <m:r>
+                    <w:rPr>
+                      <w:rFonts w:ascii="Cambria Math" w:eastAsia="Times New Roman" w:hAnsi="Cambria Math" w:cs="Calibri"/>
+                      <w:color w:val="000000"/>
+                      <w:kern w:val="0"/>
+                      <w:lang w:eastAsia="pt-BR"/>
+                      <w14:ligatures w14:val="none"/>
+                    </w:rPr>
+                    <m:t>G</m:t>
+                  </m:r>
+                </m:e>
+                <m:sub>
+                  <m:r>
+                    <w:rPr>
+                      <w:rFonts w:ascii="Cambria Math" w:eastAsia="Times New Roman" w:hAnsi="Cambria Math" w:cs="Calibri"/>
+                      <w:color w:val="000000"/>
+                      <w:kern w:val="0"/>
+                      <w:lang w:eastAsia="pt-BR"/>
+                      <w14:ligatures w14:val="none"/>
+                    </w:rPr>
+                    <m:t>200</m:t>
+                  </m:r>
+                </m:sub>
+              </m:sSub>
+              <m:r>
+                <w:rPr>
+                  <w:rFonts w:ascii="Cambria Math" w:eastAsia="Times New Roman" w:hAnsi="Cambria Math" w:cs="Calibri"/>
+                  <w:color w:val="000000"/>
+                  <w:kern w:val="0"/>
+                  <w:lang w:eastAsia="pt-BR"/>
+                  <w14:ligatures w14:val="none"/>
+                </w:rPr>
+                <m:t>=</m:t>
+              </m:r>
+              <m:f>
+                <m:fPr>
+                  <m:ctrlPr>
+                    <w:rPr>
+                      <w:rFonts w:ascii="Cambria Math" w:eastAsia="Times New Roman" w:hAnsi="Cambria Math" w:cs="Calibri"/>
+                      <w:i/>
+                      <w:color w:val="000000"/>
+                      <w:kern w:val="0"/>
+                      <w:lang w:eastAsia="pt-BR"/>
+                      <w14:ligatures w14:val="none"/>
+                    </w:rPr>
+                  </m:ctrlPr>
+                </m:fPr>
+                <m:num>
+                  <m:r>
+                    <w:rPr>
+                      <w:rFonts w:ascii="Cambria Math" w:eastAsia="Times New Roman" w:hAnsi="Cambria Math" w:cs="Calibri"/>
+                      <w:color w:val="000000"/>
+                      <w:kern w:val="0"/>
+                      <w:lang w:eastAsia="pt-BR"/>
+                      <w14:ligatures w14:val="none"/>
+                    </w:rPr>
+                    <m:t>23,4</m:t>
+                  </m:r>
+                </m:num>
+                <m:den>
+                  <m:r>
+                    <w:rPr>
+                      <w:rFonts w:ascii="Cambria Math" w:eastAsia="Times New Roman" w:hAnsi="Cambria Math" w:cs="Calibri"/>
+                      <w:color w:val="000000"/>
+                      <w:kern w:val="0"/>
+                      <w:lang w:eastAsia="pt-BR"/>
+                      <w14:ligatures w14:val="none"/>
+                    </w:rPr>
+                    <m:t>s(0,2s+1)</m:t>
+                  </m:r>
+                </m:den>
+              </m:f>
+            </m:oMath>
           </w:p>
         </w:tc>
         <w:tc>
           <w:tcPr>
-            <w:tcW w:w="906" w:type="dxa"/>
+            <w:tcW w:w="1560" w:type="dxa"/>
             <w:tcBorders>
               <w:top w:val="nil"/>
               <w:left w:val="nil"/>
@@ -4809,7 +6114,6 @@
           <w:p>
             <w:pPr>
               <w:spacing w:after="0" w:line="240" w:lineRule="auto"/>
-              <w:jc w:val="center"/>
               <w:rPr>
                 <w:rFonts w:ascii="Calibri" w:eastAsia="Times New Roman" w:hAnsi="Calibri" w:cs="Calibri"/>
                 <w:color w:val="000000"/>
@@ -4818,11 +6122,21 @@
                 <w14:ligatures w14:val="none"/>
               </w:rPr>
             </w:pPr>
+            <w:r>
+              <w:rPr>
+                <w:rFonts w:ascii="Calibri" w:eastAsia="Times New Roman" w:hAnsi="Calibri" w:cs="Calibri"/>
+                <w:color w:val="000000"/>
+                <w:kern w:val="0"/>
+                <w:lang w:eastAsia="pt-BR"/>
+                <w14:ligatures w14:val="none"/>
+              </w:rPr>
+              <w:t> </w:t>
+            </w:r>
           </w:p>
         </w:tc>
         <w:tc>
           <w:tcPr>
-            <w:tcW w:w="1133" w:type="dxa"/>
+            <w:tcW w:w="850" w:type="dxa"/>
             <w:tcBorders>
               <w:top w:val="nil"/>
               <w:left w:val="nil"/>
@@ -4837,7 +6151,6 @@
           <w:p>
             <w:pPr>
               <w:spacing w:after="0" w:line="240" w:lineRule="auto"/>
-              <w:jc w:val="center"/>
               <w:rPr>
                 <w:rFonts w:ascii="Calibri" w:eastAsia="Times New Roman" w:hAnsi="Calibri" w:cs="Calibri"/>
                 <w:color w:val="000000"/>
@@ -4846,11 +6159,21 @@
                 <w14:ligatures w14:val="none"/>
               </w:rPr>
             </w:pPr>
+            <w:r>
+              <w:rPr>
+                <w:rFonts w:ascii="Calibri" w:eastAsia="Times New Roman" w:hAnsi="Calibri" w:cs="Calibri"/>
+                <w:color w:val="000000"/>
+                <w:kern w:val="0"/>
+                <w:lang w:eastAsia="pt-BR"/>
+                <w14:ligatures w14:val="none"/>
+              </w:rPr>
+              <w:t> </w:t>
+            </w:r>
           </w:p>
         </w:tc>
         <w:tc>
           <w:tcPr>
-            <w:tcW w:w="1321" w:type="dxa"/>
+            <w:tcW w:w="2825" w:type="dxa"/>
             <w:tcBorders>
               <w:top w:val="nil"/>
               <w:left w:val="nil"/>
@@ -4865,7 +6188,6 @@
           <w:p>
             <w:pPr>
               <w:spacing w:after="0" w:line="240" w:lineRule="auto"/>
-              <w:jc w:val="center"/>
               <w:rPr>
                 <w:rFonts w:ascii="Calibri" w:eastAsia="Times New Roman" w:hAnsi="Calibri" w:cs="Calibri"/>
                 <w:color w:val="000000"/>
@@ -4874,59 +6196,316 @@
                 <w14:ligatures w14:val="none"/>
               </w:rPr>
             </w:pPr>
-            <m:oMathPara>
-              <m:oMath>
-                <m:sSub>
-                  <m:sSubPr>
-                    <m:ctrlPr>
-                      <w:rPr>
-                        <w:rFonts w:ascii="Cambria Math" w:hAnsi="Cambria Math"/>
-                        <w:i/>
-                      </w:rPr>
-                    </m:ctrlPr>
-                  </m:sSubPr>
-                  <m:e>
-                    <m:r>
-                      <w:rPr>
-                        <w:rFonts w:ascii="Cambria Math" w:hAnsi="Cambria Math"/>
-                      </w:rPr>
-                      <m:t>G</m:t>
-                    </m:r>
-                  </m:e>
-                  <m:sub>
-                    <m:r>
-                      <w:rPr>
-                        <w:rFonts w:ascii="Cambria Math" w:hAnsi="Cambria Math"/>
-                      </w:rPr>
-                      <m:t>100</m:t>
-                    </m:r>
-                  </m:sub>
-                </m:sSub>
-                <m:r>
-                  <w:rPr>
-                    <w:rFonts w:ascii="Cambria Math" w:hAnsi="Cambria Math"/>
-                  </w:rPr>
-                  <m:t>=</m:t>
-                </m:r>
-                <m:f>
-                  <m:fPr>
-                    <m:ctrlPr>
-                      <w:rPr>
-                        <w:rFonts w:ascii="Cambria Math" w:hAnsi="Cambria Math"/>
-                        <w:i/>
-                      </w:rPr>
-                    </m:ctrlPr>
-                  </m:fPr>
-                  <m:num/>
-                  <m:den/>
-                </m:f>
-              </m:oMath>
-            </m:oMathPara>
+            <w:r>
+              <w:rPr>
+                <w:rFonts w:ascii="Calibri" w:eastAsia="Times New Roman" w:hAnsi="Calibri" w:cs="Calibri"/>
+                <w:color w:val="000000"/>
+                <w:kern w:val="0"/>
+                <w:lang w:eastAsia="pt-BR"/>
+                <w14:ligatures w14:val="none"/>
+              </w:rPr>
+              <w:t> </w:t>
+            </w:r>
+            <m:oMath>
+              <m:sSub>
+                <m:sSubPr>
+                  <m:ctrlPr>
+                    <w:rPr>
+                      <w:rFonts w:ascii="Cambria Math" w:eastAsia="Times New Roman" w:hAnsi="Cambria Math" w:cs="Calibri"/>
+                      <w:i/>
+                      <w:color w:val="000000"/>
+                      <w:kern w:val="0"/>
+                      <w:lang w:eastAsia="pt-BR"/>
+                      <w14:ligatures w14:val="none"/>
+                    </w:rPr>
+                  </m:ctrlPr>
+                </m:sSubPr>
+                <m:e>
+                  <m:r>
+                    <w:rPr>
+                      <w:rFonts w:ascii="Cambria Math" w:eastAsia="Times New Roman" w:hAnsi="Cambria Math" w:cs="Calibri"/>
+                      <w:color w:val="000000"/>
+                      <w:kern w:val="0"/>
+                      <w:lang w:eastAsia="pt-BR"/>
+                      <w14:ligatures w14:val="none"/>
+                    </w:rPr>
+                    <m:t>G</m:t>
+                  </m:r>
+                </m:e>
+                <m:sub>
+                  <m:r>
+                    <w:rPr>
+                      <w:rFonts w:ascii="Cambria Math" w:eastAsia="Times New Roman" w:hAnsi="Cambria Math" w:cs="Calibri"/>
+                      <w:color w:val="000000"/>
+                      <w:kern w:val="0"/>
+                      <w:lang w:eastAsia="pt-BR"/>
+                      <w14:ligatures w14:val="none"/>
+                    </w:rPr>
+                    <m:t>200</m:t>
+                  </m:r>
+                </m:sub>
+              </m:sSub>
+              <m:r>
+                <w:rPr>
+                  <w:rFonts w:ascii="Cambria Math" w:eastAsia="Times New Roman" w:hAnsi="Cambria Math" w:cs="Calibri"/>
+                  <w:color w:val="000000"/>
+                  <w:kern w:val="0"/>
+                  <w:lang w:eastAsia="pt-BR"/>
+                  <w14:ligatures w14:val="none"/>
+                </w:rPr>
+                <m:t>=</m:t>
+              </m:r>
+              <m:f>
+                <m:fPr>
+                  <m:ctrlPr>
+                    <w:rPr>
+                      <w:rFonts w:ascii="Cambria Math" w:eastAsia="Times New Roman" w:hAnsi="Cambria Math" w:cs="Calibri"/>
+                      <w:i/>
+                      <w:color w:val="000000"/>
+                      <w:kern w:val="0"/>
+                      <w:lang w:eastAsia="pt-BR"/>
+                      <w14:ligatures w14:val="none"/>
+                    </w:rPr>
+                  </m:ctrlPr>
+                </m:fPr>
+                <m:num>
+                  <m:r>
+                    <w:rPr>
+                      <w:rFonts w:ascii="Cambria Math" w:eastAsia="Times New Roman" w:hAnsi="Cambria Math" w:cs="Calibri"/>
+                      <w:color w:val="000000"/>
+                      <w:kern w:val="0"/>
+                      <w:lang w:eastAsia="pt-BR"/>
+                      <w14:ligatures w14:val="none"/>
+                    </w:rPr>
+                    <m:t>97,9</m:t>
+                  </m:r>
+                </m:num>
+                <m:den>
+                  <m:sSup>
+                    <m:sSupPr>
+                      <m:ctrlPr>
+                        <w:rPr>
+                          <w:rFonts w:ascii="Cambria Math" w:eastAsia="Times New Roman" w:hAnsi="Cambria Math" w:cs="Calibri"/>
+                          <w:i/>
+                          <w:color w:val="000000"/>
+                          <w:kern w:val="0"/>
+                          <w:lang w:eastAsia="pt-BR"/>
+                          <w14:ligatures w14:val="none"/>
+                        </w:rPr>
+                      </m:ctrlPr>
+                    </m:sSupPr>
+                    <m:e>
+                      <m:r>
+                        <w:rPr>
+                          <w:rFonts w:ascii="Cambria Math" w:eastAsia="Times New Roman" w:hAnsi="Cambria Math" w:cs="Calibri"/>
+                          <w:color w:val="000000"/>
+                          <w:kern w:val="0"/>
+                          <w:lang w:eastAsia="pt-BR"/>
+                          <w14:ligatures w14:val="none"/>
+                        </w:rPr>
+                        <m:t>s</m:t>
+                      </m:r>
+                    </m:e>
+                    <m:sup>
+                      <m:r>
+                        <w:rPr>
+                          <w:rFonts w:ascii="Cambria Math" w:eastAsia="Times New Roman" w:hAnsi="Cambria Math" w:cs="Calibri"/>
+                          <w:color w:val="000000"/>
+                          <w:kern w:val="0"/>
+                          <w:lang w:eastAsia="pt-BR"/>
+                          <w14:ligatures w14:val="none"/>
+                        </w:rPr>
+                        <m:t>2</m:t>
+                      </m:r>
+                    </m:sup>
+                  </m:sSup>
+                  <m:r>
+                    <w:rPr>
+                      <w:rFonts w:ascii="Cambria Math" w:eastAsia="Times New Roman" w:hAnsi="Cambria Math" w:cs="Calibri"/>
+                      <w:color w:val="000000"/>
+                      <w:kern w:val="0"/>
+                      <w:lang w:eastAsia="pt-BR"/>
+                      <w14:ligatures w14:val="none"/>
+                    </w:rPr>
+                    <m:t>+4,43s+2,003*</m:t>
+                  </m:r>
+                  <m:sSup>
+                    <m:sSupPr>
+                      <m:ctrlPr>
+                        <w:rPr>
+                          <w:rFonts w:ascii="Cambria Math" w:eastAsia="Times New Roman" w:hAnsi="Cambria Math" w:cs="Calibri"/>
+                          <w:i/>
+                          <w:color w:val="000000"/>
+                          <w:kern w:val="0"/>
+                          <w:lang w:eastAsia="pt-BR"/>
+                          <w14:ligatures w14:val="none"/>
+                        </w:rPr>
+                      </m:ctrlPr>
+                    </m:sSupPr>
+                    <m:e>
+                      <m:r>
+                        <w:rPr>
+                          <w:rFonts w:ascii="Cambria Math" w:eastAsia="Times New Roman" w:hAnsi="Cambria Math" w:cs="Calibri"/>
+                          <w:color w:val="000000"/>
+                          <w:kern w:val="0"/>
+                          <w:lang w:eastAsia="pt-BR"/>
+                          <w14:ligatures w14:val="none"/>
+                        </w:rPr>
+                        <m:t>10</m:t>
+                      </m:r>
+                    </m:e>
+                    <m:sup>
+                      <m:r>
+                        <w:rPr>
+                          <w:rFonts w:ascii="Cambria Math" w:eastAsia="Times New Roman" w:hAnsi="Cambria Math" w:cs="Calibri"/>
+                          <w:color w:val="000000"/>
+                          <w:kern w:val="0"/>
+                          <w:lang w:eastAsia="pt-BR"/>
+                          <w14:ligatures w14:val="none"/>
+                        </w:rPr>
+                        <m:t>-9</m:t>
+                      </m:r>
+                    </m:sup>
+                  </m:sSup>
+                </m:den>
+              </m:f>
+            </m:oMath>
+          </w:p>
+        </w:tc>
+      </w:tr>
+      <w:tr>
+        <w:trPr>
+          <w:trHeight w:val="300"/>
+          <w:jc w:val="center"/>
+        </w:trPr>
+        <w:tc>
+          <w:tcPr>
+            <w:tcW w:w="2273" w:type="dxa"/>
+            <w:tcBorders>
+              <w:top w:val="nil"/>
+              <w:left w:val="single" w:sz="4" w:space="0" w:color="auto"/>
+              <w:bottom w:val="single" w:sz="4" w:space="0" w:color="auto"/>
+              <w:right w:val="single" w:sz="4" w:space="0" w:color="auto"/>
+            </w:tcBorders>
+            <w:shd w:val="clear" w:color="auto" w:fill="auto"/>
+            <w:noWrap/>
+            <w:vAlign w:val="center"/>
+            <w:hideMark/>
+          </w:tcPr>
+          <w:p>
+            <w:pPr>
+              <w:spacing w:after="0" w:line="240" w:lineRule="auto"/>
+              <w:rPr>
+                <w:rFonts w:ascii="Calibri" w:eastAsia="Times New Roman" w:hAnsi="Calibri" w:cs="Calibri"/>
+                <w:color w:val="000000"/>
+                <w:kern w:val="0"/>
+                <w:lang w:eastAsia="pt-BR"/>
+                <w14:ligatures w14:val="none"/>
+              </w:rPr>
+            </w:pPr>
+            <w:r>
+              <w:rPr>
+                <w:rFonts w:ascii="Calibri" w:eastAsia="Times New Roman" w:hAnsi="Calibri" w:cs="Calibri"/>
+                <w:color w:val="000000"/>
+                <w:kern w:val="0"/>
+                <w:lang w:eastAsia="pt-BR"/>
+                <w14:ligatures w14:val="none"/>
+              </w:rPr>
+              <w:t> </w:t>
+            </w:r>
+            <m:oMath>
+              <m:sSub>
+                <m:sSubPr>
+                  <m:ctrlPr>
+                    <w:rPr>
+                      <w:rFonts w:ascii="Cambria Math" w:eastAsia="Times New Roman" w:hAnsi="Cambria Math" w:cs="Calibri"/>
+                      <w:i/>
+                      <w:color w:val="000000"/>
+                      <w:kern w:val="0"/>
+                      <w:lang w:eastAsia="pt-BR"/>
+                      <w14:ligatures w14:val="none"/>
+                    </w:rPr>
+                  </m:ctrlPr>
+                </m:sSubPr>
+                <m:e>
+                  <m:r>
+                    <w:rPr>
+                      <w:rFonts w:ascii="Cambria Math" w:eastAsia="Times New Roman" w:hAnsi="Cambria Math" w:cs="Calibri"/>
+                      <w:color w:val="000000"/>
+                      <w:kern w:val="0"/>
+                      <w:lang w:eastAsia="pt-BR"/>
+                      <w14:ligatures w14:val="none"/>
+                    </w:rPr>
+                    <m:t>G</m:t>
+                  </m:r>
+                </m:e>
+                <m:sub>
+                  <m:r>
+                    <w:rPr>
+                      <w:rFonts w:ascii="Cambria Math" w:eastAsia="Times New Roman" w:hAnsi="Cambria Math" w:cs="Calibri"/>
+                      <w:color w:val="000000"/>
+                      <w:kern w:val="0"/>
+                      <w:lang w:eastAsia="pt-BR"/>
+                      <w14:ligatures w14:val="none"/>
+                    </w:rPr>
+                    <m:t>255</m:t>
+                  </m:r>
+                </m:sub>
+              </m:sSub>
+              <m:r>
+                <w:rPr>
+                  <w:rFonts w:ascii="Cambria Math" w:eastAsia="Times New Roman" w:hAnsi="Cambria Math" w:cs="Calibri"/>
+                  <w:color w:val="000000"/>
+                  <w:kern w:val="0"/>
+                  <w:lang w:eastAsia="pt-BR"/>
+                  <w14:ligatures w14:val="none"/>
+                </w:rPr>
+                <m:t>=</m:t>
+              </m:r>
+              <m:f>
+                <m:fPr>
+                  <m:ctrlPr>
+                    <w:rPr>
+                      <w:rFonts w:ascii="Cambria Math" w:eastAsia="Times New Roman" w:hAnsi="Cambria Math" w:cs="Calibri"/>
+                      <w:i/>
+                      <w:color w:val="000000"/>
+                      <w:kern w:val="0"/>
+                      <w:lang w:eastAsia="pt-BR"/>
+                      <w14:ligatures w14:val="none"/>
+                    </w:rPr>
+                  </m:ctrlPr>
+                </m:fPr>
+                <m:num>
+                  <m:r>
+                    <w:rPr>
+                      <w:rFonts w:ascii="Cambria Math" w:eastAsia="Times New Roman" w:hAnsi="Cambria Math" w:cs="Calibri"/>
+                      <w:color w:val="000000"/>
+                      <w:kern w:val="0"/>
+                      <w:lang w:eastAsia="pt-BR"/>
+                      <w14:ligatures w14:val="none"/>
+                    </w:rPr>
+                    <m:t>20,78</m:t>
+                  </m:r>
+                </m:num>
+                <m:den>
+                  <m:r>
+                    <w:rPr>
+                      <w:rFonts w:ascii="Cambria Math" w:eastAsia="Times New Roman" w:hAnsi="Cambria Math" w:cs="Calibri"/>
+                      <w:color w:val="000000"/>
+                      <w:kern w:val="0"/>
+                      <w:lang w:eastAsia="pt-BR"/>
+                      <w14:ligatures w14:val="none"/>
+                    </w:rPr>
+                    <m:t>s(0,16s+1)</m:t>
+                  </m:r>
+                </m:den>
+              </m:f>
+            </m:oMath>
           </w:p>
         </w:tc>
         <w:tc>
           <w:tcPr>
-            <w:tcW w:w="906" w:type="dxa"/>
+            <w:tcW w:w="1560" w:type="dxa"/>
             <w:tcBorders>
               <w:top w:val="nil"/>
               <w:left w:val="nil"/>
@@ -4941,7 +6520,6 @@
           <w:p>
             <w:pPr>
               <w:spacing w:after="0" w:line="240" w:lineRule="auto"/>
-              <w:jc w:val="center"/>
               <w:rPr>
                 <w:rFonts w:ascii="Calibri" w:eastAsia="Times New Roman" w:hAnsi="Calibri" w:cs="Calibri"/>
                 <w:color w:val="000000"/>
@@ -4950,11 +6528,21 @@
                 <w14:ligatures w14:val="none"/>
               </w:rPr>
             </w:pPr>
+            <w:r>
+              <w:rPr>
+                <w:rFonts w:ascii="Calibri" w:eastAsia="Times New Roman" w:hAnsi="Calibri" w:cs="Calibri"/>
+                <w:color w:val="000000"/>
+                <w:kern w:val="0"/>
+                <w:lang w:eastAsia="pt-BR"/>
+                <w14:ligatures w14:val="none"/>
+              </w:rPr>
+              <w:t> </w:t>
+            </w:r>
           </w:p>
         </w:tc>
         <w:tc>
           <w:tcPr>
-            <w:tcW w:w="1133" w:type="dxa"/>
+            <w:tcW w:w="850" w:type="dxa"/>
             <w:tcBorders>
               <w:top w:val="nil"/>
               <w:left w:val="nil"/>
@@ -4969,7 +6557,6 @@
           <w:p>
             <w:pPr>
               <w:spacing w:after="0" w:line="240" w:lineRule="auto"/>
-              <w:jc w:val="center"/>
               <w:rPr>
                 <w:rFonts w:ascii="Calibri" w:eastAsia="Times New Roman" w:hAnsi="Calibri" w:cs="Calibri"/>
                 <w:color w:val="000000"/>
@@ -4978,20 +6565,24 @@
                 <w14:ligatures w14:val="none"/>
               </w:rPr>
             </w:pPr>
+            <w:r>
+              <w:rPr>
+                <w:rFonts w:ascii="Calibri" w:eastAsia="Times New Roman" w:hAnsi="Calibri" w:cs="Calibri"/>
+                <w:color w:val="000000"/>
+                <w:kern w:val="0"/>
+                <w:lang w:eastAsia="pt-BR"/>
+                <w14:ligatures w14:val="none"/>
+              </w:rPr>
+              <w:t> </w:t>
+            </w:r>
           </w:p>
         </w:tc>
-      </w:tr>
-      <w:tr>
-        <w:trPr>
-          <w:trHeight w:val="300"/>
-          <w:jc w:val="center"/>
-        </w:trPr>
         <w:tc>
           <w:tcPr>
-            <w:tcW w:w="1321" w:type="dxa"/>
+            <w:tcW w:w="2825" w:type="dxa"/>
             <w:tcBorders>
               <w:top w:val="nil"/>
-              <w:left w:val="single" w:sz="4" w:space="0" w:color="auto"/>
+              <w:left w:val="nil"/>
               <w:bottom w:val="single" w:sz="4" w:space="0" w:color="auto"/>
               <w:right w:val="single" w:sz="4" w:space="0" w:color="auto"/>
             </w:tcBorders>
@@ -5003,7 +6594,6 @@
           <w:p>
             <w:pPr>
               <w:spacing w:after="0" w:line="240" w:lineRule="auto"/>
-              <w:jc w:val="center"/>
               <w:rPr>
                 <w:rFonts w:ascii="Calibri" w:eastAsia="Times New Roman" w:hAnsi="Calibri" w:cs="Calibri"/>
                 <w:color w:val="000000"/>
@@ -5012,59 +6602,316 @@
                 <w14:ligatures w14:val="none"/>
               </w:rPr>
             </w:pPr>
-            <m:oMathPara>
-              <m:oMath>
-                <m:sSub>
-                  <m:sSubPr>
-                    <m:ctrlPr>
-                      <w:rPr>
-                        <w:rFonts w:ascii="Cambria Math" w:hAnsi="Cambria Math"/>
-                        <w:i/>
-                      </w:rPr>
-                    </m:ctrlPr>
-                  </m:sSubPr>
-                  <m:e>
-                    <m:r>
-                      <w:rPr>
-                        <w:rFonts w:ascii="Cambria Math" w:hAnsi="Cambria Math"/>
-                      </w:rPr>
-                      <m:t>G</m:t>
-                    </m:r>
-                  </m:e>
-                  <m:sub>
-                    <m:r>
-                      <w:rPr>
-                        <w:rFonts w:ascii="Cambria Math" w:hAnsi="Cambria Math"/>
-                      </w:rPr>
-                      <m:t>150</m:t>
-                    </m:r>
-                  </m:sub>
-                </m:sSub>
-                <m:r>
-                  <w:rPr>
-                    <w:rFonts w:ascii="Cambria Math" w:hAnsi="Cambria Math"/>
-                  </w:rPr>
-                  <m:t>=</m:t>
-                </m:r>
-                <m:f>
-                  <m:fPr>
-                    <m:ctrlPr>
-                      <w:rPr>
-                        <w:rFonts w:ascii="Cambria Math" w:hAnsi="Cambria Math"/>
-                        <w:i/>
-                      </w:rPr>
-                    </m:ctrlPr>
-                  </m:fPr>
-                  <m:num/>
-                  <m:den/>
-                </m:f>
-              </m:oMath>
-            </m:oMathPara>
+            <w:r>
+              <w:rPr>
+                <w:rFonts w:ascii="Calibri" w:eastAsia="Times New Roman" w:hAnsi="Calibri" w:cs="Calibri"/>
+                <w:color w:val="000000"/>
+                <w:kern w:val="0"/>
+                <w:lang w:eastAsia="pt-BR"/>
+                <w14:ligatures w14:val="none"/>
+              </w:rPr>
+              <w:t> </w:t>
+            </w:r>
+            <m:oMath>
+              <m:sSub>
+                <m:sSubPr>
+                  <m:ctrlPr>
+                    <w:rPr>
+                      <w:rFonts w:ascii="Cambria Math" w:eastAsia="Times New Roman" w:hAnsi="Cambria Math" w:cs="Calibri"/>
+                      <w:i/>
+                      <w:color w:val="000000"/>
+                      <w:kern w:val="0"/>
+                      <w:lang w:eastAsia="pt-BR"/>
+                      <w14:ligatures w14:val="none"/>
+                    </w:rPr>
+                  </m:ctrlPr>
+                </m:sSubPr>
+                <m:e>
+                  <m:r>
+                    <w:rPr>
+                      <w:rFonts w:ascii="Cambria Math" w:eastAsia="Times New Roman" w:hAnsi="Cambria Math" w:cs="Calibri"/>
+                      <w:color w:val="000000"/>
+                      <w:kern w:val="0"/>
+                      <w:lang w:eastAsia="pt-BR"/>
+                      <w14:ligatures w14:val="none"/>
+                    </w:rPr>
+                    <m:t>G</m:t>
+                  </m:r>
+                </m:e>
+                <m:sub>
+                  <m:r>
+                    <w:rPr>
+                      <w:rFonts w:ascii="Cambria Math" w:eastAsia="Times New Roman" w:hAnsi="Cambria Math" w:cs="Calibri"/>
+                      <w:color w:val="000000"/>
+                      <w:kern w:val="0"/>
+                      <w:lang w:eastAsia="pt-BR"/>
+                      <w14:ligatures w14:val="none"/>
+                    </w:rPr>
+                    <m:t>255</m:t>
+                  </m:r>
+                </m:sub>
+              </m:sSub>
+              <m:r>
+                <w:rPr>
+                  <w:rFonts w:ascii="Cambria Math" w:eastAsia="Times New Roman" w:hAnsi="Cambria Math" w:cs="Calibri"/>
+                  <w:color w:val="000000"/>
+                  <w:kern w:val="0"/>
+                  <w:lang w:eastAsia="pt-BR"/>
+                  <w14:ligatures w14:val="none"/>
+                </w:rPr>
+                <m:t>=</m:t>
+              </m:r>
+              <m:f>
+                <m:fPr>
+                  <m:ctrlPr>
+                    <w:rPr>
+                      <w:rFonts w:ascii="Cambria Math" w:eastAsia="Times New Roman" w:hAnsi="Cambria Math" w:cs="Calibri"/>
+                      <w:i/>
+                      <w:color w:val="000000"/>
+                      <w:kern w:val="0"/>
+                      <w:lang w:eastAsia="pt-BR"/>
+                      <w14:ligatures w14:val="none"/>
+                    </w:rPr>
+                  </m:ctrlPr>
+                </m:fPr>
+                <m:num>
+                  <m:r>
+                    <w:rPr>
+                      <w:rFonts w:ascii="Cambria Math" w:eastAsia="Times New Roman" w:hAnsi="Cambria Math" w:cs="Calibri"/>
+                      <w:color w:val="000000"/>
+                      <w:kern w:val="0"/>
+                      <w:lang w:eastAsia="pt-BR"/>
+                      <w14:ligatures w14:val="none"/>
+                    </w:rPr>
+                    <m:t>135,7</m:t>
+                  </m:r>
+                </m:num>
+                <m:den>
+                  <m:sSup>
+                    <m:sSupPr>
+                      <m:ctrlPr>
+                        <w:rPr>
+                          <w:rFonts w:ascii="Cambria Math" w:eastAsia="Times New Roman" w:hAnsi="Cambria Math" w:cs="Calibri"/>
+                          <w:i/>
+                          <w:color w:val="000000"/>
+                          <w:kern w:val="0"/>
+                          <w:lang w:eastAsia="pt-BR"/>
+                          <w14:ligatures w14:val="none"/>
+                        </w:rPr>
+                      </m:ctrlPr>
+                    </m:sSupPr>
+                    <m:e>
+                      <m:r>
+                        <w:rPr>
+                          <w:rFonts w:ascii="Cambria Math" w:eastAsia="Times New Roman" w:hAnsi="Cambria Math" w:cs="Calibri"/>
+                          <w:color w:val="000000"/>
+                          <w:kern w:val="0"/>
+                          <w:lang w:eastAsia="pt-BR"/>
+                          <w14:ligatures w14:val="none"/>
+                        </w:rPr>
+                        <m:t>s</m:t>
+                      </m:r>
+                    </m:e>
+                    <m:sup>
+                      <m:r>
+                        <w:rPr>
+                          <w:rFonts w:ascii="Cambria Math" w:eastAsia="Times New Roman" w:hAnsi="Cambria Math" w:cs="Calibri"/>
+                          <w:color w:val="000000"/>
+                          <w:kern w:val="0"/>
+                          <w:lang w:eastAsia="pt-BR"/>
+                          <w14:ligatures w14:val="none"/>
+                        </w:rPr>
+                        <m:t>2</m:t>
+                      </m:r>
+                    </m:sup>
+                  </m:sSup>
+                  <m:r>
+                    <w:rPr>
+                      <w:rFonts w:ascii="Cambria Math" w:eastAsia="Times New Roman" w:hAnsi="Cambria Math" w:cs="Calibri"/>
+                      <w:color w:val="000000"/>
+                      <w:kern w:val="0"/>
+                      <w:lang w:eastAsia="pt-BR"/>
+                      <w14:ligatures w14:val="none"/>
+                    </w:rPr>
+                    <m:t>+6,521s+4,108*</m:t>
+                  </m:r>
+                  <m:sSup>
+                    <m:sSupPr>
+                      <m:ctrlPr>
+                        <w:rPr>
+                          <w:rFonts w:ascii="Cambria Math" w:eastAsia="Times New Roman" w:hAnsi="Cambria Math" w:cs="Calibri"/>
+                          <w:i/>
+                          <w:color w:val="000000"/>
+                          <w:kern w:val="0"/>
+                          <w:lang w:eastAsia="pt-BR"/>
+                          <w14:ligatures w14:val="none"/>
+                        </w:rPr>
+                      </m:ctrlPr>
+                    </m:sSupPr>
+                    <m:e>
+                      <m:r>
+                        <w:rPr>
+                          <w:rFonts w:ascii="Cambria Math" w:eastAsia="Times New Roman" w:hAnsi="Cambria Math" w:cs="Calibri"/>
+                          <w:color w:val="000000"/>
+                          <w:kern w:val="0"/>
+                          <w:lang w:eastAsia="pt-BR"/>
+                          <w14:ligatures w14:val="none"/>
+                        </w:rPr>
+                        <m:t>10</m:t>
+                      </m:r>
+                    </m:e>
+                    <m:sup>
+                      <m:r>
+                        <w:rPr>
+                          <w:rFonts w:ascii="Cambria Math" w:eastAsia="Times New Roman" w:hAnsi="Cambria Math" w:cs="Calibri"/>
+                          <w:color w:val="000000"/>
+                          <w:kern w:val="0"/>
+                          <w:lang w:eastAsia="pt-BR"/>
+                          <w14:ligatures w14:val="none"/>
+                        </w:rPr>
+                        <m:t>-10</m:t>
+                      </m:r>
+                    </m:sup>
+                  </m:sSup>
+                </m:den>
+              </m:f>
+            </m:oMath>
+          </w:p>
+        </w:tc>
+      </w:tr>
+      <w:tr>
+        <w:trPr>
+          <w:trHeight w:val="300"/>
+          <w:jc w:val="center"/>
+        </w:trPr>
+        <w:tc>
+          <w:tcPr>
+            <w:tcW w:w="2273" w:type="dxa"/>
+            <w:tcBorders>
+              <w:top w:val="nil"/>
+              <w:left w:val="single" w:sz="4" w:space="0" w:color="auto"/>
+              <w:bottom w:val="single" w:sz="4" w:space="0" w:color="auto"/>
+              <w:right w:val="single" w:sz="4" w:space="0" w:color="auto"/>
+            </w:tcBorders>
+            <w:shd w:val="clear" w:color="auto" w:fill="auto"/>
+            <w:noWrap/>
+            <w:vAlign w:val="bottom"/>
+            <w:hideMark/>
+          </w:tcPr>
+          <w:p>
+            <w:pPr>
+              <w:spacing w:after="0" w:line="240" w:lineRule="auto"/>
+              <w:rPr>
+                <w:rFonts w:ascii="Calibri" w:eastAsia="Times New Roman" w:hAnsi="Calibri" w:cs="Calibri"/>
+                <w:color w:val="000000"/>
+                <w:kern w:val="0"/>
+                <w:lang w:eastAsia="pt-BR"/>
+                <w14:ligatures w14:val="none"/>
+              </w:rPr>
+            </w:pPr>
+            <w:r>
+              <w:rPr>
+                <w:rFonts w:ascii="Calibri" w:eastAsia="Times New Roman" w:hAnsi="Calibri" w:cs="Calibri"/>
+                <w:color w:val="000000"/>
+                <w:kern w:val="0"/>
+                <w:lang w:eastAsia="pt-BR"/>
+                <w14:ligatures w14:val="none"/>
+              </w:rPr>
+              <w:t> </w:t>
+            </w:r>
+            <m:oMath>
+              <m:sSub>
+                <m:sSubPr>
+                  <m:ctrlPr>
+                    <w:rPr>
+                      <w:rFonts w:ascii="Cambria Math" w:eastAsia="Times New Roman" w:hAnsi="Cambria Math" w:cs="Calibri"/>
+                      <w:i/>
+                      <w:color w:val="000000"/>
+                      <w:kern w:val="0"/>
+                      <w:lang w:eastAsia="pt-BR"/>
+                      <w14:ligatures w14:val="none"/>
+                    </w:rPr>
+                  </m:ctrlPr>
+                </m:sSubPr>
+                <m:e>
+                  <m:r>
+                    <w:rPr>
+                      <w:rFonts w:ascii="Cambria Math" w:eastAsia="Times New Roman" w:hAnsi="Cambria Math" w:cs="Calibri"/>
+                      <w:color w:val="000000"/>
+                      <w:kern w:val="0"/>
+                      <w:lang w:eastAsia="pt-BR"/>
+                      <w14:ligatures w14:val="none"/>
+                    </w:rPr>
+                    <m:t>G</m:t>
+                  </m:r>
+                </m:e>
+                <m:sub>
+                  <m:r>
+                    <w:rPr>
+                      <w:rFonts w:ascii="Cambria Math" w:eastAsia="Times New Roman" w:hAnsi="Cambria Math" w:cs="Calibri"/>
+                      <w:color w:val="000000"/>
+                      <w:kern w:val="0"/>
+                      <w:lang w:eastAsia="pt-BR"/>
+                      <w14:ligatures w14:val="none"/>
+                    </w:rPr>
+                    <m:t>M</m:t>
+                  </m:r>
+                </m:sub>
+              </m:sSub>
+              <m:r>
+                <w:rPr>
+                  <w:rFonts w:ascii="Cambria Math" w:eastAsia="Times New Roman" w:hAnsi="Cambria Math" w:cs="Calibri"/>
+                  <w:color w:val="000000"/>
+                  <w:kern w:val="0"/>
+                  <w:lang w:eastAsia="pt-BR"/>
+                  <w14:ligatures w14:val="none"/>
+                </w:rPr>
+                <m:t>=</m:t>
+              </m:r>
+              <m:f>
+                <m:fPr>
+                  <m:ctrlPr>
+                    <w:rPr>
+                      <w:rFonts w:ascii="Cambria Math" w:eastAsia="Times New Roman" w:hAnsi="Cambria Math" w:cs="Calibri"/>
+                      <w:i/>
+                      <w:color w:val="000000"/>
+                      <w:kern w:val="0"/>
+                      <w:lang w:eastAsia="pt-BR"/>
+                      <w14:ligatures w14:val="none"/>
+                    </w:rPr>
+                  </m:ctrlPr>
+                </m:fPr>
+                <m:num>
+                  <m:r>
+                    <w:rPr>
+                      <w:rFonts w:ascii="Cambria Math" w:eastAsia="Times New Roman" w:hAnsi="Cambria Math" w:cs="Calibri"/>
+                      <w:color w:val="000000"/>
+                      <w:kern w:val="0"/>
+                      <w:lang w:eastAsia="pt-BR"/>
+                      <w14:ligatures w14:val="none"/>
+                    </w:rPr>
+                    <m:t>24,794</m:t>
+                  </m:r>
+                </m:num>
+                <m:den>
+                  <m:r>
+                    <w:rPr>
+                      <w:rFonts w:ascii="Cambria Math" w:eastAsia="Times New Roman" w:hAnsi="Cambria Math" w:cs="Calibri"/>
+                      <w:color w:val="000000"/>
+                      <w:kern w:val="0"/>
+                      <w:lang w:eastAsia="pt-BR"/>
+                      <w14:ligatures w14:val="none"/>
+                    </w:rPr>
+                    <m:t>s(0,248s+1)</m:t>
+                  </m:r>
+                </m:den>
+              </m:f>
+            </m:oMath>
           </w:p>
         </w:tc>
         <w:tc>
           <w:tcPr>
-            <w:tcW w:w="906" w:type="dxa"/>
+            <w:tcW w:w="1560" w:type="dxa"/>
             <w:tcBorders>
               <w:top w:val="nil"/>
               <w:left w:val="nil"/>
@@ -5079,7 +6926,6 @@
           <w:p>
             <w:pPr>
               <w:spacing w:after="0" w:line="240" w:lineRule="auto"/>
-              <w:jc w:val="center"/>
               <w:rPr>
                 <w:rFonts w:ascii="Calibri" w:eastAsia="Times New Roman" w:hAnsi="Calibri" w:cs="Calibri"/>
                 <w:color w:val="000000"/>
@@ -5088,11 +6934,21 @@
                 <w14:ligatures w14:val="none"/>
               </w:rPr>
             </w:pPr>
+            <w:r>
+              <w:rPr>
+                <w:rFonts w:ascii="Calibri" w:eastAsia="Times New Roman" w:hAnsi="Calibri" w:cs="Calibri"/>
+                <w:color w:val="000000"/>
+                <w:kern w:val="0"/>
+                <w:lang w:eastAsia="pt-BR"/>
+                <w14:ligatures w14:val="none"/>
+              </w:rPr>
+              <w:t> </w:t>
+            </w:r>
           </w:p>
         </w:tc>
         <w:tc>
           <w:tcPr>
-            <w:tcW w:w="1133" w:type="dxa"/>
+            <w:tcW w:w="850" w:type="dxa"/>
             <w:tcBorders>
               <w:top w:val="nil"/>
               <w:left w:val="nil"/>
@@ -5107,7 +6963,6 @@
           <w:p>
             <w:pPr>
               <w:spacing w:after="0" w:line="240" w:lineRule="auto"/>
-              <w:jc w:val="center"/>
               <w:rPr>
                 <w:rFonts w:ascii="Calibri" w:eastAsia="Times New Roman" w:hAnsi="Calibri" w:cs="Calibri"/>
                 <w:color w:val="000000"/>
@@ -5116,26 +6971,7 @@
                 <w14:ligatures w14:val="none"/>
               </w:rPr>
             </w:pPr>
-          </w:p>
-        </w:tc>
-        <w:tc>
-          <w:tcPr>
-            <w:tcW w:w="1321" w:type="dxa"/>
-            <w:tcBorders>
-              <w:top w:val="nil"/>
-              <w:left w:val="nil"/>
-              <w:bottom w:val="single" w:sz="4" w:space="0" w:color="auto"/>
-              <w:right w:val="single" w:sz="4" w:space="0" w:color="auto"/>
-            </w:tcBorders>
-            <w:shd w:val="clear" w:color="auto" w:fill="auto"/>
-            <w:noWrap/>
-            <w:vAlign w:val="center"/>
-            <w:hideMark/>
-          </w:tcPr>
-          <w:p>
-            <w:pPr>
-              <w:spacing w:after="0" w:line="240" w:lineRule="auto"/>
-              <w:jc w:val="center"/>
+            <w:r>
               <w:rPr>
                 <w:rFonts w:ascii="Calibri" w:eastAsia="Times New Roman" w:hAnsi="Calibri" w:cs="Calibri"/>
                 <w:color w:val="000000"/>
@@ -5143,60 +6979,13 @@
                 <w:lang w:eastAsia="pt-BR"/>
                 <w14:ligatures w14:val="none"/>
               </w:rPr>
-            </w:pPr>
-            <m:oMathPara>
-              <m:oMath>
-                <m:sSub>
-                  <m:sSubPr>
-                    <m:ctrlPr>
-                      <w:rPr>
-                        <w:rFonts w:ascii="Cambria Math" w:hAnsi="Cambria Math"/>
-                        <w:i/>
-                      </w:rPr>
-                    </m:ctrlPr>
-                  </m:sSubPr>
-                  <m:e>
-                    <m:r>
-                      <w:rPr>
-                        <w:rFonts w:ascii="Cambria Math" w:hAnsi="Cambria Math"/>
-                      </w:rPr>
-                      <m:t>G</m:t>
-                    </m:r>
-                  </m:e>
-                  <m:sub>
-                    <m:r>
-                      <w:rPr>
-                        <w:rFonts w:ascii="Cambria Math" w:hAnsi="Cambria Math"/>
-                      </w:rPr>
-                      <m:t>150</m:t>
-                    </m:r>
-                  </m:sub>
-                </m:sSub>
-                <m:r>
-                  <w:rPr>
-                    <w:rFonts w:ascii="Cambria Math" w:hAnsi="Cambria Math"/>
-                  </w:rPr>
-                  <m:t>=</m:t>
-                </m:r>
-                <m:f>
-                  <m:fPr>
-                    <m:ctrlPr>
-                      <w:rPr>
-                        <w:rFonts w:ascii="Cambria Math" w:hAnsi="Cambria Math"/>
-                        <w:i/>
-                      </w:rPr>
-                    </m:ctrlPr>
-                  </m:fPr>
-                  <m:num/>
-                  <m:den/>
-                </m:f>
-              </m:oMath>
-            </m:oMathPara>
+              <w:t> </w:t>
+            </w:r>
           </w:p>
         </w:tc>
         <w:tc>
           <w:tcPr>
-            <w:tcW w:w="906" w:type="dxa"/>
+            <w:tcW w:w="2825" w:type="dxa"/>
             <w:tcBorders>
               <w:top w:val="nil"/>
               <w:left w:val="nil"/>
@@ -5211,7 +7000,6 @@
           <w:p>
             <w:pPr>
               <w:spacing w:after="0" w:line="240" w:lineRule="auto"/>
-              <w:jc w:val="center"/>
               <w:rPr>
                 <w:rFonts w:ascii="Calibri" w:eastAsia="Times New Roman" w:hAnsi="Calibri" w:cs="Calibri"/>
                 <w:color w:val="000000"/>
@@ -5220,26 +7008,7 @@
                 <w14:ligatures w14:val="none"/>
               </w:rPr>
             </w:pPr>
-          </w:p>
-        </w:tc>
-        <w:tc>
-          <w:tcPr>
-            <w:tcW w:w="1133" w:type="dxa"/>
-            <w:tcBorders>
-              <w:top w:val="nil"/>
-              <w:left w:val="nil"/>
-              <w:bottom w:val="single" w:sz="4" w:space="0" w:color="auto"/>
-              <w:right w:val="single" w:sz="4" w:space="0" w:color="auto"/>
-            </w:tcBorders>
-            <w:shd w:val="clear" w:color="auto" w:fill="auto"/>
-            <w:noWrap/>
-            <w:vAlign w:val="bottom"/>
-            <w:hideMark/>
-          </w:tcPr>
-          <w:p>
-            <w:pPr>
-              <w:spacing w:after="0" w:line="240" w:lineRule="auto"/>
-              <w:jc w:val="center"/>
+            <w:r>
               <w:rPr>
                 <w:rFonts w:ascii="Calibri" w:eastAsia="Times New Roman" w:hAnsi="Calibri" w:cs="Calibri"/>
                 <w:color w:val="000000"/>
@@ -5247,817 +7016,172 @@
                 <w:lang w:eastAsia="pt-BR"/>
                 <w14:ligatures w14:val="none"/>
               </w:rPr>
-            </w:pPr>
-          </w:p>
-        </w:tc>
-      </w:tr>
-      <w:tr>
-        <w:trPr>
-          <w:trHeight w:val="300"/>
-          <w:jc w:val="center"/>
-        </w:trPr>
-        <w:tc>
-          <w:tcPr>
-            <w:tcW w:w="1321" w:type="dxa"/>
-            <w:tcBorders>
-              <w:top w:val="nil"/>
-              <w:left w:val="single" w:sz="4" w:space="0" w:color="auto"/>
-              <w:bottom w:val="single" w:sz="4" w:space="0" w:color="auto"/>
-              <w:right w:val="single" w:sz="4" w:space="0" w:color="auto"/>
-            </w:tcBorders>
-            <w:shd w:val="clear" w:color="auto" w:fill="auto"/>
-            <w:noWrap/>
-            <w:vAlign w:val="center"/>
-            <w:hideMark/>
-          </w:tcPr>
-          <w:p>
-            <w:pPr>
-              <w:spacing w:after="0" w:line="240" w:lineRule="auto"/>
-              <w:jc w:val="center"/>
-              <w:rPr>
-                <w:rFonts w:ascii="Calibri" w:eastAsia="Times New Roman" w:hAnsi="Calibri" w:cs="Calibri"/>
-                <w:color w:val="000000"/>
-                <w:kern w:val="0"/>
-                <w:lang w:eastAsia="pt-BR"/>
-                <w14:ligatures w14:val="none"/>
-              </w:rPr>
-            </w:pPr>
-            <m:oMathPara>
-              <m:oMath>
-                <m:sSub>
-                  <m:sSubPr>
-                    <m:ctrlPr>
-                      <w:rPr>
-                        <w:rFonts w:ascii="Cambria Math" w:hAnsi="Cambria Math"/>
-                        <w:i/>
-                      </w:rPr>
-                    </m:ctrlPr>
-                  </m:sSubPr>
-                  <m:e>
-                    <m:r>
-                      <w:rPr>
-                        <w:rFonts w:ascii="Cambria Math" w:hAnsi="Cambria Math"/>
-                      </w:rPr>
-                      <m:t>G</m:t>
-                    </m:r>
-                  </m:e>
-                  <m:sub>
-                    <m:r>
-                      <w:rPr>
-                        <w:rFonts w:ascii="Cambria Math" w:hAnsi="Cambria Math"/>
-                      </w:rPr>
-                      <m:t>200</m:t>
-                    </m:r>
-                  </m:sub>
-                </m:sSub>
-                <m:r>
-                  <w:rPr>
-                    <w:rFonts w:ascii="Cambria Math" w:hAnsi="Cambria Math"/>
-                  </w:rPr>
-                  <m:t>=</m:t>
-                </m:r>
-                <m:f>
-                  <m:fPr>
-                    <m:ctrlPr>
-                      <w:rPr>
-                        <w:rFonts w:ascii="Cambria Math" w:hAnsi="Cambria Math"/>
-                        <w:i/>
-                      </w:rPr>
-                    </m:ctrlPr>
-                  </m:fPr>
-                  <m:num/>
-                  <m:den/>
-                </m:f>
-              </m:oMath>
-            </m:oMathPara>
-          </w:p>
-        </w:tc>
-        <w:tc>
-          <w:tcPr>
-            <w:tcW w:w="906" w:type="dxa"/>
-            <w:tcBorders>
-              <w:top w:val="nil"/>
-              <w:left w:val="nil"/>
-              <w:bottom w:val="single" w:sz="4" w:space="0" w:color="auto"/>
-              <w:right w:val="single" w:sz="4" w:space="0" w:color="auto"/>
-            </w:tcBorders>
-            <w:shd w:val="clear" w:color="auto" w:fill="auto"/>
-            <w:noWrap/>
-            <w:vAlign w:val="bottom"/>
-            <w:hideMark/>
-          </w:tcPr>
-          <w:p>
-            <w:pPr>
-              <w:spacing w:after="0" w:line="240" w:lineRule="auto"/>
-              <w:jc w:val="center"/>
-              <w:rPr>
-                <w:rFonts w:ascii="Calibri" w:eastAsia="Times New Roman" w:hAnsi="Calibri" w:cs="Calibri"/>
-                <w:color w:val="000000"/>
-                <w:kern w:val="0"/>
-                <w:lang w:eastAsia="pt-BR"/>
-                <w14:ligatures w14:val="none"/>
-              </w:rPr>
-            </w:pPr>
-          </w:p>
-        </w:tc>
-        <w:tc>
-          <w:tcPr>
-            <w:tcW w:w="1133" w:type="dxa"/>
-            <w:tcBorders>
-              <w:top w:val="nil"/>
-              <w:left w:val="nil"/>
-              <w:bottom w:val="single" w:sz="4" w:space="0" w:color="auto"/>
-              <w:right w:val="single" w:sz="4" w:space="0" w:color="auto"/>
-            </w:tcBorders>
-            <w:shd w:val="clear" w:color="auto" w:fill="auto"/>
-            <w:noWrap/>
-            <w:vAlign w:val="bottom"/>
-            <w:hideMark/>
-          </w:tcPr>
-          <w:p>
-            <w:pPr>
-              <w:spacing w:after="0" w:line="240" w:lineRule="auto"/>
-              <w:jc w:val="center"/>
-              <w:rPr>
-                <w:rFonts w:ascii="Calibri" w:eastAsia="Times New Roman" w:hAnsi="Calibri" w:cs="Calibri"/>
-                <w:color w:val="000000"/>
-                <w:kern w:val="0"/>
-                <w:lang w:eastAsia="pt-BR"/>
-                <w14:ligatures w14:val="none"/>
-              </w:rPr>
-            </w:pPr>
-          </w:p>
-        </w:tc>
-        <w:tc>
-          <w:tcPr>
-            <w:tcW w:w="1321" w:type="dxa"/>
-            <w:tcBorders>
-              <w:top w:val="nil"/>
-              <w:left w:val="nil"/>
-              <w:bottom w:val="single" w:sz="4" w:space="0" w:color="auto"/>
-              <w:right w:val="single" w:sz="4" w:space="0" w:color="auto"/>
-            </w:tcBorders>
-            <w:shd w:val="clear" w:color="auto" w:fill="auto"/>
-            <w:noWrap/>
-            <w:vAlign w:val="center"/>
-            <w:hideMark/>
-          </w:tcPr>
-          <w:p>
-            <w:pPr>
-              <w:spacing w:after="0" w:line="240" w:lineRule="auto"/>
-              <w:jc w:val="center"/>
-              <w:rPr>
-                <w:rFonts w:ascii="Calibri" w:eastAsia="Times New Roman" w:hAnsi="Calibri" w:cs="Calibri"/>
-                <w:color w:val="000000"/>
-                <w:kern w:val="0"/>
-                <w:lang w:eastAsia="pt-BR"/>
-                <w14:ligatures w14:val="none"/>
-              </w:rPr>
-            </w:pPr>
-            <m:oMathPara>
-              <m:oMath>
-                <m:sSub>
-                  <m:sSubPr>
-                    <m:ctrlPr>
-                      <w:rPr>
-                        <w:rFonts w:ascii="Cambria Math" w:hAnsi="Cambria Math"/>
-                        <w:i/>
-                      </w:rPr>
-                    </m:ctrlPr>
-                  </m:sSubPr>
-                  <m:e>
-                    <m:r>
-                      <w:rPr>
-                        <w:rFonts w:ascii="Cambria Math" w:hAnsi="Cambria Math"/>
-                      </w:rPr>
-                      <m:t>G</m:t>
-                    </m:r>
-                  </m:e>
-                  <m:sub>
-                    <m:r>
-                      <w:rPr>
-                        <w:rFonts w:ascii="Cambria Math" w:hAnsi="Cambria Math"/>
-                      </w:rPr>
-                      <m:t>200</m:t>
-                    </m:r>
-                  </m:sub>
-                </m:sSub>
-                <m:r>
-                  <w:rPr>
-                    <w:rFonts w:ascii="Cambria Math" w:hAnsi="Cambria Math"/>
-                  </w:rPr>
-                  <m:t>=</m:t>
-                </m:r>
-                <m:f>
-                  <m:fPr>
-                    <m:ctrlPr>
-                      <w:rPr>
-                        <w:rFonts w:ascii="Cambria Math" w:hAnsi="Cambria Math"/>
-                        <w:i/>
-                      </w:rPr>
-                    </m:ctrlPr>
-                  </m:fPr>
-                  <m:num/>
-                  <m:den/>
-                </m:f>
-              </m:oMath>
-            </m:oMathPara>
-          </w:p>
-        </w:tc>
-        <w:tc>
-          <w:tcPr>
-            <w:tcW w:w="906" w:type="dxa"/>
-            <w:tcBorders>
-              <w:top w:val="nil"/>
-              <w:left w:val="nil"/>
-              <w:bottom w:val="single" w:sz="4" w:space="0" w:color="auto"/>
-              <w:right w:val="single" w:sz="4" w:space="0" w:color="auto"/>
-            </w:tcBorders>
-            <w:shd w:val="clear" w:color="auto" w:fill="auto"/>
-            <w:noWrap/>
-            <w:vAlign w:val="bottom"/>
-            <w:hideMark/>
-          </w:tcPr>
-          <w:p>
-            <w:pPr>
-              <w:spacing w:after="0" w:line="240" w:lineRule="auto"/>
-              <w:jc w:val="center"/>
-              <w:rPr>
-                <w:rFonts w:ascii="Calibri" w:eastAsia="Times New Roman" w:hAnsi="Calibri" w:cs="Calibri"/>
-                <w:color w:val="000000"/>
-                <w:kern w:val="0"/>
-                <w:lang w:eastAsia="pt-BR"/>
-                <w14:ligatures w14:val="none"/>
-              </w:rPr>
-            </w:pPr>
-          </w:p>
-        </w:tc>
-        <w:tc>
-          <w:tcPr>
-            <w:tcW w:w="1133" w:type="dxa"/>
-            <w:tcBorders>
-              <w:top w:val="nil"/>
-              <w:left w:val="nil"/>
-              <w:bottom w:val="single" w:sz="4" w:space="0" w:color="auto"/>
-              <w:right w:val="single" w:sz="4" w:space="0" w:color="auto"/>
-            </w:tcBorders>
-            <w:shd w:val="clear" w:color="auto" w:fill="auto"/>
-            <w:noWrap/>
-            <w:vAlign w:val="bottom"/>
-            <w:hideMark/>
-          </w:tcPr>
-          <w:p>
-            <w:pPr>
-              <w:spacing w:after="0" w:line="240" w:lineRule="auto"/>
-              <w:jc w:val="center"/>
-              <w:rPr>
-                <w:rFonts w:ascii="Calibri" w:eastAsia="Times New Roman" w:hAnsi="Calibri" w:cs="Calibri"/>
-                <w:color w:val="000000"/>
-                <w:kern w:val="0"/>
-                <w:lang w:eastAsia="pt-BR"/>
-                <w14:ligatures w14:val="none"/>
-              </w:rPr>
-            </w:pPr>
-          </w:p>
-        </w:tc>
-      </w:tr>
-      <w:tr>
-        <w:trPr>
-          <w:trHeight w:val="300"/>
-          <w:jc w:val="center"/>
-        </w:trPr>
-        <w:tc>
-          <w:tcPr>
-            <w:tcW w:w="1321" w:type="dxa"/>
-            <w:tcBorders>
-              <w:top w:val="nil"/>
-              <w:left w:val="single" w:sz="4" w:space="0" w:color="auto"/>
-              <w:bottom w:val="single" w:sz="4" w:space="0" w:color="auto"/>
-              <w:right w:val="single" w:sz="4" w:space="0" w:color="auto"/>
-            </w:tcBorders>
-            <w:shd w:val="clear" w:color="auto" w:fill="auto"/>
-            <w:noWrap/>
-            <w:vAlign w:val="center"/>
-            <w:hideMark/>
-          </w:tcPr>
-          <w:p>
-            <w:pPr>
-              <w:spacing w:after="0" w:line="240" w:lineRule="auto"/>
-              <w:jc w:val="center"/>
-              <w:rPr>
-                <w:rFonts w:ascii="Calibri" w:eastAsia="Times New Roman" w:hAnsi="Calibri" w:cs="Calibri"/>
-                <w:color w:val="000000"/>
-                <w:kern w:val="0"/>
-                <w:lang w:eastAsia="pt-BR"/>
-                <w14:ligatures w14:val="none"/>
-              </w:rPr>
-            </w:pPr>
-            <m:oMathPara>
-              <m:oMath>
-                <m:sSub>
-                  <m:sSubPr>
-                    <m:ctrlPr>
-                      <w:rPr>
-                        <w:rFonts w:ascii="Cambria Math" w:hAnsi="Cambria Math"/>
-                        <w:i/>
-                      </w:rPr>
-                    </m:ctrlPr>
-                  </m:sSubPr>
-                  <m:e>
-                    <m:r>
-                      <w:rPr>
-                        <w:rFonts w:ascii="Cambria Math" w:hAnsi="Cambria Math"/>
-                      </w:rPr>
-                      <m:t>G</m:t>
-                    </m:r>
-                  </m:e>
-                  <m:sub>
-                    <m:r>
-                      <w:rPr>
-                        <w:rFonts w:ascii="Cambria Math" w:hAnsi="Cambria Math"/>
-                      </w:rPr>
-                      <m:t>255</m:t>
-                    </m:r>
-                  </m:sub>
-                </m:sSub>
-                <m:r>
-                  <w:rPr>
-                    <w:rFonts w:ascii="Cambria Math" w:hAnsi="Cambria Math"/>
-                  </w:rPr>
-                  <m:t>=</m:t>
-                </m:r>
-                <m:f>
-                  <m:fPr>
-                    <m:ctrlPr>
-                      <w:rPr>
-                        <w:rFonts w:ascii="Cambria Math" w:hAnsi="Cambria Math"/>
-                        <w:i/>
-                      </w:rPr>
-                    </m:ctrlPr>
-                  </m:fPr>
-                  <m:num/>
-                  <m:den/>
-                </m:f>
-              </m:oMath>
-            </m:oMathPara>
-          </w:p>
-        </w:tc>
-        <w:tc>
-          <w:tcPr>
-            <w:tcW w:w="906" w:type="dxa"/>
-            <w:tcBorders>
-              <w:top w:val="nil"/>
-              <w:left w:val="nil"/>
-              <w:bottom w:val="single" w:sz="4" w:space="0" w:color="auto"/>
-              <w:right w:val="single" w:sz="4" w:space="0" w:color="auto"/>
-            </w:tcBorders>
-            <w:shd w:val="clear" w:color="auto" w:fill="auto"/>
-            <w:noWrap/>
-            <w:vAlign w:val="bottom"/>
-            <w:hideMark/>
-          </w:tcPr>
-          <w:p>
-            <w:pPr>
-              <w:spacing w:after="0" w:line="240" w:lineRule="auto"/>
-              <w:jc w:val="center"/>
-              <w:rPr>
-                <w:rFonts w:ascii="Calibri" w:eastAsia="Times New Roman" w:hAnsi="Calibri" w:cs="Calibri"/>
-                <w:color w:val="000000"/>
-                <w:kern w:val="0"/>
-                <w:lang w:eastAsia="pt-BR"/>
-                <w14:ligatures w14:val="none"/>
-              </w:rPr>
-            </w:pPr>
-          </w:p>
-        </w:tc>
-        <w:tc>
-          <w:tcPr>
-            <w:tcW w:w="1133" w:type="dxa"/>
-            <w:tcBorders>
-              <w:top w:val="nil"/>
-              <w:left w:val="nil"/>
-              <w:bottom w:val="single" w:sz="4" w:space="0" w:color="auto"/>
-              <w:right w:val="single" w:sz="4" w:space="0" w:color="auto"/>
-            </w:tcBorders>
-            <w:shd w:val="clear" w:color="auto" w:fill="auto"/>
-            <w:noWrap/>
-            <w:vAlign w:val="bottom"/>
-            <w:hideMark/>
-          </w:tcPr>
-          <w:p>
-            <w:pPr>
-              <w:spacing w:after="0" w:line="240" w:lineRule="auto"/>
-              <w:jc w:val="center"/>
-              <w:rPr>
-                <w:rFonts w:ascii="Calibri" w:eastAsia="Times New Roman" w:hAnsi="Calibri" w:cs="Calibri"/>
-                <w:color w:val="000000"/>
-                <w:kern w:val="0"/>
-                <w:lang w:eastAsia="pt-BR"/>
-                <w14:ligatures w14:val="none"/>
-              </w:rPr>
-            </w:pPr>
-          </w:p>
-        </w:tc>
-        <w:tc>
-          <w:tcPr>
-            <w:tcW w:w="1321" w:type="dxa"/>
-            <w:tcBorders>
-              <w:top w:val="nil"/>
-              <w:left w:val="nil"/>
-              <w:bottom w:val="single" w:sz="4" w:space="0" w:color="auto"/>
-              <w:right w:val="single" w:sz="4" w:space="0" w:color="auto"/>
-            </w:tcBorders>
-            <w:shd w:val="clear" w:color="auto" w:fill="auto"/>
-            <w:noWrap/>
-            <w:vAlign w:val="center"/>
-            <w:hideMark/>
-          </w:tcPr>
-          <w:p>
-            <w:pPr>
-              <w:spacing w:after="0" w:line="240" w:lineRule="auto"/>
-              <w:jc w:val="center"/>
-              <w:rPr>
-                <w:rFonts w:ascii="Calibri" w:eastAsia="Times New Roman" w:hAnsi="Calibri" w:cs="Calibri"/>
-                <w:color w:val="000000"/>
-                <w:kern w:val="0"/>
-                <w:lang w:eastAsia="pt-BR"/>
-                <w14:ligatures w14:val="none"/>
-              </w:rPr>
-            </w:pPr>
-            <m:oMathPara>
-              <m:oMath>
-                <m:sSub>
-                  <m:sSubPr>
-                    <m:ctrlPr>
-                      <w:rPr>
-                        <w:rFonts w:ascii="Cambria Math" w:hAnsi="Cambria Math"/>
-                        <w:i/>
-                      </w:rPr>
-                    </m:ctrlPr>
-                  </m:sSubPr>
-                  <m:e>
-                    <m:r>
-                      <w:rPr>
-                        <w:rFonts w:ascii="Cambria Math" w:hAnsi="Cambria Math"/>
-                      </w:rPr>
-                      <m:t>G</m:t>
-                    </m:r>
-                  </m:e>
-                  <m:sub>
-                    <m:r>
-                      <w:rPr>
-                        <w:rFonts w:ascii="Cambria Math" w:hAnsi="Cambria Math"/>
-                      </w:rPr>
-                      <m:t>255</m:t>
-                    </m:r>
-                  </m:sub>
-                </m:sSub>
-                <m:r>
-                  <w:rPr>
-                    <w:rFonts w:ascii="Cambria Math" w:hAnsi="Cambria Math"/>
-                  </w:rPr>
-                  <m:t>=</m:t>
-                </m:r>
-                <m:f>
-                  <m:fPr>
-                    <m:ctrlPr>
-                      <w:rPr>
-                        <w:rFonts w:ascii="Cambria Math" w:hAnsi="Cambria Math"/>
-                        <w:i/>
-                      </w:rPr>
-                    </m:ctrlPr>
-                  </m:fPr>
-                  <m:num/>
-                  <m:den/>
-                </m:f>
-              </m:oMath>
-            </m:oMathPara>
-          </w:p>
-        </w:tc>
-        <w:tc>
-          <w:tcPr>
-            <w:tcW w:w="906" w:type="dxa"/>
-            <w:tcBorders>
-              <w:top w:val="nil"/>
-              <w:left w:val="nil"/>
-              <w:bottom w:val="single" w:sz="4" w:space="0" w:color="auto"/>
-              <w:right w:val="single" w:sz="4" w:space="0" w:color="auto"/>
-            </w:tcBorders>
-            <w:shd w:val="clear" w:color="auto" w:fill="auto"/>
-            <w:noWrap/>
-            <w:vAlign w:val="bottom"/>
-            <w:hideMark/>
-          </w:tcPr>
-          <w:p>
-            <w:pPr>
-              <w:spacing w:after="0" w:line="240" w:lineRule="auto"/>
-              <w:jc w:val="center"/>
-              <w:rPr>
-                <w:rFonts w:ascii="Calibri" w:eastAsia="Times New Roman" w:hAnsi="Calibri" w:cs="Calibri"/>
-                <w:color w:val="000000"/>
-                <w:kern w:val="0"/>
-                <w:lang w:eastAsia="pt-BR"/>
-                <w14:ligatures w14:val="none"/>
-              </w:rPr>
-            </w:pPr>
-          </w:p>
-        </w:tc>
-        <w:tc>
-          <w:tcPr>
-            <w:tcW w:w="1133" w:type="dxa"/>
-            <w:tcBorders>
-              <w:top w:val="nil"/>
-              <w:left w:val="nil"/>
-              <w:bottom w:val="single" w:sz="4" w:space="0" w:color="auto"/>
-              <w:right w:val="single" w:sz="4" w:space="0" w:color="auto"/>
-            </w:tcBorders>
-            <w:shd w:val="clear" w:color="auto" w:fill="auto"/>
-            <w:noWrap/>
-            <w:vAlign w:val="bottom"/>
-            <w:hideMark/>
-          </w:tcPr>
-          <w:p>
-            <w:pPr>
-              <w:spacing w:after="0" w:line="240" w:lineRule="auto"/>
-              <w:jc w:val="center"/>
-              <w:rPr>
-                <w:rFonts w:ascii="Calibri" w:eastAsia="Times New Roman" w:hAnsi="Calibri" w:cs="Calibri"/>
-                <w:color w:val="000000"/>
-                <w:kern w:val="0"/>
-                <w:lang w:eastAsia="pt-BR"/>
-                <w14:ligatures w14:val="none"/>
-              </w:rPr>
-            </w:pPr>
-          </w:p>
-        </w:tc>
-      </w:tr>
-      <w:tr>
-        <w:trPr>
-          <w:trHeight w:val="300"/>
-          <w:jc w:val="center"/>
-        </w:trPr>
-        <w:tc>
-          <w:tcPr>
-            <w:tcW w:w="1321" w:type="dxa"/>
-            <w:tcBorders>
-              <w:top w:val="nil"/>
-              <w:left w:val="single" w:sz="4" w:space="0" w:color="auto"/>
-              <w:bottom w:val="single" w:sz="4" w:space="0" w:color="auto"/>
-              <w:right w:val="single" w:sz="4" w:space="0" w:color="auto"/>
-            </w:tcBorders>
-            <w:shd w:val="clear" w:color="auto" w:fill="auto"/>
-            <w:noWrap/>
-            <w:vAlign w:val="bottom"/>
-            <w:hideMark/>
-          </w:tcPr>
-          <w:p>
-            <w:pPr>
-              <w:spacing w:after="0" w:line="240" w:lineRule="auto"/>
-              <w:jc w:val="center"/>
-              <w:rPr>
-                <w:rFonts w:ascii="Calibri" w:eastAsia="Times New Roman" w:hAnsi="Calibri" w:cs="Calibri"/>
-                <w:color w:val="000000"/>
-                <w:kern w:val="0"/>
-                <w:lang w:eastAsia="pt-BR"/>
-                <w14:ligatures w14:val="none"/>
-              </w:rPr>
-            </w:pPr>
-            <m:oMathPara>
-              <m:oMath>
-                <m:sSub>
-                  <m:sSubPr>
-                    <m:ctrlPr>
-                      <w:rPr>
-                        <w:rFonts w:ascii="Cambria Math" w:hAnsi="Cambria Math"/>
-                        <w:i/>
-                      </w:rPr>
-                    </m:ctrlPr>
-                  </m:sSubPr>
-                  <m:e>
-                    <m:r>
-                      <w:rPr>
-                        <w:rFonts w:ascii="Cambria Math" w:hAnsi="Cambria Math"/>
-                      </w:rPr>
-                      <m:t>G</m:t>
-                    </m:r>
-                  </m:e>
-                  <m:sub>
-                    <m:r>
-                      <w:rPr>
-                        <w:rFonts w:ascii="Cambria Math" w:hAnsi="Cambria Math"/>
-                      </w:rPr>
-                      <m:t>M</m:t>
-                    </m:r>
-                  </m:sub>
-                </m:sSub>
-                <m:r>
-                  <w:rPr>
-                    <w:rFonts w:ascii="Cambria Math" w:hAnsi="Cambria Math"/>
-                  </w:rPr>
-                  <m:t>=</m:t>
-                </m:r>
-                <m:f>
-                  <m:fPr>
-                    <m:ctrlPr>
-                      <w:rPr>
-                        <w:rFonts w:ascii="Cambria Math" w:hAnsi="Cambria Math"/>
-                        <w:i/>
-                      </w:rPr>
-                    </m:ctrlPr>
-                  </m:fPr>
-                  <m:num/>
-                  <m:den/>
-                </m:f>
-              </m:oMath>
-            </m:oMathPara>
-          </w:p>
-        </w:tc>
-        <w:tc>
-          <w:tcPr>
-            <w:tcW w:w="906" w:type="dxa"/>
-            <w:tcBorders>
-              <w:top w:val="nil"/>
-              <w:left w:val="nil"/>
-              <w:bottom w:val="single" w:sz="4" w:space="0" w:color="auto"/>
-              <w:right w:val="single" w:sz="4" w:space="0" w:color="auto"/>
-            </w:tcBorders>
-            <w:shd w:val="clear" w:color="auto" w:fill="auto"/>
-            <w:noWrap/>
-            <w:vAlign w:val="bottom"/>
-            <w:hideMark/>
-          </w:tcPr>
-          <w:p>
-            <w:pPr>
-              <w:spacing w:after="0" w:line="240" w:lineRule="auto"/>
-              <w:jc w:val="center"/>
-              <w:rPr>
-                <w:rFonts w:ascii="Calibri" w:eastAsia="Times New Roman" w:hAnsi="Calibri" w:cs="Calibri"/>
-                <w:color w:val="000000"/>
-                <w:kern w:val="0"/>
-                <w:lang w:eastAsia="pt-BR"/>
-                <w14:ligatures w14:val="none"/>
-              </w:rPr>
-            </w:pPr>
-          </w:p>
-        </w:tc>
-        <w:tc>
-          <w:tcPr>
-            <w:tcW w:w="1133" w:type="dxa"/>
-            <w:tcBorders>
-              <w:top w:val="nil"/>
-              <w:left w:val="nil"/>
-              <w:bottom w:val="single" w:sz="4" w:space="0" w:color="auto"/>
-              <w:right w:val="single" w:sz="4" w:space="0" w:color="auto"/>
-            </w:tcBorders>
-            <w:shd w:val="clear" w:color="auto" w:fill="auto"/>
-            <w:noWrap/>
-            <w:vAlign w:val="bottom"/>
-            <w:hideMark/>
-          </w:tcPr>
-          <w:p>
-            <w:pPr>
-              <w:spacing w:after="0" w:line="240" w:lineRule="auto"/>
-              <w:jc w:val="center"/>
-              <w:rPr>
-                <w:rFonts w:ascii="Calibri" w:eastAsia="Times New Roman" w:hAnsi="Calibri" w:cs="Calibri"/>
-                <w:color w:val="000000"/>
-                <w:kern w:val="0"/>
-                <w:lang w:eastAsia="pt-BR"/>
-                <w14:ligatures w14:val="none"/>
-              </w:rPr>
-            </w:pPr>
-          </w:p>
-        </w:tc>
-        <w:tc>
-          <w:tcPr>
-            <w:tcW w:w="1321" w:type="dxa"/>
-            <w:tcBorders>
-              <w:top w:val="nil"/>
-              <w:left w:val="nil"/>
-              <w:bottom w:val="single" w:sz="4" w:space="0" w:color="auto"/>
-              <w:right w:val="single" w:sz="4" w:space="0" w:color="auto"/>
-            </w:tcBorders>
-            <w:shd w:val="clear" w:color="auto" w:fill="auto"/>
-            <w:noWrap/>
-            <w:vAlign w:val="center"/>
-            <w:hideMark/>
-          </w:tcPr>
-          <w:p>
-            <w:pPr>
-              <w:spacing w:after="0" w:line="240" w:lineRule="auto"/>
-              <w:jc w:val="center"/>
-              <w:rPr>
-                <w:rFonts w:ascii="Calibri" w:eastAsia="Times New Roman" w:hAnsi="Calibri" w:cs="Calibri"/>
-                <w:color w:val="000000"/>
-                <w:kern w:val="0"/>
-                <w:lang w:eastAsia="pt-BR"/>
-                <w14:ligatures w14:val="none"/>
-              </w:rPr>
-            </w:pPr>
-            <m:oMathPara>
-              <m:oMath>
-                <m:sSub>
-                  <m:sSubPr>
-                    <m:ctrlPr>
-                      <w:rPr>
-                        <w:rFonts w:ascii="Cambria Math" w:hAnsi="Cambria Math"/>
-                        <w:i/>
-                      </w:rPr>
-                    </m:ctrlPr>
-                  </m:sSubPr>
-                  <m:e>
-                    <m:r>
-                      <w:rPr>
-                        <w:rFonts w:ascii="Cambria Math" w:hAnsi="Cambria Math"/>
-                      </w:rPr>
-                      <m:t>G</m:t>
-                    </m:r>
-                  </m:e>
-                  <m:sub>
-                    <m:r>
-                      <w:rPr>
-                        <w:rFonts w:ascii="Cambria Math" w:hAnsi="Cambria Math"/>
-                      </w:rPr>
-                      <m:t>M</m:t>
-                    </m:r>
-                  </m:sub>
-                </m:sSub>
-                <m:r>
-                  <w:rPr>
-                    <w:rFonts w:ascii="Cambria Math" w:hAnsi="Cambria Math"/>
-                  </w:rPr>
-                  <m:t>=</m:t>
-                </m:r>
-                <m:f>
-                  <m:fPr>
-                    <m:ctrlPr>
-                      <w:rPr>
-                        <w:rFonts w:ascii="Cambria Math" w:hAnsi="Cambria Math"/>
-                        <w:i/>
-                      </w:rPr>
-                    </m:ctrlPr>
-                  </m:fPr>
-                  <m:num/>
-                  <m:den/>
-                </m:f>
-              </m:oMath>
-            </m:oMathPara>
-          </w:p>
-        </w:tc>
-        <w:tc>
-          <w:tcPr>
-            <w:tcW w:w="906" w:type="dxa"/>
-            <w:tcBorders>
-              <w:top w:val="nil"/>
-              <w:left w:val="nil"/>
-              <w:bottom w:val="single" w:sz="4" w:space="0" w:color="auto"/>
-              <w:right w:val="single" w:sz="4" w:space="0" w:color="auto"/>
-            </w:tcBorders>
-            <w:shd w:val="clear" w:color="auto" w:fill="auto"/>
-            <w:noWrap/>
-            <w:vAlign w:val="bottom"/>
-            <w:hideMark/>
-          </w:tcPr>
-          <w:p>
-            <w:pPr>
-              <w:spacing w:after="0" w:line="240" w:lineRule="auto"/>
-              <w:jc w:val="center"/>
-              <w:rPr>
-                <w:rFonts w:ascii="Calibri" w:eastAsia="Times New Roman" w:hAnsi="Calibri" w:cs="Calibri"/>
-                <w:color w:val="000000"/>
-                <w:kern w:val="0"/>
-                <w:lang w:eastAsia="pt-BR"/>
-                <w14:ligatures w14:val="none"/>
-              </w:rPr>
-            </w:pPr>
-          </w:p>
-        </w:tc>
-        <w:tc>
-          <w:tcPr>
-            <w:tcW w:w="1133" w:type="dxa"/>
-            <w:tcBorders>
-              <w:top w:val="nil"/>
-              <w:left w:val="nil"/>
-              <w:bottom w:val="single" w:sz="4" w:space="0" w:color="auto"/>
-              <w:right w:val="single" w:sz="4" w:space="0" w:color="auto"/>
-            </w:tcBorders>
-            <w:shd w:val="clear" w:color="auto" w:fill="auto"/>
-            <w:noWrap/>
-            <w:vAlign w:val="bottom"/>
-            <w:hideMark/>
-          </w:tcPr>
-          <w:p>
-            <w:pPr>
-              <w:spacing w:after="0" w:line="240" w:lineRule="auto"/>
-              <w:jc w:val="center"/>
-              <w:rPr>
-                <w:rFonts w:ascii="Calibri" w:eastAsia="Times New Roman" w:hAnsi="Calibri" w:cs="Calibri"/>
-                <w:color w:val="000000"/>
-                <w:kern w:val="0"/>
-                <w:lang w:eastAsia="pt-BR"/>
-                <w14:ligatures w14:val="none"/>
-              </w:rPr>
-            </w:pPr>
+              <w:t> </w:t>
+            </w:r>
+            <m:oMath>
+              <m:sSub>
+                <m:sSubPr>
+                  <m:ctrlPr>
+                    <w:rPr>
+                      <w:rFonts w:ascii="Cambria Math" w:eastAsia="Times New Roman" w:hAnsi="Cambria Math" w:cs="Calibri"/>
+                      <w:i/>
+                      <w:color w:val="000000"/>
+                      <w:kern w:val="0"/>
+                      <w:lang w:eastAsia="pt-BR"/>
+                      <w14:ligatures w14:val="none"/>
+                    </w:rPr>
+                  </m:ctrlPr>
+                </m:sSubPr>
+                <m:e>
+                  <m:r>
+                    <w:rPr>
+                      <w:rFonts w:ascii="Cambria Math" w:eastAsia="Times New Roman" w:hAnsi="Cambria Math" w:cs="Calibri"/>
+                      <w:color w:val="000000"/>
+                      <w:kern w:val="0"/>
+                      <w:lang w:eastAsia="pt-BR"/>
+                      <w14:ligatures w14:val="none"/>
+                    </w:rPr>
+                    <m:t>G</m:t>
+                  </m:r>
+                </m:e>
+                <m:sub>
+                  <m:r>
+                    <w:rPr>
+                      <w:rFonts w:ascii="Cambria Math" w:eastAsia="Times New Roman" w:hAnsi="Cambria Math" w:cs="Calibri"/>
+                      <w:color w:val="000000"/>
+                      <w:kern w:val="0"/>
+                      <w:lang w:eastAsia="pt-BR"/>
+                      <w14:ligatures w14:val="none"/>
+                    </w:rPr>
+                    <m:t>M</m:t>
+                  </m:r>
+                </m:sub>
+              </m:sSub>
+              <m:r>
+                <w:rPr>
+                  <w:rFonts w:ascii="Cambria Math" w:eastAsia="Times New Roman" w:hAnsi="Cambria Math" w:cs="Calibri"/>
+                  <w:color w:val="000000"/>
+                  <w:kern w:val="0"/>
+                  <w:lang w:eastAsia="pt-BR"/>
+                  <w14:ligatures w14:val="none"/>
+                </w:rPr>
+                <m:t>=</m:t>
+              </m:r>
+              <m:f>
+                <m:fPr>
+                  <m:ctrlPr>
+                    <w:rPr>
+                      <w:rFonts w:ascii="Cambria Math" w:eastAsia="Times New Roman" w:hAnsi="Cambria Math" w:cs="Calibri"/>
+                      <w:i/>
+                      <w:color w:val="000000"/>
+                      <w:kern w:val="0"/>
+                      <w:lang w:eastAsia="pt-BR"/>
+                      <w14:ligatures w14:val="none"/>
+                    </w:rPr>
+                  </m:ctrlPr>
+                </m:fPr>
+                <m:num>
+                  <m:r>
+                    <w:rPr>
+                      <w:rFonts w:ascii="Cambria Math" w:eastAsia="Times New Roman" w:hAnsi="Cambria Math" w:cs="Calibri"/>
+                      <w:color w:val="000000"/>
+                      <w:kern w:val="0"/>
+                      <w:lang w:eastAsia="pt-BR"/>
+                      <w14:ligatures w14:val="none"/>
+                    </w:rPr>
+                    <m:t>92,154</m:t>
+                  </m:r>
+                </m:num>
+                <m:den>
+                  <m:sSup>
+                    <m:sSupPr>
+                      <m:ctrlPr>
+                        <w:rPr>
+                          <w:rFonts w:ascii="Cambria Math" w:eastAsia="Times New Roman" w:hAnsi="Cambria Math" w:cs="Calibri"/>
+                          <w:i/>
+                          <w:color w:val="000000"/>
+                          <w:kern w:val="0"/>
+                          <w:lang w:eastAsia="pt-BR"/>
+                          <w14:ligatures w14:val="none"/>
+                        </w:rPr>
+                      </m:ctrlPr>
+                    </m:sSupPr>
+                    <m:e>
+                      <m:r>
+                        <w:rPr>
+                          <w:rFonts w:ascii="Cambria Math" w:eastAsia="Times New Roman" w:hAnsi="Cambria Math" w:cs="Calibri"/>
+                          <w:color w:val="000000"/>
+                          <w:kern w:val="0"/>
+                          <w:lang w:eastAsia="pt-BR"/>
+                          <w14:ligatures w14:val="none"/>
+                        </w:rPr>
+                        <m:t>s</m:t>
+                      </m:r>
+                    </m:e>
+                    <m:sup>
+                      <m:r>
+                        <w:rPr>
+                          <w:rFonts w:ascii="Cambria Math" w:eastAsia="Times New Roman" w:hAnsi="Cambria Math" w:cs="Calibri"/>
+                          <w:color w:val="000000"/>
+                          <w:kern w:val="0"/>
+                          <w:lang w:eastAsia="pt-BR"/>
+                          <w14:ligatures w14:val="none"/>
+                        </w:rPr>
+                        <m:t>2</m:t>
+                      </m:r>
+                    </m:sup>
+                  </m:sSup>
+                  <m:r>
+                    <w:rPr>
+                      <w:rFonts w:ascii="Cambria Math" w:eastAsia="Times New Roman" w:hAnsi="Cambria Math" w:cs="Calibri"/>
+                      <w:color w:val="000000"/>
+                      <w:kern w:val="0"/>
+                      <w:lang w:eastAsia="pt-BR"/>
+                      <w14:ligatures w14:val="none"/>
+                    </w:rPr>
+                    <m:t>+4,002s+4,8*</m:t>
+                  </m:r>
+                  <m:sSup>
+                    <m:sSupPr>
+                      <m:ctrlPr>
+                        <w:rPr>
+                          <w:rFonts w:ascii="Cambria Math" w:eastAsia="Times New Roman" w:hAnsi="Cambria Math" w:cs="Calibri"/>
+                          <w:i/>
+                          <w:color w:val="000000"/>
+                          <w:kern w:val="0"/>
+                          <w:lang w:eastAsia="pt-BR"/>
+                          <w14:ligatures w14:val="none"/>
+                        </w:rPr>
+                      </m:ctrlPr>
+                    </m:sSupPr>
+                    <m:e>
+                      <m:r>
+                        <w:rPr>
+                          <w:rFonts w:ascii="Cambria Math" w:eastAsia="Times New Roman" w:hAnsi="Cambria Math" w:cs="Calibri"/>
+                          <w:color w:val="000000"/>
+                          <w:kern w:val="0"/>
+                          <w:lang w:eastAsia="pt-BR"/>
+                          <w14:ligatures w14:val="none"/>
+                        </w:rPr>
+                        <m:t>10</m:t>
+                      </m:r>
+                    </m:e>
+                    <m:sup>
+                      <m:r>
+                        <w:rPr>
+                          <w:rFonts w:ascii="Cambria Math" w:eastAsia="Times New Roman" w:hAnsi="Cambria Math" w:cs="Calibri"/>
+                          <w:color w:val="000000"/>
+                          <w:kern w:val="0"/>
+                          <w:lang w:eastAsia="pt-BR"/>
+                          <w14:ligatures w14:val="none"/>
+                        </w:rPr>
+                        <m:t>-8</m:t>
+                      </m:r>
+                    </m:sup>
+                  </m:sSup>
+                </m:den>
+              </m:f>
+            </m:oMath>
           </w:p>
         </w:tc>
       </w:tr>
@@ -6165,7 +7289,6 @@
         <w:jc w:val="both"/>
       </w:pPr>
       <w:r>
-        <w:lastRenderedPageBreak/>
         <w:tab/>
         <w:t xml:space="preserve">Primeiramente todos os controladores vão seguir o mesmo </w:t>
       </w:r>
@@ -6181,6 +7304,10 @@
         <w:jc w:val="center"/>
       </w:pPr>
       <w:r>
+        <w:rPr>
+          <w:noProof/>
+        </w:rPr>
+        <w:lastRenderedPageBreak/>
         <w:drawing>
           <wp:inline distT="0" distB="0" distL="0" distR="0" wp14:anchorId="52041D61" wp14:editId="025CF11B">
             <wp:extent cx="4238625" cy="1063644"/>
@@ -6292,13 +7419,7 @@
               <w:rPr>
                 <w:rFonts w:ascii="Cambria Math" w:eastAsiaTheme="minorEastAsia" w:hAnsi="Cambria Math"/>
               </w:rPr>
-              <m:t>P</m:t>
-            </m:r>
-            <m:r>
-              <w:rPr>
-                <w:rFonts w:ascii="Cambria Math" w:eastAsiaTheme="minorEastAsia" w:hAnsi="Cambria Math"/>
-              </w:rPr>
-              <m:t>t</m:t>
+              <m:t>Pt</m:t>
             </m:r>
           </m:sub>
         </m:sSub>
@@ -7127,6 +8248,7 @@
   <w:style w:type="character" w:default="1" w:styleId="Fontepargpadro">
     <w:name w:val="Default Paragraph Font"/>
     <w:uiPriority w:val="1"/>
+    <w:semiHidden/>
     <w:unhideWhenUsed/>
   </w:style>
   <w:style w:type="table" w:default="1" w:styleId="Tabelanormal">

--- a/apresentacoes/Relatório - Controle.docx
+++ b/apresentacoes/Relatório - Controle.docx
@@ -1,6 +1,6 @@
 
 <file path=word/document.xml><?xml version="1.0" encoding="utf-8"?>
-<w:document xmlns:wpc="http://schemas.microsoft.com/office/word/2010/wordprocessingCanvas" xmlns:cx="http://schemas.microsoft.com/office/drawing/2014/chartex" xmlns:cx1="http://schemas.microsoft.com/office/drawing/2015/9/8/chartex" xmlns:cx2="http://schemas.microsoft.com/office/drawing/2015/10/21/chartex" xmlns:cx3="http://schemas.microsoft.com/office/drawing/2016/5/9/chartex" xmlns:cx4="http://schemas.microsoft.com/office/drawing/2016/5/10/chartex" xmlns:cx5="http://schemas.microsoft.com/office/drawing/2016/5/11/chartex" xmlns:cx6="http://schemas.microsoft.com/office/drawing/2016/5/12/chartex" xmlns:cx7="http://schemas.microsoft.com/office/drawing/2016/5/13/chartex" xmlns:cx8="http://schemas.microsoft.com/office/drawing/2016/5/14/chartex" xmlns:mc="http://schemas.openxmlformats.org/markup-compatibility/2006" xmlns:aink="http://schemas.microsoft.com/office/drawing/2016/ink" xmlns:am3d="http://schemas.microsoft.com/office/drawing/2017/model3d" xmlns:o="urn:schemas-microsoft-com:office:office" xmlns:oel="http://schemas.microsoft.com/office/2019/extlst" xmlns:r="http://schemas.openxmlformats.org/officeDocument/2006/relationships" xmlns:m="http://schemas.openxmlformats.org/officeDocument/2006/math" xmlns:v="urn:schemas-microsoft-com:vml" xmlns:wp14="http://schemas.microsoft.com/office/word/2010/wordprocessingDrawing" xmlns:wp="http://schemas.openxmlformats.org/drawingml/2006/wordprocessingDrawing" xmlns:w10="urn:schemas-microsoft-com:office:word" xmlns:w="http://schemas.openxmlformats.org/wordprocessingml/2006/main" xmlns:w14="http://schemas.microsoft.com/office/word/2010/wordml" xmlns:w15="http://schemas.microsoft.com/office/word/2012/wordml" xmlns:w16cex="http://schemas.microsoft.com/office/word/2018/wordml/cex" xmlns:w16cid="http://schemas.microsoft.com/office/word/2016/wordml/cid" xmlns:w16="http://schemas.microsoft.com/office/word/2018/wordml" xmlns:w16sdtdh="http://schemas.microsoft.com/office/word/2020/wordml/sdtdatahash" xmlns:w16se="http://schemas.microsoft.com/office/word/2015/wordml/symex" xmlns:wpg="http://schemas.microsoft.com/office/word/2010/wordprocessingGroup" xmlns:wpi="http://schemas.microsoft.com/office/word/2010/wordprocessingInk" xmlns:wne="http://schemas.microsoft.com/office/word/2006/wordml" xmlns:wps="http://schemas.microsoft.com/office/word/2010/wordprocessingShape" mc:Ignorable="w14 w15 w16se w16cid w16 w16cex w16sdtdh wp14">
+<w:document xmlns:wpc="http://schemas.microsoft.com/office/word/2010/wordprocessingCanvas" xmlns:cx="http://schemas.microsoft.com/office/drawing/2014/chartex" xmlns:cx1="http://schemas.microsoft.com/office/drawing/2015/9/8/chartex" xmlns:cx2="http://schemas.microsoft.com/office/drawing/2015/10/21/chartex" xmlns:cx3="http://schemas.microsoft.com/office/drawing/2016/5/9/chartex" xmlns:cx4="http://schemas.microsoft.com/office/drawing/2016/5/10/chartex" xmlns:cx5="http://schemas.microsoft.com/office/drawing/2016/5/11/chartex" xmlns:cx6="http://schemas.microsoft.com/office/drawing/2016/5/12/chartex" xmlns:cx7="http://schemas.microsoft.com/office/drawing/2016/5/13/chartex" xmlns:cx8="http://schemas.microsoft.com/office/drawing/2016/5/14/chartex" xmlns:mc="http://schemas.openxmlformats.org/markup-compatibility/2006" xmlns:aink="http://schemas.microsoft.com/office/drawing/2016/ink" xmlns:am3d="http://schemas.microsoft.com/office/drawing/2017/model3d" xmlns:o="urn:schemas-microsoft-com:office:office" xmlns:r="http://schemas.openxmlformats.org/officeDocument/2006/relationships" xmlns:m="http://schemas.openxmlformats.org/officeDocument/2006/math" xmlns:v="urn:schemas-microsoft-com:vml" xmlns:wp14="http://schemas.microsoft.com/office/word/2010/wordprocessingDrawing" xmlns:wp="http://schemas.openxmlformats.org/drawingml/2006/wordprocessingDrawing" xmlns:w10="urn:schemas-microsoft-com:office:word" xmlns:w="http://schemas.openxmlformats.org/wordprocessingml/2006/main" xmlns:w14="http://schemas.microsoft.com/office/word/2010/wordml" xmlns:w15="http://schemas.microsoft.com/office/word/2012/wordml" xmlns:w16cid="http://schemas.microsoft.com/office/word/2016/wordml/cid" xmlns:w16se="http://schemas.microsoft.com/office/word/2015/wordml/symex" xmlns:wpg="http://schemas.microsoft.com/office/word/2010/wordprocessingGroup" xmlns:wpi="http://schemas.microsoft.com/office/word/2010/wordprocessingInk" xmlns:wne="http://schemas.microsoft.com/office/word/2006/wordml" xmlns:wps="http://schemas.microsoft.com/office/word/2010/wordprocessingShape" mc:Ignorable="w14 w15 w16se w16cid wp14">
   <w:body>
     <w:p>
       <w:pPr>
@@ -1552,7 +1552,15 @@
         <w:t xml:space="preserve"> ponte H, que controlará a tensão e o sentido do motor por meio de dois pinos digitais e um PWM (</w:t>
       </w:r>
       <w:r>
-        <w:t xml:space="preserve">Pulse Width </w:t>
+        <w:t xml:space="preserve">Pulse </w:t>
+      </w:r>
+      <w:proofErr w:type="spellStart"/>
+      <w:r>
+        <w:t>Width</w:t>
+      </w:r>
+      <w:proofErr w:type="spellEnd"/>
+      <w:r>
+        <w:t xml:space="preserve"> </w:t>
       </w:r>
       <w:proofErr w:type="spellStart"/>
       <w:r>
@@ -3001,14 +3009,18 @@
       <w:tblPr>
         <w:tblStyle w:val="Tabelacomgrade"/>
         <w:tblW w:w="0" w:type="auto"/>
+        <w:jc w:val="center"/>
         <w:tblLook w:val="04A0" w:firstRow="1" w:lastRow="0" w:firstColumn="1" w:lastColumn="0" w:noHBand="0" w:noVBand="1"/>
       </w:tblPr>
       <w:tblGrid>
         <w:gridCol w:w="2831"/>
-        <w:gridCol w:w="2831"/>
-        <w:gridCol w:w="2832"/>
+        <w:gridCol w:w="2409"/>
+        <w:gridCol w:w="1134"/>
       </w:tblGrid>
       <w:tr>
+        <w:trPr>
+          <w:jc w:val="center"/>
+        </w:trPr>
         <w:tc>
           <w:tcPr>
             <w:tcW w:w="2831" w:type="dxa"/>
@@ -3025,7 +3037,7 @@
         </w:tc>
         <w:tc>
           <w:tcPr>
-            <w:tcW w:w="2831" w:type="dxa"/>
+            <w:tcW w:w="2409" w:type="dxa"/>
           </w:tcPr>
           <w:p>
             <w:pPr>
@@ -3034,11 +3046,14 @@
             <w:r>
               <w:t>Constante de tempo</w:t>
             </w:r>
+            <w:r>
+              <w:t xml:space="preserve"> (s)</w:t>
+            </w:r>
           </w:p>
         </w:tc>
         <w:tc>
           <w:tcPr>
-            <w:tcW w:w="2832" w:type="dxa"/>
+            <w:tcW w:w="1134" w:type="dxa"/>
           </w:tcPr>
           <w:p>
             <w:pPr>
@@ -3051,6 +3066,9 @@
         </w:tc>
       </w:tr>
       <w:tr>
+        <w:trPr>
+          <w:jc w:val="center"/>
+        </w:trPr>
         <w:tc>
           <w:tcPr>
             <w:tcW w:w="2831" w:type="dxa"/>
@@ -3126,28 +3144,37 @@
         </w:tc>
         <w:tc>
           <w:tcPr>
-            <w:tcW w:w="2831" w:type="dxa"/>
+            <w:tcW w:w="2409" w:type="dxa"/>
             <w:vAlign w:val="center"/>
           </w:tcPr>
           <w:p>
             <w:pPr>
               <w:jc w:val="center"/>
             </w:pPr>
+            <w:r>
+              <w:t>0,3</w:t>
+            </w:r>
           </w:p>
         </w:tc>
         <w:tc>
           <w:tcPr>
-            <w:tcW w:w="2832" w:type="dxa"/>
+            <w:tcW w:w="1134" w:type="dxa"/>
             <w:vAlign w:val="center"/>
           </w:tcPr>
           <w:p>
             <w:pPr>
               <w:jc w:val="center"/>
             </w:pPr>
+            <w:r>
+              <w:t>20</w:t>
+            </w:r>
           </w:p>
         </w:tc>
       </w:tr>
       <w:tr>
+        <w:trPr>
+          <w:jc w:val="center"/>
+        </w:trPr>
         <w:tc>
           <w:tcPr>
             <w:tcW w:w="2831" w:type="dxa"/>
@@ -3223,28 +3250,37 @@
         </w:tc>
         <w:tc>
           <w:tcPr>
-            <w:tcW w:w="2831" w:type="dxa"/>
+            <w:tcW w:w="2409" w:type="dxa"/>
             <w:vAlign w:val="center"/>
           </w:tcPr>
           <w:p>
             <w:pPr>
               <w:jc w:val="center"/>
             </w:pPr>
+            <w:r>
+              <w:t>0,3</w:t>
+            </w:r>
           </w:p>
         </w:tc>
         <w:tc>
           <w:tcPr>
-            <w:tcW w:w="2832" w:type="dxa"/>
+            <w:tcW w:w="1134" w:type="dxa"/>
             <w:vAlign w:val="center"/>
           </w:tcPr>
           <w:p>
             <w:pPr>
               <w:jc w:val="center"/>
             </w:pPr>
+            <w:r>
+              <w:t>34</w:t>
+            </w:r>
           </w:p>
         </w:tc>
       </w:tr>
       <w:tr>
+        <w:trPr>
+          <w:jc w:val="center"/>
+        </w:trPr>
         <w:tc>
           <w:tcPr>
             <w:tcW w:w="2831" w:type="dxa"/>
@@ -3320,28 +3356,37 @@
         </w:tc>
         <w:tc>
           <w:tcPr>
-            <w:tcW w:w="2831" w:type="dxa"/>
+            <w:tcW w:w="2409" w:type="dxa"/>
             <w:vAlign w:val="center"/>
           </w:tcPr>
           <w:p>
             <w:pPr>
               <w:jc w:val="center"/>
             </w:pPr>
+            <w:r>
+              <w:t>0,27</w:t>
+            </w:r>
           </w:p>
         </w:tc>
         <w:tc>
           <w:tcPr>
-            <w:tcW w:w="2832" w:type="dxa"/>
+            <w:tcW w:w="1134" w:type="dxa"/>
             <w:vAlign w:val="center"/>
           </w:tcPr>
           <w:p>
             <w:pPr>
               <w:jc w:val="center"/>
             </w:pPr>
+            <w:r>
+              <w:t>26,67</w:t>
+            </w:r>
           </w:p>
         </w:tc>
       </w:tr>
       <w:tr>
+        <w:trPr>
+          <w:jc w:val="center"/>
+        </w:trPr>
         <w:tc>
           <w:tcPr>
             <w:tcW w:w="2831" w:type="dxa"/>
@@ -3417,28 +3462,37 @@
         </w:tc>
         <w:tc>
           <w:tcPr>
-            <w:tcW w:w="2831" w:type="dxa"/>
+            <w:tcW w:w="2409" w:type="dxa"/>
             <w:vAlign w:val="center"/>
           </w:tcPr>
           <w:p>
             <w:pPr>
               <w:jc w:val="center"/>
             </w:pPr>
+            <w:r>
+              <w:t>0,19</w:t>
+            </w:r>
           </w:p>
         </w:tc>
         <w:tc>
           <w:tcPr>
-            <w:tcW w:w="2832" w:type="dxa"/>
+            <w:tcW w:w="1134" w:type="dxa"/>
             <w:vAlign w:val="center"/>
           </w:tcPr>
           <w:p>
             <w:pPr>
               <w:jc w:val="center"/>
             </w:pPr>
+            <w:r>
+              <w:t>23</w:t>
+            </w:r>
           </w:p>
         </w:tc>
       </w:tr>
       <w:tr>
+        <w:trPr>
+          <w:jc w:val="center"/>
+        </w:trPr>
         <w:tc>
           <w:tcPr>
             <w:tcW w:w="2831" w:type="dxa"/>
@@ -3514,28 +3568,37 @@
         </w:tc>
         <w:tc>
           <w:tcPr>
-            <w:tcW w:w="2831" w:type="dxa"/>
+            <w:tcW w:w="2409" w:type="dxa"/>
             <w:vAlign w:val="center"/>
           </w:tcPr>
           <w:p>
             <w:pPr>
               <w:jc w:val="center"/>
             </w:pPr>
+            <w:r>
+              <w:t>0,18</w:t>
+            </w:r>
           </w:p>
         </w:tc>
         <w:tc>
           <w:tcPr>
-            <w:tcW w:w="2832" w:type="dxa"/>
+            <w:tcW w:w="1134" w:type="dxa"/>
             <w:vAlign w:val="center"/>
           </w:tcPr>
           <w:p>
             <w:pPr>
               <w:jc w:val="center"/>
             </w:pPr>
+            <w:r>
+              <w:t>21,176</w:t>
+            </w:r>
           </w:p>
         </w:tc>
       </w:tr>
       <w:tr>
+        <w:trPr>
+          <w:jc w:val="center"/>
+        </w:trPr>
         <w:tc>
           <w:tcPr>
             <w:tcW w:w="2831" w:type="dxa"/>
@@ -3611,24 +3674,30 @@
         </w:tc>
         <w:tc>
           <w:tcPr>
-            <w:tcW w:w="2831" w:type="dxa"/>
+            <w:tcW w:w="2409" w:type="dxa"/>
             <w:vAlign w:val="center"/>
           </w:tcPr>
           <w:p>
             <w:pPr>
               <w:jc w:val="center"/>
             </w:pPr>
+            <w:r>
+              <w:t>0,248</w:t>
+            </w:r>
           </w:p>
         </w:tc>
         <w:tc>
           <w:tcPr>
-            <w:tcW w:w="2832" w:type="dxa"/>
+            <w:tcW w:w="1134" w:type="dxa"/>
             <w:vAlign w:val="center"/>
           </w:tcPr>
           <w:p>
             <w:pPr>
               <w:jc w:val="center"/>
             </w:pPr>
+            <w:r>
+              <w:t>24,97</w:t>
+            </w:r>
           </w:p>
         </w:tc>
       </w:tr>
@@ -3661,14 +3730,18 @@
       <w:tblPr>
         <w:tblStyle w:val="Tabelacomgrade"/>
         <w:tblW w:w="0" w:type="auto"/>
+        <w:jc w:val="center"/>
         <w:tblLook w:val="04A0" w:firstRow="1" w:lastRow="0" w:firstColumn="1" w:lastColumn="0" w:noHBand="0" w:noVBand="1"/>
       </w:tblPr>
       <w:tblGrid>
         <w:gridCol w:w="2831"/>
-        <w:gridCol w:w="2831"/>
-        <w:gridCol w:w="2832"/>
+        <w:gridCol w:w="2551"/>
+        <w:gridCol w:w="1134"/>
       </w:tblGrid>
       <w:tr>
+        <w:trPr>
+          <w:jc w:val="center"/>
+        </w:trPr>
         <w:tc>
           <w:tcPr>
             <w:tcW w:w="2831" w:type="dxa"/>
@@ -3684,7 +3757,7 @@
         </w:tc>
         <w:tc>
           <w:tcPr>
-            <w:tcW w:w="2831" w:type="dxa"/>
+            <w:tcW w:w="2551" w:type="dxa"/>
           </w:tcPr>
           <w:p>
             <w:pPr>
@@ -3693,11 +3766,14 @@
             <w:r>
               <w:t>Constante de tempo</w:t>
             </w:r>
+            <w:r>
+              <w:t xml:space="preserve"> (s)</w:t>
+            </w:r>
           </w:p>
         </w:tc>
         <w:tc>
           <w:tcPr>
-            <w:tcW w:w="2832" w:type="dxa"/>
+            <w:tcW w:w="1134" w:type="dxa"/>
           </w:tcPr>
           <w:p>
             <w:pPr>
@@ -3710,6 +3786,9 @@
         </w:tc>
       </w:tr>
       <w:tr>
+        <w:trPr>
+          <w:jc w:val="center"/>
+        </w:trPr>
         <w:tc>
           <w:tcPr>
             <w:tcW w:w="2831" w:type="dxa"/>
@@ -3785,28 +3864,37 @@
         </w:tc>
         <w:tc>
           <w:tcPr>
-            <w:tcW w:w="2831" w:type="dxa"/>
+            <w:tcW w:w="2551" w:type="dxa"/>
             <w:vAlign w:val="center"/>
           </w:tcPr>
           <w:p>
             <w:pPr>
               <w:jc w:val="center"/>
             </w:pPr>
+            <w:r>
+              <w:t>0,321</w:t>
+            </w:r>
           </w:p>
         </w:tc>
         <w:tc>
           <w:tcPr>
-            <w:tcW w:w="2832" w:type="dxa"/>
+            <w:tcW w:w="1134" w:type="dxa"/>
             <w:vAlign w:val="center"/>
           </w:tcPr>
           <w:p>
             <w:pPr>
               <w:jc w:val="center"/>
             </w:pPr>
+            <w:r>
+              <w:t>20,128</w:t>
+            </w:r>
           </w:p>
         </w:tc>
       </w:tr>
       <w:tr>
+        <w:trPr>
+          <w:jc w:val="center"/>
+        </w:trPr>
         <w:tc>
           <w:tcPr>
             <w:tcW w:w="2831" w:type="dxa"/>
@@ -3882,28 +3970,37 @@
         </w:tc>
         <w:tc>
           <w:tcPr>
-            <w:tcW w:w="2831" w:type="dxa"/>
+            <w:tcW w:w="2551" w:type="dxa"/>
             <w:vAlign w:val="center"/>
           </w:tcPr>
           <w:p>
             <w:pPr>
               <w:jc w:val="center"/>
             </w:pPr>
+            <w:r>
+              <w:t>0,353</w:t>
+            </w:r>
           </w:p>
         </w:tc>
         <w:tc>
           <w:tcPr>
-            <w:tcW w:w="2832" w:type="dxa"/>
+            <w:tcW w:w="1134" w:type="dxa"/>
             <w:vAlign w:val="center"/>
           </w:tcPr>
           <w:p>
             <w:pPr>
               <w:jc w:val="center"/>
             </w:pPr>
+            <w:r>
+              <w:t>33,697</w:t>
+            </w:r>
           </w:p>
         </w:tc>
       </w:tr>
       <w:tr>
+        <w:trPr>
+          <w:jc w:val="center"/>
+        </w:trPr>
         <w:tc>
           <w:tcPr>
             <w:tcW w:w="2831" w:type="dxa"/>
@@ -3979,28 +4076,37 @@
         </w:tc>
         <w:tc>
           <w:tcPr>
-            <w:tcW w:w="2831" w:type="dxa"/>
+            <w:tcW w:w="2551" w:type="dxa"/>
             <w:vAlign w:val="center"/>
           </w:tcPr>
           <w:p>
             <w:pPr>
               <w:jc w:val="center"/>
             </w:pPr>
+            <w:r>
+              <w:t>0,295</w:t>
+            </w:r>
           </w:p>
         </w:tc>
         <w:tc>
           <w:tcPr>
-            <w:tcW w:w="2832" w:type="dxa"/>
+            <w:tcW w:w="1134" w:type="dxa"/>
             <w:vAlign w:val="center"/>
           </w:tcPr>
           <w:p>
             <w:pPr>
               <w:jc w:val="center"/>
             </w:pPr>
+            <w:r>
+              <w:t>26,26</w:t>
+            </w:r>
           </w:p>
         </w:tc>
       </w:tr>
       <w:tr>
+        <w:trPr>
+          <w:jc w:val="center"/>
+        </w:trPr>
         <w:tc>
           <w:tcPr>
             <w:tcW w:w="2831" w:type="dxa"/>
@@ -4076,28 +4182,37 @@
         </w:tc>
         <w:tc>
           <w:tcPr>
-            <w:tcW w:w="2831" w:type="dxa"/>
+            <w:tcW w:w="2551" w:type="dxa"/>
             <w:vAlign w:val="center"/>
           </w:tcPr>
           <w:p>
             <w:pPr>
               <w:jc w:val="center"/>
             </w:pPr>
+            <w:r>
+              <w:t>0,21</w:t>
+            </w:r>
           </w:p>
         </w:tc>
         <w:tc>
           <w:tcPr>
-            <w:tcW w:w="2832" w:type="dxa"/>
+            <w:tcW w:w="1134" w:type="dxa"/>
             <w:vAlign w:val="center"/>
           </w:tcPr>
           <w:p>
             <w:pPr>
               <w:jc w:val="center"/>
             </w:pPr>
+            <w:r>
+              <w:t>22,776</w:t>
+            </w:r>
           </w:p>
         </w:tc>
       </w:tr>
       <w:tr>
+        <w:trPr>
+          <w:jc w:val="center"/>
+        </w:trPr>
         <w:tc>
           <w:tcPr>
             <w:tcW w:w="2831" w:type="dxa"/>
@@ -4173,28 +4288,37 @@
         </w:tc>
         <w:tc>
           <w:tcPr>
-            <w:tcW w:w="2831" w:type="dxa"/>
+            <w:tcW w:w="2551" w:type="dxa"/>
             <w:vAlign w:val="center"/>
           </w:tcPr>
           <w:p>
             <w:pPr>
               <w:jc w:val="center"/>
             </w:pPr>
+            <w:r>
+              <w:t>0,16</w:t>
+            </w:r>
           </w:p>
         </w:tc>
         <w:tc>
           <w:tcPr>
-            <w:tcW w:w="2832" w:type="dxa"/>
+            <w:tcW w:w="1134" w:type="dxa"/>
             <w:vAlign w:val="center"/>
           </w:tcPr>
           <w:p>
             <w:pPr>
               <w:jc w:val="center"/>
             </w:pPr>
+            <w:r>
+              <w:t>21,04</w:t>
+            </w:r>
           </w:p>
         </w:tc>
       </w:tr>
       <w:tr>
+        <w:trPr>
+          <w:jc w:val="center"/>
+        </w:trPr>
         <w:tc>
           <w:tcPr>
             <w:tcW w:w="2831" w:type="dxa"/>
@@ -4260,19 +4384,7 @@
                       <w:rPr>
                         <w:rFonts w:ascii="Cambria Math" w:hAnsi="Cambria Math"/>
                       </w:rPr>
-                      <m:t>0,</m:t>
-                    </m:r>
-                    <m:r>
-                      <w:rPr>
-                        <w:rFonts w:ascii="Cambria Math" w:hAnsi="Cambria Math"/>
-                      </w:rPr>
-                      <m:t>2678</m:t>
-                    </m:r>
-                    <m:r>
-                      <w:rPr>
-                        <w:rFonts w:ascii="Cambria Math" w:hAnsi="Cambria Math"/>
-                      </w:rPr>
-                      <m:t>s+1</m:t>
+                      <m:t>0,2678s+1</m:t>
                     </m:r>
                   </m:den>
                 </m:f>
@@ -4282,24 +4394,30 @@
         </w:tc>
         <w:tc>
           <w:tcPr>
-            <w:tcW w:w="2831" w:type="dxa"/>
+            <w:tcW w:w="2551" w:type="dxa"/>
             <w:vAlign w:val="center"/>
           </w:tcPr>
           <w:p>
             <w:pPr>
               <w:jc w:val="center"/>
             </w:pPr>
+            <w:r>
+              <w:t>0,2678</w:t>
+            </w:r>
           </w:p>
         </w:tc>
         <w:tc>
           <w:tcPr>
-            <w:tcW w:w="2832" w:type="dxa"/>
+            <w:tcW w:w="1134" w:type="dxa"/>
             <w:vAlign w:val="center"/>
           </w:tcPr>
           <w:p>
             <w:pPr>
               <w:jc w:val="center"/>
             </w:pPr>
+            <w:r>
+              <w:t>24,7802</w:t>
+            </w:r>
           </w:p>
         </w:tc>
       </w:tr>
@@ -4448,7 +4566,7 @@
     </w:p>
     <w:tbl>
       <w:tblPr>
-        <w:tblW w:w="7508" w:type="dxa"/>
+        <w:tblW w:w="7387" w:type="dxa"/>
         <w:jc w:val="center"/>
         <w:tblCellMar>
           <w:left w:w="70" w:type="dxa"/>
@@ -4457,19 +4575,19 @@
         <w:tblLook w:val="04A0" w:firstRow="1" w:lastRow="0" w:firstColumn="1" w:lastColumn="0" w:noHBand="0" w:noVBand="1"/>
       </w:tblPr>
       <w:tblGrid>
-        <w:gridCol w:w="2273"/>
-        <w:gridCol w:w="1560"/>
-        <w:gridCol w:w="850"/>
-        <w:gridCol w:w="2825"/>
+        <w:gridCol w:w="2236"/>
+        <w:gridCol w:w="1535"/>
+        <w:gridCol w:w="843"/>
+        <w:gridCol w:w="2779"/>
       </w:tblGrid>
       <w:tr>
         <w:trPr>
-          <w:trHeight w:val="300"/>
+          <w:trHeight w:val="403"/>
           <w:jc w:val="center"/>
         </w:trPr>
         <w:tc>
           <w:tcPr>
-            <w:tcW w:w="4683" w:type="dxa"/>
+            <w:tcW w:w="4608" w:type="dxa"/>
             <w:gridSpan w:val="3"/>
             <w:tcBorders>
               <w:top w:val="single" w:sz="4" w:space="0" w:color="auto"/>
@@ -4508,7 +4626,7 @@
         </w:tc>
         <w:tc>
           <w:tcPr>
-            <w:tcW w:w="2825" w:type="dxa"/>
+            <w:tcW w:w="2779" w:type="dxa"/>
             <w:tcBorders>
               <w:top w:val="single" w:sz="4" w:space="0" w:color="auto"/>
               <w:left w:val="nil"/>
@@ -4551,12 +4669,12 @@
       </w:tr>
       <w:tr>
         <w:trPr>
-          <w:trHeight w:val="300"/>
+          <w:trHeight w:val="403"/>
           <w:jc w:val="center"/>
         </w:trPr>
         <w:tc>
           <w:tcPr>
-            <w:tcW w:w="2273" w:type="dxa"/>
+            <w:tcW w:w="2236" w:type="dxa"/>
             <w:tcBorders>
               <w:top w:val="nil"/>
               <w:left w:val="single" w:sz="4" w:space="0" w:color="auto"/>
@@ -4594,7 +4712,7 @@
         </w:tc>
         <w:tc>
           <w:tcPr>
-            <w:tcW w:w="1560" w:type="dxa"/>
+            <w:tcW w:w="1535" w:type="dxa"/>
             <w:tcBorders>
               <w:top w:val="nil"/>
               <w:left w:val="nil"/>
@@ -4654,7 +4772,7 @@
         </w:tc>
         <w:tc>
           <w:tcPr>
-            <w:tcW w:w="850" w:type="dxa"/>
+            <w:tcW w:w="836" w:type="dxa"/>
             <w:tcBorders>
               <w:top w:val="nil"/>
               <w:left w:val="nil"/>
@@ -4692,7 +4810,7 @@
         </w:tc>
         <w:tc>
           <w:tcPr>
-            <w:tcW w:w="2825" w:type="dxa"/>
+            <w:tcW w:w="2779" w:type="dxa"/>
             <w:tcBorders>
               <w:top w:val="nil"/>
               <w:left w:val="nil"/>
@@ -4731,12 +4849,12 @@
       </w:tr>
       <w:tr>
         <w:trPr>
-          <w:trHeight w:val="300"/>
+          <w:trHeight w:val="403"/>
           <w:jc w:val="center"/>
         </w:trPr>
         <w:tc>
           <w:tcPr>
-            <w:tcW w:w="2273" w:type="dxa"/>
+            <w:tcW w:w="2236" w:type="dxa"/>
             <w:tcBorders>
               <w:top w:val="nil"/>
               <w:left w:val="single" w:sz="4" w:space="0" w:color="auto"/>
@@ -4751,21 +4869,16 @@
           <w:p>
             <w:pPr>
               <w:spacing w:after="0" w:line="240" w:lineRule="auto"/>
+              <w:jc w:val="center"/>
               <w:rPr>
-                <w:rFonts w:ascii="Calibri" w:eastAsia="Times New Roman" w:hAnsi="Calibri" w:cs="Calibri"/>
-                <w:color w:val="000000"/>
-                <w:kern w:val="0"/>
-                <w:lang w:eastAsia="pt-BR"/>
-                <w14:ligatures w14:val="none"/>
+                <w:rFonts w:ascii="Cambria Math" w:hAnsi="Cambria Math"/>
+                <w:i/>
               </w:rPr>
             </w:pPr>
             <w:r>
               <w:rPr>
-                <w:rFonts w:ascii="Calibri" w:eastAsia="Times New Roman" w:hAnsi="Calibri" w:cs="Calibri"/>
-                <w:color w:val="000000"/>
-                <w:kern w:val="0"/>
-                <w:lang w:eastAsia="pt-BR"/>
-                <w14:ligatures w14:val="none"/>
+                <w:rFonts w:ascii="Cambria Math" w:hAnsi="Cambria Math"/>
+                <w:i/>
               </w:rPr>
               <w:t> </w:t>
             </w:r>
@@ -4774,23 +4887,15 @@
                 <m:sSubPr>
                   <m:ctrlPr>
                     <w:rPr>
-                      <w:rFonts w:ascii="Cambria Math" w:eastAsia="Times New Roman" w:hAnsi="Cambria Math" w:cs="Calibri"/>
+                      <w:rFonts w:ascii="Cambria Math" w:hAnsi="Cambria Math"/>
                       <w:i/>
-                      <w:color w:val="000000"/>
-                      <w:kern w:val="0"/>
-                      <w:lang w:eastAsia="pt-BR"/>
-                      <w14:ligatures w14:val="none"/>
                     </w:rPr>
                   </m:ctrlPr>
                 </m:sSubPr>
                 <m:e>
                   <m:r>
                     <w:rPr>
-                      <w:rFonts w:ascii="Cambria Math" w:eastAsia="Times New Roman" w:hAnsi="Cambria Math" w:cs="Calibri"/>
-                      <w:color w:val="000000"/>
-                      <w:kern w:val="0"/>
-                      <w:lang w:eastAsia="pt-BR"/>
-                      <w14:ligatures w14:val="none"/>
+                      <w:rFonts w:ascii="Cambria Math" w:hAnsi="Cambria Math"/>
                     </w:rPr>
                     <m:t>G</m:t>
                   </m:r>
@@ -4798,11 +4903,7 @@
                 <m:sub>
                   <m:r>
                     <w:rPr>
-                      <w:rFonts w:ascii="Cambria Math" w:eastAsia="Times New Roman" w:hAnsi="Cambria Math" w:cs="Calibri"/>
-                      <w:color w:val="000000"/>
-                      <w:kern w:val="0"/>
-                      <w:lang w:eastAsia="pt-BR"/>
-                      <w14:ligatures w14:val="none"/>
+                      <w:rFonts w:ascii="Cambria Math" w:hAnsi="Cambria Math"/>
                     </w:rPr>
                     <m:t>50</m:t>
                   </m:r>
@@ -4810,11 +4911,7 @@
               </m:sSub>
               <m:r>
                 <w:rPr>
-                  <w:rFonts w:ascii="Cambria Math" w:eastAsia="Times New Roman" w:hAnsi="Cambria Math" w:cs="Calibri"/>
-                  <w:color w:val="000000"/>
-                  <w:kern w:val="0"/>
-                  <w:lang w:eastAsia="pt-BR"/>
-                  <w14:ligatures w14:val="none"/>
+                  <w:rFonts w:ascii="Cambria Math" w:hAnsi="Cambria Math"/>
                 </w:rPr>
                 <m:t>=</m:t>
               </m:r>
@@ -4822,23 +4919,15 @@
                 <m:fPr>
                   <m:ctrlPr>
                     <w:rPr>
-                      <w:rFonts w:ascii="Cambria Math" w:eastAsia="Times New Roman" w:hAnsi="Cambria Math" w:cs="Calibri"/>
+                      <w:rFonts w:ascii="Cambria Math" w:hAnsi="Cambria Math"/>
                       <w:i/>
-                      <w:color w:val="000000"/>
-                      <w:kern w:val="0"/>
-                      <w:lang w:eastAsia="pt-BR"/>
-                      <w14:ligatures w14:val="none"/>
                     </w:rPr>
                   </m:ctrlPr>
                 </m:fPr>
                 <m:num>
                   <m:r>
                     <w:rPr>
-                      <w:rFonts w:ascii="Cambria Math" w:eastAsia="Times New Roman" w:hAnsi="Cambria Math" w:cs="Calibri"/>
-                      <w:color w:val="000000"/>
-                      <w:kern w:val="0"/>
-                      <w:lang w:eastAsia="pt-BR"/>
-                      <w14:ligatures w14:val="none"/>
+                      <w:rFonts w:ascii="Cambria Math" w:hAnsi="Cambria Math"/>
                     </w:rPr>
                     <m:t>19,93</m:t>
                   </m:r>
@@ -4846,11 +4935,7 @@
                 <m:den>
                   <m:r>
                     <w:rPr>
-                      <w:rFonts w:ascii="Cambria Math" w:eastAsia="Times New Roman" w:hAnsi="Cambria Math" w:cs="Calibri"/>
-                      <w:color w:val="000000"/>
-                      <w:kern w:val="0"/>
-                      <w:lang w:eastAsia="pt-BR"/>
-                      <w14:ligatures w14:val="none"/>
+                      <w:rFonts w:ascii="Cambria Math" w:hAnsi="Cambria Math"/>
                     </w:rPr>
                     <m:t>s(0,3s+1)</m:t>
                   </m:r>
@@ -4861,7 +4946,7 @@
         </w:tc>
         <w:tc>
           <w:tcPr>
-            <w:tcW w:w="1560" w:type="dxa"/>
+            <w:tcW w:w="1535" w:type="dxa"/>
             <w:tcBorders>
               <w:top w:val="nil"/>
               <w:left w:val="nil"/>
@@ -4876,29 +4961,28 @@
           <w:p>
             <w:pPr>
               <w:spacing w:after="0" w:line="240" w:lineRule="auto"/>
+              <w:jc w:val="center"/>
               <w:rPr>
-                <w:rFonts w:ascii="Calibri" w:eastAsia="Times New Roman" w:hAnsi="Calibri" w:cs="Calibri"/>
-                <w:color w:val="000000"/>
-                <w:kern w:val="0"/>
-                <w:lang w:eastAsia="pt-BR"/>
-                <w14:ligatures w14:val="none"/>
+                <w:rFonts w:ascii="Cambria Math" w:hAnsi="Cambria Math"/>
               </w:rPr>
             </w:pPr>
             <w:r>
               <w:rPr>
-                <w:rFonts w:ascii="Calibri" w:eastAsia="Times New Roman" w:hAnsi="Calibri" w:cs="Calibri"/>
-                <w:color w:val="000000"/>
-                <w:kern w:val="0"/>
-                <w:lang w:eastAsia="pt-BR"/>
-                <w14:ligatures w14:val="none"/>
+                <w:rFonts w:ascii="Cambria Math" w:hAnsi="Cambria Math"/>
               </w:rPr>
               <w:t> </w:t>
+            </w:r>
+            <w:r>
+              <w:rPr>
+                <w:rFonts w:ascii="Cambria Math" w:hAnsi="Cambria Math"/>
+              </w:rPr>
+              <w:t>0,3</w:t>
             </w:r>
           </w:p>
         </w:tc>
         <w:tc>
           <w:tcPr>
-            <w:tcW w:w="850" w:type="dxa"/>
+            <w:tcW w:w="836" w:type="dxa"/>
             <w:tcBorders>
               <w:top w:val="nil"/>
               <w:left w:val="nil"/>
@@ -4913,29 +4997,28 @@
           <w:p>
             <w:pPr>
               <w:spacing w:after="0" w:line="240" w:lineRule="auto"/>
+              <w:jc w:val="center"/>
               <w:rPr>
-                <w:rFonts w:ascii="Calibri" w:eastAsia="Times New Roman" w:hAnsi="Calibri" w:cs="Calibri"/>
-                <w:color w:val="000000"/>
-                <w:kern w:val="0"/>
-                <w:lang w:eastAsia="pt-BR"/>
-                <w14:ligatures w14:val="none"/>
+                <w:rFonts w:ascii="Cambria Math" w:hAnsi="Cambria Math"/>
               </w:rPr>
             </w:pPr>
             <w:r>
               <w:rPr>
-                <w:rFonts w:ascii="Calibri" w:eastAsia="Times New Roman" w:hAnsi="Calibri" w:cs="Calibri"/>
-                <w:color w:val="000000"/>
-                <w:kern w:val="0"/>
-                <w:lang w:eastAsia="pt-BR"/>
-                <w14:ligatures w14:val="none"/>
+                <w:rFonts w:ascii="Cambria Math" w:hAnsi="Cambria Math"/>
               </w:rPr>
               <w:t> </w:t>
+            </w:r>
+            <w:r>
+              <w:rPr>
+                <w:rFonts w:ascii="Cambria Math" w:hAnsi="Cambria Math"/>
+              </w:rPr>
+              <w:t>19,93</w:t>
             </w:r>
           </w:p>
         </w:tc>
         <w:tc>
           <w:tcPr>
-            <w:tcW w:w="2825" w:type="dxa"/>
+            <w:tcW w:w="2779" w:type="dxa"/>
             <w:tcBorders>
               <w:top w:val="nil"/>
               <w:left w:val="nil"/>
@@ -4950,21 +5033,16 @@
           <w:p>
             <w:pPr>
               <w:spacing w:after="0" w:line="240" w:lineRule="auto"/>
+              <w:jc w:val="center"/>
               <w:rPr>
-                <w:rFonts w:ascii="Calibri" w:eastAsia="Times New Roman" w:hAnsi="Calibri" w:cs="Calibri"/>
-                <w:color w:val="000000"/>
-                <w:kern w:val="0"/>
-                <w:lang w:eastAsia="pt-BR"/>
-                <w14:ligatures w14:val="none"/>
+                <w:rFonts w:ascii="Cambria Math" w:hAnsi="Cambria Math"/>
+                <w:i/>
               </w:rPr>
             </w:pPr>
             <w:r>
               <w:rPr>
-                <w:rFonts w:ascii="Calibri" w:eastAsia="Times New Roman" w:hAnsi="Calibri" w:cs="Calibri"/>
-                <w:color w:val="000000"/>
-                <w:kern w:val="0"/>
-                <w:lang w:eastAsia="pt-BR"/>
-                <w14:ligatures w14:val="none"/>
+                <w:rFonts w:ascii="Cambria Math" w:hAnsi="Cambria Math"/>
+                <w:i/>
               </w:rPr>
               <w:t> </w:t>
             </w:r>
@@ -4973,23 +5051,15 @@
                 <m:sSubPr>
                   <m:ctrlPr>
                     <w:rPr>
-                      <w:rFonts w:ascii="Cambria Math" w:eastAsia="Times New Roman" w:hAnsi="Cambria Math" w:cs="Calibri"/>
+                      <w:rFonts w:ascii="Cambria Math" w:hAnsi="Cambria Math"/>
                       <w:i/>
-                      <w:color w:val="000000"/>
-                      <w:kern w:val="0"/>
-                      <w:lang w:eastAsia="pt-BR"/>
-                      <w14:ligatures w14:val="none"/>
                     </w:rPr>
                   </m:ctrlPr>
                 </m:sSubPr>
                 <m:e>
                   <m:r>
                     <w:rPr>
-                      <w:rFonts w:ascii="Cambria Math" w:eastAsia="Times New Roman" w:hAnsi="Cambria Math" w:cs="Calibri"/>
-                      <w:color w:val="000000"/>
-                      <w:kern w:val="0"/>
-                      <w:lang w:eastAsia="pt-BR"/>
-                      <w14:ligatures w14:val="none"/>
+                      <w:rFonts w:ascii="Cambria Math" w:hAnsi="Cambria Math"/>
                     </w:rPr>
                     <m:t>G</m:t>
                   </m:r>
@@ -4997,11 +5067,7 @@
                 <m:sub>
                   <m:r>
                     <w:rPr>
-                      <w:rFonts w:ascii="Cambria Math" w:eastAsia="Times New Roman" w:hAnsi="Cambria Math" w:cs="Calibri"/>
-                      <w:color w:val="000000"/>
-                      <w:kern w:val="0"/>
-                      <w:lang w:eastAsia="pt-BR"/>
-                      <w14:ligatures w14:val="none"/>
+                      <w:rFonts w:ascii="Cambria Math" w:hAnsi="Cambria Math"/>
                     </w:rPr>
                     <m:t>50</m:t>
                   </m:r>
@@ -5009,11 +5075,7 @@
               </m:sSub>
               <m:r>
                 <w:rPr>
-                  <w:rFonts w:ascii="Cambria Math" w:eastAsia="Times New Roman" w:hAnsi="Cambria Math" w:cs="Calibri"/>
-                  <w:color w:val="000000"/>
-                  <w:kern w:val="0"/>
-                  <w:lang w:eastAsia="pt-BR"/>
-                  <w14:ligatures w14:val="none"/>
+                  <w:rFonts w:ascii="Cambria Math" w:hAnsi="Cambria Math"/>
                 </w:rPr>
                 <m:t>=</m:t>
               </m:r>
@@ -5021,23 +5083,15 @@
                 <m:fPr>
                   <m:ctrlPr>
                     <w:rPr>
-                      <w:rFonts w:ascii="Cambria Math" w:eastAsia="Times New Roman" w:hAnsi="Cambria Math" w:cs="Calibri"/>
+                      <w:rFonts w:ascii="Cambria Math" w:hAnsi="Cambria Math"/>
                       <w:i/>
-                      <w:color w:val="000000"/>
-                      <w:kern w:val="0"/>
-                      <w:lang w:eastAsia="pt-BR"/>
-                      <w14:ligatures w14:val="none"/>
                     </w:rPr>
                   </m:ctrlPr>
                 </m:fPr>
                 <m:num>
                   <m:r>
                     <w:rPr>
-                      <w:rFonts w:ascii="Cambria Math" w:eastAsia="Times New Roman" w:hAnsi="Cambria Math" w:cs="Calibri"/>
-                      <w:color w:val="000000"/>
-                      <w:kern w:val="0"/>
-                      <w:lang w:eastAsia="pt-BR"/>
-                      <w14:ligatures w14:val="none"/>
+                      <w:rFonts w:ascii="Cambria Math" w:hAnsi="Cambria Math"/>
                     </w:rPr>
                     <m:t>63,67</m:t>
                   </m:r>
@@ -5047,23 +5101,15 @@
                     <m:sSupPr>
                       <m:ctrlPr>
                         <w:rPr>
-                          <w:rFonts w:ascii="Cambria Math" w:eastAsia="Times New Roman" w:hAnsi="Cambria Math" w:cs="Calibri"/>
+                          <w:rFonts w:ascii="Cambria Math" w:hAnsi="Cambria Math"/>
                           <w:i/>
-                          <w:color w:val="000000"/>
-                          <w:kern w:val="0"/>
-                          <w:lang w:eastAsia="pt-BR"/>
-                          <w14:ligatures w14:val="none"/>
                         </w:rPr>
                       </m:ctrlPr>
                     </m:sSupPr>
                     <m:e>
                       <m:r>
                         <w:rPr>
-                          <w:rFonts w:ascii="Cambria Math" w:eastAsia="Times New Roman" w:hAnsi="Cambria Math" w:cs="Calibri"/>
-                          <w:color w:val="000000"/>
-                          <w:kern w:val="0"/>
-                          <w:lang w:eastAsia="pt-BR"/>
-                          <w14:ligatures w14:val="none"/>
+                          <w:rFonts w:ascii="Cambria Math" w:hAnsi="Cambria Math"/>
                         </w:rPr>
                         <m:t>s</m:t>
                       </m:r>
@@ -5071,11 +5117,7 @@
                     <m:sup>
                       <m:r>
                         <w:rPr>
-                          <w:rFonts w:ascii="Cambria Math" w:eastAsia="Times New Roman" w:hAnsi="Cambria Math" w:cs="Calibri"/>
-                          <w:color w:val="000000"/>
-                          <w:kern w:val="0"/>
-                          <w:lang w:eastAsia="pt-BR"/>
-                          <w14:ligatures w14:val="none"/>
+                          <w:rFonts w:ascii="Cambria Math" w:hAnsi="Cambria Math"/>
                         </w:rPr>
                         <m:t>2</m:t>
                       </m:r>
@@ -5083,11 +5125,7 @@
                   </m:sSup>
                   <m:r>
                     <w:rPr>
-                      <w:rFonts w:ascii="Cambria Math" w:eastAsia="Times New Roman" w:hAnsi="Cambria Math" w:cs="Calibri"/>
-                      <w:color w:val="000000"/>
-                      <w:kern w:val="0"/>
-                      <w:lang w:eastAsia="pt-BR"/>
-                      <w14:ligatures w14:val="none"/>
+                      <w:rFonts w:ascii="Cambria Math" w:hAnsi="Cambria Math"/>
                     </w:rPr>
                     <m:t>+3,342s+4,64*</m:t>
                   </m:r>
@@ -5095,23 +5133,15 @@
                     <m:sSupPr>
                       <m:ctrlPr>
                         <w:rPr>
-                          <w:rFonts w:ascii="Cambria Math" w:eastAsia="Times New Roman" w:hAnsi="Cambria Math" w:cs="Calibri"/>
+                          <w:rFonts w:ascii="Cambria Math" w:hAnsi="Cambria Math"/>
                           <w:i/>
-                          <w:color w:val="000000"/>
-                          <w:kern w:val="0"/>
-                          <w:lang w:eastAsia="pt-BR"/>
-                          <w14:ligatures w14:val="none"/>
                         </w:rPr>
                       </m:ctrlPr>
                     </m:sSupPr>
                     <m:e>
                       <m:r>
                         <w:rPr>
-                          <w:rFonts w:ascii="Cambria Math" w:eastAsia="Times New Roman" w:hAnsi="Cambria Math" w:cs="Calibri"/>
-                          <w:color w:val="000000"/>
-                          <w:kern w:val="0"/>
-                          <w:lang w:eastAsia="pt-BR"/>
-                          <w14:ligatures w14:val="none"/>
+                          <w:rFonts w:ascii="Cambria Math" w:hAnsi="Cambria Math"/>
                         </w:rPr>
                         <m:t>10</m:t>
                       </m:r>
@@ -5119,11 +5149,7 @@
                     <m:sup>
                       <m:r>
                         <w:rPr>
-                          <w:rFonts w:ascii="Cambria Math" w:eastAsia="Times New Roman" w:hAnsi="Cambria Math" w:cs="Calibri"/>
-                          <w:color w:val="000000"/>
-                          <w:kern w:val="0"/>
-                          <w:lang w:eastAsia="pt-BR"/>
-                          <w14:ligatures w14:val="none"/>
+                          <w:rFonts w:ascii="Cambria Math" w:hAnsi="Cambria Math"/>
                         </w:rPr>
                         <m:t>-9</m:t>
                       </m:r>
@@ -5137,12 +5163,12 @@
       </w:tr>
       <w:tr>
         <w:trPr>
-          <w:trHeight w:val="300"/>
+          <w:trHeight w:val="403"/>
           <w:jc w:val="center"/>
         </w:trPr>
         <w:tc>
           <w:tcPr>
-            <w:tcW w:w="2273" w:type="dxa"/>
+            <w:tcW w:w="2236" w:type="dxa"/>
             <w:tcBorders>
               <w:top w:val="nil"/>
               <w:left w:val="single" w:sz="4" w:space="0" w:color="auto"/>
@@ -5157,21 +5183,16 @@
           <w:p>
             <w:pPr>
               <w:spacing w:after="0" w:line="240" w:lineRule="auto"/>
+              <w:jc w:val="center"/>
               <w:rPr>
-                <w:rFonts w:ascii="Calibri" w:eastAsia="Times New Roman" w:hAnsi="Calibri" w:cs="Calibri"/>
-                <w:color w:val="000000"/>
-                <w:kern w:val="0"/>
-                <w:lang w:eastAsia="pt-BR"/>
-                <w14:ligatures w14:val="none"/>
+                <w:rFonts w:ascii="Cambria Math" w:hAnsi="Cambria Math"/>
+                <w:i/>
               </w:rPr>
             </w:pPr>
             <w:r>
               <w:rPr>
-                <w:rFonts w:ascii="Calibri" w:eastAsia="Times New Roman" w:hAnsi="Calibri" w:cs="Calibri"/>
-                <w:color w:val="000000"/>
-                <w:kern w:val="0"/>
-                <w:lang w:eastAsia="pt-BR"/>
-                <w14:ligatures w14:val="none"/>
+                <w:rFonts w:ascii="Cambria Math" w:hAnsi="Cambria Math"/>
+                <w:i/>
               </w:rPr>
               <w:t> </w:t>
             </w:r>
@@ -5180,23 +5201,15 @@
                 <m:sSubPr>
                   <m:ctrlPr>
                     <w:rPr>
-                      <w:rFonts w:ascii="Cambria Math" w:eastAsia="Times New Roman" w:hAnsi="Cambria Math" w:cs="Calibri"/>
+                      <w:rFonts w:ascii="Cambria Math" w:hAnsi="Cambria Math"/>
                       <w:i/>
-                      <w:color w:val="000000"/>
-                      <w:kern w:val="0"/>
-                      <w:lang w:eastAsia="pt-BR"/>
-                      <w14:ligatures w14:val="none"/>
                     </w:rPr>
                   </m:ctrlPr>
                 </m:sSubPr>
                 <m:e>
                   <m:r>
                     <w:rPr>
-                      <w:rFonts w:ascii="Cambria Math" w:eastAsia="Times New Roman" w:hAnsi="Cambria Math" w:cs="Calibri"/>
-                      <w:color w:val="000000"/>
-                      <w:kern w:val="0"/>
-                      <w:lang w:eastAsia="pt-BR"/>
-                      <w14:ligatures w14:val="none"/>
+                      <w:rFonts w:ascii="Cambria Math" w:hAnsi="Cambria Math"/>
                     </w:rPr>
                     <m:t>G</m:t>
                   </m:r>
@@ -5204,33 +5217,15 @@
                 <m:sub>
                   <m:r>
                     <w:rPr>
-                      <w:rFonts w:ascii="Cambria Math" w:eastAsia="Times New Roman" w:hAnsi="Cambria Math" w:cs="Calibri"/>
-                      <w:color w:val="000000"/>
-                      <w:kern w:val="0"/>
-                      <w:lang w:eastAsia="pt-BR"/>
-                      <w14:ligatures w14:val="none"/>
+                      <w:rFonts w:ascii="Cambria Math" w:hAnsi="Cambria Math"/>
                     </w:rPr>
-                    <m:t>10</m:t>
-                  </m:r>
-                  <m:r>
-                    <w:rPr>
-                      <w:rFonts w:ascii="Cambria Math" w:eastAsia="Times New Roman" w:hAnsi="Cambria Math" w:cs="Calibri"/>
-                      <w:color w:val="000000"/>
-                      <w:kern w:val="0"/>
-                      <w:lang w:eastAsia="pt-BR"/>
-                      <w14:ligatures w14:val="none"/>
-                    </w:rPr>
-                    <m:t>0</m:t>
+                    <m:t>100</m:t>
                   </m:r>
                 </m:sub>
               </m:sSub>
               <m:r>
                 <w:rPr>
-                  <w:rFonts w:ascii="Cambria Math" w:eastAsia="Times New Roman" w:hAnsi="Cambria Math" w:cs="Calibri"/>
-                  <w:color w:val="000000"/>
-                  <w:kern w:val="0"/>
-                  <w:lang w:eastAsia="pt-BR"/>
-                  <w14:ligatures w14:val="none"/>
+                  <w:rFonts w:ascii="Cambria Math" w:hAnsi="Cambria Math"/>
                 </w:rPr>
                 <m:t>=</m:t>
               </m:r>
@@ -5238,23 +5233,15 @@
                 <m:fPr>
                   <m:ctrlPr>
                     <w:rPr>
-                      <w:rFonts w:ascii="Cambria Math" w:eastAsia="Times New Roman" w:hAnsi="Cambria Math" w:cs="Calibri"/>
+                      <w:rFonts w:ascii="Cambria Math" w:hAnsi="Cambria Math"/>
                       <w:i/>
-                      <w:color w:val="000000"/>
-                      <w:kern w:val="0"/>
-                      <w:lang w:eastAsia="pt-BR"/>
-                      <w14:ligatures w14:val="none"/>
                     </w:rPr>
                   </m:ctrlPr>
                 </m:fPr>
                 <m:num>
                   <m:r>
                     <w:rPr>
-                      <w:rFonts w:ascii="Cambria Math" w:eastAsia="Times New Roman" w:hAnsi="Cambria Math" w:cs="Calibri"/>
-                      <w:color w:val="000000"/>
-                      <w:kern w:val="0"/>
-                      <w:lang w:eastAsia="pt-BR"/>
-                      <w14:ligatures w14:val="none"/>
+                      <w:rFonts w:ascii="Cambria Math" w:hAnsi="Cambria Math"/>
                     </w:rPr>
                     <m:t>33,68</m:t>
                   </m:r>
@@ -5262,11 +5249,7 @@
                 <m:den>
                   <m:r>
                     <w:rPr>
-                      <w:rFonts w:ascii="Cambria Math" w:eastAsia="Times New Roman" w:hAnsi="Cambria Math" w:cs="Calibri"/>
-                      <w:color w:val="000000"/>
-                      <w:kern w:val="0"/>
-                      <w:lang w:eastAsia="pt-BR"/>
-                      <w14:ligatures w14:val="none"/>
+                      <w:rFonts w:ascii="Cambria Math" w:hAnsi="Cambria Math"/>
                     </w:rPr>
                     <m:t>s(0,31s+1)</m:t>
                   </m:r>
@@ -5277,7 +5260,7 @@
         </w:tc>
         <w:tc>
           <w:tcPr>
-            <w:tcW w:w="1560" w:type="dxa"/>
+            <w:tcW w:w="1535" w:type="dxa"/>
             <w:tcBorders>
               <w:top w:val="nil"/>
               <w:left w:val="nil"/>
@@ -5292,29 +5275,28 @@
           <w:p>
             <w:pPr>
               <w:spacing w:after="0" w:line="240" w:lineRule="auto"/>
+              <w:jc w:val="center"/>
               <w:rPr>
-                <w:rFonts w:ascii="Calibri" w:eastAsia="Times New Roman" w:hAnsi="Calibri" w:cs="Calibri"/>
-                <w:color w:val="000000"/>
-                <w:kern w:val="0"/>
-                <w:lang w:eastAsia="pt-BR"/>
-                <w14:ligatures w14:val="none"/>
+                <w:rFonts w:ascii="Cambria Math" w:hAnsi="Cambria Math"/>
               </w:rPr>
             </w:pPr>
             <w:r>
               <w:rPr>
-                <w:rFonts w:ascii="Calibri" w:eastAsia="Times New Roman" w:hAnsi="Calibri" w:cs="Calibri"/>
-                <w:color w:val="000000"/>
-                <w:kern w:val="0"/>
-                <w:lang w:eastAsia="pt-BR"/>
-                <w14:ligatures w14:val="none"/>
+                <w:rFonts w:ascii="Cambria Math" w:hAnsi="Cambria Math"/>
               </w:rPr>
               <w:t> </w:t>
+            </w:r>
+            <w:r>
+              <w:rPr>
+                <w:rFonts w:ascii="Cambria Math" w:hAnsi="Cambria Math"/>
+              </w:rPr>
+              <w:t>0,31</w:t>
             </w:r>
           </w:p>
         </w:tc>
         <w:tc>
           <w:tcPr>
-            <w:tcW w:w="850" w:type="dxa"/>
+            <w:tcW w:w="836" w:type="dxa"/>
             <w:tcBorders>
               <w:top w:val="nil"/>
               <w:left w:val="nil"/>
@@ -5329,29 +5311,28 @@
           <w:p>
             <w:pPr>
               <w:spacing w:after="0" w:line="240" w:lineRule="auto"/>
+              <w:jc w:val="center"/>
               <w:rPr>
-                <w:rFonts w:ascii="Calibri" w:eastAsia="Times New Roman" w:hAnsi="Calibri" w:cs="Calibri"/>
-                <w:color w:val="000000"/>
-                <w:kern w:val="0"/>
-                <w:lang w:eastAsia="pt-BR"/>
-                <w14:ligatures w14:val="none"/>
+                <w:rFonts w:ascii="Cambria Math" w:hAnsi="Cambria Math"/>
               </w:rPr>
             </w:pPr>
             <w:r>
               <w:rPr>
-                <w:rFonts w:ascii="Calibri" w:eastAsia="Times New Roman" w:hAnsi="Calibri" w:cs="Calibri"/>
-                <w:color w:val="000000"/>
-                <w:kern w:val="0"/>
-                <w:lang w:eastAsia="pt-BR"/>
-                <w14:ligatures w14:val="none"/>
+                <w:rFonts w:ascii="Cambria Math" w:hAnsi="Cambria Math"/>
               </w:rPr>
               <w:t> </w:t>
+            </w:r>
+            <w:r>
+              <w:rPr>
+                <w:rFonts w:ascii="Cambria Math" w:hAnsi="Cambria Math"/>
+              </w:rPr>
+              <w:t>33,68</w:t>
             </w:r>
           </w:p>
         </w:tc>
         <w:tc>
           <w:tcPr>
-            <w:tcW w:w="2825" w:type="dxa"/>
+            <w:tcW w:w="2779" w:type="dxa"/>
             <w:tcBorders>
               <w:top w:val="nil"/>
               <w:left w:val="nil"/>
@@ -5366,21 +5347,16 @@
           <w:p>
             <w:pPr>
               <w:spacing w:after="0" w:line="240" w:lineRule="auto"/>
+              <w:jc w:val="center"/>
               <w:rPr>
-                <w:rFonts w:ascii="Calibri" w:eastAsia="Times New Roman" w:hAnsi="Calibri" w:cs="Calibri"/>
-                <w:color w:val="000000"/>
-                <w:kern w:val="0"/>
-                <w:lang w:eastAsia="pt-BR"/>
-                <w14:ligatures w14:val="none"/>
+                <w:rFonts w:ascii="Cambria Math" w:hAnsi="Cambria Math"/>
+                <w:i/>
               </w:rPr>
             </w:pPr>
             <w:r>
               <w:rPr>
-                <w:rFonts w:ascii="Calibri" w:eastAsia="Times New Roman" w:hAnsi="Calibri" w:cs="Calibri"/>
-                <w:color w:val="000000"/>
-                <w:kern w:val="0"/>
-                <w:lang w:eastAsia="pt-BR"/>
-                <w14:ligatures w14:val="none"/>
+                <w:rFonts w:ascii="Cambria Math" w:hAnsi="Cambria Math"/>
+                <w:i/>
               </w:rPr>
               <w:t> </w:t>
             </w:r>
@@ -5389,23 +5365,15 @@
                 <m:sSubPr>
                   <m:ctrlPr>
                     <w:rPr>
-                      <w:rFonts w:ascii="Cambria Math" w:eastAsia="Times New Roman" w:hAnsi="Cambria Math" w:cs="Calibri"/>
+                      <w:rFonts w:ascii="Cambria Math" w:hAnsi="Cambria Math"/>
                       <w:i/>
-                      <w:color w:val="000000"/>
-                      <w:kern w:val="0"/>
-                      <w:lang w:eastAsia="pt-BR"/>
-                      <w14:ligatures w14:val="none"/>
                     </w:rPr>
                   </m:ctrlPr>
                 </m:sSubPr>
                 <m:e>
                   <m:r>
                     <w:rPr>
-                      <w:rFonts w:ascii="Cambria Math" w:eastAsia="Times New Roman" w:hAnsi="Cambria Math" w:cs="Calibri"/>
-                      <w:color w:val="000000"/>
-                      <w:kern w:val="0"/>
-                      <w:lang w:eastAsia="pt-BR"/>
-                      <w14:ligatures w14:val="none"/>
+                      <w:rFonts w:ascii="Cambria Math" w:hAnsi="Cambria Math"/>
                     </w:rPr>
                     <m:t>G</m:t>
                   </m:r>
@@ -5413,11 +5381,7 @@
                 <m:sub>
                   <m:r>
                     <w:rPr>
-                      <w:rFonts w:ascii="Cambria Math" w:eastAsia="Times New Roman" w:hAnsi="Cambria Math" w:cs="Calibri"/>
-                      <w:color w:val="000000"/>
-                      <w:kern w:val="0"/>
-                      <w:lang w:eastAsia="pt-BR"/>
-                      <w14:ligatures w14:val="none"/>
+                      <w:rFonts w:ascii="Cambria Math" w:hAnsi="Cambria Math"/>
                     </w:rPr>
                     <m:t>100</m:t>
                   </m:r>
@@ -5425,11 +5389,7 @@
               </m:sSub>
               <m:r>
                 <w:rPr>
-                  <w:rFonts w:ascii="Cambria Math" w:eastAsia="Times New Roman" w:hAnsi="Cambria Math" w:cs="Calibri"/>
-                  <w:color w:val="000000"/>
-                  <w:kern w:val="0"/>
-                  <w:lang w:eastAsia="pt-BR"/>
-                  <w14:ligatures w14:val="none"/>
+                  <w:rFonts w:ascii="Cambria Math" w:hAnsi="Cambria Math"/>
                 </w:rPr>
                 <m:t>=</m:t>
               </m:r>
@@ -5437,23 +5397,15 @@
                 <m:fPr>
                   <m:ctrlPr>
                     <w:rPr>
-                      <w:rFonts w:ascii="Cambria Math" w:eastAsia="Times New Roman" w:hAnsi="Cambria Math" w:cs="Calibri"/>
+                      <w:rFonts w:ascii="Cambria Math" w:hAnsi="Cambria Math"/>
                       <w:i/>
-                      <w:color w:val="000000"/>
-                      <w:kern w:val="0"/>
-                      <w:lang w:eastAsia="pt-BR"/>
-                      <w14:ligatures w14:val="none"/>
                     </w:rPr>
                   </m:ctrlPr>
                 </m:fPr>
                 <m:num>
                   <m:r>
                     <w:rPr>
-                      <w:rFonts w:ascii="Cambria Math" w:eastAsia="Times New Roman" w:hAnsi="Cambria Math" w:cs="Calibri"/>
-                      <w:color w:val="000000"/>
-                      <w:kern w:val="0"/>
-                      <w:lang w:eastAsia="pt-BR"/>
-                      <w14:ligatures w14:val="none"/>
+                      <w:rFonts w:ascii="Cambria Math" w:hAnsi="Cambria Math"/>
                     </w:rPr>
                     <m:t>88,53</m:t>
                   </m:r>
@@ -5463,23 +5415,15 @@
                     <m:sSupPr>
                       <m:ctrlPr>
                         <w:rPr>
-                          <w:rFonts w:ascii="Cambria Math" w:eastAsia="Times New Roman" w:hAnsi="Cambria Math" w:cs="Calibri"/>
+                          <w:rFonts w:ascii="Cambria Math" w:hAnsi="Cambria Math"/>
                           <w:i/>
-                          <w:color w:val="000000"/>
-                          <w:kern w:val="0"/>
-                          <w:lang w:eastAsia="pt-BR"/>
-                          <w14:ligatures w14:val="none"/>
                         </w:rPr>
                       </m:ctrlPr>
                     </m:sSupPr>
                     <m:e>
                       <m:r>
                         <w:rPr>
-                          <w:rFonts w:ascii="Cambria Math" w:eastAsia="Times New Roman" w:hAnsi="Cambria Math" w:cs="Calibri"/>
-                          <w:color w:val="000000"/>
-                          <w:kern w:val="0"/>
-                          <w:lang w:eastAsia="pt-BR"/>
-                          <w14:ligatures w14:val="none"/>
+                          <w:rFonts w:ascii="Cambria Math" w:hAnsi="Cambria Math"/>
                         </w:rPr>
                         <m:t>s</m:t>
                       </m:r>
@@ -5487,11 +5431,7 @@
                     <m:sup>
                       <m:r>
                         <w:rPr>
-                          <w:rFonts w:ascii="Cambria Math" w:eastAsia="Times New Roman" w:hAnsi="Cambria Math" w:cs="Calibri"/>
-                          <w:color w:val="000000"/>
-                          <w:kern w:val="0"/>
-                          <w:lang w:eastAsia="pt-BR"/>
-                          <w14:ligatures w14:val="none"/>
+                          <w:rFonts w:ascii="Cambria Math" w:hAnsi="Cambria Math"/>
                         </w:rPr>
                         <m:t>2</m:t>
                       </m:r>
@@ -5499,11 +5439,7 @@
                   </m:sSup>
                   <m:r>
                     <w:rPr>
-                      <w:rFonts w:ascii="Cambria Math" w:eastAsia="Times New Roman" w:hAnsi="Cambria Math" w:cs="Calibri"/>
-                      <w:color w:val="000000"/>
-                      <w:kern w:val="0"/>
-                      <w:lang w:eastAsia="pt-BR"/>
-                      <w14:ligatures w14:val="none"/>
+                      <w:rFonts w:ascii="Cambria Math" w:hAnsi="Cambria Math"/>
                     </w:rPr>
                     <m:t>+2,748s+1,368*</m:t>
                   </m:r>
@@ -5511,23 +5447,15 @@
                     <m:sSupPr>
                       <m:ctrlPr>
                         <w:rPr>
-                          <w:rFonts w:ascii="Cambria Math" w:eastAsia="Times New Roman" w:hAnsi="Cambria Math" w:cs="Calibri"/>
+                          <w:rFonts w:ascii="Cambria Math" w:hAnsi="Cambria Math"/>
                           <w:i/>
-                          <w:color w:val="000000"/>
-                          <w:kern w:val="0"/>
-                          <w:lang w:eastAsia="pt-BR"/>
-                          <w14:ligatures w14:val="none"/>
                         </w:rPr>
                       </m:ctrlPr>
                     </m:sSupPr>
                     <m:e>
                       <m:r>
                         <w:rPr>
-                          <w:rFonts w:ascii="Cambria Math" w:eastAsia="Times New Roman" w:hAnsi="Cambria Math" w:cs="Calibri"/>
-                          <w:color w:val="000000"/>
-                          <w:kern w:val="0"/>
-                          <w:lang w:eastAsia="pt-BR"/>
-                          <w14:ligatures w14:val="none"/>
+                          <w:rFonts w:ascii="Cambria Math" w:hAnsi="Cambria Math"/>
                         </w:rPr>
                         <m:t>10</m:t>
                       </m:r>
@@ -5535,11 +5463,7 @@
                     <m:sup>
                       <m:r>
                         <w:rPr>
-                          <w:rFonts w:ascii="Cambria Math" w:eastAsia="Times New Roman" w:hAnsi="Cambria Math" w:cs="Calibri"/>
-                          <w:color w:val="000000"/>
-                          <w:kern w:val="0"/>
-                          <w:lang w:eastAsia="pt-BR"/>
-                          <w14:ligatures w14:val="none"/>
+                          <w:rFonts w:ascii="Cambria Math" w:hAnsi="Cambria Math"/>
                         </w:rPr>
                         <m:t>-9</m:t>
                       </m:r>
@@ -5553,12 +5477,12 @@
       </w:tr>
       <w:tr>
         <w:trPr>
-          <w:trHeight w:val="300"/>
+          <w:trHeight w:val="403"/>
           <w:jc w:val="center"/>
         </w:trPr>
         <w:tc>
           <w:tcPr>
-            <w:tcW w:w="2273" w:type="dxa"/>
+            <w:tcW w:w="2236" w:type="dxa"/>
             <w:tcBorders>
               <w:top w:val="nil"/>
               <w:left w:val="single" w:sz="4" w:space="0" w:color="auto"/>
@@ -5573,21 +5497,16 @@
           <w:p>
             <w:pPr>
               <w:spacing w:after="0" w:line="240" w:lineRule="auto"/>
+              <w:jc w:val="center"/>
               <w:rPr>
-                <w:rFonts w:ascii="Calibri" w:eastAsia="Times New Roman" w:hAnsi="Calibri" w:cs="Calibri"/>
-                <w:color w:val="000000"/>
-                <w:kern w:val="0"/>
-                <w:lang w:eastAsia="pt-BR"/>
-                <w14:ligatures w14:val="none"/>
+                <w:rFonts w:ascii="Cambria Math" w:hAnsi="Cambria Math"/>
+                <w:i/>
               </w:rPr>
             </w:pPr>
             <w:r>
               <w:rPr>
-                <w:rFonts w:ascii="Calibri" w:eastAsia="Times New Roman" w:hAnsi="Calibri" w:cs="Calibri"/>
-                <w:color w:val="000000"/>
-                <w:kern w:val="0"/>
-                <w:lang w:eastAsia="pt-BR"/>
-                <w14:ligatures w14:val="none"/>
+                <w:rFonts w:ascii="Cambria Math" w:hAnsi="Cambria Math"/>
+                <w:i/>
               </w:rPr>
               <w:t> </w:t>
             </w:r>
@@ -5596,23 +5515,15 @@
                 <m:sSubPr>
                   <m:ctrlPr>
                     <w:rPr>
-                      <w:rFonts w:ascii="Cambria Math" w:eastAsia="Times New Roman" w:hAnsi="Cambria Math" w:cs="Calibri"/>
+                      <w:rFonts w:ascii="Cambria Math" w:hAnsi="Cambria Math"/>
                       <w:i/>
-                      <w:color w:val="000000"/>
-                      <w:kern w:val="0"/>
-                      <w:lang w:eastAsia="pt-BR"/>
-                      <w14:ligatures w14:val="none"/>
                     </w:rPr>
                   </m:ctrlPr>
                 </m:sSubPr>
                 <m:e>
                   <m:r>
                     <w:rPr>
-                      <w:rFonts w:ascii="Cambria Math" w:eastAsia="Times New Roman" w:hAnsi="Cambria Math" w:cs="Calibri"/>
-                      <w:color w:val="000000"/>
-                      <w:kern w:val="0"/>
-                      <w:lang w:eastAsia="pt-BR"/>
-                      <w14:ligatures w14:val="none"/>
+                      <w:rFonts w:ascii="Cambria Math" w:hAnsi="Cambria Math"/>
                     </w:rPr>
                     <m:t>G</m:t>
                   </m:r>
@@ -5620,33 +5531,15 @@
                 <m:sub>
                   <m:r>
                     <w:rPr>
-                      <w:rFonts w:ascii="Cambria Math" w:eastAsia="Times New Roman" w:hAnsi="Cambria Math" w:cs="Calibri"/>
-                      <w:color w:val="000000"/>
-                      <w:kern w:val="0"/>
-                      <w:lang w:eastAsia="pt-BR"/>
-                      <w14:ligatures w14:val="none"/>
+                      <w:rFonts w:ascii="Cambria Math" w:hAnsi="Cambria Math"/>
                     </w:rPr>
-                    <m:t>1</m:t>
-                  </m:r>
-                  <m:r>
-                    <w:rPr>
-                      <w:rFonts w:ascii="Cambria Math" w:eastAsia="Times New Roman" w:hAnsi="Cambria Math" w:cs="Calibri"/>
-                      <w:color w:val="000000"/>
-                      <w:kern w:val="0"/>
-                      <w:lang w:eastAsia="pt-BR"/>
-                      <w14:ligatures w14:val="none"/>
-                    </w:rPr>
-                    <m:t>50</m:t>
+                    <m:t>150</m:t>
                   </m:r>
                 </m:sub>
               </m:sSub>
               <m:r>
                 <w:rPr>
-                  <w:rFonts w:ascii="Cambria Math" w:eastAsia="Times New Roman" w:hAnsi="Cambria Math" w:cs="Calibri"/>
-                  <w:color w:val="000000"/>
-                  <w:kern w:val="0"/>
-                  <w:lang w:eastAsia="pt-BR"/>
-                  <w14:ligatures w14:val="none"/>
+                  <w:rFonts w:ascii="Cambria Math" w:hAnsi="Cambria Math"/>
                 </w:rPr>
                 <m:t>=</m:t>
               </m:r>
@@ -5654,23 +5547,15 @@
                 <m:fPr>
                   <m:ctrlPr>
                     <w:rPr>
-                      <w:rFonts w:ascii="Cambria Math" w:eastAsia="Times New Roman" w:hAnsi="Cambria Math" w:cs="Calibri"/>
+                      <w:rFonts w:ascii="Cambria Math" w:hAnsi="Cambria Math"/>
                       <w:i/>
-                      <w:color w:val="000000"/>
-                      <w:kern w:val="0"/>
-                      <w:lang w:eastAsia="pt-BR"/>
-                      <w14:ligatures w14:val="none"/>
                     </w:rPr>
                   </m:ctrlPr>
                 </m:fPr>
                 <m:num>
                   <m:r>
                     <w:rPr>
-                      <w:rFonts w:ascii="Cambria Math" w:eastAsia="Times New Roman" w:hAnsi="Cambria Math" w:cs="Calibri"/>
-                      <w:color w:val="000000"/>
-                      <w:kern w:val="0"/>
-                      <w:lang w:eastAsia="pt-BR"/>
-                      <w14:ligatures w14:val="none"/>
+                      <w:rFonts w:ascii="Cambria Math" w:hAnsi="Cambria Math"/>
                     </w:rPr>
                     <m:t>26,17</m:t>
                   </m:r>
@@ -5678,11 +5563,7 @@
                 <m:den>
                   <m:r>
                     <w:rPr>
-                      <w:rFonts w:ascii="Cambria Math" w:eastAsia="Times New Roman" w:hAnsi="Cambria Math" w:cs="Calibri"/>
-                      <w:color w:val="000000"/>
-                      <w:kern w:val="0"/>
-                      <w:lang w:eastAsia="pt-BR"/>
-                      <w14:ligatures w14:val="none"/>
+                      <w:rFonts w:ascii="Cambria Math" w:hAnsi="Cambria Math"/>
                     </w:rPr>
                     <m:t>s(0,27s+1)</m:t>
                   </m:r>
@@ -5693,7 +5574,7 @@
         </w:tc>
         <w:tc>
           <w:tcPr>
-            <w:tcW w:w="1560" w:type="dxa"/>
+            <w:tcW w:w="1535" w:type="dxa"/>
             <w:tcBorders>
               <w:top w:val="nil"/>
               <w:left w:val="nil"/>
@@ -5708,29 +5589,28 @@
           <w:p>
             <w:pPr>
               <w:spacing w:after="0" w:line="240" w:lineRule="auto"/>
+              <w:jc w:val="center"/>
               <w:rPr>
-                <w:rFonts w:ascii="Calibri" w:eastAsia="Times New Roman" w:hAnsi="Calibri" w:cs="Calibri"/>
-                <w:color w:val="000000"/>
-                <w:kern w:val="0"/>
-                <w:lang w:eastAsia="pt-BR"/>
-                <w14:ligatures w14:val="none"/>
+                <w:rFonts w:ascii="Cambria Math" w:hAnsi="Cambria Math"/>
               </w:rPr>
             </w:pPr>
             <w:r>
               <w:rPr>
-                <w:rFonts w:ascii="Calibri" w:eastAsia="Times New Roman" w:hAnsi="Calibri" w:cs="Calibri"/>
-                <w:color w:val="000000"/>
-                <w:kern w:val="0"/>
-                <w:lang w:eastAsia="pt-BR"/>
-                <w14:ligatures w14:val="none"/>
+                <w:rFonts w:ascii="Cambria Math" w:hAnsi="Cambria Math"/>
               </w:rPr>
               <w:t> </w:t>
+            </w:r>
+            <w:r>
+              <w:rPr>
+                <w:rFonts w:ascii="Cambria Math" w:hAnsi="Cambria Math"/>
+              </w:rPr>
+              <w:t>0,27</w:t>
             </w:r>
           </w:p>
         </w:tc>
         <w:tc>
           <w:tcPr>
-            <w:tcW w:w="850" w:type="dxa"/>
+            <w:tcW w:w="836" w:type="dxa"/>
             <w:tcBorders>
               <w:top w:val="nil"/>
               <w:left w:val="nil"/>
@@ -5745,29 +5625,28 @@
           <w:p>
             <w:pPr>
               <w:spacing w:after="0" w:line="240" w:lineRule="auto"/>
+              <w:jc w:val="center"/>
               <w:rPr>
-                <w:rFonts w:ascii="Calibri" w:eastAsia="Times New Roman" w:hAnsi="Calibri" w:cs="Calibri"/>
-                <w:color w:val="000000"/>
-                <w:kern w:val="0"/>
-                <w:lang w:eastAsia="pt-BR"/>
-                <w14:ligatures w14:val="none"/>
+                <w:rFonts w:ascii="Cambria Math" w:hAnsi="Cambria Math"/>
               </w:rPr>
             </w:pPr>
             <w:r>
               <w:rPr>
-                <w:rFonts w:ascii="Calibri" w:eastAsia="Times New Roman" w:hAnsi="Calibri" w:cs="Calibri"/>
-                <w:color w:val="000000"/>
-                <w:kern w:val="0"/>
-                <w:lang w:eastAsia="pt-BR"/>
-                <w14:ligatures w14:val="none"/>
+                <w:rFonts w:ascii="Cambria Math" w:hAnsi="Cambria Math"/>
               </w:rPr>
               <w:t> </w:t>
+            </w:r>
+            <w:r>
+              <w:rPr>
+                <w:rFonts w:ascii="Cambria Math" w:hAnsi="Cambria Math"/>
+              </w:rPr>
+              <w:t>26,17</w:t>
             </w:r>
           </w:p>
         </w:tc>
         <w:tc>
           <w:tcPr>
-            <w:tcW w:w="2825" w:type="dxa"/>
+            <w:tcW w:w="2779" w:type="dxa"/>
             <w:tcBorders>
               <w:top w:val="nil"/>
               <w:left w:val="nil"/>
@@ -5782,21 +5661,16 @@
           <w:p>
             <w:pPr>
               <w:spacing w:after="0" w:line="240" w:lineRule="auto"/>
+              <w:jc w:val="center"/>
               <w:rPr>
-                <w:rFonts w:ascii="Calibri" w:eastAsia="Times New Roman" w:hAnsi="Calibri" w:cs="Calibri"/>
-                <w:color w:val="000000"/>
-                <w:kern w:val="0"/>
-                <w:lang w:eastAsia="pt-BR"/>
-                <w14:ligatures w14:val="none"/>
+                <w:rFonts w:ascii="Cambria Math" w:hAnsi="Cambria Math"/>
+                <w:i/>
               </w:rPr>
             </w:pPr>
             <w:r>
               <w:rPr>
-                <w:rFonts w:ascii="Calibri" w:eastAsia="Times New Roman" w:hAnsi="Calibri" w:cs="Calibri"/>
-                <w:color w:val="000000"/>
-                <w:kern w:val="0"/>
-                <w:lang w:eastAsia="pt-BR"/>
-                <w14:ligatures w14:val="none"/>
+                <w:rFonts w:ascii="Cambria Math" w:hAnsi="Cambria Math"/>
+                <w:i/>
               </w:rPr>
               <w:t> </w:t>
             </w:r>
@@ -5805,23 +5679,15 @@
                 <m:sSubPr>
                   <m:ctrlPr>
                     <w:rPr>
-                      <w:rFonts w:ascii="Cambria Math" w:eastAsia="Times New Roman" w:hAnsi="Cambria Math" w:cs="Calibri"/>
+                      <w:rFonts w:ascii="Cambria Math" w:hAnsi="Cambria Math"/>
                       <w:i/>
-                      <w:color w:val="000000"/>
-                      <w:kern w:val="0"/>
-                      <w:lang w:eastAsia="pt-BR"/>
-                      <w14:ligatures w14:val="none"/>
                     </w:rPr>
                   </m:ctrlPr>
                 </m:sSubPr>
                 <m:e>
                   <m:r>
                     <w:rPr>
-                      <w:rFonts w:ascii="Cambria Math" w:eastAsia="Times New Roman" w:hAnsi="Cambria Math" w:cs="Calibri"/>
-                      <w:color w:val="000000"/>
-                      <w:kern w:val="0"/>
-                      <w:lang w:eastAsia="pt-BR"/>
-                      <w14:ligatures w14:val="none"/>
+                      <w:rFonts w:ascii="Cambria Math" w:hAnsi="Cambria Math"/>
                     </w:rPr>
                     <m:t>G</m:t>
                   </m:r>
@@ -5829,11 +5695,7 @@
                 <m:sub>
                   <m:r>
                     <w:rPr>
-                      <w:rFonts w:ascii="Cambria Math" w:eastAsia="Times New Roman" w:hAnsi="Cambria Math" w:cs="Calibri"/>
-                      <w:color w:val="000000"/>
-                      <w:kern w:val="0"/>
-                      <w:lang w:eastAsia="pt-BR"/>
-                      <w14:ligatures w14:val="none"/>
+                      <w:rFonts w:ascii="Cambria Math" w:hAnsi="Cambria Math"/>
                     </w:rPr>
                     <m:t>150</m:t>
                   </m:r>
@@ -5841,11 +5703,7 @@
               </m:sSub>
               <m:r>
                 <w:rPr>
-                  <w:rFonts w:ascii="Cambria Math" w:eastAsia="Times New Roman" w:hAnsi="Cambria Math" w:cs="Calibri"/>
-                  <w:color w:val="000000"/>
-                  <w:kern w:val="0"/>
-                  <w:lang w:eastAsia="pt-BR"/>
-                  <w14:ligatures w14:val="none"/>
+                  <w:rFonts w:ascii="Cambria Math" w:hAnsi="Cambria Math"/>
                 </w:rPr>
                 <m:t>=</m:t>
               </m:r>
@@ -5853,23 +5711,15 @@
                 <m:fPr>
                   <m:ctrlPr>
                     <w:rPr>
-                      <w:rFonts w:ascii="Cambria Math" w:eastAsia="Times New Roman" w:hAnsi="Cambria Math" w:cs="Calibri"/>
+                      <w:rFonts w:ascii="Cambria Math" w:hAnsi="Cambria Math"/>
                       <w:i/>
-                      <w:color w:val="000000"/>
-                      <w:kern w:val="0"/>
-                      <w:lang w:eastAsia="pt-BR"/>
-                      <w14:ligatures w14:val="none"/>
                     </w:rPr>
                   </m:ctrlPr>
                 </m:fPr>
                 <m:num>
                   <m:r>
                     <w:rPr>
-                      <w:rFonts w:ascii="Cambria Math" w:eastAsia="Times New Roman" w:hAnsi="Cambria Math" w:cs="Calibri"/>
-                      <w:color w:val="000000"/>
-                      <w:kern w:val="0"/>
-                      <w:lang w:eastAsia="pt-BR"/>
-                      <w14:ligatures w14:val="none"/>
+                      <w:rFonts w:ascii="Cambria Math" w:hAnsi="Cambria Math"/>
                     </w:rPr>
                     <m:t>74,97</m:t>
                   </m:r>
@@ -5879,23 +5729,15 @@
                     <m:sSupPr>
                       <m:ctrlPr>
                         <w:rPr>
-                          <w:rFonts w:ascii="Cambria Math" w:eastAsia="Times New Roman" w:hAnsi="Cambria Math" w:cs="Calibri"/>
+                          <w:rFonts w:ascii="Cambria Math" w:hAnsi="Cambria Math"/>
                           <w:i/>
-                          <w:color w:val="000000"/>
-                          <w:kern w:val="0"/>
-                          <w:lang w:eastAsia="pt-BR"/>
-                          <w14:ligatures w14:val="none"/>
                         </w:rPr>
                       </m:ctrlPr>
                     </m:sSupPr>
                     <m:e>
                       <m:r>
                         <w:rPr>
-                          <w:rFonts w:ascii="Cambria Math" w:eastAsia="Times New Roman" w:hAnsi="Cambria Math" w:cs="Calibri"/>
-                          <w:color w:val="000000"/>
-                          <w:kern w:val="0"/>
-                          <w:lang w:eastAsia="pt-BR"/>
-                          <w14:ligatures w14:val="none"/>
+                          <w:rFonts w:ascii="Cambria Math" w:hAnsi="Cambria Math"/>
                         </w:rPr>
                         <m:t>s</m:t>
                       </m:r>
@@ -5903,11 +5745,7 @@
                     <m:sup>
                       <m:r>
                         <w:rPr>
-                          <w:rFonts w:ascii="Cambria Math" w:eastAsia="Times New Roman" w:hAnsi="Cambria Math" w:cs="Calibri"/>
-                          <w:color w:val="000000"/>
-                          <w:kern w:val="0"/>
-                          <w:lang w:eastAsia="pt-BR"/>
-                          <w14:ligatures w14:val="none"/>
+                          <w:rFonts w:ascii="Cambria Math" w:hAnsi="Cambria Math"/>
                         </w:rPr>
                         <m:t>2</m:t>
                       </m:r>
@@ -5915,11 +5753,7 @@
                   </m:sSup>
                   <m:r>
                     <w:rPr>
-                      <w:rFonts w:ascii="Cambria Math" w:eastAsia="Times New Roman" w:hAnsi="Cambria Math" w:cs="Calibri"/>
-                      <w:color w:val="000000"/>
-                      <w:kern w:val="0"/>
-                      <w:lang w:eastAsia="pt-BR"/>
-                      <w14:ligatures w14:val="none"/>
+                      <w:rFonts w:ascii="Cambria Math" w:hAnsi="Cambria Math"/>
                     </w:rPr>
                     <m:t>+2,978s+2,315*</m:t>
                   </m:r>
@@ -5927,23 +5761,15 @@
                     <m:sSupPr>
                       <m:ctrlPr>
                         <w:rPr>
-                          <w:rFonts w:ascii="Cambria Math" w:eastAsia="Times New Roman" w:hAnsi="Cambria Math" w:cs="Calibri"/>
+                          <w:rFonts w:ascii="Cambria Math" w:hAnsi="Cambria Math"/>
                           <w:i/>
-                          <w:color w:val="000000"/>
-                          <w:kern w:val="0"/>
-                          <w:lang w:eastAsia="pt-BR"/>
-                          <w14:ligatures w14:val="none"/>
                         </w:rPr>
                       </m:ctrlPr>
                     </m:sSupPr>
                     <m:e>
                       <m:r>
                         <w:rPr>
-                          <w:rFonts w:ascii="Cambria Math" w:eastAsia="Times New Roman" w:hAnsi="Cambria Math" w:cs="Calibri"/>
-                          <w:color w:val="000000"/>
-                          <w:kern w:val="0"/>
-                          <w:lang w:eastAsia="pt-BR"/>
-                          <w14:ligatures w14:val="none"/>
+                          <w:rFonts w:ascii="Cambria Math" w:hAnsi="Cambria Math"/>
                         </w:rPr>
                         <m:t>10</m:t>
                       </m:r>
@@ -5951,11 +5777,7 @@
                     <m:sup>
                       <m:r>
                         <w:rPr>
-                          <w:rFonts w:ascii="Cambria Math" w:eastAsia="Times New Roman" w:hAnsi="Cambria Math" w:cs="Calibri"/>
-                          <w:color w:val="000000"/>
-                          <w:kern w:val="0"/>
-                          <w:lang w:eastAsia="pt-BR"/>
-                          <w14:ligatures w14:val="none"/>
+                          <w:rFonts w:ascii="Cambria Math" w:hAnsi="Cambria Math"/>
                         </w:rPr>
                         <m:t>-7</m:t>
                       </m:r>
@@ -5969,12 +5791,12 @@
       </w:tr>
       <w:tr>
         <w:trPr>
-          <w:trHeight w:val="300"/>
+          <w:trHeight w:val="403"/>
           <w:jc w:val="center"/>
         </w:trPr>
         <w:tc>
           <w:tcPr>
-            <w:tcW w:w="2273" w:type="dxa"/>
+            <w:tcW w:w="2236" w:type="dxa"/>
             <w:tcBorders>
               <w:top w:val="nil"/>
               <w:left w:val="single" w:sz="4" w:space="0" w:color="auto"/>
@@ -5989,21 +5811,16 @@
           <w:p>
             <w:pPr>
               <w:spacing w:after="0" w:line="240" w:lineRule="auto"/>
+              <w:jc w:val="center"/>
               <w:rPr>
-                <w:rFonts w:ascii="Calibri" w:eastAsia="Times New Roman" w:hAnsi="Calibri" w:cs="Calibri"/>
-                <w:color w:val="000000"/>
-                <w:kern w:val="0"/>
-                <w:lang w:eastAsia="pt-BR"/>
-                <w14:ligatures w14:val="none"/>
+                <w:rFonts w:ascii="Cambria Math" w:hAnsi="Cambria Math"/>
+                <w:i/>
               </w:rPr>
             </w:pPr>
             <w:r>
               <w:rPr>
-                <w:rFonts w:ascii="Calibri" w:eastAsia="Times New Roman" w:hAnsi="Calibri" w:cs="Calibri"/>
-                <w:color w:val="000000"/>
-                <w:kern w:val="0"/>
-                <w:lang w:eastAsia="pt-BR"/>
-                <w14:ligatures w14:val="none"/>
+                <w:rFonts w:ascii="Cambria Math" w:hAnsi="Cambria Math"/>
+                <w:i/>
               </w:rPr>
               <w:t> </w:t>
             </w:r>
@@ -6012,23 +5829,15 @@
                 <m:sSubPr>
                   <m:ctrlPr>
                     <w:rPr>
-                      <w:rFonts w:ascii="Cambria Math" w:eastAsia="Times New Roman" w:hAnsi="Cambria Math" w:cs="Calibri"/>
+                      <w:rFonts w:ascii="Cambria Math" w:hAnsi="Cambria Math"/>
                       <w:i/>
-                      <w:color w:val="000000"/>
-                      <w:kern w:val="0"/>
-                      <w:lang w:eastAsia="pt-BR"/>
-                      <w14:ligatures w14:val="none"/>
                     </w:rPr>
                   </m:ctrlPr>
                 </m:sSubPr>
                 <m:e>
                   <m:r>
                     <w:rPr>
-                      <w:rFonts w:ascii="Cambria Math" w:eastAsia="Times New Roman" w:hAnsi="Cambria Math" w:cs="Calibri"/>
-                      <w:color w:val="000000"/>
-                      <w:kern w:val="0"/>
-                      <w:lang w:eastAsia="pt-BR"/>
-                      <w14:ligatures w14:val="none"/>
+                      <w:rFonts w:ascii="Cambria Math" w:hAnsi="Cambria Math"/>
                     </w:rPr>
                     <m:t>G</m:t>
                   </m:r>
@@ -6036,11 +5845,7 @@
                 <m:sub>
                   <m:r>
                     <w:rPr>
-                      <w:rFonts w:ascii="Cambria Math" w:eastAsia="Times New Roman" w:hAnsi="Cambria Math" w:cs="Calibri"/>
-                      <w:color w:val="000000"/>
-                      <w:kern w:val="0"/>
-                      <w:lang w:eastAsia="pt-BR"/>
-                      <w14:ligatures w14:val="none"/>
+                      <w:rFonts w:ascii="Cambria Math" w:hAnsi="Cambria Math"/>
                     </w:rPr>
                     <m:t>200</m:t>
                   </m:r>
@@ -6048,11 +5853,7 @@
               </m:sSub>
               <m:r>
                 <w:rPr>
-                  <w:rFonts w:ascii="Cambria Math" w:eastAsia="Times New Roman" w:hAnsi="Cambria Math" w:cs="Calibri"/>
-                  <w:color w:val="000000"/>
-                  <w:kern w:val="0"/>
-                  <w:lang w:eastAsia="pt-BR"/>
-                  <w14:ligatures w14:val="none"/>
+                  <w:rFonts w:ascii="Cambria Math" w:hAnsi="Cambria Math"/>
                 </w:rPr>
                 <m:t>=</m:t>
               </m:r>
@@ -6060,23 +5861,15 @@
                 <m:fPr>
                   <m:ctrlPr>
                     <w:rPr>
-                      <w:rFonts w:ascii="Cambria Math" w:eastAsia="Times New Roman" w:hAnsi="Cambria Math" w:cs="Calibri"/>
+                      <w:rFonts w:ascii="Cambria Math" w:hAnsi="Cambria Math"/>
                       <w:i/>
-                      <w:color w:val="000000"/>
-                      <w:kern w:val="0"/>
-                      <w:lang w:eastAsia="pt-BR"/>
-                      <w14:ligatures w14:val="none"/>
                     </w:rPr>
                   </m:ctrlPr>
                 </m:fPr>
                 <m:num>
                   <m:r>
                     <w:rPr>
-                      <w:rFonts w:ascii="Cambria Math" w:eastAsia="Times New Roman" w:hAnsi="Cambria Math" w:cs="Calibri"/>
-                      <w:color w:val="000000"/>
-                      <w:kern w:val="0"/>
-                      <w:lang w:eastAsia="pt-BR"/>
-                      <w14:ligatures w14:val="none"/>
+                      <w:rFonts w:ascii="Cambria Math" w:hAnsi="Cambria Math"/>
                     </w:rPr>
                     <m:t>23,4</m:t>
                   </m:r>
@@ -6084,11 +5877,7 @@
                 <m:den>
                   <m:r>
                     <w:rPr>
-                      <w:rFonts w:ascii="Cambria Math" w:eastAsia="Times New Roman" w:hAnsi="Cambria Math" w:cs="Calibri"/>
-                      <w:color w:val="000000"/>
-                      <w:kern w:val="0"/>
-                      <w:lang w:eastAsia="pt-BR"/>
-                      <w14:ligatures w14:val="none"/>
+                      <w:rFonts w:ascii="Cambria Math" w:hAnsi="Cambria Math"/>
                     </w:rPr>
                     <m:t>s(0,2s+1)</m:t>
                   </m:r>
@@ -6099,7 +5888,7 @@
         </w:tc>
         <w:tc>
           <w:tcPr>
-            <w:tcW w:w="1560" w:type="dxa"/>
+            <w:tcW w:w="1535" w:type="dxa"/>
             <w:tcBorders>
               <w:top w:val="nil"/>
               <w:left w:val="nil"/>
@@ -6114,29 +5903,28 @@
           <w:p>
             <w:pPr>
               <w:spacing w:after="0" w:line="240" w:lineRule="auto"/>
+              <w:jc w:val="center"/>
               <w:rPr>
-                <w:rFonts w:ascii="Calibri" w:eastAsia="Times New Roman" w:hAnsi="Calibri" w:cs="Calibri"/>
-                <w:color w:val="000000"/>
-                <w:kern w:val="0"/>
-                <w:lang w:eastAsia="pt-BR"/>
-                <w14:ligatures w14:val="none"/>
+                <w:rFonts w:ascii="Cambria Math" w:hAnsi="Cambria Math"/>
               </w:rPr>
             </w:pPr>
             <w:r>
               <w:rPr>
-                <w:rFonts w:ascii="Calibri" w:eastAsia="Times New Roman" w:hAnsi="Calibri" w:cs="Calibri"/>
-                <w:color w:val="000000"/>
-                <w:kern w:val="0"/>
-                <w:lang w:eastAsia="pt-BR"/>
-                <w14:ligatures w14:val="none"/>
+                <w:rFonts w:ascii="Cambria Math" w:hAnsi="Cambria Math"/>
               </w:rPr>
               <w:t> </w:t>
+            </w:r>
+            <w:r>
+              <w:rPr>
+                <w:rFonts w:ascii="Cambria Math" w:hAnsi="Cambria Math"/>
+              </w:rPr>
+              <w:t>0,2</w:t>
             </w:r>
           </w:p>
         </w:tc>
         <w:tc>
           <w:tcPr>
-            <w:tcW w:w="850" w:type="dxa"/>
+            <w:tcW w:w="836" w:type="dxa"/>
             <w:tcBorders>
               <w:top w:val="nil"/>
               <w:left w:val="nil"/>
@@ -6151,29 +5939,28 @@
           <w:p>
             <w:pPr>
               <w:spacing w:after="0" w:line="240" w:lineRule="auto"/>
+              <w:jc w:val="center"/>
               <w:rPr>
-                <w:rFonts w:ascii="Calibri" w:eastAsia="Times New Roman" w:hAnsi="Calibri" w:cs="Calibri"/>
-                <w:color w:val="000000"/>
-                <w:kern w:val="0"/>
-                <w:lang w:eastAsia="pt-BR"/>
-                <w14:ligatures w14:val="none"/>
+                <w:rFonts w:ascii="Cambria Math" w:hAnsi="Cambria Math"/>
               </w:rPr>
             </w:pPr>
             <w:r>
               <w:rPr>
-                <w:rFonts w:ascii="Calibri" w:eastAsia="Times New Roman" w:hAnsi="Calibri" w:cs="Calibri"/>
-                <w:color w:val="000000"/>
-                <w:kern w:val="0"/>
-                <w:lang w:eastAsia="pt-BR"/>
-                <w14:ligatures w14:val="none"/>
+                <w:rFonts w:ascii="Cambria Math" w:hAnsi="Cambria Math"/>
               </w:rPr>
               <w:t> </w:t>
+            </w:r>
+            <w:r>
+              <w:rPr>
+                <w:rFonts w:ascii="Cambria Math" w:hAnsi="Cambria Math"/>
+              </w:rPr>
+              <w:t>23,4</w:t>
             </w:r>
           </w:p>
         </w:tc>
         <w:tc>
           <w:tcPr>
-            <w:tcW w:w="2825" w:type="dxa"/>
+            <w:tcW w:w="2779" w:type="dxa"/>
             <w:tcBorders>
               <w:top w:val="nil"/>
               <w:left w:val="nil"/>
@@ -6188,21 +5975,16 @@
           <w:p>
             <w:pPr>
               <w:spacing w:after="0" w:line="240" w:lineRule="auto"/>
+              <w:jc w:val="center"/>
               <w:rPr>
-                <w:rFonts w:ascii="Calibri" w:eastAsia="Times New Roman" w:hAnsi="Calibri" w:cs="Calibri"/>
-                <w:color w:val="000000"/>
-                <w:kern w:val="0"/>
-                <w:lang w:eastAsia="pt-BR"/>
-                <w14:ligatures w14:val="none"/>
+                <w:rFonts w:ascii="Cambria Math" w:hAnsi="Cambria Math"/>
+                <w:i/>
               </w:rPr>
             </w:pPr>
             <w:r>
               <w:rPr>
-                <w:rFonts w:ascii="Calibri" w:eastAsia="Times New Roman" w:hAnsi="Calibri" w:cs="Calibri"/>
-                <w:color w:val="000000"/>
-                <w:kern w:val="0"/>
-                <w:lang w:eastAsia="pt-BR"/>
-                <w14:ligatures w14:val="none"/>
+                <w:rFonts w:ascii="Cambria Math" w:hAnsi="Cambria Math"/>
+                <w:i/>
               </w:rPr>
               <w:t> </w:t>
             </w:r>
@@ -6211,23 +5993,15 @@
                 <m:sSubPr>
                   <m:ctrlPr>
                     <w:rPr>
-                      <w:rFonts w:ascii="Cambria Math" w:eastAsia="Times New Roman" w:hAnsi="Cambria Math" w:cs="Calibri"/>
+                      <w:rFonts w:ascii="Cambria Math" w:hAnsi="Cambria Math"/>
                       <w:i/>
-                      <w:color w:val="000000"/>
-                      <w:kern w:val="0"/>
-                      <w:lang w:eastAsia="pt-BR"/>
-                      <w14:ligatures w14:val="none"/>
                     </w:rPr>
                   </m:ctrlPr>
                 </m:sSubPr>
                 <m:e>
                   <m:r>
                     <w:rPr>
-                      <w:rFonts w:ascii="Cambria Math" w:eastAsia="Times New Roman" w:hAnsi="Cambria Math" w:cs="Calibri"/>
-                      <w:color w:val="000000"/>
-                      <w:kern w:val="0"/>
-                      <w:lang w:eastAsia="pt-BR"/>
-                      <w14:ligatures w14:val="none"/>
+                      <w:rFonts w:ascii="Cambria Math" w:hAnsi="Cambria Math"/>
                     </w:rPr>
                     <m:t>G</m:t>
                   </m:r>
@@ -6235,11 +6009,7 @@
                 <m:sub>
                   <m:r>
                     <w:rPr>
-                      <w:rFonts w:ascii="Cambria Math" w:eastAsia="Times New Roman" w:hAnsi="Cambria Math" w:cs="Calibri"/>
-                      <w:color w:val="000000"/>
-                      <w:kern w:val="0"/>
-                      <w:lang w:eastAsia="pt-BR"/>
-                      <w14:ligatures w14:val="none"/>
+                      <w:rFonts w:ascii="Cambria Math" w:hAnsi="Cambria Math"/>
                     </w:rPr>
                     <m:t>200</m:t>
                   </m:r>
@@ -6247,11 +6017,7 @@
               </m:sSub>
               <m:r>
                 <w:rPr>
-                  <w:rFonts w:ascii="Cambria Math" w:eastAsia="Times New Roman" w:hAnsi="Cambria Math" w:cs="Calibri"/>
-                  <w:color w:val="000000"/>
-                  <w:kern w:val="0"/>
-                  <w:lang w:eastAsia="pt-BR"/>
-                  <w14:ligatures w14:val="none"/>
+                  <w:rFonts w:ascii="Cambria Math" w:hAnsi="Cambria Math"/>
                 </w:rPr>
                 <m:t>=</m:t>
               </m:r>
@@ -6259,23 +6025,15 @@
                 <m:fPr>
                   <m:ctrlPr>
                     <w:rPr>
-                      <w:rFonts w:ascii="Cambria Math" w:eastAsia="Times New Roman" w:hAnsi="Cambria Math" w:cs="Calibri"/>
+                      <w:rFonts w:ascii="Cambria Math" w:hAnsi="Cambria Math"/>
                       <w:i/>
-                      <w:color w:val="000000"/>
-                      <w:kern w:val="0"/>
-                      <w:lang w:eastAsia="pt-BR"/>
-                      <w14:ligatures w14:val="none"/>
                     </w:rPr>
                   </m:ctrlPr>
                 </m:fPr>
                 <m:num>
                   <m:r>
                     <w:rPr>
-                      <w:rFonts w:ascii="Cambria Math" w:eastAsia="Times New Roman" w:hAnsi="Cambria Math" w:cs="Calibri"/>
-                      <w:color w:val="000000"/>
-                      <w:kern w:val="0"/>
-                      <w:lang w:eastAsia="pt-BR"/>
-                      <w14:ligatures w14:val="none"/>
+                      <w:rFonts w:ascii="Cambria Math" w:hAnsi="Cambria Math"/>
                     </w:rPr>
                     <m:t>97,9</m:t>
                   </m:r>
@@ -6285,23 +6043,15 @@
                     <m:sSupPr>
                       <m:ctrlPr>
                         <w:rPr>
-                          <w:rFonts w:ascii="Cambria Math" w:eastAsia="Times New Roman" w:hAnsi="Cambria Math" w:cs="Calibri"/>
+                          <w:rFonts w:ascii="Cambria Math" w:hAnsi="Cambria Math"/>
                           <w:i/>
-                          <w:color w:val="000000"/>
-                          <w:kern w:val="0"/>
-                          <w:lang w:eastAsia="pt-BR"/>
-                          <w14:ligatures w14:val="none"/>
                         </w:rPr>
                       </m:ctrlPr>
                     </m:sSupPr>
                     <m:e>
                       <m:r>
                         <w:rPr>
-                          <w:rFonts w:ascii="Cambria Math" w:eastAsia="Times New Roman" w:hAnsi="Cambria Math" w:cs="Calibri"/>
-                          <w:color w:val="000000"/>
-                          <w:kern w:val="0"/>
-                          <w:lang w:eastAsia="pt-BR"/>
-                          <w14:ligatures w14:val="none"/>
+                          <w:rFonts w:ascii="Cambria Math" w:hAnsi="Cambria Math"/>
                         </w:rPr>
                         <m:t>s</m:t>
                       </m:r>
@@ -6309,11 +6059,7 @@
                     <m:sup>
                       <m:r>
                         <w:rPr>
-                          <w:rFonts w:ascii="Cambria Math" w:eastAsia="Times New Roman" w:hAnsi="Cambria Math" w:cs="Calibri"/>
-                          <w:color w:val="000000"/>
-                          <w:kern w:val="0"/>
-                          <w:lang w:eastAsia="pt-BR"/>
-                          <w14:ligatures w14:val="none"/>
+                          <w:rFonts w:ascii="Cambria Math" w:hAnsi="Cambria Math"/>
                         </w:rPr>
                         <m:t>2</m:t>
                       </m:r>
@@ -6321,11 +6067,7 @@
                   </m:sSup>
                   <m:r>
                     <w:rPr>
-                      <w:rFonts w:ascii="Cambria Math" w:eastAsia="Times New Roman" w:hAnsi="Cambria Math" w:cs="Calibri"/>
-                      <w:color w:val="000000"/>
-                      <w:kern w:val="0"/>
-                      <w:lang w:eastAsia="pt-BR"/>
-                      <w14:ligatures w14:val="none"/>
+                      <w:rFonts w:ascii="Cambria Math" w:hAnsi="Cambria Math"/>
                     </w:rPr>
                     <m:t>+4,43s+2,003*</m:t>
                   </m:r>
@@ -6333,23 +6075,15 @@
                     <m:sSupPr>
                       <m:ctrlPr>
                         <w:rPr>
-                          <w:rFonts w:ascii="Cambria Math" w:eastAsia="Times New Roman" w:hAnsi="Cambria Math" w:cs="Calibri"/>
+                          <w:rFonts w:ascii="Cambria Math" w:hAnsi="Cambria Math"/>
                           <w:i/>
-                          <w:color w:val="000000"/>
-                          <w:kern w:val="0"/>
-                          <w:lang w:eastAsia="pt-BR"/>
-                          <w14:ligatures w14:val="none"/>
                         </w:rPr>
                       </m:ctrlPr>
                     </m:sSupPr>
                     <m:e>
                       <m:r>
                         <w:rPr>
-                          <w:rFonts w:ascii="Cambria Math" w:eastAsia="Times New Roman" w:hAnsi="Cambria Math" w:cs="Calibri"/>
-                          <w:color w:val="000000"/>
-                          <w:kern w:val="0"/>
-                          <w:lang w:eastAsia="pt-BR"/>
-                          <w14:ligatures w14:val="none"/>
+                          <w:rFonts w:ascii="Cambria Math" w:hAnsi="Cambria Math"/>
                         </w:rPr>
                         <m:t>10</m:t>
                       </m:r>
@@ -6357,11 +6091,7 @@
                     <m:sup>
                       <m:r>
                         <w:rPr>
-                          <w:rFonts w:ascii="Cambria Math" w:eastAsia="Times New Roman" w:hAnsi="Cambria Math" w:cs="Calibri"/>
-                          <w:color w:val="000000"/>
-                          <w:kern w:val="0"/>
-                          <w:lang w:eastAsia="pt-BR"/>
-                          <w14:ligatures w14:val="none"/>
+                          <w:rFonts w:ascii="Cambria Math" w:hAnsi="Cambria Math"/>
                         </w:rPr>
                         <m:t>-9</m:t>
                       </m:r>
@@ -6375,12 +6105,12 @@
       </w:tr>
       <w:tr>
         <w:trPr>
-          <w:trHeight w:val="300"/>
+          <w:trHeight w:val="403"/>
           <w:jc w:val="center"/>
         </w:trPr>
         <w:tc>
           <w:tcPr>
-            <w:tcW w:w="2273" w:type="dxa"/>
+            <w:tcW w:w="2236" w:type="dxa"/>
             <w:tcBorders>
               <w:top w:val="nil"/>
               <w:left w:val="single" w:sz="4" w:space="0" w:color="auto"/>
@@ -6395,21 +6125,16 @@
           <w:p>
             <w:pPr>
               <w:spacing w:after="0" w:line="240" w:lineRule="auto"/>
+              <w:jc w:val="center"/>
               <w:rPr>
-                <w:rFonts w:ascii="Calibri" w:eastAsia="Times New Roman" w:hAnsi="Calibri" w:cs="Calibri"/>
-                <w:color w:val="000000"/>
-                <w:kern w:val="0"/>
-                <w:lang w:eastAsia="pt-BR"/>
-                <w14:ligatures w14:val="none"/>
+                <w:rFonts w:ascii="Cambria Math" w:hAnsi="Cambria Math"/>
+                <w:i/>
               </w:rPr>
             </w:pPr>
             <w:r>
               <w:rPr>
-                <w:rFonts w:ascii="Calibri" w:eastAsia="Times New Roman" w:hAnsi="Calibri" w:cs="Calibri"/>
-                <w:color w:val="000000"/>
-                <w:kern w:val="0"/>
-                <w:lang w:eastAsia="pt-BR"/>
-                <w14:ligatures w14:val="none"/>
+                <w:rFonts w:ascii="Cambria Math" w:hAnsi="Cambria Math"/>
+                <w:i/>
               </w:rPr>
               <w:t> </w:t>
             </w:r>
@@ -6418,23 +6143,15 @@
                 <m:sSubPr>
                   <m:ctrlPr>
                     <w:rPr>
-                      <w:rFonts w:ascii="Cambria Math" w:eastAsia="Times New Roman" w:hAnsi="Cambria Math" w:cs="Calibri"/>
+                      <w:rFonts w:ascii="Cambria Math" w:hAnsi="Cambria Math"/>
                       <w:i/>
-                      <w:color w:val="000000"/>
-                      <w:kern w:val="0"/>
-                      <w:lang w:eastAsia="pt-BR"/>
-                      <w14:ligatures w14:val="none"/>
                     </w:rPr>
                   </m:ctrlPr>
                 </m:sSubPr>
                 <m:e>
                   <m:r>
                     <w:rPr>
-                      <w:rFonts w:ascii="Cambria Math" w:eastAsia="Times New Roman" w:hAnsi="Cambria Math" w:cs="Calibri"/>
-                      <w:color w:val="000000"/>
-                      <w:kern w:val="0"/>
-                      <w:lang w:eastAsia="pt-BR"/>
-                      <w14:ligatures w14:val="none"/>
+                      <w:rFonts w:ascii="Cambria Math" w:hAnsi="Cambria Math"/>
                     </w:rPr>
                     <m:t>G</m:t>
                   </m:r>
@@ -6442,11 +6159,7 @@
                 <m:sub>
                   <m:r>
                     <w:rPr>
-                      <w:rFonts w:ascii="Cambria Math" w:eastAsia="Times New Roman" w:hAnsi="Cambria Math" w:cs="Calibri"/>
-                      <w:color w:val="000000"/>
-                      <w:kern w:val="0"/>
-                      <w:lang w:eastAsia="pt-BR"/>
-                      <w14:ligatures w14:val="none"/>
+                      <w:rFonts w:ascii="Cambria Math" w:hAnsi="Cambria Math"/>
                     </w:rPr>
                     <m:t>255</m:t>
                   </m:r>
@@ -6454,11 +6167,7 @@
               </m:sSub>
               <m:r>
                 <w:rPr>
-                  <w:rFonts w:ascii="Cambria Math" w:eastAsia="Times New Roman" w:hAnsi="Cambria Math" w:cs="Calibri"/>
-                  <w:color w:val="000000"/>
-                  <w:kern w:val="0"/>
-                  <w:lang w:eastAsia="pt-BR"/>
-                  <w14:ligatures w14:val="none"/>
+                  <w:rFonts w:ascii="Cambria Math" w:hAnsi="Cambria Math"/>
                 </w:rPr>
                 <m:t>=</m:t>
               </m:r>
@@ -6466,23 +6175,15 @@
                 <m:fPr>
                   <m:ctrlPr>
                     <w:rPr>
-                      <w:rFonts w:ascii="Cambria Math" w:eastAsia="Times New Roman" w:hAnsi="Cambria Math" w:cs="Calibri"/>
+                      <w:rFonts w:ascii="Cambria Math" w:hAnsi="Cambria Math"/>
                       <w:i/>
-                      <w:color w:val="000000"/>
-                      <w:kern w:val="0"/>
-                      <w:lang w:eastAsia="pt-BR"/>
-                      <w14:ligatures w14:val="none"/>
                     </w:rPr>
                   </m:ctrlPr>
                 </m:fPr>
                 <m:num>
                   <m:r>
                     <w:rPr>
-                      <w:rFonts w:ascii="Cambria Math" w:eastAsia="Times New Roman" w:hAnsi="Cambria Math" w:cs="Calibri"/>
-                      <w:color w:val="000000"/>
-                      <w:kern w:val="0"/>
-                      <w:lang w:eastAsia="pt-BR"/>
-                      <w14:ligatures w14:val="none"/>
+                      <w:rFonts w:ascii="Cambria Math" w:hAnsi="Cambria Math"/>
                     </w:rPr>
                     <m:t>20,78</m:t>
                   </m:r>
@@ -6490,11 +6191,7 @@
                 <m:den>
                   <m:r>
                     <w:rPr>
-                      <w:rFonts w:ascii="Cambria Math" w:eastAsia="Times New Roman" w:hAnsi="Cambria Math" w:cs="Calibri"/>
-                      <w:color w:val="000000"/>
-                      <w:kern w:val="0"/>
-                      <w:lang w:eastAsia="pt-BR"/>
-                      <w14:ligatures w14:val="none"/>
+                      <w:rFonts w:ascii="Cambria Math" w:hAnsi="Cambria Math"/>
                     </w:rPr>
                     <m:t>s(0,16s+1)</m:t>
                   </m:r>
@@ -6505,7 +6202,7 @@
         </w:tc>
         <w:tc>
           <w:tcPr>
-            <w:tcW w:w="1560" w:type="dxa"/>
+            <w:tcW w:w="1535" w:type="dxa"/>
             <w:tcBorders>
               <w:top w:val="nil"/>
               <w:left w:val="nil"/>
@@ -6520,29 +6217,28 @@
           <w:p>
             <w:pPr>
               <w:spacing w:after="0" w:line="240" w:lineRule="auto"/>
+              <w:jc w:val="center"/>
               <w:rPr>
-                <w:rFonts w:ascii="Calibri" w:eastAsia="Times New Roman" w:hAnsi="Calibri" w:cs="Calibri"/>
-                <w:color w:val="000000"/>
-                <w:kern w:val="0"/>
-                <w:lang w:eastAsia="pt-BR"/>
-                <w14:ligatures w14:val="none"/>
+                <w:rFonts w:ascii="Cambria Math" w:hAnsi="Cambria Math"/>
               </w:rPr>
             </w:pPr>
             <w:r>
               <w:rPr>
-                <w:rFonts w:ascii="Calibri" w:eastAsia="Times New Roman" w:hAnsi="Calibri" w:cs="Calibri"/>
-                <w:color w:val="000000"/>
-                <w:kern w:val="0"/>
-                <w:lang w:eastAsia="pt-BR"/>
-                <w14:ligatures w14:val="none"/>
+                <w:rFonts w:ascii="Cambria Math" w:hAnsi="Cambria Math"/>
               </w:rPr>
               <w:t> </w:t>
+            </w:r>
+            <w:r>
+              <w:rPr>
+                <w:rFonts w:ascii="Cambria Math" w:hAnsi="Cambria Math"/>
+              </w:rPr>
+              <w:t>0,16</w:t>
             </w:r>
           </w:p>
         </w:tc>
         <w:tc>
           <w:tcPr>
-            <w:tcW w:w="850" w:type="dxa"/>
+            <w:tcW w:w="836" w:type="dxa"/>
             <w:tcBorders>
               <w:top w:val="nil"/>
               <w:left w:val="nil"/>
@@ -6557,29 +6253,28 @@
           <w:p>
             <w:pPr>
               <w:spacing w:after="0" w:line="240" w:lineRule="auto"/>
+              <w:jc w:val="center"/>
               <w:rPr>
-                <w:rFonts w:ascii="Calibri" w:eastAsia="Times New Roman" w:hAnsi="Calibri" w:cs="Calibri"/>
-                <w:color w:val="000000"/>
-                <w:kern w:val="0"/>
-                <w:lang w:eastAsia="pt-BR"/>
-                <w14:ligatures w14:val="none"/>
+                <w:rFonts w:ascii="Cambria Math" w:hAnsi="Cambria Math"/>
               </w:rPr>
             </w:pPr>
             <w:r>
               <w:rPr>
-                <w:rFonts w:ascii="Calibri" w:eastAsia="Times New Roman" w:hAnsi="Calibri" w:cs="Calibri"/>
-                <w:color w:val="000000"/>
-                <w:kern w:val="0"/>
-                <w:lang w:eastAsia="pt-BR"/>
-                <w14:ligatures w14:val="none"/>
+                <w:rFonts w:ascii="Cambria Math" w:hAnsi="Cambria Math"/>
               </w:rPr>
               <w:t> </w:t>
+            </w:r>
+            <w:r>
+              <w:rPr>
+                <w:rFonts w:ascii="Cambria Math" w:hAnsi="Cambria Math"/>
+              </w:rPr>
+              <w:t>20,78</w:t>
             </w:r>
           </w:p>
         </w:tc>
         <w:tc>
           <w:tcPr>
-            <w:tcW w:w="2825" w:type="dxa"/>
+            <w:tcW w:w="2779" w:type="dxa"/>
             <w:tcBorders>
               <w:top w:val="nil"/>
               <w:left w:val="nil"/>
@@ -6594,21 +6289,16 @@
           <w:p>
             <w:pPr>
               <w:spacing w:after="0" w:line="240" w:lineRule="auto"/>
+              <w:jc w:val="center"/>
               <w:rPr>
-                <w:rFonts w:ascii="Calibri" w:eastAsia="Times New Roman" w:hAnsi="Calibri" w:cs="Calibri"/>
-                <w:color w:val="000000"/>
-                <w:kern w:val="0"/>
-                <w:lang w:eastAsia="pt-BR"/>
-                <w14:ligatures w14:val="none"/>
+                <w:rFonts w:ascii="Cambria Math" w:hAnsi="Cambria Math"/>
+                <w:i/>
               </w:rPr>
             </w:pPr>
             <w:r>
               <w:rPr>
-                <w:rFonts w:ascii="Calibri" w:eastAsia="Times New Roman" w:hAnsi="Calibri" w:cs="Calibri"/>
-                <w:color w:val="000000"/>
-                <w:kern w:val="0"/>
-                <w:lang w:eastAsia="pt-BR"/>
-                <w14:ligatures w14:val="none"/>
+                <w:rFonts w:ascii="Cambria Math" w:hAnsi="Cambria Math"/>
+                <w:i/>
               </w:rPr>
               <w:t> </w:t>
             </w:r>
@@ -6617,23 +6307,15 @@
                 <m:sSubPr>
                   <m:ctrlPr>
                     <w:rPr>
-                      <w:rFonts w:ascii="Cambria Math" w:eastAsia="Times New Roman" w:hAnsi="Cambria Math" w:cs="Calibri"/>
+                      <w:rFonts w:ascii="Cambria Math" w:hAnsi="Cambria Math"/>
                       <w:i/>
-                      <w:color w:val="000000"/>
-                      <w:kern w:val="0"/>
-                      <w:lang w:eastAsia="pt-BR"/>
-                      <w14:ligatures w14:val="none"/>
                     </w:rPr>
                   </m:ctrlPr>
                 </m:sSubPr>
                 <m:e>
                   <m:r>
                     <w:rPr>
-                      <w:rFonts w:ascii="Cambria Math" w:eastAsia="Times New Roman" w:hAnsi="Cambria Math" w:cs="Calibri"/>
-                      <w:color w:val="000000"/>
-                      <w:kern w:val="0"/>
-                      <w:lang w:eastAsia="pt-BR"/>
-                      <w14:ligatures w14:val="none"/>
+                      <w:rFonts w:ascii="Cambria Math" w:hAnsi="Cambria Math"/>
                     </w:rPr>
                     <m:t>G</m:t>
                   </m:r>
@@ -6641,11 +6323,7 @@
                 <m:sub>
                   <m:r>
                     <w:rPr>
-                      <w:rFonts w:ascii="Cambria Math" w:eastAsia="Times New Roman" w:hAnsi="Cambria Math" w:cs="Calibri"/>
-                      <w:color w:val="000000"/>
-                      <w:kern w:val="0"/>
-                      <w:lang w:eastAsia="pt-BR"/>
-                      <w14:ligatures w14:val="none"/>
+                      <w:rFonts w:ascii="Cambria Math" w:hAnsi="Cambria Math"/>
                     </w:rPr>
                     <m:t>255</m:t>
                   </m:r>
@@ -6653,11 +6331,7 @@
               </m:sSub>
               <m:r>
                 <w:rPr>
-                  <w:rFonts w:ascii="Cambria Math" w:eastAsia="Times New Roman" w:hAnsi="Cambria Math" w:cs="Calibri"/>
-                  <w:color w:val="000000"/>
-                  <w:kern w:val="0"/>
-                  <w:lang w:eastAsia="pt-BR"/>
-                  <w14:ligatures w14:val="none"/>
+                  <w:rFonts w:ascii="Cambria Math" w:hAnsi="Cambria Math"/>
                 </w:rPr>
                 <m:t>=</m:t>
               </m:r>
@@ -6665,23 +6339,15 @@
                 <m:fPr>
                   <m:ctrlPr>
                     <w:rPr>
-                      <w:rFonts w:ascii="Cambria Math" w:eastAsia="Times New Roman" w:hAnsi="Cambria Math" w:cs="Calibri"/>
+                      <w:rFonts w:ascii="Cambria Math" w:hAnsi="Cambria Math"/>
                       <w:i/>
-                      <w:color w:val="000000"/>
-                      <w:kern w:val="0"/>
-                      <w:lang w:eastAsia="pt-BR"/>
-                      <w14:ligatures w14:val="none"/>
                     </w:rPr>
                   </m:ctrlPr>
                 </m:fPr>
                 <m:num>
                   <m:r>
                     <w:rPr>
-                      <w:rFonts w:ascii="Cambria Math" w:eastAsia="Times New Roman" w:hAnsi="Cambria Math" w:cs="Calibri"/>
-                      <w:color w:val="000000"/>
-                      <w:kern w:val="0"/>
-                      <w:lang w:eastAsia="pt-BR"/>
-                      <w14:ligatures w14:val="none"/>
+                      <w:rFonts w:ascii="Cambria Math" w:hAnsi="Cambria Math"/>
                     </w:rPr>
                     <m:t>135,7</m:t>
                   </m:r>
@@ -6691,23 +6357,15 @@
                     <m:sSupPr>
                       <m:ctrlPr>
                         <w:rPr>
-                          <w:rFonts w:ascii="Cambria Math" w:eastAsia="Times New Roman" w:hAnsi="Cambria Math" w:cs="Calibri"/>
+                          <w:rFonts w:ascii="Cambria Math" w:hAnsi="Cambria Math"/>
                           <w:i/>
-                          <w:color w:val="000000"/>
-                          <w:kern w:val="0"/>
-                          <w:lang w:eastAsia="pt-BR"/>
-                          <w14:ligatures w14:val="none"/>
                         </w:rPr>
                       </m:ctrlPr>
                     </m:sSupPr>
                     <m:e>
                       <m:r>
                         <w:rPr>
-                          <w:rFonts w:ascii="Cambria Math" w:eastAsia="Times New Roman" w:hAnsi="Cambria Math" w:cs="Calibri"/>
-                          <w:color w:val="000000"/>
-                          <w:kern w:val="0"/>
-                          <w:lang w:eastAsia="pt-BR"/>
-                          <w14:ligatures w14:val="none"/>
+                          <w:rFonts w:ascii="Cambria Math" w:hAnsi="Cambria Math"/>
                         </w:rPr>
                         <m:t>s</m:t>
                       </m:r>
@@ -6715,11 +6373,7 @@
                     <m:sup>
                       <m:r>
                         <w:rPr>
-                          <w:rFonts w:ascii="Cambria Math" w:eastAsia="Times New Roman" w:hAnsi="Cambria Math" w:cs="Calibri"/>
-                          <w:color w:val="000000"/>
-                          <w:kern w:val="0"/>
-                          <w:lang w:eastAsia="pt-BR"/>
-                          <w14:ligatures w14:val="none"/>
+                          <w:rFonts w:ascii="Cambria Math" w:hAnsi="Cambria Math"/>
                         </w:rPr>
                         <m:t>2</m:t>
                       </m:r>
@@ -6727,11 +6381,7 @@
                   </m:sSup>
                   <m:r>
                     <w:rPr>
-                      <w:rFonts w:ascii="Cambria Math" w:eastAsia="Times New Roman" w:hAnsi="Cambria Math" w:cs="Calibri"/>
-                      <w:color w:val="000000"/>
-                      <w:kern w:val="0"/>
-                      <w:lang w:eastAsia="pt-BR"/>
-                      <w14:ligatures w14:val="none"/>
+                      <w:rFonts w:ascii="Cambria Math" w:hAnsi="Cambria Math"/>
                     </w:rPr>
                     <m:t>+6,521s+4,108*</m:t>
                   </m:r>
@@ -6739,23 +6389,15 @@
                     <m:sSupPr>
                       <m:ctrlPr>
                         <w:rPr>
-                          <w:rFonts w:ascii="Cambria Math" w:eastAsia="Times New Roman" w:hAnsi="Cambria Math" w:cs="Calibri"/>
+                          <w:rFonts w:ascii="Cambria Math" w:hAnsi="Cambria Math"/>
                           <w:i/>
-                          <w:color w:val="000000"/>
-                          <w:kern w:val="0"/>
-                          <w:lang w:eastAsia="pt-BR"/>
-                          <w14:ligatures w14:val="none"/>
                         </w:rPr>
                       </m:ctrlPr>
                     </m:sSupPr>
                     <m:e>
                       <m:r>
                         <w:rPr>
-                          <w:rFonts w:ascii="Cambria Math" w:eastAsia="Times New Roman" w:hAnsi="Cambria Math" w:cs="Calibri"/>
-                          <w:color w:val="000000"/>
-                          <w:kern w:val="0"/>
-                          <w:lang w:eastAsia="pt-BR"/>
-                          <w14:ligatures w14:val="none"/>
+                          <w:rFonts w:ascii="Cambria Math" w:hAnsi="Cambria Math"/>
                         </w:rPr>
                         <m:t>10</m:t>
                       </m:r>
@@ -6763,11 +6405,7 @@
                     <m:sup>
                       <m:r>
                         <w:rPr>
-                          <w:rFonts w:ascii="Cambria Math" w:eastAsia="Times New Roman" w:hAnsi="Cambria Math" w:cs="Calibri"/>
-                          <w:color w:val="000000"/>
-                          <w:kern w:val="0"/>
-                          <w:lang w:eastAsia="pt-BR"/>
-                          <w14:ligatures w14:val="none"/>
+                          <w:rFonts w:ascii="Cambria Math" w:hAnsi="Cambria Math"/>
                         </w:rPr>
                         <m:t>-10</m:t>
                       </m:r>
@@ -6781,12 +6419,12 @@
       </w:tr>
       <w:tr>
         <w:trPr>
-          <w:trHeight w:val="300"/>
+          <w:trHeight w:val="403"/>
           <w:jc w:val="center"/>
         </w:trPr>
         <w:tc>
           <w:tcPr>
-            <w:tcW w:w="2273" w:type="dxa"/>
+            <w:tcW w:w="2236" w:type="dxa"/>
             <w:tcBorders>
               <w:top w:val="nil"/>
               <w:left w:val="single" w:sz="4" w:space="0" w:color="auto"/>
@@ -6801,21 +6439,16 @@
           <w:p>
             <w:pPr>
               <w:spacing w:after="0" w:line="240" w:lineRule="auto"/>
+              <w:jc w:val="center"/>
               <w:rPr>
-                <w:rFonts w:ascii="Calibri" w:eastAsia="Times New Roman" w:hAnsi="Calibri" w:cs="Calibri"/>
-                <w:color w:val="000000"/>
-                <w:kern w:val="0"/>
-                <w:lang w:eastAsia="pt-BR"/>
-                <w14:ligatures w14:val="none"/>
+                <w:rFonts w:ascii="Cambria Math" w:hAnsi="Cambria Math"/>
+                <w:i/>
               </w:rPr>
             </w:pPr>
             <w:r>
               <w:rPr>
-                <w:rFonts w:ascii="Calibri" w:eastAsia="Times New Roman" w:hAnsi="Calibri" w:cs="Calibri"/>
-                <w:color w:val="000000"/>
-                <w:kern w:val="0"/>
-                <w:lang w:eastAsia="pt-BR"/>
-                <w14:ligatures w14:val="none"/>
+                <w:rFonts w:ascii="Cambria Math" w:hAnsi="Cambria Math"/>
+                <w:i/>
               </w:rPr>
               <w:t> </w:t>
             </w:r>
@@ -6824,23 +6457,15 @@
                 <m:sSubPr>
                   <m:ctrlPr>
                     <w:rPr>
-                      <w:rFonts w:ascii="Cambria Math" w:eastAsia="Times New Roman" w:hAnsi="Cambria Math" w:cs="Calibri"/>
+                      <w:rFonts w:ascii="Cambria Math" w:hAnsi="Cambria Math"/>
                       <w:i/>
-                      <w:color w:val="000000"/>
-                      <w:kern w:val="0"/>
-                      <w:lang w:eastAsia="pt-BR"/>
-                      <w14:ligatures w14:val="none"/>
                     </w:rPr>
                   </m:ctrlPr>
                 </m:sSubPr>
                 <m:e>
                   <m:r>
                     <w:rPr>
-                      <w:rFonts w:ascii="Cambria Math" w:eastAsia="Times New Roman" w:hAnsi="Cambria Math" w:cs="Calibri"/>
-                      <w:color w:val="000000"/>
-                      <w:kern w:val="0"/>
-                      <w:lang w:eastAsia="pt-BR"/>
-                      <w14:ligatures w14:val="none"/>
+                      <w:rFonts w:ascii="Cambria Math" w:hAnsi="Cambria Math"/>
                     </w:rPr>
                     <m:t>G</m:t>
                   </m:r>
@@ -6848,11 +6473,7 @@
                 <m:sub>
                   <m:r>
                     <w:rPr>
-                      <w:rFonts w:ascii="Cambria Math" w:eastAsia="Times New Roman" w:hAnsi="Cambria Math" w:cs="Calibri"/>
-                      <w:color w:val="000000"/>
-                      <w:kern w:val="0"/>
-                      <w:lang w:eastAsia="pt-BR"/>
-                      <w14:ligatures w14:val="none"/>
+                      <w:rFonts w:ascii="Cambria Math" w:hAnsi="Cambria Math"/>
                     </w:rPr>
                     <m:t>M</m:t>
                   </m:r>
@@ -6860,11 +6481,7 @@
               </m:sSub>
               <m:r>
                 <w:rPr>
-                  <w:rFonts w:ascii="Cambria Math" w:eastAsia="Times New Roman" w:hAnsi="Cambria Math" w:cs="Calibri"/>
-                  <w:color w:val="000000"/>
-                  <w:kern w:val="0"/>
-                  <w:lang w:eastAsia="pt-BR"/>
-                  <w14:ligatures w14:val="none"/>
+                  <w:rFonts w:ascii="Cambria Math" w:hAnsi="Cambria Math"/>
                 </w:rPr>
                 <m:t>=</m:t>
               </m:r>
@@ -6872,23 +6489,15 @@
                 <m:fPr>
                   <m:ctrlPr>
                     <w:rPr>
-                      <w:rFonts w:ascii="Cambria Math" w:eastAsia="Times New Roman" w:hAnsi="Cambria Math" w:cs="Calibri"/>
+                      <w:rFonts w:ascii="Cambria Math" w:hAnsi="Cambria Math"/>
                       <w:i/>
-                      <w:color w:val="000000"/>
-                      <w:kern w:val="0"/>
-                      <w:lang w:eastAsia="pt-BR"/>
-                      <w14:ligatures w14:val="none"/>
                     </w:rPr>
                   </m:ctrlPr>
                 </m:fPr>
                 <m:num>
                   <m:r>
                     <w:rPr>
-                      <w:rFonts w:ascii="Cambria Math" w:eastAsia="Times New Roman" w:hAnsi="Cambria Math" w:cs="Calibri"/>
-                      <w:color w:val="000000"/>
-                      <w:kern w:val="0"/>
-                      <w:lang w:eastAsia="pt-BR"/>
-                      <w14:ligatures w14:val="none"/>
+                      <w:rFonts w:ascii="Cambria Math" w:hAnsi="Cambria Math"/>
                     </w:rPr>
                     <m:t>24,794</m:t>
                   </m:r>
@@ -6896,11 +6505,7 @@
                 <m:den>
                   <m:r>
                     <w:rPr>
-                      <w:rFonts w:ascii="Cambria Math" w:eastAsia="Times New Roman" w:hAnsi="Cambria Math" w:cs="Calibri"/>
-                      <w:color w:val="000000"/>
-                      <w:kern w:val="0"/>
-                      <w:lang w:eastAsia="pt-BR"/>
-                      <w14:ligatures w14:val="none"/>
+                      <w:rFonts w:ascii="Cambria Math" w:hAnsi="Cambria Math"/>
                     </w:rPr>
                     <m:t>s(0,248s+1)</m:t>
                   </m:r>
@@ -6911,7 +6516,7 @@
         </w:tc>
         <w:tc>
           <w:tcPr>
-            <w:tcW w:w="1560" w:type="dxa"/>
+            <w:tcW w:w="1535" w:type="dxa"/>
             <w:tcBorders>
               <w:top w:val="nil"/>
               <w:left w:val="nil"/>
@@ -6926,29 +6531,28 @@
           <w:p>
             <w:pPr>
               <w:spacing w:after="0" w:line="240" w:lineRule="auto"/>
+              <w:jc w:val="center"/>
               <w:rPr>
-                <w:rFonts w:ascii="Calibri" w:eastAsia="Times New Roman" w:hAnsi="Calibri" w:cs="Calibri"/>
-                <w:color w:val="000000"/>
-                <w:kern w:val="0"/>
-                <w:lang w:eastAsia="pt-BR"/>
-                <w14:ligatures w14:val="none"/>
+                <w:rFonts w:ascii="Cambria Math" w:hAnsi="Cambria Math"/>
               </w:rPr>
             </w:pPr>
             <w:r>
               <w:rPr>
-                <w:rFonts w:ascii="Calibri" w:eastAsia="Times New Roman" w:hAnsi="Calibri" w:cs="Calibri"/>
-                <w:color w:val="000000"/>
-                <w:kern w:val="0"/>
-                <w:lang w:eastAsia="pt-BR"/>
-                <w14:ligatures w14:val="none"/>
+                <w:rFonts w:ascii="Cambria Math" w:hAnsi="Cambria Math"/>
               </w:rPr>
               <w:t> </w:t>
+            </w:r>
+            <w:r>
+              <w:rPr>
+                <w:rFonts w:ascii="Cambria Math" w:hAnsi="Cambria Math"/>
+              </w:rPr>
+              <w:t>0,248</w:t>
             </w:r>
           </w:p>
         </w:tc>
         <w:tc>
           <w:tcPr>
-            <w:tcW w:w="850" w:type="dxa"/>
+            <w:tcW w:w="836" w:type="dxa"/>
             <w:tcBorders>
               <w:top w:val="nil"/>
               <w:left w:val="nil"/>
@@ -6963,29 +6567,28 @@
           <w:p>
             <w:pPr>
               <w:spacing w:after="0" w:line="240" w:lineRule="auto"/>
+              <w:jc w:val="center"/>
               <w:rPr>
-                <w:rFonts w:ascii="Calibri" w:eastAsia="Times New Roman" w:hAnsi="Calibri" w:cs="Calibri"/>
-                <w:color w:val="000000"/>
-                <w:kern w:val="0"/>
-                <w:lang w:eastAsia="pt-BR"/>
-                <w14:ligatures w14:val="none"/>
+                <w:rFonts w:ascii="Cambria Math" w:hAnsi="Cambria Math"/>
               </w:rPr>
             </w:pPr>
             <w:r>
               <w:rPr>
-                <w:rFonts w:ascii="Calibri" w:eastAsia="Times New Roman" w:hAnsi="Calibri" w:cs="Calibri"/>
-                <w:color w:val="000000"/>
-                <w:kern w:val="0"/>
-                <w:lang w:eastAsia="pt-BR"/>
-                <w14:ligatures w14:val="none"/>
+                <w:rFonts w:ascii="Cambria Math" w:hAnsi="Cambria Math"/>
               </w:rPr>
               <w:t> </w:t>
+            </w:r>
+            <w:r>
+              <w:rPr>
+                <w:rFonts w:ascii="Cambria Math" w:hAnsi="Cambria Math"/>
+              </w:rPr>
+              <w:t>24,794</w:t>
             </w:r>
           </w:p>
         </w:tc>
         <w:tc>
           <w:tcPr>
-            <w:tcW w:w="2825" w:type="dxa"/>
+            <w:tcW w:w="2779" w:type="dxa"/>
             <w:tcBorders>
               <w:top w:val="nil"/>
               <w:left w:val="nil"/>
@@ -7000,21 +6603,16 @@
           <w:p>
             <w:pPr>
               <w:spacing w:after="0" w:line="240" w:lineRule="auto"/>
+              <w:jc w:val="center"/>
               <w:rPr>
-                <w:rFonts w:ascii="Calibri" w:eastAsia="Times New Roman" w:hAnsi="Calibri" w:cs="Calibri"/>
-                <w:color w:val="000000"/>
-                <w:kern w:val="0"/>
-                <w:lang w:eastAsia="pt-BR"/>
-                <w14:ligatures w14:val="none"/>
+                <w:rFonts w:ascii="Cambria Math" w:hAnsi="Cambria Math"/>
+                <w:i/>
               </w:rPr>
             </w:pPr>
             <w:r>
               <w:rPr>
-                <w:rFonts w:ascii="Calibri" w:eastAsia="Times New Roman" w:hAnsi="Calibri" w:cs="Calibri"/>
-                <w:color w:val="000000"/>
-                <w:kern w:val="0"/>
-                <w:lang w:eastAsia="pt-BR"/>
-                <w14:ligatures w14:val="none"/>
+                <w:rFonts w:ascii="Cambria Math" w:hAnsi="Cambria Math"/>
+                <w:i/>
               </w:rPr>
               <w:t> </w:t>
             </w:r>
@@ -7023,23 +6621,15 @@
                 <m:sSubPr>
                   <m:ctrlPr>
                     <w:rPr>
-                      <w:rFonts w:ascii="Cambria Math" w:eastAsia="Times New Roman" w:hAnsi="Cambria Math" w:cs="Calibri"/>
+                      <w:rFonts w:ascii="Cambria Math" w:hAnsi="Cambria Math"/>
                       <w:i/>
-                      <w:color w:val="000000"/>
-                      <w:kern w:val="0"/>
-                      <w:lang w:eastAsia="pt-BR"/>
-                      <w14:ligatures w14:val="none"/>
                     </w:rPr>
                   </m:ctrlPr>
                 </m:sSubPr>
                 <m:e>
                   <m:r>
                     <w:rPr>
-                      <w:rFonts w:ascii="Cambria Math" w:eastAsia="Times New Roman" w:hAnsi="Cambria Math" w:cs="Calibri"/>
-                      <w:color w:val="000000"/>
-                      <w:kern w:val="0"/>
-                      <w:lang w:eastAsia="pt-BR"/>
-                      <w14:ligatures w14:val="none"/>
+                      <w:rFonts w:ascii="Cambria Math" w:hAnsi="Cambria Math"/>
                     </w:rPr>
                     <m:t>G</m:t>
                   </m:r>
@@ -7047,11 +6637,7 @@
                 <m:sub>
                   <m:r>
                     <w:rPr>
-                      <w:rFonts w:ascii="Cambria Math" w:eastAsia="Times New Roman" w:hAnsi="Cambria Math" w:cs="Calibri"/>
-                      <w:color w:val="000000"/>
-                      <w:kern w:val="0"/>
-                      <w:lang w:eastAsia="pt-BR"/>
-                      <w14:ligatures w14:val="none"/>
+                      <w:rFonts w:ascii="Cambria Math" w:hAnsi="Cambria Math"/>
                     </w:rPr>
                     <m:t>M</m:t>
                   </m:r>
@@ -7059,11 +6645,7 @@
               </m:sSub>
               <m:r>
                 <w:rPr>
-                  <w:rFonts w:ascii="Cambria Math" w:eastAsia="Times New Roman" w:hAnsi="Cambria Math" w:cs="Calibri"/>
-                  <w:color w:val="000000"/>
-                  <w:kern w:val="0"/>
-                  <w:lang w:eastAsia="pt-BR"/>
-                  <w14:ligatures w14:val="none"/>
+                  <w:rFonts w:ascii="Cambria Math" w:hAnsi="Cambria Math"/>
                 </w:rPr>
                 <m:t>=</m:t>
               </m:r>
@@ -7071,23 +6653,15 @@
                 <m:fPr>
                   <m:ctrlPr>
                     <w:rPr>
-                      <w:rFonts w:ascii="Cambria Math" w:eastAsia="Times New Roman" w:hAnsi="Cambria Math" w:cs="Calibri"/>
+                      <w:rFonts w:ascii="Cambria Math" w:hAnsi="Cambria Math"/>
                       <w:i/>
-                      <w:color w:val="000000"/>
-                      <w:kern w:val="0"/>
-                      <w:lang w:eastAsia="pt-BR"/>
-                      <w14:ligatures w14:val="none"/>
                     </w:rPr>
                   </m:ctrlPr>
                 </m:fPr>
                 <m:num>
                   <m:r>
                     <w:rPr>
-                      <w:rFonts w:ascii="Cambria Math" w:eastAsia="Times New Roman" w:hAnsi="Cambria Math" w:cs="Calibri"/>
-                      <w:color w:val="000000"/>
-                      <w:kern w:val="0"/>
-                      <w:lang w:eastAsia="pt-BR"/>
-                      <w14:ligatures w14:val="none"/>
+                      <w:rFonts w:ascii="Cambria Math" w:hAnsi="Cambria Math"/>
                     </w:rPr>
                     <m:t>92,154</m:t>
                   </m:r>
@@ -7097,23 +6671,15 @@
                     <m:sSupPr>
                       <m:ctrlPr>
                         <w:rPr>
-                          <w:rFonts w:ascii="Cambria Math" w:eastAsia="Times New Roman" w:hAnsi="Cambria Math" w:cs="Calibri"/>
+                          <w:rFonts w:ascii="Cambria Math" w:hAnsi="Cambria Math"/>
                           <w:i/>
-                          <w:color w:val="000000"/>
-                          <w:kern w:val="0"/>
-                          <w:lang w:eastAsia="pt-BR"/>
-                          <w14:ligatures w14:val="none"/>
                         </w:rPr>
                       </m:ctrlPr>
                     </m:sSupPr>
                     <m:e>
                       <m:r>
                         <w:rPr>
-                          <w:rFonts w:ascii="Cambria Math" w:eastAsia="Times New Roman" w:hAnsi="Cambria Math" w:cs="Calibri"/>
-                          <w:color w:val="000000"/>
-                          <w:kern w:val="0"/>
-                          <w:lang w:eastAsia="pt-BR"/>
-                          <w14:ligatures w14:val="none"/>
+                          <w:rFonts w:ascii="Cambria Math" w:hAnsi="Cambria Math"/>
                         </w:rPr>
                         <m:t>s</m:t>
                       </m:r>
@@ -7121,11 +6687,7 @@
                     <m:sup>
                       <m:r>
                         <w:rPr>
-                          <w:rFonts w:ascii="Cambria Math" w:eastAsia="Times New Roman" w:hAnsi="Cambria Math" w:cs="Calibri"/>
-                          <w:color w:val="000000"/>
-                          <w:kern w:val="0"/>
-                          <w:lang w:eastAsia="pt-BR"/>
-                          <w14:ligatures w14:val="none"/>
+                          <w:rFonts w:ascii="Cambria Math" w:hAnsi="Cambria Math"/>
                         </w:rPr>
                         <m:t>2</m:t>
                       </m:r>
@@ -7133,11 +6695,7 @@
                   </m:sSup>
                   <m:r>
                     <w:rPr>
-                      <w:rFonts w:ascii="Cambria Math" w:eastAsia="Times New Roman" w:hAnsi="Cambria Math" w:cs="Calibri"/>
-                      <w:color w:val="000000"/>
-                      <w:kern w:val="0"/>
-                      <w:lang w:eastAsia="pt-BR"/>
-                      <w14:ligatures w14:val="none"/>
+                      <w:rFonts w:ascii="Cambria Math" w:hAnsi="Cambria Math"/>
                     </w:rPr>
                     <m:t>+4,002s+4,8*</m:t>
                   </m:r>
@@ -7145,23 +6703,15 @@
                     <m:sSupPr>
                       <m:ctrlPr>
                         <w:rPr>
-                          <w:rFonts w:ascii="Cambria Math" w:eastAsia="Times New Roman" w:hAnsi="Cambria Math" w:cs="Calibri"/>
+                          <w:rFonts w:ascii="Cambria Math" w:hAnsi="Cambria Math"/>
                           <w:i/>
-                          <w:color w:val="000000"/>
-                          <w:kern w:val="0"/>
-                          <w:lang w:eastAsia="pt-BR"/>
-                          <w14:ligatures w14:val="none"/>
                         </w:rPr>
                       </m:ctrlPr>
                     </m:sSupPr>
                     <m:e>
                       <m:r>
                         <w:rPr>
-                          <w:rFonts w:ascii="Cambria Math" w:eastAsia="Times New Roman" w:hAnsi="Cambria Math" w:cs="Calibri"/>
-                          <w:color w:val="000000"/>
-                          <w:kern w:val="0"/>
-                          <w:lang w:eastAsia="pt-BR"/>
-                          <w14:ligatures w14:val="none"/>
+                          <w:rFonts w:ascii="Cambria Math" w:hAnsi="Cambria Math"/>
                         </w:rPr>
                         <m:t>10</m:t>
                       </m:r>
@@ -7169,11 +6719,7 @@
                     <m:sup>
                       <m:r>
                         <w:rPr>
-                          <w:rFonts w:ascii="Cambria Math" w:eastAsia="Times New Roman" w:hAnsi="Cambria Math" w:cs="Calibri"/>
-                          <w:color w:val="000000"/>
-                          <w:kern w:val="0"/>
-                          <w:lang w:eastAsia="pt-BR"/>
-                          <w14:ligatures w14:val="none"/>
+                          <w:rFonts w:ascii="Cambria Math" w:hAnsi="Cambria Math"/>
                         </w:rPr>
                         <m:t>-8</m:t>
                       </m:r>
@@ -7199,11 +6745,114 @@
         <w:tab/>
       </w:r>
       <w:r>
-        <w:rPr>
-          <w:highlight w:val="yellow"/>
-        </w:rPr>
-        <w:t>CONCLUSÃO</w:t>
+        <w:t>A primeira conclusão importante</w:t>
       </w:r>
+      <w:r>
+        <w:t xml:space="preserve"> é que o uso da ferramenta do </w:t>
+      </w:r>
+      <w:proofErr w:type="spellStart"/>
+      <w:r>
+        <w:t>MatLab</w:t>
+      </w:r>
+      <w:proofErr w:type="spellEnd"/>
+      <w:r>
+        <w:t xml:space="preserve"> ele retorna uma função de transferência sem o integrador livre, diferente do modelo simplificado obtido analiticamente. O modelo sem o integrador livre será utilizado para o cálculo analítico do controlador PID, que será abordado futuramente</w:t>
+      </w:r>
+      <w:r>
+        <w:t>.</w:t>
+      </w:r>
+    </w:p>
+    <w:p>
+      <w:pPr>
+        <w:ind w:firstLine="708"/>
+        <w:jc w:val="both"/>
+      </w:pPr>
+      <w:r>
+        <w:t>A segunda conclusão possível é que considerando que a função de transferência da velocidade integrada resulta na função de transferência da posição para a mesma entrada, chegamos com funções de transferência semelhantes, com um erro da constante de tempo de 3,8% e no ganho de 0,33%.</w:t>
+      </w:r>
+    </w:p>
+    <w:p>
+      <w:pPr>
+        <w:ind w:firstLine="708"/>
+        <w:jc w:val="both"/>
+      </w:pPr>
+      <w:r>
+        <w:t xml:space="preserve"> </w:t>
+      </w:r>
+      <w:r>
+        <w:t>P</w:t>
+      </w:r>
+      <w:r>
+        <w:t xml:space="preserve">orém </w:t>
+      </w:r>
+      <w:r>
+        <w:t>com todos os dados obtidos e calculados é possível obter um modelo médio do motor estudado:</w:t>
+      </w:r>
+    </w:p>
+    <w:p>
+      <w:pPr>
+        <w:jc w:val="center"/>
+      </w:pPr>
+      <m:oMathPara>
+        <m:oMath>
+          <m:r>
+            <w:rPr>
+              <w:rFonts w:ascii="Cambria Math" w:hAnsi="Cambria Math"/>
+            </w:rPr>
+            <m:t>G</m:t>
+          </m:r>
+          <m:d>
+            <m:dPr>
+              <m:ctrlPr>
+                <w:rPr>
+                  <w:rFonts w:ascii="Cambria Math" w:hAnsi="Cambria Math"/>
+                  <w:i/>
+                </w:rPr>
+              </m:ctrlPr>
+            </m:dPr>
+            <m:e>
+              <m:r>
+                <w:rPr>
+                  <w:rFonts w:ascii="Cambria Math" w:hAnsi="Cambria Math"/>
+                </w:rPr>
+                <m:t>s</m:t>
+              </m:r>
+            </m:e>
+          </m:d>
+          <m:r>
+            <w:rPr>
+              <w:rFonts w:ascii="Cambria Math" w:hAnsi="Cambria Math"/>
+            </w:rPr>
+            <m:t>=</m:t>
+          </m:r>
+          <m:f>
+            <m:fPr>
+              <m:ctrlPr>
+                <w:rPr>
+                  <w:rFonts w:ascii="Cambria Math" w:hAnsi="Cambria Math"/>
+                  <w:i/>
+                </w:rPr>
+              </m:ctrlPr>
+            </m:fPr>
+            <m:num>
+              <m:r>
+                <w:rPr>
+                  <w:rFonts w:ascii="Cambria Math" w:hAnsi="Cambria Math"/>
+                </w:rPr>
+                <m:t>24,8345</m:t>
+              </m:r>
+            </m:num>
+            <m:den>
+              <m:r>
+                <w:rPr>
+                  <w:rFonts w:ascii="Cambria Math" w:hAnsi="Cambria Math"/>
+                </w:rPr>
+                <m:t>s(0,2579s+1)</m:t>
+              </m:r>
+            </m:den>
+          </m:f>
+        </m:oMath>
+      </m:oMathPara>
     </w:p>
     <w:p>
       <w:pPr>
@@ -7211,6 +6860,7 @@
       </w:pPr>
       <w:bookmarkStart w:id="5" w:name="_Toc149134254"/>
       <w:r>
+        <w:lastRenderedPageBreak/>
         <w:t>4</w:t>
       </w:r>
       <w:r>
@@ -7234,19 +6884,124 @@
       </w:r>
     </w:p>
     <w:p>
+      <w:pPr>
+        <w:pStyle w:val="Ttulo1"/>
+        <w:jc w:val="center"/>
+      </w:pPr>
+      <w:bookmarkStart w:id="6" w:name="_Toc149134255"/>
       <w:r>
         <w:rPr>
-          <w:highlight w:val="yellow"/>
+          <w:noProof/>
         </w:rPr>
-        <w:t>CURVAS</w:t>
+        <w:drawing>
+          <wp:inline distT="0" distB="0" distL="0" distR="0" wp14:anchorId="6FA57EB1" wp14:editId="766A85DE">
+            <wp:extent cx="4800000" cy="3600000"/>
+            <wp:effectExtent l="0" t="0" r="635" b="635"/>
+            <wp:docPr id="1" name="Imagem 1"/>
+            <wp:cNvGraphicFramePr>
+              <a:graphicFrameLocks xmlns:a="http://schemas.openxmlformats.org/drawingml/2006/main" noChangeAspect="1"/>
+            </wp:cNvGraphicFramePr>
+            <a:graphic xmlns:a="http://schemas.openxmlformats.org/drawingml/2006/main">
+              <a:graphicData uri="http://schemas.openxmlformats.org/drawingml/2006/picture">
+                <pic:pic xmlns:pic="http://schemas.openxmlformats.org/drawingml/2006/picture">
+                  <pic:nvPicPr>
+                    <pic:cNvPr id="1" name="150.jpg"/>
+                    <pic:cNvPicPr/>
+                  </pic:nvPicPr>
+                  <pic:blipFill>
+                    <a:blip r:embed="rId18">
+                      <a:extLst>
+                        <a:ext uri="{28A0092B-C50C-407E-A947-70E740481C1C}">
+                          <a14:useLocalDpi xmlns:a14="http://schemas.microsoft.com/office/drawing/2010/main" val="0"/>
+                        </a:ext>
+                      </a:extLst>
+                    </a:blip>
+                    <a:stretch>
+                      <a:fillRect/>
+                    </a:stretch>
+                  </pic:blipFill>
+                  <pic:spPr>
+                    <a:xfrm>
+                      <a:off x="0" y="0"/>
+                      <a:ext cx="4800000" cy="3600000"/>
+                    </a:xfrm>
+                    <a:prstGeom prst="rect">
+                      <a:avLst/>
+                    </a:prstGeom>
+                  </pic:spPr>
+                </pic:pic>
+              </a:graphicData>
+            </a:graphic>
+          </wp:inline>
+        </w:drawing>
+      </w:r>
+    </w:p>
+    <w:p>
+      <w:pPr>
+        <w:jc w:val="center"/>
+      </w:pPr>
+      <w:r>
+        <w:rPr>
+          <w:noProof/>
+        </w:rPr>
+        <w:drawing>
+          <wp:inline distT="0" distB="0" distL="0" distR="0" wp14:anchorId="55B1615B" wp14:editId="31550477">
+            <wp:extent cx="4800000" cy="3600000"/>
+            <wp:effectExtent l="0" t="0" r="635" b="635"/>
+            <wp:docPr id="2" name="Imagem 2"/>
+            <wp:cNvGraphicFramePr>
+              <a:graphicFrameLocks xmlns:a="http://schemas.openxmlformats.org/drawingml/2006/main" noChangeAspect="1"/>
+            </wp:cNvGraphicFramePr>
+            <a:graphic xmlns:a="http://schemas.openxmlformats.org/drawingml/2006/main">
+              <a:graphicData uri="http://schemas.openxmlformats.org/drawingml/2006/picture">
+                <pic:pic xmlns:pic="http://schemas.openxmlformats.org/drawingml/2006/picture">
+                  <pic:nvPicPr>
+                    <pic:cNvPr id="2" name="150vel.jpg"/>
+                    <pic:cNvPicPr/>
+                  </pic:nvPicPr>
+                  <pic:blipFill>
+                    <a:blip r:embed="rId19">
+                      <a:extLst>
+                        <a:ext uri="{28A0092B-C50C-407E-A947-70E740481C1C}">
+                          <a14:useLocalDpi xmlns:a14="http://schemas.microsoft.com/office/drawing/2010/main" val="0"/>
+                        </a:ext>
+                      </a:extLst>
+                    </a:blip>
+                    <a:stretch>
+                      <a:fillRect/>
+                    </a:stretch>
+                  </pic:blipFill>
+                  <pic:spPr>
+                    <a:xfrm>
+                      <a:off x="0" y="0"/>
+                      <a:ext cx="4800000" cy="3600000"/>
+                    </a:xfrm>
+                    <a:prstGeom prst="rect">
+                      <a:avLst/>
+                    </a:prstGeom>
+                  </pic:spPr>
+                </pic:pic>
+              </a:graphicData>
+            </a:graphic>
+          </wp:inline>
+        </w:drawing>
+      </w:r>
+    </w:p>
+    <w:p>
+      <w:pPr>
+        <w:jc w:val="both"/>
+      </w:pPr>
+      <w:r>
+        <w:tab/>
+        <w:t>Sendo a curva azul o que o motor realmente realizou e o vermelho tracejado simulado pela função de transferência obtida pelos ensaios.</w:t>
       </w:r>
     </w:p>
     <w:p>
       <w:pPr>
         <w:pStyle w:val="Ttulo1"/>
       </w:pPr>
-      <w:bookmarkStart w:id="6" w:name="_Toc149134255"/>
       <w:r>
+        <w:lastRenderedPageBreak/>
         <w:t>5</w:t>
       </w:r>
       <w:r>
@@ -7307,7 +7062,6 @@
         <w:rPr>
           <w:noProof/>
         </w:rPr>
-        <w:lastRenderedPageBreak/>
         <w:drawing>
           <wp:inline distT="0" distB="0" distL="0" distR="0" wp14:anchorId="52041D61" wp14:editId="025CF11B">
             <wp:extent cx="4238625" cy="1063644"/>
@@ -7324,7 +7078,7 @@
                     <pic:cNvPicPr/>
                   </pic:nvPicPr>
                   <pic:blipFill>
-                    <a:blip r:embed="rId18"/>
+                    <a:blip r:embed="rId20"/>
                     <a:stretch>
                       <a:fillRect/>
                     </a:stretch>
@@ -7727,7 +7481,7 @@
                     <pic:cNvPicPr/>
                   </pic:nvPicPr>
                   <pic:blipFill>
-                    <a:blip r:embed="rId19" cstate="print">
+                    <a:blip r:embed="rId21" cstate="print">
                       <a:extLst>
                         <a:ext uri="{28A0092B-C50C-407E-A947-70E740481C1C}">
                           <a14:useLocalDpi xmlns:a14="http://schemas.microsoft.com/office/drawing/2010/main" val="0"/>
@@ -7754,12 +7508,521 @@
         </w:drawing>
       </w:r>
     </w:p>
-    <w:p/>
+    <w:p>
+      <w:pPr>
+        <w:rPr>
+          <w:rFonts w:eastAsiaTheme="minorEastAsia"/>
+        </w:rPr>
+      </w:pPr>
+      <w:r>
+        <w:tab/>
+        <w:t xml:space="preserve">Depois de calcular </w:t>
+      </w:r>
+      <w:r>
+        <w:t xml:space="preserve">os polos desejados é possível começar o cálculo do controlador, o primeiro passo deste é assumir o zero do controlador igual a parte real do polo desejado, ou seja,  </w:t>
+      </w:r>
+      <m:oMath>
+        <m:sSub>
+          <m:sSubPr>
+            <m:ctrlPr>
+              <w:rPr>
+                <w:rFonts w:ascii="Cambria Math" w:hAnsi="Cambria Math"/>
+                <w:i/>
+              </w:rPr>
+            </m:ctrlPr>
+          </m:sSubPr>
+          <m:e>
+            <m:r>
+              <w:rPr>
+                <w:rFonts w:ascii="Cambria Math" w:hAnsi="Cambria Math"/>
+              </w:rPr>
+              <m:t>z</m:t>
+            </m:r>
+          </m:e>
+          <m:sub>
+            <m:r>
+              <w:rPr>
+                <w:rFonts w:ascii="Cambria Math" w:hAnsi="Cambria Math"/>
+              </w:rPr>
+              <m:t>c</m:t>
+            </m:r>
+          </m:sub>
+        </m:sSub>
+        <m:r>
+          <w:rPr>
+            <w:rFonts w:ascii="Cambria Math" w:hAnsi="Cambria Math"/>
+          </w:rPr>
+          <m:t>=4</m:t>
+        </m:r>
+      </m:oMath>
+      <w:r>
+        <w:rPr>
+          <w:rFonts w:eastAsiaTheme="minorEastAsia"/>
+        </w:rPr>
+        <w:t>, portanto nesse ponto temos o seguinte:</w:t>
+      </w:r>
+    </w:p>
+    <w:p>
+      <w:pPr>
+        <w:jc w:val="center"/>
+        <w:rPr>
+          <w:rFonts w:eastAsiaTheme="minorEastAsia"/>
+        </w:rPr>
+      </w:pPr>
+      <m:oMathPara>
+        <m:oMath>
+          <m:sSub>
+            <m:sSubPr>
+              <m:ctrlPr>
+                <w:rPr>
+                  <w:rFonts w:ascii="Cambria Math" w:hAnsi="Cambria Math"/>
+                  <w:i/>
+                </w:rPr>
+              </m:ctrlPr>
+            </m:sSubPr>
+            <m:e>
+              <m:r>
+                <w:rPr>
+                  <w:rFonts w:ascii="Cambria Math" w:hAnsi="Cambria Math"/>
+                </w:rPr>
+                <m:t>G</m:t>
+              </m:r>
+            </m:e>
+            <m:sub>
+              <m:r>
+                <w:rPr>
+                  <w:rFonts w:ascii="Cambria Math" w:hAnsi="Cambria Math"/>
+                </w:rPr>
+                <m:t>C</m:t>
+              </m:r>
+            </m:sub>
+          </m:sSub>
+          <m:d>
+            <m:dPr>
+              <m:ctrlPr>
+                <w:rPr>
+                  <w:rFonts w:ascii="Cambria Math" w:hAnsi="Cambria Math"/>
+                  <w:i/>
+                </w:rPr>
+              </m:ctrlPr>
+            </m:dPr>
+            <m:e>
+              <m:r>
+                <w:rPr>
+                  <w:rFonts w:ascii="Cambria Math" w:hAnsi="Cambria Math"/>
+                </w:rPr>
+                <m:t>s</m:t>
+              </m:r>
+            </m:e>
+          </m:d>
+          <m:r>
+            <w:rPr>
+              <w:rFonts w:ascii="Cambria Math" w:hAnsi="Cambria Math"/>
+            </w:rPr>
+            <m:t>=</m:t>
+          </m:r>
+          <m:f>
+            <m:fPr>
+              <m:ctrlPr>
+                <w:rPr>
+                  <w:rFonts w:ascii="Cambria Math" w:hAnsi="Cambria Math"/>
+                  <w:i/>
+                </w:rPr>
+              </m:ctrlPr>
+            </m:fPr>
+            <m:num>
+              <m:sSub>
+                <m:sSubPr>
+                  <m:ctrlPr>
+                    <w:rPr>
+                      <w:rFonts w:ascii="Cambria Math" w:hAnsi="Cambria Math"/>
+                      <w:i/>
+                    </w:rPr>
+                  </m:ctrlPr>
+                </m:sSubPr>
+                <m:e>
+                  <m:r>
+                    <w:rPr>
+                      <w:rFonts w:ascii="Cambria Math" w:hAnsi="Cambria Math"/>
+                    </w:rPr>
+                    <m:t>k</m:t>
+                  </m:r>
+                </m:e>
+                <m:sub>
+                  <m:r>
+                    <w:rPr>
+                      <w:rFonts w:ascii="Cambria Math" w:hAnsi="Cambria Math"/>
+                    </w:rPr>
+                    <m:t>c</m:t>
+                  </m:r>
+                </m:sub>
+              </m:sSub>
+              <m:d>
+                <m:dPr>
+                  <m:ctrlPr>
+                    <w:rPr>
+                      <w:rFonts w:ascii="Cambria Math" w:hAnsi="Cambria Math"/>
+                      <w:i/>
+                    </w:rPr>
+                  </m:ctrlPr>
+                </m:dPr>
+                <m:e>
+                  <m:r>
+                    <w:rPr>
+                      <w:rFonts w:ascii="Cambria Math" w:hAnsi="Cambria Math"/>
+                    </w:rPr>
+                    <m:t>s+4</m:t>
+                  </m:r>
+                </m:e>
+              </m:d>
+            </m:num>
+            <m:den>
+              <m:r>
+                <w:rPr>
+                  <w:rFonts w:ascii="Cambria Math" w:hAnsi="Cambria Math"/>
+                </w:rPr>
+                <m:t>s+</m:t>
+              </m:r>
+              <m:sSub>
+                <m:sSubPr>
+                  <m:ctrlPr>
+                    <w:rPr>
+                      <w:rFonts w:ascii="Cambria Math" w:hAnsi="Cambria Math"/>
+                      <w:i/>
+                    </w:rPr>
+                  </m:ctrlPr>
+                </m:sSubPr>
+                <m:e>
+                  <m:r>
+                    <w:rPr>
+                      <w:rFonts w:ascii="Cambria Math" w:hAnsi="Cambria Math"/>
+                    </w:rPr>
+                    <m:t>p</m:t>
+                  </m:r>
+                </m:e>
+                <m:sub>
+                  <m:r>
+                    <w:rPr>
+                      <w:rFonts w:ascii="Cambria Math" w:hAnsi="Cambria Math"/>
+                    </w:rPr>
+                    <m:t>c</m:t>
+                  </m:r>
+                </m:sub>
+              </m:sSub>
+            </m:den>
+          </m:f>
+        </m:oMath>
+      </m:oMathPara>
+    </w:p>
+    <w:p>
+      <w:pPr>
+        <w:jc w:val="both"/>
+        <w:rPr>
+          <w:rFonts w:eastAsiaTheme="minorEastAsia"/>
+        </w:rPr>
+      </w:pPr>
+      <w:r>
+        <w:tab/>
+        <w:t>O próximo passo é utilizar o critério de f</w:t>
+      </w:r>
+      <w:bookmarkStart w:id="7" w:name="_GoBack"/>
+      <w:bookmarkEnd w:id="7"/>
+      <w:r>
+        <w:t xml:space="preserve">ase para encontrar o valor de </w:t>
+      </w:r>
+      <m:oMath>
+        <m:sSub>
+          <m:sSubPr>
+            <m:ctrlPr>
+              <w:rPr>
+                <w:rFonts w:ascii="Cambria Math" w:hAnsi="Cambria Math"/>
+                <w:i/>
+              </w:rPr>
+            </m:ctrlPr>
+          </m:sSubPr>
+          <m:e>
+            <m:r>
+              <w:rPr>
+                <w:rFonts w:ascii="Cambria Math" w:hAnsi="Cambria Math"/>
+              </w:rPr>
+              <m:t>p</m:t>
+            </m:r>
+          </m:e>
+          <m:sub>
+            <m:r>
+              <w:rPr>
+                <w:rFonts w:ascii="Cambria Math" w:hAnsi="Cambria Math"/>
+              </w:rPr>
+              <m:t>c</m:t>
+            </m:r>
+          </m:sub>
+        </m:sSub>
+      </m:oMath>
+      <w:r>
+        <w:rPr>
+          <w:rFonts w:eastAsiaTheme="minorEastAsia"/>
+        </w:rPr>
+        <w:t>:</w:t>
+      </w:r>
+    </w:p>
+    <w:p>
+      <w:pPr>
+        <w:jc w:val="center"/>
+        <w:rPr>
+          <w:rFonts w:eastAsiaTheme="minorEastAsia"/>
+        </w:rPr>
+      </w:pPr>
+      <m:oMathPara>
+        <m:oMath>
+          <m:sSub>
+            <m:sSubPr>
+              <m:ctrlPr>
+                <w:rPr>
+                  <w:rFonts w:ascii="Cambria Math" w:eastAsiaTheme="minorEastAsia" w:hAnsi="Cambria Math"/>
+                  <w:i/>
+                </w:rPr>
+              </m:ctrlPr>
+            </m:sSubPr>
+            <m:e>
+              <m:d>
+                <m:dPr>
+                  <m:begChr m:val="⟨"/>
+                  <m:endChr m:val=""/>
+                  <m:ctrlPr>
+                    <w:rPr>
+                      <w:rFonts w:ascii="Cambria Math" w:eastAsiaTheme="minorEastAsia" w:hAnsi="Cambria Math"/>
+                      <w:i/>
+                    </w:rPr>
+                  </m:ctrlPr>
+                </m:dPr>
+                <m:e>
+                  <m:d>
+                    <m:dPr>
+                      <m:ctrlPr>
+                        <w:rPr>
+                          <w:rFonts w:ascii="Cambria Math" w:eastAsiaTheme="minorEastAsia" w:hAnsi="Cambria Math"/>
+                          <w:i/>
+                        </w:rPr>
+                      </m:ctrlPr>
+                    </m:dPr>
+                    <m:e>
+                      <m:f>
+                        <m:fPr>
+                          <m:ctrlPr>
+                            <w:rPr>
+                              <w:rFonts w:ascii="Cambria Math" w:eastAsiaTheme="minorEastAsia" w:hAnsi="Cambria Math"/>
+                              <w:i/>
+                            </w:rPr>
+                          </m:ctrlPr>
+                        </m:fPr>
+                        <m:num>
+                          <m:sSub>
+                            <m:sSubPr>
+                              <m:ctrlPr>
+                                <w:rPr>
+                                  <w:rFonts w:ascii="Cambria Math" w:eastAsiaTheme="minorEastAsia" w:hAnsi="Cambria Math"/>
+                                  <w:i/>
+                                </w:rPr>
+                              </m:ctrlPr>
+                            </m:sSubPr>
+                            <m:e>
+                              <m:r>
+                                <w:rPr>
+                                  <w:rFonts w:ascii="Cambria Math" w:eastAsiaTheme="minorEastAsia" w:hAnsi="Cambria Math"/>
+                                </w:rPr>
+                                <m:t>K</m:t>
+                              </m:r>
+                            </m:e>
+                            <m:sub>
+                              <m:r>
+                                <w:rPr>
+                                  <w:rFonts w:ascii="Cambria Math" w:eastAsiaTheme="minorEastAsia" w:hAnsi="Cambria Math"/>
+                                </w:rPr>
+                                <m:t>c</m:t>
+                              </m:r>
+                            </m:sub>
+                          </m:sSub>
+                          <m:r>
+                            <w:rPr>
+                              <w:rFonts w:ascii="Cambria Math" w:eastAsiaTheme="minorEastAsia" w:hAnsi="Cambria Math"/>
+                            </w:rPr>
+                            <m:t> *</m:t>
+                          </m:r>
+                          <m:d>
+                            <m:dPr>
+                              <m:ctrlPr>
+                                <w:rPr>
+                                  <w:rFonts w:ascii="Cambria Math" w:eastAsiaTheme="minorEastAsia" w:hAnsi="Cambria Math"/>
+                                  <w:i/>
+                                </w:rPr>
+                              </m:ctrlPr>
+                            </m:dPr>
+                            <m:e>
+                              <m:r>
+                                <w:rPr>
+                                  <w:rFonts w:ascii="Cambria Math" w:eastAsiaTheme="minorEastAsia" w:hAnsi="Cambria Math"/>
+                                </w:rPr>
+                                <m:t>s+4</m:t>
+                              </m:r>
+                            </m:e>
+                          </m:d>
+                        </m:num>
+                        <m:den>
+                          <m:r>
+                            <w:rPr>
+                              <w:rFonts w:ascii="Cambria Math" w:eastAsiaTheme="minorEastAsia" w:hAnsi="Cambria Math"/>
+                            </w:rPr>
+                            <m:t>s+</m:t>
+                          </m:r>
+                          <m:sSub>
+                            <m:sSubPr>
+                              <m:ctrlPr>
+                                <w:rPr>
+                                  <w:rFonts w:ascii="Cambria Math" w:eastAsiaTheme="minorEastAsia" w:hAnsi="Cambria Math"/>
+                                  <w:i/>
+                                </w:rPr>
+                              </m:ctrlPr>
+                            </m:sSubPr>
+                            <m:e>
+                              <m:r>
+                                <w:rPr>
+                                  <w:rFonts w:ascii="Cambria Math" w:eastAsiaTheme="minorEastAsia" w:hAnsi="Cambria Math"/>
+                                </w:rPr>
+                                <m:t>p</m:t>
+                              </m:r>
+                            </m:e>
+                            <m:sub>
+                              <m:r>
+                                <w:rPr>
+                                  <w:rFonts w:ascii="Cambria Math" w:eastAsiaTheme="minorEastAsia" w:hAnsi="Cambria Math"/>
+                                </w:rPr>
+                                <m:t>c</m:t>
+                              </m:r>
+                            </m:sub>
+                          </m:sSub>
+                        </m:den>
+                      </m:f>
+                    </m:e>
+                  </m:d>
+                  <m:r>
+                    <w:rPr>
+                      <w:rFonts w:ascii="Cambria Math" w:eastAsiaTheme="minorEastAsia" w:hAnsi="Cambria Math"/>
+                    </w:rPr>
+                    <m:t>*</m:t>
+                  </m:r>
+                  <m:d>
+                    <m:dPr>
+                      <m:ctrlPr>
+                        <w:rPr>
+                          <w:rFonts w:ascii="Cambria Math" w:eastAsiaTheme="minorEastAsia" w:hAnsi="Cambria Math"/>
+                          <w:i/>
+                        </w:rPr>
+                      </m:ctrlPr>
+                    </m:dPr>
+                    <m:e>
+                      <m:f>
+                        <m:fPr>
+                          <m:ctrlPr>
+                            <w:rPr>
+                              <w:rFonts w:ascii="Cambria Math" w:eastAsiaTheme="minorEastAsia" w:hAnsi="Cambria Math"/>
+                              <w:i/>
+                            </w:rPr>
+                          </m:ctrlPr>
+                        </m:fPr>
+                        <m:num>
+                          <m:r>
+                            <w:rPr>
+                              <w:rFonts w:ascii="Cambria Math" w:eastAsiaTheme="minorEastAsia" w:hAnsi="Cambria Math"/>
+                            </w:rPr>
+                            <m:t>24,8345</m:t>
+                          </m:r>
+                        </m:num>
+                        <m:den>
+                          <m:r>
+                            <w:rPr>
+                              <w:rFonts w:ascii="Cambria Math" w:eastAsiaTheme="minorEastAsia" w:hAnsi="Cambria Math"/>
+                            </w:rPr>
+                            <m:t>s*0,2579s+1</m:t>
+                          </m:r>
+                        </m:den>
+                      </m:f>
+                    </m:e>
+                  </m:d>
+                </m:e>
+              </m:d>
+            </m:e>
+            <m:sub>
+              <m:r>
+                <w:rPr>
+                  <w:rFonts w:ascii="Cambria Math" w:eastAsiaTheme="minorEastAsia" w:hAnsi="Cambria Math"/>
+                </w:rPr>
+                <m:t>s=-4</m:t>
+              </m:r>
+              <m:r>
+                <w:rPr>
+                  <w:rFonts w:ascii="Cambria Math" w:eastAsiaTheme="minorEastAsia" w:hAnsi="Cambria Math"/>
+                </w:rPr>
+                <m:t>+2,7293j</m:t>
+              </m:r>
+            </m:sub>
+          </m:sSub>
+          <m:r>
+            <w:rPr>
+              <w:rFonts w:ascii="Cambria Math" w:eastAsiaTheme="minorEastAsia" w:hAnsi="Cambria Math"/>
+            </w:rPr>
+            <m:t>=-180→∴</m:t>
+          </m:r>
+          <m:sSub>
+            <m:sSubPr>
+              <m:ctrlPr>
+                <w:rPr>
+                  <w:rFonts w:ascii="Cambria Math" w:eastAsiaTheme="minorEastAsia" w:hAnsi="Cambria Math"/>
+                  <w:i/>
+                </w:rPr>
+              </m:ctrlPr>
+            </m:sSubPr>
+            <m:e>
+              <m:r>
+                <w:rPr>
+                  <w:rFonts w:ascii="Cambria Math" w:eastAsiaTheme="minorEastAsia" w:hAnsi="Cambria Math"/>
+                </w:rPr>
+                <m:t>p</m:t>
+              </m:r>
+            </m:e>
+            <m:sub>
+              <m:r>
+                <w:rPr>
+                  <w:rFonts w:ascii="Cambria Math" w:eastAsiaTheme="minorEastAsia" w:hAnsi="Cambria Math"/>
+                </w:rPr>
+                <m:t>c</m:t>
+              </m:r>
+            </m:sub>
+          </m:sSub>
+          <m:r>
+            <w:rPr>
+              <w:rFonts w:ascii="Cambria Math" w:eastAsiaTheme="minorEastAsia" w:hAnsi="Cambria Math"/>
+            </w:rPr>
+            <m:t>=</m:t>
+          </m:r>
+          <m:r>
+            <w:rPr>
+              <w:rFonts w:ascii="Cambria Math" w:eastAsiaTheme="minorEastAsia" w:hAnsi="Cambria Math"/>
+            </w:rPr>
+            <m:t xml:space="preserve"> </m:t>
+          </m:r>
+        </m:oMath>
+      </m:oMathPara>
+    </w:p>
+    <w:p>
+      <w:pPr>
+        <w:jc w:val="center"/>
+      </w:pPr>
+    </w:p>
     <w:p>
       <w:pPr>
         <w:pStyle w:val="Ttulo1"/>
       </w:pPr>
-      <w:bookmarkStart w:id="7" w:name="_Toc149134256"/>
+      <w:bookmarkStart w:id="8" w:name="_Toc149134256"/>
       <w:r>
         <w:t>6</w:t>
       </w:r>
@@ -7769,7 +8032,7 @@
       <w:r>
         <w:t>Controle Embarcado</w:t>
       </w:r>
-      <w:bookmarkEnd w:id="7"/>
+      <w:bookmarkEnd w:id="8"/>
     </w:p>
     <w:p>
       <w:pPr>
@@ -7780,14 +8043,15 @@
       <w:pPr>
         <w:pStyle w:val="Ttulo1"/>
       </w:pPr>
-      <w:bookmarkStart w:id="8" w:name="_Toc149134257"/>
+      <w:bookmarkStart w:id="9" w:name="_Toc149134257"/>
       <w:r>
+        <w:lastRenderedPageBreak/>
         <w:t>7</w:t>
       </w:r>
       <w:r>
         <w:t xml:space="preserve"> Conclusões</w:t>
       </w:r>
-      <w:bookmarkEnd w:id="8"/>
+      <w:bookmarkEnd w:id="9"/>
     </w:p>
     <w:p/>
     <w:sectPr>
@@ -7801,7 +8065,7 @@
 </file>
 
 <file path=word/styles.xml><?xml version="1.0" encoding="utf-8"?>
-<w:styles xmlns:mc="http://schemas.openxmlformats.org/markup-compatibility/2006" xmlns:r="http://schemas.openxmlformats.org/officeDocument/2006/relationships" xmlns:w="http://schemas.openxmlformats.org/wordprocessingml/2006/main" xmlns:w14="http://schemas.microsoft.com/office/word/2010/wordml" xmlns:w15="http://schemas.microsoft.com/office/word/2012/wordml" xmlns:w16cex="http://schemas.microsoft.com/office/word/2018/wordml/cex" xmlns:w16cid="http://schemas.microsoft.com/office/word/2016/wordml/cid" xmlns:w16="http://schemas.microsoft.com/office/word/2018/wordml" xmlns:w16sdtdh="http://schemas.microsoft.com/office/word/2020/wordml/sdtdatahash" xmlns:w16se="http://schemas.microsoft.com/office/word/2015/wordml/symex" mc:Ignorable="w14 w15 w16se w16cid w16 w16cex w16sdtdh">
+<w:styles xmlns:mc="http://schemas.openxmlformats.org/markup-compatibility/2006" xmlns:r="http://schemas.openxmlformats.org/officeDocument/2006/relationships" xmlns:w="http://schemas.openxmlformats.org/wordprocessingml/2006/main" xmlns:w14="http://schemas.microsoft.com/office/word/2010/wordml" xmlns:w15="http://schemas.microsoft.com/office/word/2012/wordml" xmlns:w16cid="http://schemas.microsoft.com/office/word/2016/wordml/cid" xmlns:w16se="http://schemas.microsoft.com/office/word/2015/wordml/symex" mc:Ignorable="w14 w15 w16se w16cid">
   <w:docDefaults>
     <w:rPrDefault>
       <w:rPr>
@@ -7819,7 +8083,7 @@
       </w:pPr>
     </w:pPrDefault>
   </w:docDefaults>
-  <w:latentStyles w:defLockedState="0" w:defUIPriority="99" w:defSemiHidden="0" w:defUnhideWhenUsed="0" w:defQFormat="0" w:count="376">
+  <w:latentStyles w:defLockedState="0" w:defUIPriority="99" w:defSemiHidden="0" w:defUnhideWhenUsed="0" w:defQFormat="0" w:count="375">
     <w:lsdException w:name="Normal" w:uiPriority="0" w:qFormat="1"/>
     <w:lsdException w:name="heading 1" w:uiPriority="9" w:qFormat="1"/>
     <w:lsdException w:name="heading 2" w:semiHidden="1" w:uiPriority="9" w:unhideWhenUsed="1" w:qFormat="1"/>
@@ -8195,7 +8459,6 @@
     <w:lsdException w:name="Smart Hyperlink" w:semiHidden="1" w:unhideWhenUsed="1"/>
     <w:lsdException w:name="Hashtag" w:semiHidden="1" w:unhideWhenUsed="1"/>
     <w:lsdException w:name="Unresolved Mention" w:semiHidden="1" w:unhideWhenUsed="1"/>
-    <w:lsdException w:name="Smart Link" w:semiHidden="1" w:unhideWhenUsed="1"/>
   </w:latentStyles>
   <w:style w:type="paragraph" w:default="1" w:styleId="Normal">
     <w:name w:val="Normal"/>
@@ -29295,7 +29558,7 @@
 </file>
 
 <file path=customXml/itemProps1.xml><?xml version="1.0" encoding="utf-8"?>
-<ds:datastoreItem xmlns:ds="http://schemas.openxmlformats.org/officeDocument/2006/customXml" ds:itemID="{0F05A93A-40B2-43C9-A532-E8ACD06E11FD}">
+<ds:datastoreItem xmlns:ds="http://schemas.openxmlformats.org/officeDocument/2006/customXml" ds:itemID="{0CABBA8D-81CE-40FA-8112-FC79C85277E2}">
   <ds:schemaRefs>
     <ds:schemaRef ds:uri="http://schemas.openxmlformats.org/officeDocument/2006/bibliography"/>
   </ds:schemaRefs>

--- a/apresentacoes/Relatório - Controle.docx
+++ b/apresentacoes/Relatório - Controle.docx
@@ -1,6 +1,6 @@
 
 <file path=word/document.xml><?xml version="1.0" encoding="utf-8"?>
-<w:document xmlns:wpc="http://schemas.microsoft.com/office/word/2010/wordprocessingCanvas" xmlns:cx="http://schemas.microsoft.com/office/drawing/2014/chartex" xmlns:cx1="http://schemas.microsoft.com/office/drawing/2015/9/8/chartex" xmlns:cx2="http://schemas.microsoft.com/office/drawing/2015/10/21/chartex" xmlns:cx3="http://schemas.microsoft.com/office/drawing/2016/5/9/chartex" xmlns:cx4="http://schemas.microsoft.com/office/drawing/2016/5/10/chartex" xmlns:cx5="http://schemas.microsoft.com/office/drawing/2016/5/11/chartex" xmlns:cx6="http://schemas.microsoft.com/office/drawing/2016/5/12/chartex" xmlns:cx7="http://schemas.microsoft.com/office/drawing/2016/5/13/chartex" xmlns:cx8="http://schemas.microsoft.com/office/drawing/2016/5/14/chartex" xmlns:mc="http://schemas.openxmlformats.org/markup-compatibility/2006" xmlns:aink="http://schemas.microsoft.com/office/drawing/2016/ink" xmlns:am3d="http://schemas.microsoft.com/office/drawing/2017/model3d" xmlns:o="urn:schemas-microsoft-com:office:office" xmlns:r="http://schemas.openxmlformats.org/officeDocument/2006/relationships" xmlns:m="http://schemas.openxmlformats.org/officeDocument/2006/math" xmlns:v="urn:schemas-microsoft-com:vml" xmlns:wp14="http://schemas.microsoft.com/office/word/2010/wordprocessingDrawing" xmlns:wp="http://schemas.openxmlformats.org/drawingml/2006/wordprocessingDrawing" xmlns:w10="urn:schemas-microsoft-com:office:word" xmlns:w="http://schemas.openxmlformats.org/wordprocessingml/2006/main" xmlns:w14="http://schemas.microsoft.com/office/word/2010/wordml" xmlns:w15="http://schemas.microsoft.com/office/word/2012/wordml" xmlns:w16cid="http://schemas.microsoft.com/office/word/2016/wordml/cid" xmlns:w16se="http://schemas.microsoft.com/office/word/2015/wordml/symex" xmlns:wpg="http://schemas.microsoft.com/office/word/2010/wordprocessingGroup" xmlns:wpi="http://schemas.microsoft.com/office/word/2010/wordprocessingInk" xmlns:wne="http://schemas.microsoft.com/office/word/2006/wordml" xmlns:wps="http://schemas.microsoft.com/office/word/2010/wordprocessingShape" mc:Ignorable="w14 w15 w16se w16cid wp14">
+<w:document xmlns:wpc="http://schemas.microsoft.com/office/word/2010/wordprocessingCanvas" xmlns:cx="http://schemas.microsoft.com/office/drawing/2014/chartex" xmlns:cx1="http://schemas.microsoft.com/office/drawing/2015/9/8/chartex" xmlns:cx2="http://schemas.microsoft.com/office/drawing/2015/10/21/chartex" xmlns:cx3="http://schemas.microsoft.com/office/drawing/2016/5/9/chartex" xmlns:cx4="http://schemas.microsoft.com/office/drawing/2016/5/10/chartex" xmlns:cx5="http://schemas.microsoft.com/office/drawing/2016/5/11/chartex" xmlns:cx6="http://schemas.microsoft.com/office/drawing/2016/5/12/chartex" xmlns:cx7="http://schemas.microsoft.com/office/drawing/2016/5/13/chartex" xmlns:cx8="http://schemas.microsoft.com/office/drawing/2016/5/14/chartex" xmlns:mc="http://schemas.openxmlformats.org/markup-compatibility/2006" xmlns:aink="http://schemas.microsoft.com/office/drawing/2016/ink" xmlns:am3d="http://schemas.microsoft.com/office/drawing/2017/model3d" xmlns:o="urn:schemas-microsoft-com:office:office" xmlns:oel="http://schemas.microsoft.com/office/2019/extlst" xmlns:r="http://schemas.openxmlformats.org/officeDocument/2006/relationships" xmlns:m="http://schemas.openxmlformats.org/officeDocument/2006/math" xmlns:v="urn:schemas-microsoft-com:vml" xmlns:wp14="http://schemas.microsoft.com/office/word/2010/wordprocessingDrawing" xmlns:wp="http://schemas.openxmlformats.org/drawingml/2006/wordprocessingDrawing" xmlns:w10="urn:schemas-microsoft-com:office:word" xmlns:w="http://schemas.openxmlformats.org/wordprocessingml/2006/main" xmlns:w14="http://schemas.microsoft.com/office/word/2010/wordml" xmlns:w15="http://schemas.microsoft.com/office/word/2012/wordml" xmlns:w16cex="http://schemas.microsoft.com/office/word/2018/wordml/cex" xmlns:w16cid="http://schemas.microsoft.com/office/word/2016/wordml/cid" xmlns:w16="http://schemas.microsoft.com/office/word/2018/wordml" xmlns:w16sdtdh="http://schemas.microsoft.com/office/word/2020/wordml/sdtdatahash" xmlns:w16se="http://schemas.microsoft.com/office/word/2015/wordml/symex" xmlns:wpg="http://schemas.microsoft.com/office/word/2010/wordprocessingGroup" xmlns:wpi="http://schemas.microsoft.com/office/word/2010/wordprocessingInk" xmlns:wne="http://schemas.microsoft.com/office/word/2006/wordml" xmlns:wps="http://schemas.microsoft.com/office/word/2010/wordprocessingShape" mc:Ignorable="w14 w15 w16se w16cid w16 w16cex w16sdtdh wp14">
   <w:body>
     <w:p>
       <w:pPr>
@@ -1552,15 +1552,7 @@
         <w:t xml:space="preserve"> ponte H, que controlará a tensão e o sentido do motor por meio de dois pinos digitais e um PWM (</w:t>
       </w:r>
       <w:r>
-        <w:t xml:space="preserve">Pulse </w:t>
-      </w:r>
-      <w:proofErr w:type="spellStart"/>
-      <w:r>
-        <w:t>Width</w:t>
-      </w:r>
-      <w:proofErr w:type="spellEnd"/>
-      <w:r>
-        <w:t xml:space="preserve"> </w:t>
+        <w:t xml:space="preserve">Pulse Width </w:t>
       </w:r>
       <w:proofErr w:type="spellStart"/>
       <w:r>
@@ -1778,7 +1770,7 @@
           <w:noProof/>
         </w:rPr>
         <w:drawing>
-          <wp:inline distT="0" distB="0" distL="0" distR="0" wp14:anchorId="5BC5C6D8" wp14:editId="150C0A5F">
+          <wp:inline distT="0" distB="0" distL="0" distR="0" wp14:anchorId="5BC5C6D8" wp14:editId="1430DC6D">
             <wp:extent cx="4525010" cy="3264458"/>
             <wp:effectExtent l="0" t="0" r="0" b="0"/>
             <wp:docPr id="1220853984" name="Imagem 1" descr="Interface gráfica do usuário, Aplicativo&#10;&#10;Descrição gerada automaticamente"/>
@@ -1846,7 +1838,7 @@
         </w:rPr>
         <w:lastRenderedPageBreak/>
         <w:drawing>
-          <wp:inline distT="0" distB="0" distL="0" distR="0" wp14:anchorId="3F7E4194" wp14:editId="2289A1AC">
+          <wp:inline distT="0" distB="0" distL="0" distR="0" wp14:anchorId="3F7E4194" wp14:editId="6F40635D">
             <wp:extent cx="4470706" cy="3240000"/>
             <wp:effectExtent l="0" t="0" r="6350" b="0"/>
             <wp:docPr id="94214145" name="Imagem 1" descr="Tabela&#10;&#10;Descrição gerada automaticamente"/>
@@ -6748,15 +6740,7 @@
         <w:t>A primeira conclusão importante</w:t>
       </w:r>
       <w:r>
-        <w:t xml:space="preserve"> é que o uso da ferramenta do </w:t>
-      </w:r>
-      <w:proofErr w:type="spellStart"/>
-      <w:r>
-        <w:t>MatLab</w:t>
-      </w:r>
-      <w:proofErr w:type="spellEnd"/>
-      <w:r>
-        <w:t xml:space="preserve"> ele retorna uma função de transferência sem o integrador livre, diferente do modelo simplificado obtido analiticamente. O modelo sem o integrador livre será utilizado para o cálculo analítico do controlador PID, que será abordado futuramente</w:t>
+        <w:t xml:space="preserve"> é que o uso da ferramenta do MatLab ele retorna uma função de transferência sem o integrador livre, diferente do modelo simplificado obtido analiticamente. O modelo sem o integrador livre será utilizado para o cálculo analítico do controlador PID, que será abordado futuramente</w:t>
       </w:r>
       <w:r>
         <w:t>.</w:t>
@@ -7723,12 +7707,7 @@
       </w:pPr>
       <w:r>
         <w:tab/>
-        <w:t>O próximo passo é utilizar o critério de f</w:t>
-      </w:r>
-      <w:bookmarkStart w:id="7" w:name="_GoBack"/>
-      <w:bookmarkEnd w:id="7"/>
-      <w:r>
-        <w:t xml:space="preserve">ase para encontrar o valor de </w:t>
+        <w:t xml:space="preserve">O próximo passo é utilizar o critério de fase para encontrar o valor de </w:t>
       </w:r>
       <m:oMath>
         <m:sSub>
@@ -7942,7 +7921,25 @@
                             <w:rPr>
                               <w:rFonts w:ascii="Cambria Math" w:eastAsiaTheme="minorEastAsia" w:hAnsi="Cambria Math"/>
                             </w:rPr>
-                            <m:t>s*0,2579s+1</m:t>
+                            <m:t>s*</m:t>
+                          </m:r>
+                          <m:r>
+                            <w:rPr>
+                              <w:rFonts w:ascii="Cambria Math" w:eastAsiaTheme="minorEastAsia" w:hAnsi="Cambria Math"/>
+                            </w:rPr>
+                            <m:t>(</m:t>
+                          </m:r>
+                          <m:r>
+                            <w:rPr>
+                              <w:rFonts w:ascii="Cambria Math" w:eastAsiaTheme="minorEastAsia" w:hAnsi="Cambria Math"/>
+                            </w:rPr>
+                            <m:t>0,2579s+1</m:t>
+                          </m:r>
+                          <m:r>
+                            <w:rPr>
+                              <w:rFonts w:ascii="Cambria Math" w:eastAsiaTheme="minorEastAsia" w:hAnsi="Cambria Math"/>
+                            </w:rPr>
+                            <m:t>)</m:t>
                           </m:r>
                         </m:den>
                       </m:f>
@@ -7956,13 +7953,7 @@
                 <w:rPr>
                   <w:rFonts w:ascii="Cambria Math" w:eastAsiaTheme="minorEastAsia" w:hAnsi="Cambria Math"/>
                 </w:rPr>
-                <m:t>s=-4</m:t>
-              </m:r>
-              <m:r>
-                <w:rPr>
-                  <w:rFonts w:ascii="Cambria Math" w:eastAsiaTheme="minorEastAsia" w:hAnsi="Cambria Math"/>
-                </w:rPr>
-                <m:t>+2,7293j</m:t>
+                <m:t>s=-4+2,7293j</m:t>
               </m:r>
             </m:sub>
           </m:sSub>
@@ -8008,6 +7999,12 @@
             <w:rPr>
               <w:rFonts w:ascii="Cambria Math" w:eastAsiaTheme="minorEastAsia" w:hAnsi="Cambria Math"/>
             </w:rPr>
+            <m:t>8,46</m:t>
+          </m:r>
+          <m:r>
+            <w:rPr>
+              <w:rFonts w:ascii="Cambria Math" w:eastAsiaTheme="minorEastAsia" w:hAnsi="Cambria Math"/>
+            </w:rPr>
             <m:t xml:space="preserve"> </m:t>
           </m:r>
         </m:oMath>
@@ -8015,14 +8012,2238 @@
     </w:p>
     <w:p>
       <w:pPr>
+        <w:jc w:val="both"/>
+        <w:rPr>
+          <w:rFonts w:eastAsiaTheme="minorEastAsia"/>
+        </w:rPr>
+      </w:pPr>
+      <w:r>
+        <w:rPr>
+          <w:rFonts w:eastAsiaTheme="minorEastAsia"/>
+        </w:rPr>
+        <w:tab/>
+        <w:t xml:space="preserve">Com o polo do controlador calculado, o próximo passo é encontrar o ganho do controlador, </w:t>
+      </w:r>
+      <m:oMath>
+        <m:sSub>
+          <m:sSubPr>
+            <m:ctrlPr>
+              <w:rPr>
+                <w:rFonts w:ascii="Cambria Math" w:eastAsiaTheme="minorEastAsia" w:hAnsi="Cambria Math"/>
+                <w:i/>
+              </w:rPr>
+            </m:ctrlPr>
+          </m:sSubPr>
+          <m:e>
+            <m:r>
+              <w:rPr>
+                <w:rFonts w:ascii="Cambria Math" w:eastAsiaTheme="minorEastAsia" w:hAnsi="Cambria Math"/>
+              </w:rPr>
+              <m:t>k</m:t>
+            </m:r>
+          </m:e>
+          <m:sub>
+            <m:r>
+              <w:rPr>
+                <w:rFonts w:ascii="Cambria Math" w:eastAsiaTheme="minorEastAsia" w:hAnsi="Cambria Math"/>
+              </w:rPr>
+              <m:t>c</m:t>
+            </m:r>
+          </m:sub>
+        </m:sSub>
+      </m:oMath>
+      <w:r>
+        <w:rPr>
+          <w:rFonts w:eastAsiaTheme="minorEastAsia"/>
+        </w:rPr>
+        <w:t>, para isso será usado o critério do módulo:</w:t>
+      </w:r>
+    </w:p>
+    <w:p>
+      <w:pPr>
+        <w:jc w:val="center"/>
+        <w:rPr>
+          <w:rFonts w:eastAsiaTheme="minorEastAsia"/>
+        </w:rPr>
+      </w:pPr>
+      <m:oMathPara>
+        <m:oMath>
+          <m:sSub>
+            <m:sSubPr>
+              <m:ctrlPr>
+                <w:rPr>
+                  <w:rFonts w:ascii="Cambria Math" w:eastAsiaTheme="minorEastAsia" w:hAnsi="Cambria Math"/>
+                  <w:i/>
+                </w:rPr>
+              </m:ctrlPr>
+            </m:sSubPr>
+            <m:e>
+              <m:d>
+                <m:dPr>
+                  <m:begChr m:val="|"/>
+                  <m:endChr m:val="|"/>
+                  <m:ctrlPr>
+                    <w:rPr>
+                      <w:rFonts w:ascii="Cambria Math" w:eastAsiaTheme="minorEastAsia" w:hAnsi="Cambria Math"/>
+                      <w:i/>
+                    </w:rPr>
+                  </m:ctrlPr>
+                </m:dPr>
+                <m:e>
+                  <m:d>
+                    <m:dPr>
+                      <m:ctrlPr>
+                        <w:rPr>
+                          <w:rFonts w:ascii="Cambria Math" w:eastAsiaTheme="minorEastAsia" w:hAnsi="Cambria Math"/>
+                          <w:i/>
+                        </w:rPr>
+                      </m:ctrlPr>
+                    </m:dPr>
+                    <m:e>
+                      <m:f>
+                        <m:fPr>
+                          <m:ctrlPr>
+                            <w:rPr>
+                              <w:rFonts w:ascii="Cambria Math" w:eastAsiaTheme="minorEastAsia" w:hAnsi="Cambria Math"/>
+                              <w:i/>
+                            </w:rPr>
+                          </m:ctrlPr>
+                        </m:fPr>
+                        <m:num>
+                          <m:sSub>
+                            <m:sSubPr>
+                              <m:ctrlPr>
+                                <w:rPr>
+                                  <w:rFonts w:ascii="Cambria Math" w:eastAsiaTheme="minorEastAsia" w:hAnsi="Cambria Math"/>
+                                  <w:i/>
+                                </w:rPr>
+                              </m:ctrlPr>
+                            </m:sSubPr>
+                            <m:e>
+                              <m:r>
+                                <w:rPr>
+                                  <w:rFonts w:ascii="Cambria Math" w:eastAsiaTheme="minorEastAsia" w:hAnsi="Cambria Math"/>
+                                </w:rPr>
+                                <m:t>K</m:t>
+                              </m:r>
+                            </m:e>
+                            <m:sub>
+                              <m:r>
+                                <w:rPr>
+                                  <w:rFonts w:ascii="Cambria Math" w:eastAsiaTheme="minorEastAsia" w:hAnsi="Cambria Math"/>
+                                </w:rPr>
+                                <m:t>c</m:t>
+                              </m:r>
+                            </m:sub>
+                          </m:sSub>
+                          <m:r>
+                            <w:rPr>
+                              <w:rFonts w:ascii="Cambria Math" w:eastAsiaTheme="minorEastAsia" w:hAnsi="Cambria Math"/>
+                            </w:rPr>
+                            <m:t> *</m:t>
+                          </m:r>
+                          <m:d>
+                            <m:dPr>
+                              <m:ctrlPr>
+                                <w:rPr>
+                                  <w:rFonts w:ascii="Cambria Math" w:eastAsiaTheme="minorEastAsia" w:hAnsi="Cambria Math"/>
+                                  <w:i/>
+                                </w:rPr>
+                              </m:ctrlPr>
+                            </m:dPr>
+                            <m:e>
+                              <m:r>
+                                <w:rPr>
+                                  <w:rFonts w:ascii="Cambria Math" w:eastAsiaTheme="minorEastAsia" w:hAnsi="Cambria Math"/>
+                                </w:rPr>
+                                <m:t>s+4</m:t>
+                              </m:r>
+                            </m:e>
+                          </m:d>
+                        </m:num>
+                        <m:den>
+                          <m:r>
+                            <w:rPr>
+                              <w:rFonts w:ascii="Cambria Math" w:eastAsiaTheme="minorEastAsia" w:hAnsi="Cambria Math"/>
+                            </w:rPr>
+                            <m:t>s+</m:t>
+                          </m:r>
+                          <m:r>
+                            <w:rPr>
+                              <w:rFonts w:ascii="Cambria Math" w:eastAsiaTheme="minorEastAsia" w:hAnsi="Cambria Math"/>
+                            </w:rPr>
+                            <m:t>8,46</m:t>
+                          </m:r>
+                        </m:den>
+                      </m:f>
+                    </m:e>
+                  </m:d>
+                  <m:r>
+                    <w:rPr>
+                      <w:rFonts w:ascii="Cambria Math" w:eastAsiaTheme="minorEastAsia" w:hAnsi="Cambria Math"/>
+                    </w:rPr>
+                    <m:t>*</m:t>
+                  </m:r>
+                  <m:d>
+                    <m:dPr>
+                      <m:ctrlPr>
+                        <w:rPr>
+                          <w:rFonts w:ascii="Cambria Math" w:eastAsiaTheme="minorEastAsia" w:hAnsi="Cambria Math"/>
+                          <w:i/>
+                        </w:rPr>
+                      </m:ctrlPr>
+                    </m:dPr>
+                    <m:e>
+                      <m:f>
+                        <m:fPr>
+                          <m:ctrlPr>
+                            <w:rPr>
+                              <w:rFonts w:ascii="Cambria Math" w:eastAsiaTheme="minorEastAsia" w:hAnsi="Cambria Math"/>
+                              <w:i/>
+                            </w:rPr>
+                          </m:ctrlPr>
+                        </m:fPr>
+                        <m:num>
+                          <m:r>
+                            <w:rPr>
+                              <w:rFonts w:ascii="Cambria Math" w:eastAsiaTheme="minorEastAsia" w:hAnsi="Cambria Math"/>
+                            </w:rPr>
+                            <m:t>24,8345</m:t>
+                          </m:r>
+                        </m:num>
+                        <m:den>
+                          <m:r>
+                            <w:rPr>
+                              <w:rFonts w:ascii="Cambria Math" w:eastAsiaTheme="minorEastAsia" w:hAnsi="Cambria Math"/>
+                            </w:rPr>
+                            <m:t>s*</m:t>
+                          </m:r>
+                          <m:d>
+                            <m:dPr>
+                              <m:ctrlPr>
+                                <w:rPr>
+                                  <w:rFonts w:ascii="Cambria Math" w:eastAsiaTheme="minorEastAsia" w:hAnsi="Cambria Math"/>
+                                  <w:i/>
+                                </w:rPr>
+                              </m:ctrlPr>
+                            </m:dPr>
+                            <m:e>
+                              <m:r>
+                                <w:rPr>
+                                  <w:rFonts w:ascii="Cambria Math" w:eastAsiaTheme="minorEastAsia" w:hAnsi="Cambria Math"/>
+                                </w:rPr>
+                                <m:t>0,2579s+1</m:t>
+                              </m:r>
+                            </m:e>
+                          </m:d>
+                        </m:den>
+                      </m:f>
+                    </m:e>
+                  </m:d>
+                </m:e>
+              </m:d>
+            </m:e>
+            <m:sub>
+              <m:r>
+                <w:rPr>
+                  <w:rFonts w:ascii="Cambria Math" w:eastAsiaTheme="minorEastAsia" w:hAnsi="Cambria Math"/>
+                </w:rPr>
+                <m:t>s=-4+2,7293j</m:t>
+              </m:r>
+            </m:sub>
+          </m:sSub>
+          <m:r>
+            <w:rPr>
+              <w:rFonts w:ascii="Cambria Math" w:eastAsiaTheme="minorEastAsia" w:hAnsi="Cambria Math"/>
+            </w:rPr>
+            <m:t>=1</m:t>
+          </m:r>
+          <m:r>
+            <w:rPr>
+              <w:rFonts w:ascii="Cambria Math" w:eastAsiaTheme="minorEastAsia" w:hAnsi="Cambria Math"/>
+            </w:rPr>
+            <m:t>→∴</m:t>
+          </m:r>
+          <m:sSub>
+            <m:sSubPr>
+              <m:ctrlPr>
+                <w:rPr>
+                  <w:rFonts w:ascii="Cambria Math" w:eastAsiaTheme="minorEastAsia" w:hAnsi="Cambria Math"/>
+                  <w:i/>
+                </w:rPr>
+              </m:ctrlPr>
+            </m:sSubPr>
+            <m:e>
+              <m:r>
+                <w:rPr>
+                  <w:rFonts w:ascii="Cambria Math" w:eastAsiaTheme="minorEastAsia" w:hAnsi="Cambria Math"/>
+                </w:rPr>
+                <m:t>k</m:t>
+              </m:r>
+            </m:e>
+            <m:sub>
+              <m:r>
+                <w:rPr>
+                  <w:rFonts w:ascii="Cambria Math" w:eastAsiaTheme="minorEastAsia" w:hAnsi="Cambria Math"/>
+                </w:rPr>
+                <m:t>c</m:t>
+              </m:r>
+            </m:sub>
+          </m:sSub>
+          <m:r>
+            <w:rPr>
+              <w:rFonts w:ascii="Cambria Math" w:eastAsiaTheme="minorEastAsia" w:hAnsi="Cambria Math"/>
+            </w:rPr>
+            <m:t>=</m:t>
+          </m:r>
+          <m:r>
+            <w:rPr>
+              <w:rFonts w:ascii="Cambria Math" w:eastAsiaTheme="minorEastAsia" w:hAnsi="Cambria Math"/>
+            </w:rPr>
+            <m:t>0,2632</m:t>
+          </m:r>
+        </m:oMath>
+      </m:oMathPara>
+    </w:p>
+    <w:p>
+      <w:pPr>
+        <w:jc w:val="both"/>
+      </w:pPr>
+      <w:r>
+        <w:tab/>
+        <w:t>Portanto depois de obter seus parâmetros foi obtido o seguinte controlador:</w:t>
+      </w:r>
+    </w:p>
+    <w:p>
+      <w:pPr>
+        <w:jc w:val="center"/>
+        <w:rPr>
+          <w:rFonts w:eastAsiaTheme="minorEastAsia"/>
+        </w:rPr>
+      </w:pPr>
+      <m:oMathPara>
+        <m:oMath>
+          <m:sSub>
+            <m:sSubPr>
+              <m:ctrlPr>
+                <w:rPr>
+                  <w:rFonts w:ascii="Cambria Math" w:hAnsi="Cambria Math"/>
+                  <w:i/>
+                </w:rPr>
+              </m:ctrlPr>
+            </m:sSubPr>
+            <m:e>
+              <m:r>
+                <w:rPr>
+                  <w:rFonts w:ascii="Cambria Math" w:hAnsi="Cambria Math"/>
+                </w:rPr>
+                <m:t>G</m:t>
+              </m:r>
+            </m:e>
+            <m:sub>
+              <m:r>
+                <w:rPr>
+                  <w:rFonts w:ascii="Cambria Math" w:hAnsi="Cambria Math"/>
+                </w:rPr>
+                <m:t>C</m:t>
+              </m:r>
+            </m:sub>
+          </m:sSub>
+          <m:d>
+            <m:dPr>
+              <m:ctrlPr>
+                <w:rPr>
+                  <w:rFonts w:ascii="Cambria Math" w:hAnsi="Cambria Math"/>
+                  <w:i/>
+                </w:rPr>
+              </m:ctrlPr>
+            </m:dPr>
+            <m:e>
+              <m:r>
+                <w:rPr>
+                  <w:rFonts w:ascii="Cambria Math" w:hAnsi="Cambria Math"/>
+                </w:rPr>
+                <m:t>s</m:t>
+              </m:r>
+            </m:e>
+          </m:d>
+          <m:r>
+            <w:rPr>
+              <w:rFonts w:ascii="Cambria Math" w:hAnsi="Cambria Math"/>
+            </w:rPr>
+            <m:t>=</m:t>
+          </m:r>
+          <m:f>
+            <m:fPr>
+              <m:ctrlPr>
+                <w:rPr>
+                  <w:rFonts w:ascii="Cambria Math" w:hAnsi="Cambria Math"/>
+                  <w:i/>
+                </w:rPr>
+              </m:ctrlPr>
+            </m:fPr>
+            <m:num>
+              <m:r>
+                <w:rPr>
+                  <w:rFonts w:ascii="Cambria Math" w:hAnsi="Cambria Math"/>
+                </w:rPr>
+                <m:t>0,2632</m:t>
+              </m:r>
+              <m:d>
+                <m:dPr>
+                  <m:ctrlPr>
+                    <w:rPr>
+                      <w:rFonts w:ascii="Cambria Math" w:hAnsi="Cambria Math"/>
+                      <w:i/>
+                    </w:rPr>
+                  </m:ctrlPr>
+                </m:dPr>
+                <m:e>
+                  <m:r>
+                    <w:rPr>
+                      <w:rFonts w:ascii="Cambria Math" w:hAnsi="Cambria Math"/>
+                    </w:rPr>
+                    <m:t>s+4</m:t>
+                  </m:r>
+                </m:e>
+              </m:d>
+            </m:num>
+            <m:den>
+              <m:r>
+                <w:rPr>
+                  <w:rFonts w:ascii="Cambria Math" w:hAnsi="Cambria Math"/>
+                </w:rPr>
+                <m:t>s+</m:t>
+              </m:r>
+              <m:r>
+                <w:rPr>
+                  <w:rFonts w:ascii="Cambria Math" w:hAnsi="Cambria Math"/>
+                </w:rPr>
+                <m:t>8,46</m:t>
+              </m:r>
+            </m:den>
+          </m:f>
+        </m:oMath>
+      </m:oMathPara>
+    </w:p>
+    <w:p>
+      <w:pPr>
+        <w:jc w:val="both"/>
+      </w:pPr>
+      <w:r>
+        <w:tab/>
+        <w:t xml:space="preserve">Para verificar se o controlador calculado respeita os parâmetros do projeto é possível </w:t>
+      </w:r>
+      <w:r>
+        <w:t>simulando a sua resposta no MatLab</w:t>
+      </w:r>
+      <w:r>
+        <w:t>:</w:t>
+      </w:r>
+    </w:p>
+    <w:p>
+      <w:pPr>
+        <w:jc w:val="both"/>
+      </w:pPr>
+      <w:r>
+        <w:drawing>
+          <wp:inline distT="0" distB="0" distL="0" distR="0" wp14:anchorId="0630BA85" wp14:editId="19DD934F">
+            <wp:extent cx="5400040" cy="4009390"/>
+            <wp:effectExtent l="0" t="0" r="0" b="0"/>
+            <wp:docPr id="933453038" name="Imagem 1" descr="Gráfico&#10;&#10;Descrição gerada automaticamente"/>
+            <wp:cNvGraphicFramePr>
+              <a:graphicFrameLocks xmlns:a="http://schemas.openxmlformats.org/drawingml/2006/main" noChangeAspect="1"/>
+            </wp:cNvGraphicFramePr>
+            <a:graphic xmlns:a="http://schemas.openxmlformats.org/drawingml/2006/main">
+              <a:graphicData uri="http://schemas.openxmlformats.org/drawingml/2006/picture">
+                <pic:pic xmlns:pic="http://schemas.openxmlformats.org/drawingml/2006/picture">
+                  <pic:nvPicPr>
+                    <pic:cNvPr id="933453038" name="Imagem 1" descr="Gráfico&#10;&#10;Descrição gerada automaticamente"/>
+                    <pic:cNvPicPr/>
+                  </pic:nvPicPr>
+                  <pic:blipFill rotWithShape="1">
+                    <a:blip r:embed="rId22"/>
+                    <a:srcRect t="1405"/>
+                    <a:stretch/>
+                  </pic:blipFill>
+                  <pic:spPr bwMode="auto">
+                    <a:xfrm>
+                      <a:off x="0" y="0"/>
+                      <a:ext cx="5400040" cy="4009390"/>
+                    </a:xfrm>
+                    <a:prstGeom prst="rect">
+                      <a:avLst/>
+                    </a:prstGeom>
+                    <a:ln>
+                      <a:noFill/>
+                    </a:ln>
+                    <a:extLst>
+                      <a:ext uri="{53640926-AAD7-44D8-BBD7-CCE9431645EC}">
+                        <a14:shadowObscured xmlns:a14="http://schemas.microsoft.com/office/drawing/2010/main"/>
+                      </a:ext>
+                    </a:extLst>
+                  </pic:spPr>
+                </pic:pic>
+              </a:graphicData>
+            </a:graphic>
+          </wp:inline>
+        </w:drawing>
+      </w:r>
+      <w:r>
+        <w:tab/>
+        <w:t xml:space="preserve">Outro controlador proposto é o PID, mas para este </w:t>
+      </w:r>
+      <w:r>
+        <w:t>será necessário utilizar outro modelo, aquele que contêm dois polos diferentes de 0, como mencionado anteriormente:</w:t>
+      </w:r>
+    </w:p>
+    <w:p>
+      <w:pPr>
+        <w:jc w:val="both"/>
+        <w:rPr>
+          <w:rFonts w:eastAsiaTheme="minorEastAsia"/>
+        </w:rPr>
+      </w:pPr>
+      <m:oMathPara>
+        <m:oMath>
+          <m:sSub>
+            <m:sSubPr>
+              <m:ctrlPr>
+                <w:rPr>
+                  <w:rFonts w:ascii="Cambria Math" w:hAnsi="Cambria Math"/>
+                  <w:i/>
+                </w:rPr>
+              </m:ctrlPr>
+            </m:sSubPr>
+            <m:e>
+              <m:r>
+                <w:rPr>
+                  <w:rFonts w:ascii="Cambria Math" w:hAnsi="Cambria Math"/>
+                </w:rPr>
+                <m:t>G</m:t>
+              </m:r>
+            </m:e>
+            <m:sub>
+              <m:r>
+                <w:rPr>
+                  <w:rFonts w:ascii="Cambria Math" w:hAnsi="Cambria Math"/>
+                </w:rPr>
+                <m:t>M</m:t>
+              </m:r>
+            </m:sub>
+          </m:sSub>
+          <m:r>
+            <w:rPr>
+              <w:rFonts w:ascii="Cambria Math" w:hAnsi="Cambria Math"/>
+            </w:rPr>
+            <m:t>=</m:t>
+          </m:r>
+          <m:f>
+            <m:fPr>
+              <m:ctrlPr>
+                <w:rPr>
+                  <w:rFonts w:ascii="Cambria Math" w:hAnsi="Cambria Math"/>
+                  <w:i/>
+                </w:rPr>
+              </m:ctrlPr>
+            </m:fPr>
+            <m:num>
+              <m:r>
+                <w:rPr>
+                  <w:rFonts w:ascii="Cambria Math" w:hAnsi="Cambria Math"/>
+                </w:rPr>
+                <m:t>92,154</m:t>
+              </m:r>
+            </m:num>
+            <m:den>
+              <m:sSup>
+                <m:sSupPr>
+                  <m:ctrlPr>
+                    <w:rPr>
+                      <w:rFonts w:ascii="Cambria Math" w:hAnsi="Cambria Math"/>
+                      <w:i/>
+                    </w:rPr>
+                  </m:ctrlPr>
+                </m:sSupPr>
+                <m:e>
+                  <m:r>
+                    <w:rPr>
+                      <w:rFonts w:ascii="Cambria Math" w:hAnsi="Cambria Math"/>
+                    </w:rPr>
+                    <m:t>s</m:t>
+                  </m:r>
+                </m:e>
+                <m:sup>
+                  <m:r>
+                    <w:rPr>
+                      <w:rFonts w:ascii="Cambria Math" w:hAnsi="Cambria Math"/>
+                    </w:rPr>
+                    <m:t>2</m:t>
+                  </m:r>
+                </m:sup>
+              </m:sSup>
+              <m:r>
+                <w:rPr>
+                  <w:rFonts w:ascii="Cambria Math" w:hAnsi="Cambria Math"/>
+                </w:rPr>
+                <m:t>+4,002s+4,8*</m:t>
+              </m:r>
+              <m:sSup>
+                <m:sSupPr>
+                  <m:ctrlPr>
+                    <w:rPr>
+                      <w:rFonts w:ascii="Cambria Math" w:hAnsi="Cambria Math"/>
+                      <w:i/>
+                    </w:rPr>
+                  </m:ctrlPr>
+                </m:sSupPr>
+                <m:e>
+                  <m:r>
+                    <w:rPr>
+                      <w:rFonts w:ascii="Cambria Math" w:hAnsi="Cambria Math"/>
+                    </w:rPr>
+                    <m:t>10</m:t>
+                  </m:r>
+                </m:e>
+                <m:sup>
+                  <m:r>
+                    <w:rPr>
+                      <w:rFonts w:ascii="Cambria Math" w:hAnsi="Cambria Math"/>
+                    </w:rPr>
+                    <m:t>-8</m:t>
+                  </m:r>
+                </m:sup>
+              </m:sSup>
+            </m:den>
+          </m:f>
+          <m:r>
+            <w:rPr>
+              <w:rFonts w:ascii="Cambria Math" w:eastAsiaTheme="minorEastAsia" w:hAnsi="Cambria Math"/>
+            </w:rPr>
+            <m:t>=</m:t>
+          </m:r>
+          <m:f>
+            <m:fPr>
+              <m:ctrlPr>
+                <w:rPr>
+                  <w:rFonts w:ascii="Cambria Math" w:eastAsiaTheme="minorEastAsia" w:hAnsi="Cambria Math"/>
+                  <w:i/>
+                </w:rPr>
+              </m:ctrlPr>
+            </m:fPr>
+            <m:num>
+              <m:r>
+                <w:rPr>
+                  <w:rFonts w:ascii="Cambria Math" w:eastAsiaTheme="minorEastAsia" w:hAnsi="Cambria Math"/>
+                </w:rPr>
+                <m:t>92,154</m:t>
+              </m:r>
+              <m:ctrlPr>
+                <w:rPr>
+                  <w:rFonts w:ascii="Cambria Math" w:hAnsi="Cambria Math"/>
+                  <w:i/>
+                </w:rPr>
+              </m:ctrlPr>
+            </m:num>
+            <m:den>
+              <m:r>
+                <w:rPr>
+                  <w:rFonts w:ascii="Cambria Math" w:hAnsi="Cambria Math"/>
+                </w:rPr>
+                <m:t>(s+</m:t>
+              </m:r>
+              <m:r>
+                <w:rPr>
+                  <w:rFonts w:ascii="Cambria Math" w:hAnsi="Cambria Math"/>
+                </w:rPr>
+                <m:t>4,002</m:t>
+              </m:r>
+              <m:r>
+                <w:rPr>
+                  <w:rFonts w:ascii="Cambria Math" w:hAnsi="Cambria Math"/>
+                </w:rPr>
+                <m:t>)(s+</m:t>
+              </m:r>
+              <m:r>
+                <w:rPr>
+                  <w:rFonts w:ascii="Cambria Math" w:hAnsi="Cambria Math"/>
+                </w:rPr>
+                <m:t>1,2*</m:t>
+              </m:r>
+              <m:sSup>
+                <m:sSupPr>
+                  <m:ctrlPr>
+                    <w:rPr>
+                      <w:rFonts w:ascii="Cambria Math" w:hAnsi="Cambria Math"/>
+                      <w:i/>
+                    </w:rPr>
+                  </m:ctrlPr>
+                </m:sSupPr>
+                <m:e>
+                  <m:r>
+                    <w:rPr>
+                      <w:rFonts w:ascii="Cambria Math" w:hAnsi="Cambria Math"/>
+                    </w:rPr>
+                    <m:t>10</m:t>
+                  </m:r>
+                </m:e>
+                <m:sup>
+                  <m:r>
+                    <w:rPr>
+                      <w:rFonts w:ascii="Cambria Math" w:hAnsi="Cambria Math"/>
+                    </w:rPr>
+                    <m:t>-8</m:t>
+                  </m:r>
+                </m:sup>
+              </m:sSup>
+              <m:r>
+                <w:rPr>
+                  <w:rFonts w:ascii="Cambria Math" w:hAnsi="Cambria Math"/>
+                </w:rPr>
+                <m:t>)</m:t>
+              </m:r>
+            </m:den>
+          </m:f>
+        </m:oMath>
+      </m:oMathPara>
+    </w:p>
+    <w:p>
+      <w:pPr>
+        <w:jc w:val="both"/>
+        <w:rPr>
+          <w:rFonts w:eastAsiaTheme="minorEastAsia"/>
+        </w:rPr>
+      </w:pPr>
+      <w:r>
+        <w:rPr>
+          <w:rFonts w:eastAsiaTheme="minorEastAsia"/>
+        </w:rPr>
+        <w:tab/>
+        <w:t xml:space="preserve">O controlador PID pode ser escrito da seguinte forma, no final deste os valores de </w:t>
+      </w:r>
+      <w:proofErr w:type="spellStart"/>
+      <w:r>
+        <w:rPr>
+          <w:rFonts w:eastAsiaTheme="minorEastAsia"/>
+        </w:rPr>
+        <w:t>Kp</w:t>
+      </w:r>
+      <w:proofErr w:type="spellEnd"/>
+      <w:r>
+        <w:rPr>
+          <w:rFonts w:eastAsiaTheme="minorEastAsia"/>
+        </w:rPr>
+        <w:t xml:space="preserve">, Ti e </w:t>
+      </w:r>
+      <w:proofErr w:type="spellStart"/>
+      <w:r>
+        <w:rPr>
+          <w:rFonts w:eastAsiaTheme="minorEastAsia"/>
+        </w:rPr>
+        <w:t>Td</w:t>
+      </w:r>
+      <w:proofErr w:type="spellEnd"/>
+      <w:r>
+        <w:rPr>
+          <w:rFonts w:eastAsiaTheme="minorEastAsia"/>
+        </w:rPr>
+        <w:t xml:space="preserve"> tem que ser definidos.</w:t>
+      </w:r>
+    </w:p>
+    <w:p>
+      <w:pPr>
+        <w:jc w:val="center"/>
+        <w:rPr>
+          <w:rFonts w:eastAsiaTheme="minorEastAsia"/>
+        </w:rPr>
+      </w:pPr>
+      <m:oMathPara>
+        <m:oMath>
+          <m:sSub>
+            <m:sSubPr>
+              <m:ctrlPr>
+                <w:rPr>
+                  <w:rFonts w:ascii="Cambria Math" w:hAnsi="Cambria Math"/>
+                  <w:i/>
+                </w:rPr>
+              </m:ctrlPr>
+            </m:sSubPr>
+            <m:e>
+              <m:r>
+                <w:rPr>
+                  <w:rFonts w:ascii="Cambria Math" w:hAnsi="Cambria Math"/>
+                </w:rPr>
+                <m:t>G</m:t>
+              </m:r>
+            </m:e>
+            <m:sub>
+              <m:r>
+                <w:rPr>
+                  <w:rFonts w:ascii="Cambria Math" w:hAnsi="Cambria Math"/>
+                </w:rPr>
+                <m:t>PID</m:t>
+              </m:r>
+            </m:sub>
+          </m:sSub>
+          <m:r>
+            <w:rPr>
+              <w:rFonts w:ascii="Cambria Math" w:hAnsi="Cambria Math"/>
+            </w:rPr>
+            <m:t>=</m:t>
+          </m:r>
+          <m:sSub>
+            <m:sSubPr>
+              <m:ctrlPr>
+                <w:rPr>
+                  <w:rFonts w:ascii="Cambria Math" w:hAnsi="Cambria Math"/>
+                  <w:i/>
+                </w:rPr>
+              </m:ctrlPr>
+            </m:sSubPr>
+            <m:e>
+              <m:r>
+                <w:rPr>
+                  <w:rFonts w:ascii="Cambria Math" w:hAnsi="Cambria Math"/>
+                </w:rPr>
+                <m:t>k</m:t>
+              </m:r>
+            </m:e>
+            <m:sub>
+              <m:r>
+                <w:rPr>
+                  <w:rFonts w:ascii="Cambria Math" w:hAnsi="Cambria Math"/>
+                </w:rPr>
+                <m:t>p</m:t>
+              </m:r>
+            </m:sub>
+          </m:sSub>
+          <m:r>
+            <w:rPr>
+              <w:rFonts w:ascii="Cambria Math" w:hAnsi="Cambria Math"/>
+            </w:rPr>
+            <m:t>*</m:t>
+          </m:r>
+          <m:d>
+            <m:dPr>
+              <m:ctrlPr>
+                <w:rPr>
+                  <w:rFonts w:ascii="Cambria Math" w:hAnsi="Cambria Math"/>
+                  <w:i/>
+                </w:rPr>
+              </m:ctrlPr>
+            </m:dPr>
+            <m:e>
+              <m:r>
+                <w:rPr>
+                  <w:rFonts w:ascii="Cambria Math" w:hAnsi="Cambria Math"/>
+                </w:rPr>
+                <m:t>1+</m:t>
+              </m:r>
+              <m:f>
+                <m:fPr>
+                  <m:ctrlPr>
+                    <w:rPr>
+                      <w:rFonts w:ascii="Cambria Math" w:hAnsi="Cambria Math"/>
+                      <w:i/>
+                    </w:rPr>
+                  </m:ctrlPr>
+                </m:fPr>
+                <m:num>
+                  <m:r>
+                    <w:rPr>
+                      <w:rFonts w:ascii="Cambria Math" w:hAnsi="Cambria Math"/>
+                    </w:rPr>
+                    <m:t>1</m:t>
+                  </m:r>
+                </m:num>
+                <m:den>
+                  <m:sSub>
+                    <m:sSubPr>
+                      <m:ctrlPr>
+                        <w:rPr>
+                          <w:rFonts w:ascii="Cambria Math" w:hAnsi="Cambria Math"/>
+                          <w:i/>
+                        </w:rPr>
+                      </m:ctrlPr>
+                    </m:sSubPr>
+                    <m:e>
+                      <m:r>
+                        <w:rPr>
+                          <w:rFonts w:ascii="Cambria Math" w:hAnsi="Cambria Math"/>
+                        </w:rPr>
+                        <m:t>T</m:t>
+                      </m:r>
+                    </m:e>
+                    <m:sub>
+                      <m:r>
+                        <w:rPr>
+                          <w:rFonts w:ascii="Cambria Math" w:hAnsi="Cambria Math"/>
+                        </w:rPr>
+                        <m:t>i</m:t>
+                      </m:r>
+                    </m:sub>
+                  </m:sSub>
+                  <m:r>
+                    <w:rPr>
+                      <w:rFonts w:ascii="Cambria Math" w:hAnsi="Cambria Math"/>
+                    </w:rPr>
+                    <m:t>s</m:t>
+                  </m:r>
+                </m:den>
+              </m:f>
+              <m:r>
+                <w:rPr>
+                  <w:rFonts w:ascii="Cambria Math" w:hAnsi="Cambria Math"/>
+                </w:rPr>
+                <m:t>+</m:t>
+              </m:r>
+              <m:sSub>
+                <m:sSubPr>
+                  <m:ctrlPr>
+                    <w:rPr>
+                      <w:rFonts w:ascii="Cambria Math" w:hAnsi="Cambria Math"/>
+                      <w:i/>
+                    </w:rPr>
+                  </m:ctrlPr>
+                </m:sSubPr>
+                <m:e>
+                  <m:r>
+                    <w:rPr>
+                      <w:rFonts w:ascii="Cambria Math" w:hAnsi="Cambria Math"/>
+                    </w:rPr>
+                    <m:t>T</m:t>
+                  </m:r>
+                </m:e>
+                <m:sub>
+                  <m:r>
+                    <w:rPr>
+                      <w:rFonts w:ascii="Cambria Math" w:hAnsi="Cambria Math"/>
+                    </w:rPr>
+                    <m:t>D</m:t>
+                  </m:r>
+                </m:sub>
+              </m:sSub>
+              <m:r>
+                <w:rPr>
+                  <w:rFonts w:ascii="Cambria Math" w:hAnsi="Cambria Math"/>
+                </w:rPr>
+                <m:t>s</m:t>
+              </m:r>
+            </m:e>
+          </m:d>
+          <m:r>
+            <w:rPr>
+              <w:rFonts w:ascii="Cambria Math" w:hAnsi="Cambria Math"/>
+            </w:rPr>
+            <m:t>=</m:t>
+          </m:r>
+          <m:sSub>
+            <m:sSubPr>
+              <m:ctrlPr>
+                <w:rPr>
+                  <w:rFonts w:ascii="Cambria Math" w:hAnsi="Cambria Math"/>
+                  <w:i/>
+                </w:rPr>
+              </m:ctrlPr>
+            </m:sSubPr>
+            <m:e>
+              <m:r>
+                <w:rPr>
+                  <w:rFonts w:ascii="Cambria Math" w:hAnsi="Cambria Math"/>
+                </w:rPr>
+                <m:t>k</m:t>
+              </m:r>
+            </m:e>
+            <m:sub>
+              <m:r>
+                <w:rPr>
+                  <w:rFonts w:ascii="Cambria Math" w:hAnsi="Cambria Math"/>
+                </w:rPr>
+                <m:t>P</m:t>
+              </m:r>
+            </m:sub>
+          </m:sSub>
+          <m:d>
+            <m:dPr>
+              <m:ctrlPr>
+                <w:rPr>
+                  <w:rFonts w:ascii="Cambria Math" w:hAnsi="Cambria Math"/>
+                  <w:i/>
+                </w:rPr>
+              </m:ctrlPr>
+            </m:dPr>
+            <m:e>
+              <m:f>
+                <m:fPr>
+                  <m:ctrlPr>
+                    <w:rPr>
+                      <w:rFonts w:ascii="Cambria Math" w:hAnsi="Cambria Math"/>
+                      <w:i/>
+                    </w:rPr>
+                  </m:ctrlPr>
+                </m:fPr>
+                <m:num>
+                  <m:sSub>
+                    <m:sSubPr>
+                      <m:ctrlPr>
+                        <w:rPr>
+                          <w:rFonts w:ascii="Cambria Math" w:hAnsi="Cambria Math"/>
+                          <w:i/>
+                        </w:rPr>
+                      </m:ctrlPr>
+                    </m:sSubPr>
+                    <m:e>
+                      <m:r>
+                        <w:rPr>
+                          <w:rFonts w:ascii="Cambria Math" w:hAnsi="Cambria Math"/>
+                        </w:rPr>
+                        <m:t>T</m:t>
+                      </m:r>
+                    </m:e>
+                    <m:sub>
+                      <m:r>
+                        <w:rPr>
+                          <w:rFonts w:ascii="Cambria Math" w:hAnsi="Cambria Math"/>
+                        </w:rPr>
+                        <m:t>i</m:t>
+                      </m:r>
+                    </m:sub>
+                  </m:sSub>
+                  <m:sSub>
+                    <m:sSubPr>
+                      <m:ctrlPr>
+                        <w:rPr>
+                          <w:rFonts w:ascii="Cambria Math" w:hAnsi="Cambria Math"/>
+                          <w:i/>
+                        </w:rPr>
+                      </m:ctrlPr>
+                    </m:sSubPr>
+                    <m:e>
+                      <m:r>
+                        <w:rPr>
+                          <w:rFonts w:ascii="Cambria Math" w:hAnsi="Cambria Math"/>
+                        </w:rPr>
+                        <m:t>T</m:t>
+                      </m:r>
+                    </m:e>
+                    <m:sub>
+                      <m:r>
+                        <w:rPr>
+                          <w:rFonts w:ascii="Cambria Math" w:hAnsi="Cambria Math"/>
+                        </w:rPr>
+                        <m:t>D</m:t>
+                      </m:r>
+                    </m:sub>
+                  </m:sSub>
+                  <m:sSup>
+                    <m:sSupPr>
+                      <m:ctrlPr>
+                        <w:rPr>
+                          <w:rFonts w:ascii="Cambria Math" w:hAnsi="Cambria Math"/>
+                          <w:i/>
+                        </w:rPr>
+                      </m:ctrlPr>
+                    </m:sSupPr>
+                    <m:e>
+                      <m:r>
+                        <w:rPr>
+                          <w:rFonts w:ascii="Cambria Math" w:hAnsi="Cambria Math"/>
+                        </w:rPr>
+                        <m:t>s</m:t>
+                      </m:r>
+                    </m:e>
+                    <m:sup>
+                      <m:r>
+                        <w:rPr>
+                          <w:rFonts w:ascii="Cambria Math" w:hAnsi="Cambria Math"/>
+                        </w:rPr>
+                        <m:t>2</m:t>
+                      </m:r>
+                    </m:sup>
+                  </m:sSup>
+                  <m:r>
+                    <w:rPr>
+                      <w:rFonts w:ascii="Cambria Math" w:hAnsi="Cambria Math"/>
+                    </w:rPr>
+                    <m:t>+</m:t>
+                  </m:r>
+                  <m:sSub>
+                    <m:sSubPr>
+                      <m:ctrlPr>
+                        <w:rPr>
+                          <w:rFonts w:ascii="Cambria Math" w:hAnsi="Cambria Math"/>
+                          <w:i/>
+                        </w:rPr>
+                      </m:ctrlPr>
+                    </m:sSubPr>
+                    <m:e>
+                      <m:r>
+                        <w:rPr>
+                          <w:rFonts w:ascii="Cambria Math" w:hAnsi="Cambria Math"/>
+                        </w:rPr>
+                        <m:t>T</m:t>
+                      </m:r>
+                    </m:e>
+                    <m:sub>
+                      <m:r>
+                        <w:rPr>
+                          <w:rFonts w:ascii="Cambria Math" w:hAnsi="Cambria Math"/>
+                        </w:rPr>
+                        <m:t>i</m:t>
+                      </m:r>
+                    </m:sub>
+                  </m:sSub>
+                  <m:r>
+                    <w:rPr>
+                      <w:rFonts w:ascii="Cambria Math" w:hAnsi="Cambria Math"/>
+                    </w:rPr>
+                    <m:t>s+1</m:t>
+                  </m:r>
+                </m:num>
+                <m:den>
+                  <m:sSub>
+                    <m:sSubPr>
+                      <m:ctrlPr>
+                        <w:rPr>
+                          <w:rFonts w:ascii="Cambria Math" w:hAnsi="Cambria Math"/>
+                          <w:i/>
+                        </w:rPr>
+                      </m:ctrlPr>
+                    </m:sSubPr>
+                    <m:e>
+                      <m:r>
+                        <w:rPr>
+                          <w:rFonts w:ascii="Cambria Math" w:hAnsi="Cambria Math"/>
+                        </w:rPr>
+                        <m:t>T</m:t>
+                      </m:r>
+                    </m:e>
+                    <m:sub>
+                      <m:r>
+                        <w:rPr>
+                          <w:rFonts w:ascii="Cambria Math" w:hAnsi="Cambria Math"/>
+                        </w:rPr>
+                        <m:t>i</m:t>
+                      </m:r>
+                    </m:sub>
+                  </m:sSub>
+                  <m:r>
+                    <w:rPr>
+                      <w:rFonts w:ascii="Cambria Math" w:hAnsi="Cambria Math"/>
+                    </w:rPr>
+                    <m:t>s</m:t>
+                  </m:r>
+                </m:den>
+              </m:f>
+            </m:e>
+          </m:d>
+        </m:oMath>
+      </m:oMathPara>
+    </w:p>
+    <w:p>
+      <w:pPr>
+        <w:jc w:val="both"/>
+        <w:rPr>
+          <w:rFonts w:eastAsiaTheme="minorEastAsia"/>
+        </w:rPr>
+      </w:pPr>
+      <w:r>
+        <w:rPr>
+          <w:rFonts w:eastAsiaTheme="minorEastAsia"/>
+        </w:rPr>
+        <w:tab/>
+        <w:t xml:space="preserve">O primeiro passo é encontrar os valores de Ti e </w:t>
+      </w:r>
+      <w:proofErr w:type="spellStart"/>
+      <w:r>
+        <w:rPr>
+          <w:rFonts w:eastAsiaTheme="minorEastAsia"/>
+        </w:rPr>
+        <w:t>Td</w:t>
+      </w:r>
+      <w:proofErr w:type="spellEnd"/>
+      <w:r>
+        <w:rPr>
+          <w:rFonts w:eastAsiaTheme="minorEastAsia"/>
+        </w:rPr>
+        <w:t xml:space="preserve"> a fim de “cancelar” os polos da planta, para isso é necessário normalizar o denominador de </w:t>
+      </w:r>
+      <m:oMath>
+        <m:sSub>
+          <m:sSubPr>
+            <m:ctrlPr>
+              <w:rPr>
+                <w:rFonts w:ascii="Cambria Math" w:eastAsiaTheme="minorEastAsia" w:hAnsi="Cambria Math"/>
+                <w:i/>
+              </w:rPr>
+            </m:ctrlPr>
+          </m:sSubPr>
+          <m:e>
+            <m:r>
+              <w:rPr>
+                <w:rFonts w:ascii="Cambria Math" w:eastAsiaTheme="minorEastAsia" w:hAnsi="Cambria Math"/>
+              </w:rPr>
+              <m:t>G</m:t>
+            </m:r>
+          </m:e>
+          <m:sub>
+            <m:r>
+              <w:rPr>
+                <w:rFonts w:ascii="Cambria Math" w:eastAsiaTheme="minorEastAsia" w:hAnsi="Cambria Math"/>
+              </w:rPr>
+              <m:t>M</m:t>
+            </m:r>
+          </m:sub>
+        </m:sSub>
+      </m:oMath>
+      <w:r>
+        <w:rPr>
+          <w:rFonts w:eastAsiaTheme="minorEastAsia"/>
+        </w:rPr>
+        <w:t>:</w:t>
+      </w:r>
+    </w:p>
+    <w:p>
+      <w:pPr>
+        <w:jc w:val="center"/>
+        <w:rPr>
+          <w:rFonts w:eastAsiaTheme="minorEastAsia"/>
+        </w:rPr>
+      </w:pPr>
+      <m:oMathPara>
+        <m:oMath>
+          <m:sSup>
+            <m:sSupPr>
+              <m:ctrlPr>
+                <w:rPr>
+                  <w:rFonts w:ascii="Cambria Math" w:hAnsi="Cambria Math"/>
+                  <w:i/>
+                </w:rPr>
+              </m:ctrlPr>
+            </m:sSupPr>
+            <m:e>
+              <m:r>
+                <w:rPr>
+                  <w:rFonts w:ascii="Cambria Math" w:hAnsi="Cambria Math"/>
+                </w:rPr>
+                <m:t>s</m:t>
+              </m:r>
+            </m:e>
+            <m:sup>
+              <m:r>
+                <w:rPr>
+                  <w:rFonts w:ascii="Cambria Math" w:hAnsi="Cambria Math"/>
+                </w:rPr>
+                <m:t>2</m:t>
+              </m:r>
+            </m:sup>
+          </m:sSup>
+          <m:r>
+            <w:rPr>
+              <w:rFonts w:ascii="Cambria Math" w:hAnsi="Cambria Math"/>
+            </w:rPr>
+            <m:t>+4,002s+4,8*</m:t>
+          </m:r>
+          <m:sSup>
+            <m:sSupPr>
+              <m:ctrlPr>
+                <w:rPr>
+                  <w:rFonts w:ascii="Cambria Math" w:hAnsi="Cambria Math"/>
+                  <w:i/>
+                </w:rPr>
+              </m:ctrlPr>
+            </m:sSupPr>
+            <m:e>
+              <m:r>
+                <w:rPr>
+                  <w:rFonts w:ascii="Cambria Math" w:hAnsi="Cambria Math"/>
+                </w:rPr>
+                <m:t>10</m:t>
+              </m:r>
+            </m:e>
+            <m:sup>
+              <m:r>
+                <w:rPr>
+                  <w:rFonts w:ascii="Cambria Math" w:hAnsi="Cambria Math"/>
+                </w:rPr>
+                <m:t>-8</m:t>
+              </m:r>
+            </m:sup>
+          </m:sSup>
+          <m:r>
+            <w:rPr>
+              <w:rFonts w:ascii="Cambria Math" w:hAnsi="Cambria Math"/>
+            </w:rPr>
+            <m:t>→</m:t>
+          </m:r>
+          <m:f>
+            <m:fPr>
+              <m:ctrlPr>
+                <w:rPr>
+                  <w:rFonts w:ascii="Cambria Math" w:hAnsi="Cambria Math"/>
+                  <w:i/>
+                </w:rPr>
+              </m:ctrlPr>
+            </m:fPr>
+            <m:num>
+              <m:sSup>
+                <m:sSupPr>
+                  <m:ctrlPr>
+                    <w:rPr>
+                      <w:rFonts w:ascii="Cambria Math" w:hAnsi="Cambria Math"/>
+                      <w:i/>
+                    </w:rPr>
+                  </m:ctrlPr>
+                </m:sSupPr>
+                <m:e>
+                  <m:r>
+                    <w:rPr>
+                      <w:rFonts w:ascii="Cambria Math" w:hAnsi="Cambria Math"/>
+                    </w:rPr>
+                    <m:t>s</m:t>
+                  </m:r>
+                </m:e>
+                <m:sup>
+                  <m:r>
+                    <w:rPr>
+                      <w:rFonts w:ascii="Cambria Math" w:hAnsi="Cambria Math"/>
+                    </w:rPr>
+                    <m:t>2</m:t>
+                  </m:r>
+                </m:sup>
+              </m:sSup>
+            </m:num>
+            <m:den>
+              <m:r>
+                <w:rPr>
+                  <w:rFonts w:ascii="Cambria Math" w:hAnsi="Cambria Math"/>
+                </w:rPr>
+                <m:t>4,8*</m:t>
+              </m:r>
+              <m:sSup>
+                <m:sSupPr>
+                  <m:ctrlPr>
+                    <w:rPr>
+                      <w:rFonts w:ascii="Cambria Math" w:hAnsi="Cambria Math"/>
+                      <w:i/>
+                    </w:rPr>
+                  </m:ctrlPr>
+                </m:sSupPr>
+                <m:e>
+                  <m:r>
+                    <w:rPr>
+                      <w:rFonts w:ascii="Cambria Math" w:hAnsi="Cambria Math"/>
+                    </w:rPr>
+                    <m:t>10</m:t>
+                  </m:r>
+                </m:e>
+                <m:sup>
+                  <m:r>
+                    <w:rPr>
+                      <w:rFonts w:ascii="Cambria Math" w:hAnsi="Cambria Math"/>
+                    </w:rPr>
+                    <m:t>-8</m:t>
+                  </m:r>
+                </m:sup>
+              </m:sSup>
+            </m:den>
+          </m:f>
+          <m:r>
+            <w:rPr>
+              <w:rFonts w:ascii="Cambria Math" w:hAnsi="Cambria Math"/>
+            </w:rPr>
+            <m:t>+</m:t>
+          </m:r>
+          <m:f>
+            <m:fPr>
+              <m:ctrlPr>
+                <w:rPr>
+                  <w:rFonts w:ascii="Cambria Math" w:hAnsi="Cambria Math"/>
+                  <w:i/>
+                </w:rPr>
+              </m:ctrlPr>
+            </m:fPr>
+            <m:num>
+              <m:r>
+                <w:rPr>
+                  <w:rFonts w:ascii="Cambria Math" w:hAnsi="Cambria Math"/>
+                </w:rPr>
+                <m:t>4,002</m:t>
+              </m:r>
+            </m:num>
+            <m:den>
+              <m:r>
+                <w:rPr>
+                  <w:rFonts w:ascii="Cambria Math" w:hAnsi="Cambria Math"/>
+                </w:rPr>
+                <m:t>4,8*</m:t>
+              </m:r>
+              <m:sSup>
+                <m:sSupPr>
+                  <m:ctrlPr>
+                    <w:rPr>
+                      <w:rFonts w:ascii="Cambria Math" w:hAnsi="Cambria Math"/>
+                      <w:i/>
+                    </w:rPr>
+                  </m:ctrlPr>
+                </m:sSupPr>
+                <m:e>
+                  <m:r>
+                    <w:rPr>
+                      <w:rFonts w:ascii="Cambria Math" w:hAnsi="Cambria Math"/>
+                    </w:rPr>
+                    <m:t>10</m:t>
+                  </m:r>
+                </m:e>
+                <m:sup>
+                  <m:r>
+                    <w:rPr>
+                      <w:rFonts w:ascii="Cambria Math" w:hAnsi="Cambria Math"/>
+                    </w:rPr>
+                    <m:t>-8</m:t>
+                  </m:r>
+                </m:sup>
+              </m:sSup>
+            </m:den>
+          </m:f>
+          <m:r>
+            <w:rPr>
+              <w:rFonts w:ascii="Cambria Math" w:hAnsi="Cambria Math"/>
+            </w:rPr>
+            <m:t>s+</m:t>
+          </m:r>
+          <m:r>
+            <w:rPr>
+              <w:rFonts w:ascii="Cambria Math" w:hAnsi="Cambria Math"/>
+            </w:rPr>
+            <m:t>1</m:t>
+          </m:r>
+        </m:oMath>
+      </m:oMathPara>
+    </w:p>
+    <w:p>
+      <w:pPr>
+        <w:rPr>
+          <w:rFonts w:eastAsiaTheme="minorEastAsia"/>
+        </w:rPr>
+      </w:pPr>
+      <w:r>
+        <w:rPr>
+          <w:rFonts w:eastAsiaTheme="minorEastAsia"/>
+        </w:rPr>
+        <w:tab/>
+        <w:t>Com o denominador normalizado é possível estabelecer o seguinte sistema:</w:t>
+      </w:r>
+    </w:p>
+    <w:p>
+      <w:pPr>
+        <w:jc w:val="center"/>
+        <w:rPr>
+          <w:rFonts w:eastAsiaTheme="minorEastAsia"/>
+        </w:rPr>
+      </w:pPr>
+      <m:oMathPara>
+        <m:oMath>
+          <m:d>
+            <m:dPr>
+              <m:begChr m:val="{"/>
+              <m:endChr m:val=""/>
+              <m:ctrlPr>
+                <w:rPr>
+                  <w:rFonts w:ascii="Cambria Math" w:hAnsi="Cambria Math"/>
+                  <w:i/>
+                </w:rPr>
+              </m:ctrlPr>
+            </m:dPr>
+            <m:e>
+              <m:eqArr>
+                <m:eqArrPr>
+                  <m:ctrlPr>
+                    <w:rPr>
+                      <w:rFonts w:ascii="Cambria Math" w:hAnsi="Cambria Math"/>
+                      <w:i/>
+                    </w:rPr>
+                  </m:ctrlPr>
+                </m:eqArrPr>
+                <m:e>
+                  <m:sSub>
+                    <m:sSubPr>
+                      <m:ctrlPr>
+                        <w:rPr>
+                          <w:rFonts w:ascii="Cambria Math" w:hAnsi="Cambria Math"/>
+                          <w:i/>
+                        </w:rPr>
+                      </m:ctrlPr>
+                    </m:sSubPr>
+                    <m:e>
+                      <m:r>
+                        <w:rPr>
+                          <w:rFonts w:ascii="Cambria Math" w:hAnsi="Cambria Math"/>
+                        </w:rPr>
+                        <m:t>T</m:t>
+                      </m:r>
+                    </m:e>
+                    <m:sub>
+                      <m:r>
+                        <w:rPr>
+                          <w:rFonts w:ascii="Cambria Math" w:hAnsi="Cambria Math"/>
+                        </w:rPr>
+                        <m:t>i</m:t>
+                      </m:r>
+                    </m:sub>
+                  </m:sSub>
+                  <m:sSub>
+                    <m:sSubPr>
+                      <m:ctrlPr>
+                        <w:rPr>
+                          <w:rFonts w:ascii="Cambria Math" w:hAnsi="Cambria Math"/>
+                          <w:i/>
+                        </w:rPr>
+                      </m:ctrlPr>
+                    </m:sSubPr>
+                    <m:e>
+                      <m:r>
+                        <w:rPr>
+                          <w:rFonts w:ascii="Cambria Math" w:hAnsi="Cambria Math"/>
+                        </w:rPr>
+                        <m:t>T</m:t>
+                      </m:r>
+                    </m:e>
+                    <m:sub>
+                      <m:r>
+                        <w:rPr>
+                          <w:rFonts w:ascii="Cambria Math" w:hAnsi="Cambria Math"/>
+                        </w:rPr>
+                        <m:t>D</m:t>
+                      </m:r>
+                    </m:sub>
+                  </m:sSub>
+                  <m:r>
+                    <w:rPr>
+                      <w:rFonts w:ascii="Cambria Math" w:hAnsi="Cambria Math"/>
+                    </w:rPr>
+                    <m:t>=</m:t>
+                  </m:r>
+                  <m:f>
+                    <m:fPr>
+                      <m:ctrlPr>
+                        <w:rPr>
+                          <w:rFonts w:ascii="Cambria Math" w:hAnsi="Cambria Math"/>
+                          <w:i/>
+                        </w:rPr>
+                      </m:ctrlPr>
+                    </m:fPr>
+                    <m:num>
+                      <m:r>
+                        <w:rPr>
+                          <w:rFonts w:ascii="Cambria Math" w:hAnsi="Cambria Math"/>
+                        </w:rPr>
+                        <m:t>1</m:t>
+                      </m:r>
+                    </m:num>
+                    <m:den>
+                      <m:r>
+                        <w:rPr>
+                          <w:rFonts w:ascii="Cambria Math" w:hAnsi="Cambria Math"/>
+                        </w:rPr>
+                        <m:t>4,8*</m:t>
+                      </m:r>
+                      <m:sSup>
+                        <m:sSupPr>
+                          <m:ctrlPr>
+                            <w:rPr>
+                              <w:rFonts w:ascii="Cambria Math" w:hAnsi="Cambria Math"/>
+                              <w:i/>
+                            </w:rPr>
+                          </m:ctrlPr>
+                        </m:sSupPr>
+                        <m:e>
+                          <m:r>
+                            <w:rPr>
+                              <w:rFonts w:ascii="Cambria Math" w:hAnsi="Cambria Math"/>
+                            </w:rPr>
+                            <m:t>10</m:t>
+                          </m:r>
+                        </m:e>
+                        <m:sup>
+                          <m:r>
+                            <w:rPr>
+                              <w:rFonts w:ascii="Cambria Math" w:hAnsi="Cambria Math"/>
+                            </w:rPr>
+                            <m:t>-8</m:t>
+                          </m:r>
+                        </m:sup>
+                      </m:sSup>
+                    </m:den>
+                  </m:f>
+                </m:e>
+                <m:e>
+                  <m:sSub>
+                    <m:sSubPr>
+                      <m:ctrlPr>
+                        <w:rPr>
+                          <w:rFonts w:ascii="Cambria Math" w:hAnsi="Cambria Math"/>
+                          <w:i/>
+                        </w:rPr>
+                      </m:ctrlPr>
+                    </m:sSubPr>
+                    <m:e>
+                      <m:r>
+                        <w:rPr>
+                          <w:rFonts w:ascii="Cambria Math" w:hAnsi="Cambria Math"/>
+                        </w:rPr>
+                        <m:t>T</m:t>
+                      </m:r>
+                    </m:e>
+                    <m:sub>
+                      <m:r>
+                        <w:rPr>
+                          <w:rFonts w:ascii="Cambria Math" w:hAnsi="Cambria Math"/>
+                        </w:rPr>
+                        <m:t>i</m:t>
+                      </m:r>
+                    </m:sub>
+                  </m:sSub>
+                  <m:r>
+                    <w:rPr>
+                      <w:rFonts w:ascii="Cambria Math" w:hAnsi="Cambria Math"/>
+                    </w:rPr>
+                    <m:t>=</m:t>
+                  </m:r>
+                  <m:f>
+                    <m:fPr>
+                      <m:ctrlPr>
+                        <w:rPr>
+                          <w:rFonts w:ascii="Cambria Math" w:hAnsi="Cambria Math"/>
+                          <w:i/>
+                        </w:rPr>
+                      </m:ctrlPr>
+                    </m:fPr>
+                    <m:num>
+                      <m:r>
+                        <w:rPr>
+                          <w:rFonts w:ascii="Cambria Math" w:hAnsi="Cambria Math"/>
+                        </w:rPr>
+                        <m:t>4,002</m:t>
+                      </m:r>
+                    </m:num>
+                    <m:den>
+                      <m:r>
+                        <w:rPr>
+                          <w:rFonts w:ascii="Cambria Math" w:hAnsi="Cambria Math"/>
+                        </w:rPr>
+                        <m:t>4,8*</m:t>
+                      </m:r>
+                      <m:sSup>
+                        <m:sSupPr>
+                          <m:ctrlPr>
+                            <w:rPr>
+                              <w:rFonts w:ascii="Cambria Math" w:hAnsi="Cambria Math"/>
+                              <w:i/>
+                            </w:rPr>
+                          </m:ctrlPr>
+                        </m:sSupPr>
+                        <m:e>
+                          <m:r>
+                            <w:rPr>
+                              <w:rFonts w:ascii="Cambria Math" w:hAnsi="Cambria Math"/>
+                            </w:rPr>
+                            <m:t>10</m:t>
+                          </m:r>
+                        </m:e>
+                        <m:sup>
+                          <m:r>
+                            <w:rPr>
+                              <w:rFonts w:ascii="Cambria Math" w:hAnsi="Cambria Math"/>
+                            </w:rPr>
+                            <m:t>-8</m:t>
+                          </m:r>
+                        </m:sup>
+                      </m:sSup>
+                    </m:den>
+                  </m:f>
+                </m:e>
+              </m:eqArr>
+            </m:e>
+          </m:d>
+          <m:r>
+            <w:rPr>
+              <w:rFonts w:ascii="Cambria Math" w:eastAsiaTheme="minorEastAsia" w:hAnsi="Cambria Math"/>
+            </w:rPr>
+            <m:t>→</m:t>
+          </m:r>
+          <m:d>
+            <m:dPr>
+              <m:begChr m:val="{"/>
+              <m:endChr m:val=""/>
+              <m:ctrlPr>
+                <w:rPr>
+                  <w:rFonts w:ascii="Cambria Math" w:eastAsiaTheme="minorEastAsia" w:hAnsi="Cambria Math"/>
+                  <w:i/>
+                </w:rPr>
+              </m:ctrlPr>
+            </m:dPr>
+            <m:e>
+              <m:eqArr>
+                <m:eqArrPr>
+                  <m:ctrlPr>
+                    <w:rPr>
+                      <w:rFonts w:ascii="Cambria Math" w:eastAsiaTheme="minorEastAsia" w:hAnsi="Cambria Math"/>
+                      <w:i/>
+                    </w:rPr>
+                  </m:ctrlPr>
+                </m:eqArrPr>
+                <m:e>
+                  <m:sSub>
+                    <m:sSubPr>
+                      <m:ctrlPr>
+                        <w:rPr>
+                          <w:rFonts w:ascii="Cambria Math" w:eastAsiaTheme="minorEastAsia" w:hAnsi="Cambria Math"/>
+                          <w:i/>
+                        </w:rPr>
+                      </m:ctrlPr>
+                    </m:sSubPr>
+                    <m:e>
+                      <m:r>
+                        <w:rPr>
+                          <w:rFonts w:ascii="Cambria Math" w:eastAsiaTheme="minorEastAsia" w:hAnsi="Cambria Math"/>
+                        </w:rPr>
+                        <m:t>T</m:t>
+                      </m:r>
+                    </m:e>
+                    <m:sub>
+                      <m:r>
+                        <w:rPr>
+                          <w:rFonts w:ascii="Cambria Math" w:eastAsiaTheme="minorEastAsia" w:hAnsi="Cambria Math"/>
+                        </w:rPr>
+                        <m:t>D</m:t>
+                      </m:r>
+                    </m:sub>
+                  </m:sSub>
+                  <m:r>
+                    <w:rPr>
+                      <w:rFonts w:ascii="Cambria Math" w:eastAsiaTheme="minorEastAsia" w:hAnsi="Cambria Math"/>
+                    </w:rPr>
+                    <m:t>=0,2499</m:t>
+                  </m:r>
+                </m:e>
+                <m:e>
+                  <m:sSub>
+                    <m:sSubPr>
+                      <m:ctrlPr>
+                        <w:rPr>
+                          <w:rFonts w:ascii="Cambria Math" w:eastAsiaTheme="minorEastAsia" w:hAnsi="Cambria Math"/>
+                          <w:i/>
+                        </w:rPr>
+                      </m:ctrlPr>
+                    </m:sSubPr>
+                    <m:e>
+                      <m:r>
+                        <w:rPr>
+                          <w:rFonts w:ascii="Cambria Math" w:eastAsiaTheme="minorEastAsia" w:hAnsi="Cambria Math"/>
+                        </w:rPr>
+                        <m:t>T</m:t>
+                      </m:r>
+                    </m:e>
+                    <m:sub>
+                      <m:r>
+                        <w:rPr>
+                          <w:rFonts w:ascii="Cambria Math" w:eastAsiaTheme="minorEastAsia" w:hAnsi="Cambria Math"/>
+                        </w:rPr>
+                        <m:t>i</m:t>
+                      </m:r>
+                    </m:sub>
+                  </m:sSub>
+                  <m:r>
+                    <w:rPr>
+                      <w:rFonts w:ascii="Cambria Math" w:eastAsiaTheme="minorEastAsia" w:hAnsi="Cambria Math"/>
+                    </w:rPr>
+                    <m:t>=83375000</m:t>
+                  </m:r>
+                </m:e>
+              </m:eqArr>
+            </m:e>
+          </m:d>
+        </m:oMath>
+      </m:oMathPara>
+    </w:p>
+    <w:p>
+      <w:pPr>
+        <w:jc w:val="both"/>
+        <w:rPr>
+          <w:rFonts w:eastAsiaTheme="minorEastAsia"/>
+        </w:rPr>
+      </w:pPr>
+      <w:r>
+        <w:rPr>
+          <w:rFonts w:eastAsiaTheme="minorEastAsia"/>
+        </w:rPr>
+        <w:lastRenderedPageBreak/>
+        <w:tab/>
+        <w:t xml:space="preserve">Neste momento foi obtido os valores de Ti e </w:t>
+      </w:r>
+      <w:proofErr w:type="spellStart"/>
+      <w:r>
+        <w:rPr>
+          <w:rFonts w:eastAsiaTheme="minorEastAsia"/>
+        </w:rPr>
+        <w:t>Td</w:t>
+      </w:r>
+      <w:proofErr w:type="spellEnd"/>
+      <w:r>
+        <w:rPr>
+          <w:rFonts w:eastAsiaTheme="minorEastAsia"/>
+        </w:rPr>
+        <w:t xml:space="preserve">, agora faltaria calcular o valor de </w:t>
+      </w:r>
+      <w:proofErr w:type="spellStart"/>
+      <w:r>
+        <w:rPr>
+          <w:rFonts w:eastAsiaTheme="minorEastAsia"/>
+        </w:rPr>
+        <w:t>Kp</w:t>
+      </w:r>
+      <w:proofErr w:type="spellEnd"/>
+      <w:r>
+        <w:rPr>
+          <w:rFonts w:eastAsiaTheme="minorEastAsia"/>
+        </w:rPr>
+        <w:t xml:space="preserve">, porém antes disso, temos que olhar o diagrama do lugar raízes admitindo </w:t>
+      </w:r>
+      <m:oMath>
+        <m:sSub>
+          <m:sSubPr>
+            <m:ctrlPr>
+              <w:rPr>
+                <w:rFonts w:ascii="Cambria Math" w:eastAsiaTheme="minorEastAsia" w:hAnsi="Cambria Math"/>
+                <w:i/>
+              </w:rPr>
+            </m:ctrlPr>
+          </m:sSubPr>
+          <m:e>
+            <m:r>
+              <w:rPr>
+                <w:rFonts w:ascii="Cambria Math" w:eastAsiaTheme="minorEastAsia" w:hAnsi="Cambria Math"/>
+              </w:rPr>
+              <m:t>k</m:t>
+            </m:r>
+          </m:e>
+          <m:sub>
+            <m:r>
+              <w:rPr>
+                <w:rFonts w:ascii="Cambria Math" w:eastAsiaTheme="minorEastAsia" w:hAnsi="Cambria Math"/>
+              </w:rPr>
+              <m:t>p</m:t>
+            </m:r>
+          </m:sub>
+        </m:sSub>
+        <m:r>
+          <w:rPr>
+            <w:rFonts w:ascii="Cambria Math" w:eastAsiaTheme="minorEastAsia" w:hAnsi="Cambria Math"/>
+          </w:rPr>
+          <m:t>=1</m:t>
+        </m:r>
+      </m:oMath>
+      <w:r>
+        <w:rPr>
+          <w:rFonts w:eastAsiaTheme="minorEastAsia"/>
+        </w:rPr>
+        <w:t>:</w:t>
+      </w:r>
+    </w:p>
+    <w:p>
+      <w:pPr>
         <w:jc w:val="center"/>
       </w:pPr>
+      <w:r>
+        <w:rPr>
+          <w:noProof/>
+        </w:rPr>
+        <w:drawing>
+          <wp:inline distT="0" distB="0" distL="0" distR="0" wp14:anchorId="0A6B3193" wp14:editId="36514069">
+            <wp:extent cx="4276725" cy="3219402"/>
+            <wp:effectExtent l="0" t="0" r="0" b="635"/>
+            <wp:docPr id="1613769971" name="Imagem 1" descr="Gráfico, Gráfico de linhas, Gráfico de caixa estreita&#10;&#10;Descrição gerada automaticamente"/>
+            <wp:cNvGraphicFramePr>
+              <a:graphicFrameLocks xmlns:a="http://schemas.openxmlformats.org/drawingml/2006/main" noChangeAspect="1"/>
+            </wp:cNvGraphicFramePr>
+            <a:graphic xmlns:a="http://schemas.openxmlformats.org/drawingml/2006/main">
+              <a:graphicData uri="http://schemas.openxmlformats.org/drawingml/2006/picture">
+                <pic:pic xmlns:pic="http://schemas.openxmlformats.org/drawingml/2006/picture">
+                  <pic:nvPicPr>
+                    <pic:cNvPr id="1613769971" name="Imagem 1" descr="Gráfico, Gráfico de linhas, Gráfico de caixa estreita&#10;&#10;Descrição gerada automaticamente"/>
+                    <pic:cNvPicPr/>
+                  </pic:nvPicPr>
+                  <pic:blipFill rotWithShape="1">
+                    <a:blip r:embed="rId23">
+                      <a:extLst>
+                        <a:ext uri="{28A0092B-C50C-407E-A947-70E740481C1C}">
+                          <a14:useLocalDpi xmlns:a14="http://schemas.microsoft.com/office/drawing/2010/main" val="0"/>
+                        </a:ext>
+                      </a:extLst>
+                    </a:blip>
+                    <a:srcRect l="706" t="1174" r="694"/>
+                    <a:stretch/>
+                  </pic:blipFill>
+                  <pic:spPr bwMode="auto">
+                    <a:xfrm>
+                      <a:off x="0" y="0"/>
+                      <a:ext cx="4283368" cy="3224403"/>
+                    </a:xfrm>
+                    <a:prstGeom prst="rect">
+                      <a:avLst/>
+                    </a:prstGeom>
+                    <a:ln>
+                      <a:noFill/>
+                    </a:ln>
+                    <a:extLst>
+                      <a:ext uri="{53640926-AAD7-44D8-BBD7-CCE9431645EC}">
+                        <a14:shadowObscured xmlns:a14="http://schemas.microsoft.com/office/drawing/2010/main"/>
+                      </a:ext>
+                    </a:extLst>
+                  </pic:spPr>
+                </pic:pic>
+              </a:graphicData>
+            </a:graphic>
+          </wp:inline>
+        </w:drawing>
+      </w:r>
+    </w:p>
+    <w:p>
+      <w:pPr>
+        <w:jc w:val="both"/>
+      </w:pPr>
+      <w:r>
+        <w:tab/>
+      </w:r>
+      <w:r>
+        <w:t xml:space="preserve">É possível ver que independentemente do valor do </w:t>
+      </w:r>
+      <m:oMath>
+        <m:sSub>
+          <m:sSubPr>
+            <m:ctrlPr>
+              <w:rPr>
+                <w:rFonts w:ascii="Cambria Math" w:hAnsi="Cambria Math"/>
+                <w:i/>
+              </w:rPr>
+            </m:ctrlPr>
+          </m:sSubPr>
+          <m:e>
+            <m:r>
+              <w:rPr>
+                <w:rFonts w:ascii="Cambria Math" w:hAnsi="Cambria Math"/>
+              </w:rPr>
+              <m:t>k</m:t>
+            </m:r>
+          </m:e>
+          <m:sub>
+            <m:r>
+              <w:rPr>
+                <w:rFonts w:ascii="Cambria Math" w:hAnsi="Cambria Math"/>
+              </w:rPr>
+              <m:t>p</m:t>
+            </m:r>
+          </m:sub>
+        </m:sSub>
+      </m:oMath>
+      <w:r>
+        <w:rPr>
+          <w:rFonts w:eastAsiaTheme="minorEastAsia"/>
+        </w:rPr>
+        <w:t xml:space="preserve"> a resposta do sistema nunca será instável e nunca oscilará, portanto, a única influência seria no tempo de resposta do sistema, por tanto para os requisitos do projeto </w:t>
+      </w:r>
+      <m:oMath>
+        <m:sSub>
+          <m:sSubPr>
+            <m:ctrlPr>
+              <w:rPr>
+                <w:rFonts w:ascii="Cambria Math" w:eastAsiaTheme="minorEastAsia" w:hAnsi="Cambria Math"/>
+                <w:i/>
+              </w:rPr>
+            </m:ctrlPr>
+          </m:sSubPr>
+          <m:e>
+            <m:r>
+              <w:rPr>
+                <w:rFonts w:ascii="Cambria Math" w:eastAsiaTheme="minorEastAsia" w:hAnsi="Cambria Math"/>
+              </w:rPr>
+              <m:t>k</m:t>
+            </m:r>
+          </m:e>
+          <m:sub>
+            <m:r>
+              <w:rPr>
+                <w:rFonts w:ascii="Cambria Math" w:eastAsiaTheme="minorEastAsia" w:hAnsi="Cambria Math"/>
+              </w:rPr>
+              <m:t>p</m:t>
+            </m:r>
+          </m:sub>
+        </m:sSub>
+        <m:r>
+          <w:rPr>
+            <w:rFonts w:ascii="Cambria Math" w:eastAsiaTheme="minorEastAsia" w:hAnsi="Cambria Math"/>
+          </w:rPr>
+          <m:t>=1</m:t>
+        </m:r>
+      </m:oMath>
+      <w:r>
+        <w:rPr>
+          <w:rFonts w:eastAsiaTheme="minorEastAsia"/>
+        </w:rPr>
+        <w:t xml:space="preserve"> já satisfaz.</w:t>
+      </w:r>
+    </w:p>
+    <w:p>
+      <w:pPr>
+        <w:jc w:val="both"/>
+        <w:rPr>
+          <w:rFonts w:eastAsiaTheme="minorEastAsia"/>
+        </w:rPr>
+      </w:pPr>
+      <w:r>
+        <w:tab/>
+        <w:t xml:space="preserve">Admitindo </w:t>
+      </w:r>
+      <w:r>
+        <w:t>o controlador projetado</w:t>
+      </w:r>
+      <w:r>
+        <w:rPr>
+          <w:rFonts w:eastAsiaTheme="minorEastAsia"/>
+        </w:rPr>
+        <w:t>,</w:t>
+      </w:r>
+      <w:r>
+        <w:rPr>
+          <w:rFonts w:eastAsiaTheme="minorEastAsia"/>
+        </w:rPr>
+        <w:t xml:space="preserve"> temos </w:t>
+      </w:r>
+      <w:r>
+        <w:rPr>
+          <w:rFonts w:eastAsiaTheme="minorEastAsia"/>
+        </w:rPr>
+        <w:t>o seguinte controlador e a</w:t>
+      </w:r>
+      <w:r>
+        <w:rPr>
+          <w:rFonts w:eastAsiaTheme="minorEastAsia"/>
+        </w:rPr>
+        <w:t xml:space="preserve"> resposta simulada no MatLab:</w:t>
+      </w:r>
+    </w:p>
+    <w:p>
+      <w:pPr>
+        <w:jc w:val="both"/>
+        <w:rPr>
+          <w:rFonts w:eastAsiaTheme="minorEastAsia"/>
+        </w:rPr>
+      </w:pPr>
+      <m:oMathPara>
+        <m:oMath>
+          <m:sSub>
+            <m:sSubPr>
+              <m:ctrlPr>
+                <w:rPr>
+                  <w:rFonts w:ascii="Cambria Math" w:hAnsi="Cambria Math"/>
+                  <w:i/>
+                </w:rPr>
+              </m:ctrlPr>
+            </m:sSubPr>
+            <m:e>
+              <m:r>
+                <w:rPr>
+                  <w:rFonts w:ascii="Cambria Math" w:hAnsi="Cambria Math"/>
+                </w:rPr>
+                <m:t>G</m:t>
+              </m:r>
+            </m:e>
+            <m:sub>
+              <m:r>
+                <w:rPr>
+                  <w:rFonts w:ascii="Cambria Math" w:hAnsi="Cambria Math"/>
+                </w:rPr>
+                <m:t>PID</m:t>
+              </m:r>
+            </m:sub>
+          </m:sSub>
+          <m:r>
+            <w:rPr>
+              <w:rFonts w:ascii="Cambria Math" w:hAnsi="Cambria Math"/>
+            </w:rPr>
+            <m:t>=</m:t>
+          </m:r>
+          <m:d>
+            <m:dPr>
+              <m:ctrlPr>
+                <w:rPr>
+                  <w:rFonts w:ascii="Cambria Math" w:hAnsi="Cambria Math"/>
+                  <w:i/>
+                </w:rPr>
+              </m:ctrlPr>
+            </m:dPr>
+            <m:e>
+              <m:r>
+                <w:rPr>
+                  <w:rFonts w:ascii="Cambria Math" w:hAnsi="Cambria Math"/>
+                </w:rPr>
+                <m:t>1+</m:t>
+              </m:r>
+              <m:f>
+                <m:fPr>
+                  <m:ctrlPr>
+                    <w:rPr>
+                      <w:rFonts w:ascii="Cambria Math" w:hAnsi="Cambria Math"/>
+                      <w:i/>
+                    </w:rPr>
+                  </m:ctrlPr>
+                </m:fPr>
+                <m:num>
+                  <m:r>
+                    <w:rPr>
+                      <w:rFonts w:ascii="Cambria Math" w:hAnsi="Cambria Math"/>
+                    </w:rPr>
+                    <m:t>1</m:t>
+                  </m:r>
+                </m:num>
+                <m:den>
+                  <m:r>
+                    <w:rPr>
+                      <w:rFonts w:ascii="Cambria Math" w:eastAsiaTheme="minorEastAsia" w:hAnsi="Cambria Math"/>
+                    </w:rPr>
+                    <m:t>83375000</m:t>
+                  </m:r>
+                  <m:r>
+                    <w:rPr>
+                      <w:rFonts w:ascii="Cambria Math" w:eastAsiaTheme="minorEastAsia" w:hAnsi="Cambria Math"/>
+                    </w:rPr>
+                    <m:t>*</m:t>
+                  </m:r>
+                  <m:r>
+                    <w:rPr>
+                      <w:rFonts w:ascii="Cambria Math" w:hAnsi="Cambria Math"/>
+                    </w:rPr>
+                    <m:t>s</m:t>
+                  </m:r>
+                </m:den>
+              </m:f>
+              <m:r>
+                <w:rPr>
+                  <w:rFonts w:ascii="Cambria Math" w:hAnsi="Cambria Math"/>
+                </w:rPr>
+                <m:t>+</m:t>
+              </m:r>
+              <m:r>
+                <w:rPr>
+                  <w:rFonts w:ascii="Cambria Math" w:eastAsiaTheme="minorEastAsia" w:hAnsi="Cambria Math"/>
+                </w:rPr>
+                <m:t>0,2499</m:t>
+              </m:r>
+              <m:r>
+                <w:rPr>
+                  <w:rFonts w:ascii="Cambria Math" w:eastAsiaTheme="minorEastAsia" w:hAnsi="Cambria Math"/>
+                </w:rPr>
+                <m:t>*</m:t>
+              </m:r>
+              <m:r>
+                <w:rPr>
+                  <w:rFonts w:ascii="Cambria Math" w:hAnsi="Cambria Math"/>
+                </w:rPr>
+                <m:t>s</m:t>
+              </m:r>
+            </m:e>
+          </m:d>
+        </m:oMath>
+      </m:oMathPara>
+    </w:p>
+    <w:p>
+      <w:pPr>
+        <w:jc w:val="center"/>
+      </w:pPr>
+      <w:r>
+        <w:drawing>
+          <wp:inline distT="0" distB="0" distL="0" distR="0" wp14:anchorId="1CE3E237" wp14:editId="53428087">
+            <wp:extent cx="4543425" cy="3381924"/>
+            <wp:effectExtent l="0" t="0" r="0" b="9525"/>
+            <wp:docPr id="1104292196" name="Imagem 1" descr="Gráfico&#10;&#10;Descrição gerada automaticamente"/>
+            <wp:cNvGraphicFramePr>
+              <a:graphicFrameLocks xmlns:a="http://schemas.openxmlformats.org/drawingml/2006/main" noChangeAspect="1"/>
+            </wp:cNvGraphicFramePr>
+            <a:graphic xmlns:a="http://schemas.openxmlformats.org/drawingml/2006/main">
+              <a:graphicData uri="http://schemas.openxmlformats.org/drawingml/2006/picture">
+                <pic:pic xmlns:pic="http://schemas.openxmlformats.org/drawingml/2006/picture">
+                  <pic:nvPicPr>
+                    <pic:cNvPr id="1104292196" name="Imagem 1" descr="Gráfico&#10;&#10;Descrição gerada automaticamente"/>
+                    <pic:cNvPicPr/>
+                  </pic:nvPicPr>
+                  <pic:blipFill rotWithShape="1">
+                    <a:blip r:embed="rId24"/>
+                    <a:srcRect t="466" b="949"/>
+                    <a:stretch/>
+                  </pic:blipFill>
+                  <pic:spPr bwMode="auto">
+                    <a:xfrm>
+                      <a:off x="0" y="0"/>
+                      <a:ext cx="4546491" cy="3384206"/>
+                    </a:xfrm>
+                    <a:prstGeom prst="rect">
+                      <a:avLst/>
+                    </a:prstGeom>
+                    <a:ln>
+                      <a:noFill/>
+                    </a:ln>
+                    <a:extLst>
+                      <a:ext uri="{53640926-AAD7-44D8-BBD7-CCE9431645EC}">
+                        <a14:shadowObscured xmlns:a14="http://schemas.microsoft.com/office/drawing/2010/main"/>
+                      </a:ext>
+                    </a:extLst>
+                  </pic:spPr>
+                </pic:pic>
+              </a:graphicData>
+            </a:graphic>
+          </wp:inline>
+        </w:drawing>
+      </w:r>
+    </w:p>
+    <w:p>
+      <w:pPr>
+        <w:jc w:val="both"/>
+      </w:pPr>
+      <w:r>
+        <w:lastRenderedPageBreak/>
+        <w:tab/>
+        <w:t>Sendo satisfatório para projeto do controlador.</w:t>
+      </w:r>
+    </w:p>
+    <w:p>
+      <w:pPr>
+        <w:jc w:val="both"/>
+      </w:pPr>
+      <w:r>
+        <w:tab/>
+        <w:t>Além desses dois projetos de controlador, Avanço de fase e PID, será proposto uma comparação com um controlador PD projetado usando ferramentas do MatLab, o RLTOOL</w:t>
+      </w:r>
+      <w:r>
+        <w:t>. Otimizando de acordo com os requisitos do projeto e tomando cuidado com o ganho do controlador chegamos no seguinte controlador e na seguinte saída da planta controlado por esse controlador:</w:t>
+      </w:r>
+    </w:p>
+    <w:p>
+      <w:pPr>
+        <w:jc w:val="center"/>
+      </w:pPr>
+      <w:r>
+        <w:rPr>
+          <w:highlight w:val="yellow"/>
+        </w:rPr>
+        <w:t>IMAGEM</w:t>
+      </w:r>
     </w:p>
     <w:p>
       <w:pPr>
         <w:pStyle w:val="Ttulo1"/>
       </w:pPr>
-      <w:bookmarkStart w:id="8" w:name="_Toc149134256"/>
+      <w:bookmarkStart w:id="7" w:name="_Toc149134256"/>
       <w:r>
         <w:t>6</w:t>
       </w:r>
@@ -8032,7 +10253,63 @@
       <w:r>
         <w:t>Controle Embarcado</w:t>
       </w:r>
-      <w:bookmarkEnd w:id="8"/>
+      <w:bookmarkEnd w:id="7"/>
+    </w:p>
+    <w:p>
+      <w:pPr>
+        <w:jc w:val="both"/>
+      </w:pPr>
+      <w:r>
+        <w:tab/>
+        <w:t>Para embarcar um controlador em um microcontrolador ou CLP, por exemplo, o controlador que foi projetado em tempo contínuo precisa ser discretizado, ser discretizado significa que o controlador atualizará em certos tempos definidos por T, conhecido como tempo de amostragem, um exemplo de um sistema discretizado:</w:t>
+      </w:r>
+    </w:p>
+    <w:p>
+      <w:pPr>
+        <w:jc w:val="center"/>
+      </w:pPr>
+      <w:r>
+        <w:drawing>
+          <wp:inline distT="0" distB="0" distL="0" distR="0" wp14:anchorId="358E0390" wp14:editId="4731B846">
+            <wp:extent cx="5400040" cy="1927225"/>
+            <wp:effectExtent l="0" t="0" r="0" b="0"/>
+            <wp:docPr id="868661510" name="Imagem 1" descr="Gráfico&#10;&#10;Descrição gerada automaticamente"/>
+            <wp:cNvGraphicFramePr>
+              <a:graphicFrameLocks xmlns:a="http://schemas.openxmlformats.org/drawingml/2006/main" noChangeAspect="1"/>
+            </wp:cNvGraphicFramePr>
+            <a:graphic xmlns:a="http://schemas.openxmlformats.org/drawingml/2006/main">
+              <a:graphicData uri="http://schemas.openxmlformats.org/drawingml/2006/picture">
+                <pic:pic xmlns:pic="http://schemas.openxmlformats.org/drawingml/2006/picture">
+                  <pic:nvPicPr>
+                    <pic:cNvPr id="868661510" name="Imagem 1" descr="Gráfico&#10;&#10;Descrição gerada automaticamente"/>
+                    <pic:cNvPicPr/>
+                  </pic:nvPicPr>
+                  <pic:blipFill>
+                    <a:blip r:embed="rId25"/>
+                    <a:stretch>
+                      <a:fillRect/>
+                    </a:stretch>
+                  </pic:blipFill>
+                  <pic:spPr>
+                    <a:xfrm>
+                      <a:off x="0" y="0"/>
+                      <a:ext cx="5400040" cy="1927225"/>
+                    </a:xfrm>
+                    <a:prstGeom prst="rect">
+                      <a:avLst/>
+                    </a:prstGeom>
+                  </pic:spPr>
+                </pic:pic>
+              </a:graphicData>
+            </a:graphic>
+          </wp:inline>
+        </w:drawing>
+      </w:r>
+    </w:p>
+    <w:p>
+      <w:pPr>
+        <w:jc w:val="both"/>
+      </w:pPr>
     </w:p>
     <w:p>
       <w:pPr>
@@ -8043,15 +10320,14 @@
       <w:pPr>
         <w:pStyle w:val="Ttulo1"/>
       </w:pPr>
-      <w:bookmarkStart w:id="9" w:name="_Toc149134257"/>
+      <w:bookmarkStart w:id="8" w:name="_Toc149134257"/>
       <w:r>
-        <w:lastRenderedPageBreak/>
         <w:t>7</w:t>
       </w:r>
       <w:r>
         <w:t xml:space="preserve"> Conclusões</w:t>
       </w:r>
-      <w:bookmarkEnd w:id="9"/>
+      <w:bookmarkEnd w:id="8"/>
     </w:p>
     <w:p/>
     <w:sectPr>
@@ -8065,7 +10341,7 @@
 </file>
 
 <file path=word/styles.xml><?xml version="1.0" encoding="utf-8"?>
-<w:styles xmlns:mc="http://schemas.openxmlformats.org/markup-compatibility/2006" xmlns:r="http://schemas.openxmlformats.org/officeDocument/2006/relationships" xmlns:w="http://schemas.openxmlformats.org/wordprocessingml/2006/main" xmlns:w14="http://schemas.microsoft.com/office/word/2010/wordml" xmlns:w15="http://schemas.microsoft.com/office/word/2012/wordml" xmlns:w16cid="http://schemas.microsoft.com/office/word/2016/wordml/cid" xmlns:w16se="http://schemas.microsoft.com/office/word/2015/wordml/symex" mc:Ignorable="w14 w15 w16se w16cid">
+<w:styles xmlns:mc="http://schemas.openxmlformats.org/markup-compatibility/2006" xmlns:r="http://schemas.openxmlformats.org/officeDocument/2006/relationships" xmlns:w="http://schemas.openxmlformats.org/wordprocessingml/2006/main" xmlns:w14="http://schemas.microsoft.com/office/word/2010/wordml" xmlns:w15="http://schemas.microsoft.com/office/word/2012/wordml" xmlns:w16cex="http://schemas.microsoft.com/office/word/2018/wordml/cex" xmlns:w16cid="http://schemas.microsoft.com/office/word/2016/wordml/cid" xmlns:w16="http://schemas.microsoft.com/office/word/2018/wordml" xmlns:w16sdtdh="http://schemas.microsoft.com/office/word/2020/wordml/sdtdatahash" xmlns:w16se="http://schemas.microsoft.com/office/word/2015/wordml/symex" mc:Ignorable="w14 w15 w16se w16cid w16 w16cex w16sdtdh">
   <w:docDefaults>
     <w:rPrDefault>
       <w:rPr>
@@ -8083,7 +10359,7 @@
       </w:pPr>
     </w:pPrDefault>
   </w:docDefaults>
-  <w:latentStyles w:defLockedState="0" w:defUIPriority="99" w:defSemiHidden="0" w:defUnhideWhenUsed="0" w:defQFormat="0" w:count="375">
+  <w:latentStyles w:defLockedState="0" w:defUIPriority="99" w:defSemiHidden="0" w:defUnhideWhenUsed="0" w:defQFormat="0" w:count="376">
     <w:lsdException w:name="Normal" w:uiPriority="0" w:qFormat="1"/>
     <w:lsdException w:name="heading 1" w:uiPriority="9" w:qFormat="1"/>
     <w:lsdException w:name="heading 2" w:semiHidden="1" w:uiPriority="9" w:unhideWhenUsed="1" w:qFormat="1"/>
@@ -8459,11 +10735,12 @@
     <w:lsdException w:name="Smart Hyperlink" w:semiHidden="1" w:unhideWhenUsed="1"/>
     <w:lsdException w:name="Hashtag" w:semiHidden="1" w:unhideWhenUsed="1"/>
     <w:lsdException w:name="Unresolved Mention" w:semiHidden="1" w:unhideWhenUsed="1"/>
+    <w:lsdException w:name="Smart Link" w:semiHidden="1" w:unhideWhenUsed="1"/>
   </w:latentStyles>
   <w:style w:type="paragraph" w:default="1" w:styleId="Normal">
     <w:name w:val="Normal"/>
     <w:qFormat/>
-    <w:rsid w:val="00FD64C6"/>
+    <w:rsid w:val="00417F9A"/>
   </w:style>
   <w:style w:type="paragraph" w:styleId="Ttulo1">
     <w:name w:val="heading 1"/>

--- a/apresentacoes/Relatório - Controle.docx
+++ b/apresentacoes/Relatório - Controle.docx
@@ -1,6 +1,6 @@
 
 <file path=word/document.xml><?xml version="1.0" encoding="utf-8"?>
-<w:document xmlns:wpc="http://schemas.microsoft.com/office/word/2010/wordprocessingCanvas" xmlns:cx="http://schemas.microsoft.com/office/drawing/2014/chartex" xmlns:cx1="http://schemas.microsoft.com/office/drawing/2015/9/8/chartex" xmlns:cx2="http://schemas.microsoft.com/office/drawing/2015/10/21/chartex" xmlns:cx3="http://schemas.microsoft.com/office/drawing/2016/5/9/chartex" xmlns:cx4="http://schemas.microsoft.com/office/drawing/2016/5/10/chartex" xmlns:cx5="http://schemas.microsoft.com/office/drawing/2016/5/11/chartex" xmlns:cx6="http://schemas.microsoft.com/office/drawing/2016/5/12/chartex" xmlns:cx7="http://schemas.microsoft.com/office/drawing/2016/5/13/chartex" xmlns:cx8="http://schemas.microsoft.com/office/drawing/2016/5/14/chartex" xmlns:mc="http://schemas.openxmlformats.org/markup-compatibility/2006" xmlns:aink="http://schemas.microsoft.com/office/drawing/2016/ink" xmlns:am3d="http://schemas.microsoft.com/office/drawing/2017/model3d" xmlns:o="urn:schemas-microsoft-com:office:office" xmlns:oel="http://schemas.microsoft.com/office/2019/extlst" xmlns:r="http://schemas.openxmlformats.org/officeDocument/2006/relationships" xmlns:m="http://schemas.openxmlformats.org/officeDocument/2006/math" xmlns:v="urn:schemas-microsoft-com:vml" xmlns:wp14="http://schemas.microsoft.com/office/word/2010/wordprocessingDrawing" xmlns:wp="http://schemas.openxmlformats.org/drawingml/2006/wordprocessingDrawing" xmlns:w10="urn:schemas-microsoft-com:office:word" xmlns:w="http://schemas.openxmlformats.org/wordprocessingml/2006/main" xmlns:w14="http://schemas.microsoft.com/office/word/2010/wordml" xmlns:w15="http://schemas.microsoft.com/office/word/2012/wordml" xmlns:w16cex="http://schemas.microsoft.com/office/word/2018/wordml/cex" xmlns:w16cid="http://schemas.microsoft.com/office/word/2016/wordml/cid" xmlns:w16="http://schemas.microsoft.com/office/word/2018/wordml" xmlns:w16sdtdh="http://schemas.microsoft.com/office/word/2020/wordml/sdtdatahash" xmlns:w16se="http://schemas.microsoft.com/office/word/2015/wordml/symex" xmlns:wpg="http://schemas.microsoft.com/office/word/2010/wordprocessingGroup" xmlns:wpi="http://schemas.microsoft.com/office/word/2010/wordprocessingInk" xmlns:wne="http://schemas.microsoft.com/office/word/2006/wordml" xmlns:wps="http://schemas.microsoft.com/office/word/2010/wordprocessingShape" mc:Ignorable="w14 w15 w16se w16cid w16 w16cex w16sdtdh wp14">
+<w:document xmlns:wpc="http://schemas.microsoft.com/office/word/2010/wordprocessingCanvas" xmlns:cx="http://schemas.microsoft.com/office/drawing/2014/chartex" xmlns:cx1="http://schemas.microsoft.com/office/drawing/2015/9/8/chartex" xmlns:cx2="http://schemas.microsoft.com/office/drawing/2015/10/21/chartex" xmlns:cx3="http://schemas.microsoft.com/office/drawing/2016/5/9/chartex" xmlns:cx4="http://schemas.microsoft.com/office/drawing/2016/5/10/chartex" xmlns:cx5="http://schemas.microsoft.com/office/drawing/2016/5/11/chartex" xmlns:cx6="http://schemas.microsoft.com/office/drawing/2016/5/12/chartex" xmlns:cx7="http://schemas.microsoft.com/office/drawing/2016/5/13/chartex" xmlns:cx8="http://schemas.microsoft.com/office/drawing/2016/5/14/chartex" xmlns:mc="http://schemas.openxmlformats.org/markup-compatibility/2006" xmlns:aink="http://schemas.microsoft.com/office/drawing/2016/ink" xmlns:am3d="http://schemas.microsoft.com/office/drawing/2017/model3d" xmlns:o="urn:schemas-microsoft-com:office:office" xmlns:r="http://schemas.openxmlformats.org/officeDocument/2006/relationships" xmlns:m="http://schemas.openxmlformats.org/officeDocument/2006/math" xmlns:v="urn:schemas-microsoft-com:vml" xmlns:wp14="http://schemas.microsoft.com/office/word/2010/wordprocessingDrawing" xmlns:wp="http://schemas.openxmlformats.org/drawingml/2006/wordprocessingDrawing" xmlns:w10="urn:schemas-microsoft-com:office:word" xmlns:w="http://schemas.openxmlformats.org/wordprocessingml/2006/main" xmlns:w14="http://schemas.microsoft.com/office/word/2010/wordml" xmlns:w15="http://schemas.microsoft.com/office/word/2012/wordml" xmlns:w16cid="http://schemas.microsoft.com/office/word/2016/wordml/cid" xmlns:w16se="http://schemas.microsoft.com/office/word/2015/wordml/symex" xmlns:wpg="http://schemas.microsoft.com/office/word/2010/wordprocessingGroup" xmlns:wpi="http://schemas.microsoft.com/office/word/2010/wordprocessingInk" xmlns:wne="http://schemas.microsoft.com/office/word/2006/wordml" xmlns:wps="http://schemas.microsoft.com/office/word/2010/wordprocessingShape" mc:Ignorable="w14 w15 w16se w16cid wp14">
   <w:body>
     <w:p>
       <w:pPr>
@@ -329,7 +329,9 @@
             <w:rPr>
               <w:rFonts w:eastAsiaTheme="minorEastAsia"/>
               <w:noProof/>
+              <w:kern w:val="0"/>
               <w:lang w:eastAsia="pt-BR"/>
+              <w14:ligatures w14:val="none"/>
             </w:rPr>
           </w:pPr>
           <w:r>
@@ -341,7 +343,7 @@
           <w:r>
             <w:fldChar w:fldCharType="separate"/>
           </w:r>
-          <w:hyperlink w:anchor="_Toc149134249" w:history="1">
+          <w:hyperlink w:anchor="_Toc149717833" w:history="1">
             <w:r>
               <w:rPr>
                 <w:rStyle w:val="Hyperlink"/>
@@ -368,7 +370,7 @@
                 <w:noProof/>
                 <w:webHidden/>
               </w:rPr>
-              <w:instrText xml:space="preserve"> PAGEREF _Toc149134249 \h </w:instrText>
+              <w:instrText xml:space="preserve"> PAGEREF _Toc149717833 \h </w:instrText>
             </w:r>
             <w:r>
               <w:rPr>
@@ -408,10 +410,12 @@
             <w:rPr>
               <w:rFonts w:eastAsiaTheme="minorEastAsia"/>
               <w:noProof/>
+              <w:kern w:val="0"/>
               <w:lang w:eastAsia="pt-BR"/>
+              <w14:ligatures w14:val="none"/>
             </w:rPr>
           </w:pPr>
-          <w:hyperlink w:anchor="_Toc149134250" w:history="1">
+          <w:hyperlink w:anchor="_Toc149717834" w:history="1">
             <w:r>
               <w:rPr>
                 <w:rStyle w:val="Hyperlink"/>
@@ -438,7 +442,7 @@
                 <w:noProof/>
                 <w:webHidden/>
               </w:rPr>
-              <w:instrText xml:space="preserve"> PAGEREF _Toc149134250 \h </w:instrText>
+              <w:instrText xml:space="preserve"> PAGEREF _Toc149717834 \h </w:instrText>
             </w:r>
             <w:r>
               <w:rPr>
@@ -478,16 +482,27 @@
             <w:rPr>
               <w:rFonts w:eastAsiaTheme="minorEastAsia"/>
               <w:noProof/>
+              <w:kern w:val="0"/>
               <w:lang w:eastAsia="pt-BR"/>
+              <w14:ligatures w14:val="none"/>
             </w:rPr>
           </w:pPr>
-          <w:hyperlink w:anchor="_Toc149134251" w:history="1">
+          <w:hyperlink w:anchor="_Toc149717835" w:history="1">
             <w:r>
               <w:rPr>
                 <w:rStyle w:val="Hyperlink"/>
                 <w:noProof/>
               </w:rPr>
-              <w:t>2.1 Hardware</w:t>
+              <w:t xml:space="preserve">2.1 </w:t>
+            </w:r>
+            <w:r>
+              <w:rPr>
+                <w:rStyle w:val="Hyperlink"/>
+                <w:i/>
+                <w:iCs/>
+                <w:noProof/>
+              </w:rPr>
+              <w:t>Hardware</w:t>
             </w:r>
             <w:r>
               <w:rPr>
@@ -508,7 +523,7 @@
                 <w:noProof/>
                 <w:webHidden/>
               </w:rPr>
-              <w:instrText xml:space="preserve"> PAGEREF _Toc149134251 \h </w:instrText>
+              <w:instrText xml:space="preserve"> PAGEREF _Toc149717835 \h </w:instrText>
             </w:r>
             <w:r>
               <w:rPr>
@@ -548,10 +563,12 @@
             <w:rPr>
               <w:rFonts w:eastAsiaTheme="minorEastAsia"/>
               <w:noProof/>
+              <w:kern w:val="0"/>
               <w:lang w:eastAsia="pt-BR"/>
+              <w14:ligatures w14:val="none"/>
             </w:rPr>
           </w:pPr>
-          <w:hyperlink w:anchor="_Toc149134252" w:history="1">
+          <w:hyperlink w:anchor="_Toc149717836" w:history="1">
             <w:r>
               <w:rPr>
                 <w:rStyle w:val="Hyperlink"/>
@@ -578,217 +595,7 @@
                 <w:noProof/>
                 <w:webHidden/>
               </w:rPr>
-              <w:instrText xml:space="preserve"> PAGEREF _Toc149134252 \h </w:instrText>
-            </w:r>
-            <w:r>
-              <w:rPr>
-                <w:noProof/>
-                <w:webHidden/>
-              </w:rPr>
-            </w:r>
-            <w:r>
-              <w:rPr>
-                <w:noProof/>
-                <w:webHidden/>
-              </w:rPr>
-              <w:fldChar w:fldCharType="separate"/>
-            </w:r>
-            <w:r>
-              <w:rPr>
-                <w:noProof/>
-                <w:webHidden/>
-              </w:rPr>
-              <w:t>4</w:t>
-            </w:r>
-            <w:r>
-              <w:rPr>
-                <w:noProof/>
-                <w:webHidden/>
-              </w:rPr>
-              <w:fldChar w:fldCharType="end"/>
-            </w:r>
-          </w:hyperlink>
-        </w:p>
-        <w:p>
-          <w:pPr>
-            <w:pStyle w:val="Sumrio1"/>
-            <w:tabs>
-              <w:tab w:val="right" w:leader="dot" w:pos="8494"/>
-            </w:tabs>
-            <w:rPr>
-              <w:rFonts w:eastAsiaTheme="minorEastAsia"/>
-              <w:noProof/>
-              <w:lang w:eastAsia="pt-BR"/>
-            </w:rPr>
-          </w:pPr>
-          <w:hyperlink w:anchor="_Toc149134253" w:history="1">
-            <w:r>
-              <w:rPr>
-                <w:rStyle w:val="Hyperlink"/>
-                <w:noProof/>
-              </w:rPr>
-              <w:t>3 Identificação do Sistema</w:t>
-            </w:r>
-            <w:r>
-              <w:rPr>
-                <w:noProof/>
-                <w:webHidden/>
-              </w:rPr>
-              <w:tab/>
-            </w:r>
-            <w:r>
-              <w:rPr>
-                <w:noProof/>
-                <w:webHidden/>
-              </w:rPr>
-              <w:fldChar w:fldCharType="begin"/>
-            </w:r>
-            <w:r>
-              <w:rPr>
-                <w:noProof/>
-                <w:webHidden/>
-              </w:rPr>
-              <w:instrText xml:space="preserve"> PAGEREF _Toc149134253 \h </w:instrText>
-            </w:r>
-            <w:r>
-              <w:rPr>
-                <w:noProof/>
-                <w:webHidden/>
-              </w:rPr>
-            </w:r>
-            <w:r>
-              <w:rPr>
-                <w:noProof/>
-                <w:webHidden/>
-              </w:rPr>
-              <w:fldChar w:fldCharType="separate"/>
-            </w:r>
-            <w:r>
-              <w:rPr>
-                <w:noProof/>
-                <w:webHidden/>
-              </w:rPr>
-              <w:t>4</w:t>
-            </w:r>
-            <w:r>
-              <w:rPr>
-                <w:noProof/>
-                <w:webHidden/>
-              </w:rPr>
-              <w:fldChar w:fldCharType="end"/>
-            </w:r>
-          </w:hyperlink>
-        </w:p>
-        <w:p>
-          <w:pPr>
-            <w:pStyle w:val="Sumrio1"/>
-            <w:tabs>
-              <w:tab w:val="right" w:leader="dot" w:pos="8494"/>
-            </w:tabs>
-            <w:rPr>
-              <w:rFonts w:eastAsiaTheme="minorEastAsia"/>
-              <w:noProof/>
-              <w:lang w:eastAsia="pt-BR"/>
-            </w:rPr>
-          </w:pPr>
-          <w:hyperlink w:anchor="_Toc149134254" w:history="1">
-            <w:r>
-              <w:rPr>
-                <w:rStyle w:val="Hyperlink"/>
-                <w:noProof/>
-              </w:rPr>
-              <w:t>4 Validação do Sistema</w:t>
-            </w:r>
-            <w:r>
-              <w:rPr>
-                <w:noProof/>
-                <w:webHidden/>
-              </w:rPr>
-              <w:tab/>
-            </w:r>
-            <w:r>
-              <w:rPr>
-                <w:noProof/>
-                <w:webHidden/>
-              </w:rPr>
-              <w:fldChar w:fldCharType="begin"/>
-            </w:r>
-            <w:r>
-              <w:rPr>
-                <w:noProof/>
-                <w:webHidden/>
-              </w:rPr>
-              <w:instrText xml:space="preserve"> PAGEREF _Toc149134254 \h </w:instrText>
-            </w:r>
-            <w:r>
-              <w:rPr>
-                <w:noProof/>
-                <w:webHidden/>
-              </w:rPr>
-            </w:r>
-            <w:r>
-              <w:rPr>
-                <w:noProof/>
-                <w:webHidden/>
-              </w:rPr>
-              <w:fldChar w:fldCharType="separate"/>
-            </w:r>
-            <w:r>
-              <w:rPr>
-                <w:noProof/>
-                <w:webHidden/>
-              </w:rPr>
-              <w:t>4</w:t>
-            </w:r>
-            <w:r>
-              <w:rPr>
-                <w:noProof/>
-                <w:webHidden/>
-              </w:rPr>
-              <w:fldChar w:fldCharType="end"/>
-            </w:r>
-          </w:hyperlink>
-        </w:p>
-        <w:p>
-          <w:pPr>
-            <w:pStyle w:val="Sumrio1"/>
-            <w:tabs>
-              <w:tab w:val="right" w:leader="dot" w:pos="8494"/>
-            </w:tabs>
-            <w:rPr>
-              <w:rFonts w:eastAsiaTheme="minorEastAsia"/>
-              <w:noProof/>
-              <w:lang w:eastAsia="pt-BR"/>
-            </w:rPr>
-          </w:pPr>
-          <w:hyperlink w:anchor="_Toc149134255" w:history="1">
-            <w:r>
-              <w:rPr>
-                <w:rStyle w:val="Hyperlink"/>
-                <w:noProof/>
-              </w:rPr>
-              <w:t>5 Proposta de controle do sistema</w:t>
-            </w:r>
-            <w:r>
-              <w:rPr>
-                <w:noProof/>
-                <w:webHidden/>
-              </w:rPr>
-              <w:tab/>
-            </w:r>
-            <w:r>
-              <w:rPr>
-                <w:noProof/>
-                <w:webHidden/>
-              </w:rPr>
-              <w:fldChar w:fldCharType="begin"/>
-            </w:r>
-            <w:r>
-              <w:rPr>
-                <w:noProof/>
-                <w:webHidden/>
-              </w:rPr>
-              <w:instrText xml:space="preserve"> PAGEREF _Toc149134255 \h </w:instrText>
+              <w:instrText xml:space="preserve"> PAGEREF _Toc149717836 \h </w:instrText>
             </w:r>
             <w:r>
               <w:rPr>
@@ -828,10 +635,228 @@
             <w:rPr>
               <w:rFonts w:eastAsiaTheme="minorEastAsia"/>
               <w:noProof/>
+              <w:kern w:val="0"/>
               <w:lang w:eastAsia="pt-BR"/>
+              <w14:ligatures w14:val="none"/>
             </w:rPr>
           </w:pPr>
-          <w:hyperlink w:anchor="_Toc149134256" w:history="1">
+          <w:hyperlink w:anchor="_Toc149717837" w:history="1">
+            <w:r>
+              <w:rPr>
+                <w:rStyle w:val="Hyperlink"/>
+                <w:noProof/>
+              </w:rPr>
+              <w:t>3 Identificação do Sistema</w:t>
+            </w:r>
+            <w:r>
+              <w:rPr>
+                <w:noProof/>
+                <w:webHidden/>
+              </w:rPr>
+              <w:tab/>
+            </w:r>
+            <w:r>
+              <w:rPr>
+                <w:noProof/>
+                <w:webHidden/>
+              </w:rPr>
+              <w:fldChar w:fldCharType="begin"/>
+            </w:r>
+            <w:r>
+              <w:rPr>
+                <w:noProof/>
+                <w:webHidden/>
+              </w:rPr>
+              <w:instrText xml:space="preserve"> PAGEREF _Toc149717837 \h </w:instrText>
+            </w:r>
+            <w:r>
+              <w:rPr>
+                <w:noProof/>
+                <w:webHidden/>
+              </w:rPr>
+            </w:r>
+            <w:r>
+              <w:rPr>
+                <w:noProof/>
+                <w:webHidden/>
+              </w:rPr>
+              <w:fldChar w:fldCharType="separate"/>
+            </w:r>
+            <w:r>
+              <w:rPr>
+                <w:noProof/>
+                <w:webHidden/>
+              </w:rPr>
+              <w:t>6</w:t>
+            </w:r>
+            <w:r>
+              <w:rPr>
+                <w:noProof/>
+                <w:webHidden/>
+              </w:rPr>
+              <w:fldChar w:fldCharType="end"/>
+            </w:r>
+          </w:hyperlink>
+        </w:p>
+        <w:p>
+          <w:pPr>
+            <w:pStyle w:val="Sumrio1"/>
+            <w:tabs>
+              <w:tab w:val="right" w:leader="dot" w:pos="8494"/>
+            </w:tabs>
+            <w:rPr>
+              <w:rFonts w:eastAsiaTheme="minorEastAsia"/>
+              <w:noProof/>
+              <w:kern w:val="0"/>
+              <w:lang w:eastAsia="pt-BR"/>
+              <w14:ligatures w14:val="none"/>
+            </w:rPr>
+          </w:pPr>
+          <w:hyperlink w:anchor="_Toc149717838" w:history="1">
+            <w:r>
+              <w:rPr>
+                <w:rStyle w:val="Hyperlink"/>
+                <w:noProof/>
+              </w:rPr>
+              <w:t>4 Validação do Sistema</w:t>
+            </w:r>
+            <w:r>
+              <w:rPr>
+                <w:noProof/>
+                <w:webHidden/>
+              </w:rPr>
+              <w:tab/>
+            </w:r>
+            <w:r>
+              <w:rPr>
+                <w:noProof/>
+                <w:webHidden/>
+              </w:rPr>
+              <w:fldChar w:fldCharType="begin"/>
+            </w:r>
+            <w:r>
+              <w:rPr>
+                <w:noProof/>
+                <w:webHidden/>
+              </w:rPr>
+              <w:instrText xml:space="preserve"> PAGEREF _Toc149717838 \h </w:instrText>
+            </w:r>
+            <w:r>
+              <w:rPr>
+                <w:noProof/>
+                <w:webHidden/>
+              </w:rPr>
+            </w:r>
+            <w:r>
+              <w:rPr>
+                <w:noProof/>
+                <w:webHidden/>
+              </w:rPr>
+              <w:fldChar w:fldCharType="separate"/>
+            </w:r>
+            <w:r>
+              <w:rPr>
+                <w:noProof/>
+                <w:webHidden/>
+              </w:rPr>
+              <w:t>12</w:t>
+            </w:r>
+            <w:r>
+              <w:rPr>
+                <w:noProof/>
+                <w:webHidden/>
+              </w:rPr>
+              <w:fldChar w:fldCharType="end"/>
+            </w:r>
+          </w:hyperlink>
+        </w:p>
+        <w:p>
+          <w:pPr>
+            <w:pStyle w:val="Sumrio1"/>
+            <w:tabs>
+              <w:tab w:val="right" w:leader="dot" w:pos="8494"/>
+            </w:tabs>
+            <w:rPr>
+              <w:rFonts w:eastAsiaTheme="minorEastAsia"/>
+              <w:noProof/>
+              <w:kern w:val="0"/>
+              <w:lang w:eastAsia="pt-BR"/>
+              <w14:ligatures w14:val="none"/>
+            </w:rPr>
+          </w:pPr>
+          <w:hyperlink w:anchor="_Toc149717839" w:history="1">
+            <w:r>
+              <w:rPr>
+                <w:rStyle w:val="Hyperlink"/>
+                <w:noProof/>
+              </w:rPr>
+              <w:t>5 Proposta de controle do sistema</w:t>
+            </w:r>
+            <w:r>
+              <w:rPr>
+                <w:noProof/>
+                <w:webHidden/>
+              </w:rPr>
+              <w:tab/>
+            </w:r>
+            <w:r>
+              <w:rPr>
+                <w:noProof/>
+                <w:webHidden/>
+              </w:rPr>
+              <w:fldChar w:fldCharType="begin"/>
+            </w:r>
+            <w:r>
+              <w:rPr>
+                <w:noProof/>
+                <w:webHidden/>
+              </w:rPr>
+              <w:instrText xml:space="preserve"> PAGEREF _Toc149717839 \h </w:instrText>
+            </w:r>
+            <w:r>
+              <w:rPr>
+                <w:noProof/>
+                <w:webHidden/>
+              </w:rPr>
+            </w:r>
+            <w:r>
+              <w:rPr>
+                <w:noProof/>
+                <w:webHidden/>
+              </w:rPr>
+              <w:fldChar w:fldCharType="separate"/>
+            </w:r>
+            <w:r>
+              <w:rPr>
+                <w:noProof/>
+                <w:webHidden/>
+              </w:rPr>
+              <w:t>13</w:t>
+            </w:r>
+            <w:r>
+              <w:rPr>
+                <w:noProof/>
+                <w:webHidden/>
+              </w:rPr>
+              <w:fldChar w:fldCharType="end"/>
+            </w:r>
+          </w:hyperlink>
+        </w:p>
+        <w:p>
+          <w:pPr>
+            <w:pStyle w:val="Sumrio1"/>
+            <w:tabs>
+              <w:tab w:val="right" w:leader="dot" w:pos="8494"/>
+            </w:tabs>
+            <w:rPr>
+              <w:rFonts w:eastAsiaTheme="minorEastAsia"/>
+              <w:noProof/>
+              <w:kern w:val="0"/>
+              <w:lang w:eastAsia="pt-BR"/>
+              <w14:ligatures w14:val="none"/>
+            </w:rPr>
+          </w:pPr>
+          <w:hyperlink w:anchor="_Toc149717840" w:history="1">
             <w:r>
               <w:rPr>
                 <w:rStyle w:val="Hyperlink"/>
@@ -858,7 +883,7 @@
                 <w:noProof/>
                 <w:webHidden/>
               </w:rPr>
-              <w:instrText xml:space="preserve"> PAGEREF _Toc149134256 \h </w:instrText>
+              <w:instrText xml:space="preserve"> PAGEREF _Toc149717840 \h </w:instrText>
             </w:r>
             <w:r>
               <w:rPr>
@@ -878,7 +903,7 @@
                 <w:noProof/>
                 <w:webHidden/>
               </w:rPr>
-              <w:t>5</w:t>
+              <w:t>16</w:t>
             </w:r>
             <w:r>
               <w:rPr>
@@ -898,10 +923,12 @@
             <w:rPr>
               <w:rFonts w:eastAsiaTheme="minorEastAsia"/>
               <w:noProof/>
+              <w:kern w:val="0"/>
               <w:lang w:eastAsia="pt-BR"/>
+              <w14:ligatures w14:val="none"/>
             </w:rPr>
           </w:pPr>
-          <w:hyperlink w:anchor="_Toc149134257" w:history="1">
+          <w:hyperlink w:anchor="_Toc149717841" w:history="1">
             <w:r>
               <w:rPr>
                 <w:rStyle w:val="Hyperlink"/>
@@ -928,7 +955,7 @@
                 <w:noProof/>
                 <w:webHidden/>
               </w:rPr>
-              <w:instrText xml:space="preserve"> PAGEREF _Toc149134257 \h </w:instrText>
+              <w:instrText xml:space="preserve"> PAGEREF _Toc149717841 \h </w:instrText>
             </w:r>
             <w:r>
               <w:rPr>
@@ -948,7 +975,7 @@
                 <w:noProof/>
                 <w:webHidden/>
               </w:rPr>
-              <w:t>5</w:t>
+              <w:t>16</w:t>
             </w:r>
             <w:r>
               <w:rPr>
@@ -1163,7 +1190,7 @@
       <w:pPr>
         <w:pStyle w:val="Ttulo1"/>
       </w:pPr>
-      <w:bookmarkStart w:id="0" w:name="_Toc149134249"/>
+      <w:bookmarkStart w:id="0" w:name="_Toc149717833"/>
       <w:r>
         <w:t xml:space="preserve">1 </w:t>
       </w:r>
@@ -1395,7 +1422,7 @@
       <w:pPr>
         <w:pStyle w:val="Ttulo1"/>
       </w:pPr>
-      <w:bookmarkStart w:id="1" w:name="_Toc149134250"/>
+      <w:bookmarkStart w:id="1" w:name="_Toc149717834"/>
       <w:r>
         <w:t>2 Funcionamento</w:t>
       </w:r>
@@ -1447,7 +1474,7 @@
       <w:pPr>
         <w:pStyle w:val="Ttulo2"/>
       </w:pPr>
-      <w:bookmarkStart w:id="2" w:name="_Toc149134251"/>
+      <w:bookmarkStart w:id="2" w:name="_Toc149717835"/>
       <w:r>
         <w:t xml:space="preserve">2.1 </w:t>
       </w:r>
@@ -1552,7 +1579,15 @@
         <w:t xml:space="preserve"> ponte H, que controlará a tensão e o sentido do motor por meio de dois pinos digitais e um PWM (</w:t>
       </w:r>
       <w:r>
-        <w:t xml:space="preserve">Pulse Width </w:t>
+        <w:t xml:space="preserve">Pulse </w:t>
+      </w:r>
+      <w:proofErr w:type="spellStart"/>
+      <w:r>
+        <w:t>Width</w:t>
+      </w:r>
+      <w:proofErr w:type="spellEnd"/>
+      <w:r>
+        <w:t xml:space="preserve"> </w:t>
       </w:r>
       <w:proofErr w:type="spellStart"/>
       <w:r>
@@ -1737,7 +1772,7 @@
       <w:pPr>
         <w:pStyle w:val="Ttulo2"/>
       </w:pPr>
-      <w:bookmarkStart w:id="3" w:name="_Toc149134252"/>
+      <w:bookmarkStart w:id="3" w:name="_Toc149717836"/>
       <w:r>
         <w:t>2.2 Interface</w:t>
       </w:r>
@@ -1938,7 +1973,7 @@
       <w:pPr>
         <w:pStyle w:val="Ttulo1"/>
       </w:pPr>
-      <w:bookmarkStart w:id="4" w:name="_Toc149134253"/>
+      <w:bookmarkStart w:id="4" w:name="_Toc149717837"/>
       <w:r>
         <w:t>3</w:t>
       </w:r>
@@ -6842,7 +6877,7 @@
       <w:pPr>
         <w:pStyle w:val="Ttulo1"/>
       </w:pPr>
-      <w:bookmarkStart w:id="5" w:name="_Toc149134254"/>
+      <w:bookmarkStart w:id="5" w:name="_Toc149717838"/>
       <w:r>
         <w:lastRenderedPageBreak/>
         <w:t>4</w:t>
@@ -6869,10 +6904,8 @@
     </w:p>
     <w:p>
       <w:pPr>
-        <w:pStyle w:val="Ttulo1"/>
         <w:jc w:val="center"/>
       </w:pPr>
-      <w:bookmarkStart w:id="6" w:name="_Toc149134255"/>
       <w:r>
         <w:rPr>
           <w:noProof/>
@@ -6973,10 +7006,10 @@
     </w:p>
     <w:p>
       <w:pPr>
+        <w:ind w:firstLine="708"/>
         <w:jc w:val="both"/>
       </w:pPr>
       <w:r>
-        <w:tab/>
         <w:t>Sendo a curva azul o que o motor realmente realizou e o vermelho tracejado simulado pela função de transferência obtida pelos ensaios.</w:t>
       </w:r>
     </w:p>
@@ -6984,6 +7017,7 @@
       <w:pPr>
         <w:pStyle w:val="Ttulo1"/>
       </w:pPr>
+      <w:bookmarkStart w:id="6" w:name="_Toc149717839"/>
       <w:r>
         <w:lastRenderedPageBreak/>
         <w:t>5</w:t>
@@ -7921,25 +7955,7 @@
                             <w:rPr>
                               <w:rFonts w:ascii="Cambria Math" w:eastAsiaTheme="minorEastAsia" w:hAnsi="Cambria Math"/>
                             </w:rPr>
-                            <m:t>s*</m:t>
-                          </m:r>
-                          <m:r>
-                            <w:rPr>
-                              <w:rFonts w:ascii="Cambria Math" w:eastAsiaTheme="minorEastAsia" w:hAnsi="Cambria Math"/>
-                            </w:rPr>
-                            <m:t>(</m:t>
-                          </m:r>
-                          <m:r>
-                            <w:rPr>
-                              <w:rFonts w:ascii="Cambria Math" w:eastAsiaTheme="minorEastAsia" w:hAnsi="Cambria Math"/>
-                            </w:rPr>
-                            <m:t>0,2579s+1</m:t>
-                          </m:r>
-                          <m:r>
-                            <w:rPr>
-                              <w:rFonts w:ascii="Cambria Math" w:eastAsiaTheme="minorEastAsia" w:hAnsi="Cambria Math"/>
-                            </w:rPr>
-                            <m:t>)</m:t>
+                            <m:t>s*(0,2579s+1)</m:t>
                           </m:r>
                         </m:den>
                       </m:f>
@@ -7993,19 +8009,7 @@
             <w:rPr>
               <w:rFonts w:ascii="Cambria Math" w:eastAsiaTheme="minorEastAsia" w:hAnsi="Cambria Math"/>
             </w:rPr>
-            <m:t>=</m:t>
-          </m:r>
-          <m:r>
-            <w:rPr>
-              <w:rFonts w:ascii="Cambria Math" w:eastAsiaTheme="minorEastAsia" w:hAnsi="Cambria Math"/>
-            </w:rPr>
-            <m:t>8,46</m:t>
-          </m:r>
-          <m:r>
-            <w:rPr>
-              <w:rFonts w:ascii="Cambria Math" w:eastAsiaTheme="minorEastAsia" w:hAnsi="Cambria Math"/>
-            </w:rPr>
-            <m:t xml:space="preserve"> </m:t>
+            <m:t xml:space="preserve">=8,46 </m:t>
           </m:r>
         </m:oMath>
       </m:oMathPara>
@@ -8166,13 +8170,7 @@
                             <w:rPr>
                               <w:rFonts w:ascii="Cambria Math" w:eastAsiaTheme="minorEastAsia" w:hAnsi="Cambria Math"/>
                             </w:rPr>
-                            <m:t>s+</m:t>
-                          </m:r>
-                          <m:r>
-                            <w:rPr>
-                              <w:rFonts w:ascii="Cambria Math" w:eastAsiaTheme="minorEastAsia" w:hAnsi="Cambria Math"/>
-                            </w:rPr>
-                            <m:t>8,46</m:t>
+                            <m:t>s+8,46</m:t>
                           </m:r>
                         </m:den>
                       </m:f>
@@ -8256,13 +8254,7 @@
             <w:rPr>
               <w:rFonts w:ascii="Cambria Math" w:eastAsiaTheme="minorEastAsia" w:hAnsi="Cambria Math"/>
             </w:rPr>
-            <m:t>=1</m:t>
-          </m:r>
-          <m:r>
-            <w:rPr>
-              <w:rFonts w:ascii="Cambria Math" w:eastAsiaTheme="minorEastAsia" w:hAnsi="Cambria Math"/>
-            </w:rPr>
-            <m:t>→∴</m:t>
+            <m:t>=1→∴</m:t>
           </m:r>
           <m:sSub>
             <m:sSubPr>
@@ -8294,13 +8286,7 @@
             <w:rPr>
               <w:rFonts w:ascii="Cambria Math" w:eastAsiaTheme="minorEastAsia" w:hAnsi="Cambria Math"/>
             </w:rPr>
-            <m:t>=</m:t>
-          </m:r>
-          <m:r>
-            <w:rPr>
-              <w:rFonts w:ascii="Cambria Math" w:eastAsiaTheme="minorEastAsia" w:hAnsi="Cambria Math"/>
-            </w:rPr>
-            <m:t>0,2632</m:t>
+            <m:t>=0,2632</m:t>
           </m:r>
         </m:oMath>
       </m:oMathPara>
@@ -8413,13 +8399,7 @@
                 <w:rPr>
                   <w:rFonts w:ascii="Cambria Math" w:hAnsi="Cambria Math"/>
                 </w:rPr>
-                <m:t>s+</m:t>
-              </m:r>
-              <m:r>
-                <w:rPr>
-                  <w:rFonts w:ascii="Cambria Math" w:hAnsi="Cambria Math"/>
-                </w:rPr>
-                <m:t>8,46</m:t>
+                <m:t>s+8,46</m:t>
               </m:r>
             </m:den>
           </m:f>
@@ -8446,6 +8426,9 @@
         <w:jc w:val="both"/>
       </w:pPr>
       <w:r>
+        <w:rPr>
+          <w:noProof/>
+        </w:rPr>
         <w:drawing>
           <wp:inline distT="0" distB="0" distL="0" distR="0" wp14:anchorId="0630BA85" wp14:editId="19DD934F">
             <wp:extent cx="5400040" cy="4009390"/>
@@ -8650,25 +8633,7 @@
                 <w:rPr>
                   <w:rFonts w:ascii="Cambria Math" w:hAnsi="Cambria Math"/>
                 </w:rPr>
-                <m:t>(s+</m:t>
-              </m:r>
-              <m:r>
-                <w:rPr>
-                  <w:rFonts w:ascii="Cambria Math" w:hAnsi="Cambria Math"/>
-                </w:rPr>
-                <m:t>4,002</m:t>
-              </m:r>
-              <m:r>
-                <w:rPr>
-                  <w:rFonts w:ascii="Cambria Math" w:hAnsi="Cambria Math"/>
-                </w:rPr>
-                <m:t>)(s+</m:t>
-              </m:r>
-              <m:r>
-                <w:rPr>
-                  <w:rFonts w:ascii="Cambria Math" w:hAnsi="Cambria Math"/>
-                </w:rPr>
-                <m:t>1,2*</m:t>
+                <m:t>(s+4,002)(s+1,2*</m:t>
               </m:r>
               <m:sSup>
                 <m:sSupPr>
@@ -9410,13 +9375,7 @@
             <w:rPr>
               <w:rFonts w:ascii="Cambria Math" w:hAnsi="Cambria Math"/>
             </w:rPr>
-            <m:t>s+</m:t>
-          </m:r>
-          <m:r>
-            <w:rPr>
-              <w:rFonts w:ascii="Cambria Math" w:hAnsi="Cambria Math"/>
-            </w:rPr>
-            <m:t>1</m:t>
+            <m:t>s+1</m:t>
           </m:r>
         </m:oMath>
       </m:oMathPara>
@@ -10112,13 +10071,7 @@
                     <w:rPr>
                       <w:rFonts w:ascii="Cambria Math" w:eastAsiaTheme="minorEastAsia" w:hAnsi="Cambria Math"/>
                     </w:rPr>
-                    <m:t>83375000</m:t>
-                  </m:r>
-                  <m:r>
-                    <w:rPr>
-                      <w:rFonts w:ascii="Cambria Math" w:eastAsiaTheme="minorEastAsia" w:hAnsi="Cambria Math"/>
-                    </w:rPr>
-                    <m:t>*</m:t>
+                    <m:t>83375000*</m:t>
                   </m:r>
                   <m:r>
                     <w:rPr>
@@ -10138,13 +10091,7 @@
                 <w:rPr>
                   <w:rFonts w:ascii="Cambria Math" w:eastAsiaTheme="minorEastAsia" w:hAnsi="Cambria Math"/>
                 </w:rPr>
-                <m:t>0,2499</m:t>
-              </m:r>
-              <m:r>
-                <w:rPr>
-                  <w:rFonts w:ascii="Cambria Math" w:eastAsiaTheme="minorEastAsia" w:hAnsi="Cambria Math"/>
-                </w:rPr>
-                <m:t>*</m:t>
+                <m:t>0,2499*</m:t>
               </m:r>
               <m:r>
                 <w:rPr>
@@ -10162,6 +10109,9 @@
         <w:jc w:val="center"/>
       </w:pPr>
       <w:r>
+        <w:rPr>
+          <w:noProof/>
+        </w:rPr>
         <w:drawing>
           <wp:inline distT="0" distB="0" distL="0" distR="0" wp14:anchorId="1CE3E237" wp14:editId="53428087">
             <wp:extent cx="4543425" cy="3381924"/>
@@ -10243,7 +10193,7 @@
       <w:pPr>
         <w:pStyle w:val="Ttulo1"/>
       </w:pPr>
-      <w:bookmarkStart w:id="7" w:name="_Toc149134256"/>
+      <w:bookmarkStart w:id="7" w:name="_Toc149717840"/>
       <w:r>
         <w:t>6</w:t>
       </w:r>
@@ -10261,14 +10211,28 @@
       </w:pPr>
       <w:r>
         <w:tab/>
-        <w:t>Para embarcar um controlador em um microcontrolador ou CLP, por exemplo, o controlador que foi projetado em tempo contínuo precisa ser discretizado, ser discretizado significa que o controlador atualizará em certos tempos definidos por T, conhecido como tempo de amostragem, um exemplo de um sistema discretizado:</w:t>
+        <w:t xml:space="preserve">Para embarcar um controlador em um microcontrolador ou CLP, por exemplo, o controlador que foi projetado em tempo contínuo precisa ser discretizado, ser discretizado significa que o controlador atualizará em certos tempos definidos por T, conhecido como tempo de amostragem, um exemplo de um sistema </w:t>
+      </w:r>
+      <w:proofErr w:type="spellStart"/>
+      <w:r>
+        <w:t>discretizado</w:t>
+      </w:r>
+      <w:proofErr w:type="spellEnd"/>
+      <w:r>
+        <w:t>:</w:t>
       </w:r>
     </w:p>
     <w:p>
       <w:pPr>
-        <w:jc w:val="center"/>
+        <w:ind w:firstLine="708"/>
       </w:pPr>
       <w:r>
+        <w:t xml:space="preserve">Então para isso </w:t>
+      </w:r>
+      <w:r>
+        <w:rPr>
+          <w:noProof/>
+        </w:rPr>
         <w:drawing>
           <wp:inline distT="0" distB="0" distL="0" distR="0" wp14:anchorId="358E0390" wp14:editId="4731B846">
             <wp:extent cx="5400040" cy="1927225"/>
@@ -10315,19 +10279,2324 @@
       <w:pPr>
         <w:jc w:val="both"/>
       </w:pPr>
+      <w:r>
+        <w:tab/>
+        <w:t xml:space="preserve">Então para isso utilizaremos a função de transferência do nosso controlador e será </w:t>
+      </w:r>
+      <w:proofErr w:type="spellStart"/>
+      <w:r>
+        <w:t>discretizado</w:t>
+      </w:r>
+      <w:proofErr w:type="spellEnd"/>
+      <w:r>
+        <w:t xml:space="preserve"> usando a transformada Z e a simplificação dos diagramas com os conversores analógicos/digitais e digitais/analógicos, como na imagem e equação abaixo:</w:t>
+      </w:r>
+    </w:p>
+    <w:p>
+      <w:pPr>
+        <w:jc w:val="center"/>
+      </w:pPr>
+      <w:r>
+        <w:drawing>
+          <wp:inline distT="0" distB="0" distL="0" distR="0" wp14:anchorId="257574DC" wp14:editId="676B771E">
+            <wp:extent cx="5400040" cy="2700020"/>
+            <wp:effectExtent l="0" t="0" r="0" b="5080"/>
+            <wp:docPr id="3" name="Imagem 3"/>
+            <wp:cNvGraphicFramePr>
+              <a:graphicFrameLocks xmlns:a="http://schemas.openxmlformats.org/drawingml/2006/main" noChangeAspect="1"/>
+            </wp:cNvGraphicFramePr>
+            <a:graphic xmlns:a="http://schemas.openxmlformats.org/drawingml/2006/main">
+              <a:graphicData uri="http://schemas.openxmlformats.org/drawingml/2006/picture">
+                <pic:pic xmlns:pic="http://schemas.openxmlformats.org/drawingml/2006/picture">
+                  <pic:nvPicPr>
+                    <pic:cNvPr id="1" name=""/>
+                    <pic:cNvPicPr/>
+                  </pic:nvPicPr>
+                  <pic:blipFill>
+                    <a:blip r:embed="rId26"/>
+                    <a:stretch>
+                      <a:fillRect/>
+                    </a:stretch>
+                  </pic:blipFill>
+                  <pic:spPr>
+                    <a:xfrm>
+                      <a:off x="0" y="0"/>
+                      <a:ext cx="5400040" cy="2700020"/>
+                    </a:xfrm>
+                    <a:prstGeom prst="rect">
+                      <a:avLst/>
+                    </a:prstGeom>
+                  </pic:spPr>
+                </pic:pic>
+              </a:graphicData>
+            </a:graphic>
+          </wp:inline>
+        </w:drawing>
+      </w:r>
+    </w:p>
+    <w:p>
+      <w:pPr>
+        <w:jc w:val="center"/>
+        <w:rPr>
+          <w:rFonts w:ascii="Cambria Math" w:eastAsiaTheme="minorEastAsia" w:hAnsi="Cambria Math"/>
+          <w:i/>
+        </w:rPr>
+      </w:pPr>
+      <m:oMathPara>
+        <m:oMath>
+          <m:r>
+            <w:rPr>
+              <w:rFonts w:ascii="Cambria Math" w:hAnsi="Cambria Math"/>
+            </w:rPr>
+            <w:lastRenderedPageBreak/>
+            <m:t>H</m:t>
+          </m:r>
+          <m:d>
+            <m:dPr>
+              <m:ctrlPr>
+                <w:rPr>
+                  <w:rFonts w:ascii="Cambria Math" w:hAnsi="Cambria Math"/>
+                  <w:i/>
+                </w:rPr>
+              </m:ctrlPr>
+            </m:dPr>
+            <m:e>
+              <m:r>
+                <w:rPr>
+                  <w:rFonts w:ascii="Cambria Math" w:hAnsi="Cambria Math"/>
+                </w:rPr>
+                <m:t>z</m:t>
+              </m:r>
+            </m:e>
+          </m:d>
+          <m:r>
+            <w:rPr>
+              <w:rFonts w:ascii="Cambria Math" w:hAnsi="Cambria Math"/>
+            </w:rPr>
+            <m:t>=</m:t>
+          </m:r>
+          <m:d>
+            <m:dPr>
+              <m:ctrlPr>
+                <w:rPr>
+                  <w:rFonts w:ascii="Cambria Math" w:hAnsi="Cambria Math"/>
+                  <w:i/>
+                </w:rPr>
+              </m:ctrlPr>
+            </m:dPr>
+            <m:e>
+              <m:r>
+                <w:rPr>
+                  <w:rFonts w:ascii="Cambria Math" w:hAnsi="Cambria Math"/>
+                </w:rPr>
+                <m:t>1-</m:t>
+              </m:r>
+              <m:sSup>
+                <m:sSupPr>
+                  <m:ctrlPr>
+                    <w:rPr>
+                      <w:rFonts w:ascii="Cambria Math" w:hAnsi="Cambria Math"/>
+                      <w:i/>
+                    </w:rPr>
+                  </m:ctrlPr>
+                </m:sSupPr>
+                <m:e>
+                  <m:r>
+                    <w:rPr>
+                      <w:rFonts w:ascii="Cambria Math" w:hAnsi="Cambria Math"/>
+                    </w:rPr>
+                    <m:t>z</m:t>
+                  </m:r>
+                </m:e>
+                <m:sup>
+                  <m:r>
+                    <w:rPr>
+                      <w:rFonts w:ascii="Cambria Math" w:hAnsi="Cambria Math"/>
+                    </w:rPr>
+                    <m:t>-1</m:t>
+                  </m:r>
+                </m:sup>
+              </m:sSup>
+            </m:e>
+          </m:d>
+          <m:r>
+            <m:rPr>
+              <m:sty m:val="p"/>
+            </m:rPr>
+            <w:rPr>
+              <w:rFonts w:ascii="Cambria Math" w:hAnsi="Cambria Math" w:cs="Tahoma"/>
+            </w:rPr>
+            <m:t>Ƶ</m:t>
+          </m:r>
+          <m:d>
+            <m:dPr>
+              <m:begChr m:val="["/>
+              <m:endChr m:val="]"/>
+              <m:ctrlPr>
+                <w:rPr>
+                  <w:rFonts w:ascii="Cambria Math" w:hAnsi="Cambria Math" w:cs="Tahoma"/>
+                  <w:i/>
+                </w:rPr>
+              </m:ctrlPr>
+            </m:dPr>
+            <m:e>
+              <m:f>
+                <m:fPr>
+                  <m:ctrlPr>
+                    <w:rPr>
+                      <w:rFonts w:ascii="Cambria Math" w:hAnsi="Cambria Math" w:cs="Tahoma"/>
+                      <w:i/>
+                    </w:rPr>
+                  </m:ctrlPr>
+                </m:fPr>
+                <m:num>
+                  <m:r>
+                    <w:rPr>
+                      <w:rFonts w:ascii="Cambria Math" w:hAnsi="Cambria Math" w:cs="Tahoma"/>
+                    </w:rPr>
+                    <m:t>G(s)</m:t>
+                  </m:r>
+                </m:num>
+                <m:den>
+                  <m:r>
+                    <w:rPr>
+                      <w:rFonts w:ascii="Cambria Math" w:hAnsi="Cambria Math" w:cs="Tahoma"/>
+                    </w:rPr>
+                    <m:t>s</m:t>
+                  </m:r>
+                </m:den>
+              </m:f>
+            </m:e>
+          </m:d>
+        </m:oMath>
+      </m:oMathPara>
+    </w:p>
+    <w:p>
+      <w:pPr>
+        <w:jc w:val="both"/>
+      </w:pPr>
+      <w:r>
+        <w:rPr>
+          <w:rFonts w:ascii="Cambria Math" w:hAnsi="Cambria Math"/>
+        </w:rPr>
+        <w:tab/>
+      </w:r>
+      <w:r>
+        <w:t xml:space="preserve">No primeiro momento o calculo será demonstrado utilizando o controlador de avanço de fase, porém os outros dois controladores serão utilizados a ferramenta do </w:t>
+      </w:r>
+      <w:proofErr w:type="spellStart"/>
+      <w:r>
+        <w:t>MatLab</w:t>
+      </w:r>
+      <w:proofErr w:type="spellEnd"/>
+      <w:r>
+        <w:t>.</w:t>
+      </w:r>
+    </w:p>
+    <w:p>
+      <w:pPr>
+        <w:jc w:val="center"/>
+        <w:rPr>
+          <w:rFonts w:ascii="Cambria Math" w:eastAsiaTheme="minorEastAsia" w:hAnsi="Cambria Math"/>
+          <w:i/>
+        </w:rPr>
+      </w:pPr>
+      <m:oMathPara>
+        <m:oMath>
+          <m:r>
+            <w:rPr>
+              <w:rFonts w:ascii="Cambria Math" w:hAnsi="Cambria Math"/>
+            </w:rPr>
+            <m:t>H</m:t>
+          </m:r>
+          <m:d>
+            <m:dPr>
+              <m:ctrlPr>
+                <w:rPr>
+                  <w:rFonts w:ascii="Cambria Math" w:hAnsi="Cambria Math"/>
+                  <w:i/>
+                </w:rPr>
+              </m:ctrlPr>
+            </m:dPr>
+            <m:e>
+              <m:r>
+                <w:rPr>
+                  <w:rFonts w:ascii="Cambria Math" w:hAnsi="Cambria Math"/>
+                </w:rPr>
+                <m:t>z</m:t>
+              </m:r>
+            </m:e>
+          </m:d>
+          <m:r>
+            <w:rPr>
+              <w:rFonts w:ascii="Cambria Math" w:hAnsi="Cambria Math"/>
+            </w:rPr>
+            <m:t>=</m:t>
+          </m:r>
+          <m:d>
+            <m:dPr>
+              <m:ctrlPr>
+                <w:rPr>
+                  <w:rFonts w:ascii="Cambria Math" w:hAnsi="Cambria Math"/>
+                  <w:i/>
+                </w:rPr>
+              </m:ctrlPr>
+            </m:dPr>
+            <m:e>
+              <m:r>
+                <w:rPr>
+                  <w:rFonts w:ascii="Cambria Math" w:hAnsi="Cambria Math"/>
+                </w:rPr>
+                <m:t>1-</m:t>
+              </m:r>
+              <m:sSup>
+                <m:sSupPr>
+                  <m:ctrlPr>
+                    <w:rPr>
+                      <w:rFonts w:ascii="Cambria Math" w:hAnsi="Cambria Math"/>
+                      <w:i/>
+                    </w:rPr>
+                  </m:ctrlPr>
+                </m:sSupPr>
+                <m:e>
+                  <m:r>
+                    <w:rPr>
+                      <w:rFonts w:ascii="Cambria Math" w:hAnsi="Cambria Math"/>
+                    </w:rPr>
+                    <m:t>z</m:t>
+                  </m:r>
+                </m:e>
+                <m:sup>
+                  <m:r>
+                    <w:rPr>
+                      <w:rFonts w:ascii="Cambria Math" w:hAnsi="Cambria Math"/>
+                    </w:rPr>
+                    <m:t>-1</m:t>
+                  </m:r>
+                </m:sup>
+              </m:sSup>
+            </m:e>
+          </m:d>
+          <m:r>
+            <m:rPr>
+              <m:sty m:val="p"/>
+            </m:rPr>
+            <w:rPr>
+              <w:rFonts w:ascii="Cambria Math" w:hAnsi="Cambria Math" w:cs="Tahoma"/>
+            </w:rPr>
+            <m:t>Ƶ</m:t>
+          </m:r>
+          <m:d>
+            <m:dPr>
+              <m:begChr m:val="["/>
+              <m:endChr m:val="]"/>
+              <m:ctrlPr>
+                <w:rPr>
+                  <w:rFonts w:ascii="Cambria Math" w:hAnsi="Cambria Math" w:cs="Tahoma"/>
+                  <w:i/>
+                </w:rPr>
+              </m:ctrlPr>
+            </m:dPr>
+            <m:e>
+              <m:f>
+                <m:fPr>
+                  <m:ctrlPr>
+                    <w:rPr>
+                      <w:rFonts w:ascii="Cambria Math" w:hAnsi="Cambria Math" w:cs="Tahoma"/>
+                      <w:i/>
+                    </w:rPr>
+                  </m:ctrlPr>
+                </m:fPr>
+                <m:num>
+                  <m:f>
+                    <m:fPr>
+                      <m:ctrlPr>
+                        <w:rPr>
+                          <w:rFonts w:ascii="Cambria Math" w:hAnsi="Cambria Math"/>
+                          <w:i/>
+                        </w:rPr>
+                      </m:ctrlPr>
+                    </m:fPr>
+                    <m:num>
+                      <m:r>
+                        <w:rPr>
+                          <w:rFonts w:ascii="Cambria Math" w:hAnsi="Cambria Math"/>
+                        </w:rPr>
+                        <m:t>0,2632</m:t>
+                      </m:r>
+                      <m:d>
+                        <m:dPr>
+                          <m:ctrlPr>
+                            <w:rPr>
+                              <w:rFonts w:ascii="Cambria Math" w:hAnsi="Cambria Math"/>
+                              <w:i/>
+                            </w:rPr>
+                          </m:ctrlPr>
+                        </m:dPr>
+                        <m:e>
+                          <m:r>
+                            <w:rPr>
+                              <w:rFonts w:ascii="Cambria Math" w:hAnsi="Cambria Math"/>
+                            </w:rPr>
+                            <m:t>s+4</m:t>
+                          </m:r>
+                        </m:e>
+                      </m:d>
+                    </m:num>
+                    <m:den>
+                      <m:r>
+                        <w:rPr>
+                          <w:rFonts w:ascii="Cambria Math" w:hAnsi="Cambria Math"/>
+                        </w:rPr>
+                        <m:t>s+8,46</m:t>
+                      </m:r>
+                    </m:den>
+                  </m:f>
+                </m:num>
+                <m:den>
+                  <m:r>
+                    <w:rPr>
+                      <w:rFonts w:ascii="Cambria Math" w:hAnsi="Cambria Math" w:cs="Tahoma"/>
+                    </w:rPr>
+                    <m:t>s</m:t>
+                  </m:r>
+                </m:den>
+              </m:f>
+            </m:e>
+          </m:d>
+          <m:r>
+            <w:rPr>
+              <w:rFonts w:ascii="Cambria Math" w:hAnsi="Cambria Math" w:cs="Tahoma"/>
+            </w:rPr>
+            <m:t>=</m:t>
+          </m:r>
+          <m:d>
+            <m:dPr>
+              <m:ctrlPr>
+                <w:rPr>
+                  <w:rFonts w:ascii="Cambria Math" w:hAnsi="Cambria Math"/>
+                  <w:i/>
+                </w:rPr>
+              </m:ctrlPr>
+            </m:dPr>
+            <m:e>
+              <m:r>
+                <w:rPr>
+                  <w:rFonts w:ascii="Cambria Math" w:hAnsi="Cambria Math"/>
+                </w:rPr>
+                <m:t>1-</m:t>
+              </m:r>
+              <m:sSup>
+                <m:sSupPr>
+                  <m:ctrlPr>
+                    <w:rPr>
+                      <w:rFonts w:ascii="Cambria Math" w:hAnsi="Cambria Math"/>
+                      <w:i/>
+                    </w:rPr>
+                  </m:ctrlPr>
+                </m:sSupPr>
+                <m:e>
+                  <m:r>
+                    <w:rPr>
+                      <w:rFonts w:ascii="Cambria Math" w:hAnsi="Cambria Math"/>
+                    </w:rPr>
+                    <m:t>z</m:t>
+                  </m:r>
+                </m:e>
+                <m:sup>
+                  <m:r>
+                    <w:rPr>
+                      <w:rFonts w:ascii="Cambria Math" w:hAnsi="Cambria Math"/>
+                    </w:rPr>
+                    <m:t>-1</m:t>
+                  </m:r>
+                </m:sup>
+              </m:sSup>
+            </m:e>
+          </m:d>
+          <m:r>
+            <m:rPr>
+              <m:sty m:val="p"/>
+            </m:rPr>
+            <w:rPr>
+              <w:rFonts w:ascii="Cambria Math" w:hAnsi="Cambria Math" w:cs="Tahoma"/>
+            </w:rPr>
+            <m:t>Ƶ</m:t>
+          </m:r>
+          <m:d>
+            <m:dPr>
+              <m:begChr m:val="["/>
+              <m:endChr m:val="]"/>
+              <m:ctrlPr>
+                <w:rPr>
+                  <w:rFonts w:ascii="Cambria Math" w:hAnsi="Cambria Math" w:cs="Tahoma"/>
+                  <w:i/>
+                </w:rPr>
+              </m:ctrlPr>
+            </m:dPr>
+            <m:e>
+              <m:f>
+                <m:fPr>
+                  <m:ctrlPr>
+                    <w:rPr>
+                      <w:rFonts w:ascii="Cambria Math" w:hAnsi="Cambria Math" w:cs="Tahoma"/>
+                      <w:i/>
+                    </w:rPr>
+                  </m:ctrlPr>
+                </m:fPr>
+                <m:num>
+                  <m:r>
+                    <w:rPr>
+                      <w:rFonts w:ascii="Cambria Math" w:hAnsi="Cambria Math"/>
+                    </w:rPr>
+                    <m:t>0,2632</m:t>
+                  </m:r>
+                  <m:d>
+                    <m:dPr>
+                      <m:ctrlPr>
+                        <w:rPr>
+                          <w:rFonts w:ascii="Cambria Math" w:hAnsi="Cambria Math"/>
+                          <w:i/>
+                        </w:rPr>
+                      </m:ctrlPr>
+                    </m:dPr>
+                    <m:e>
+                      <m:r>
+                        <w:rPr>
+                          <w:rFonts w:ascii="Cambria Math" w:hAnsi="Cambria Math"/>
+                        </w:rPr>
+                        <m:t>s+4</m:t>
+                      </m:r>
+                    </m:e>
+                  </m:d>
+                </m:num>
+                <m:den>
+                  <m:r>
+                    <w:rPr>
+                      <w:rFonts w:ascii="Cambria Math" w:hAnsi="Cambria Math" w:cs="Tahoma"/>
+                    </w:rPr>
+                    <m:t>s</m:t>
+                  </m:r>
+                  <m:r>
+                    <w:rPr>
+                      <w:rFonts w:ascii="Cambria Math" w:hAnsi="Cambria Math" w:cs="Tahoma"/>
+                    </w:rPr>
+                    <m:t>(</m:t>
+                  </m:r>
+                  <m:r>
+                    <w:rPr>
+                      <w:rFonts w:ascii="Cambria Math" w:hAnsi="Cambria Math"/>
+                    </w:rPr>
+                    <m:t>s+8,46</m:t>
+                  </m:r>
+                  <m:r>
+                    <w:rPr>
+                      <w:rFonts w:ascii="Cambria Math" w:hAnsi="Cambria Math"/>
+                    </w:rPr>
+                    <m:t>)</m:t>
+                  </m:r>
+                </m:den>
+              </m:f>
+            </m:e>
+          </m:d>
+        </m:oMath>
+      </m:oMathPara>
+    </w:p>
+    <w:p>
+      <w:pPr>
+        <w:jc w:val="both"/>
+        <w:rPr>
+          <w:rFonts w:ascii="Cambria Math" w:hAnsi="Cambria Math"/>
+        </w:rPr>
+      </w:pPr>
+      <w:r>
+        <w:rPr>
+          <w:rFonts w:ascii="Cambria Math" w:hAnsi="Cambria Math"/>
+        </w:rPr>
+        <w:tab/>
+      </w:r>
+      <w:r>
+        <w:t>Para realizar a transformada Z foi utilizado o método da expansão em frações parciais:</w:t>
+      </w:r>
+    </w:p>
+    <w:p>
+      <w:pPr>
+        <w:jc w:val="both"/>
+        <w:rPr>
+          <w:rFonts w:ascii="Cambria Math" w:eastAsiaTheme="minorEastAsia" w:hAnsi="Cambria Math"/>
+        </w:rPr>
+      </w:pPr>
+      <m:oMathPara>
+        <m:oMath>
+          <m:r>
+            <m:rPr>
+              <m:sty m:val="p"/>
+            </m:rPr>
+            <w:rPr>
+              <w:rFonts w:ascii="Cambria Math" w:hAnsi="Cambria Math" w:cs="Tahoma"/>
+            </w:rPr>
+            <m:t>Ƶ</m:t>
+          </m:r>
+          <m:d>
+            <m:dPr>
+              <m:begChr m:val="["/>
+              <m:endChr m:val="]"/>
+              <m:ctrlPr>
+                <w:rPr>
+                  <w:rFonts w:ascii="Cambria Math" w:hAnsi="Cambria Math" w:cs="Tahoma"/>
+                  <w:i/>
+                </w:rPr>
+              </m:ctrlPr>
+            </m:dPr>
+            <m:e>
+              <m:f>
+                <m:fPr>
+                  <m:ctrlPr>
+                    <w:rPr>
+                      <w:rFonts w:ascii="Cambria Math" w:hAnsi="Cambria Math" w:cs="Tahoma"/>
+                      <w:i/>
+                    </w:rPr>
+                  </m:ctrlPr>
+                </m:fPr>
+                <m:num>
+                  <m:r>
+                    <w:rPr>
+                      <w:rFonts w:ascii="Cambria Math" w:hAnsi="Cambria Math"/>
+                    </w:rPr>
+                    <m:t>0,2632</m:t>
+                  </m:r>
+                  <m:d>
+                    <m:dPr>
+                      <m:ctrlPr>
+                        <w:rPr>
+                          <w:rFonts w:ascii="Cambria Math" w:hAnsi="Cambria Math"/>
+                          <w:i/>
+                        </w:rPr>
+                      </m:ctrlPr>
+                    </m:dPr>
+                    <m:e>
+                      <m:r>
+                        <w:rPr>
+                          <w:rFonts w:ascii="Cambria Math" w:hAnsi="Cambria Math"/>
+                        </w:rPr>
+                        <m:t>s+4</m:t>
+                      </m:r>
+                    </m:e>
+                  </m:d>
+                </m:num>
+                <m:den>
+                  <m:r>
+                    <w:rPr>
+                      <w:rFonts w:ascii="Cambria Math" w:hAnsi="Cambria Math" w:cs="Tahoma"/>
+                    </w:rPr>
+                    <m:t>s(</m:t>
+                  </m:r>
+                  <m:r>
+                    <w:rPr>
+                      <w:rFonts w:ascii="Cambria Math" w:hAnsi="Cambria Math"/>
+                    </w:rPr>
+                    <m:t>s+8,46)</m:t>
+                  </m:r>
+                </m:den>
+              </m:f>
+            </m:e>
+          </m:d>
+          <m:r>
+            <w:rPr>
+              <w:rFonts w:ascii="Cambria Math" w:hAnsi="Cambria Math"/>
+            </w:rPr>
+            <m:t>=</m:t>
+          </m:r>
+          <m:r>
+            <m:rPr>
+              <m:sty m:val="p"/>
+            </m:rPr>
+            <w:rPr>
+              <w:rFonts w:ascii="Cambria Math" w:hAnsi="Cambria Math" w:cs="Tahoma"/>
+            </w:rPr>
+            <m:t>Ƶ</m:t>
+          </m:r>
+          <m:d>
+            <m:dPr>
+              <m:begChr m:val="["/>
+              <m:endChr m:val="]"/>
+              <m:ctrlPr>
+                <w:rPr>
+                  <w:rFonts w:ascii="Cambria Math" w:hAnsi="Cambria Math" w:cs="Tahoma"/>
+                  <w:i/>
+                </w:rPr>
+              </m:ctrlPr>
+            </m:dPr>
+            <m:e>
+              <m:f>
+                <m:fPr>
+                  <m:ctrlPr>
+                    <w:rPr>
+                      <w:rFonts w:ascii="Cambria Math" w:hAnsi="Cambria Math" w:cs="Tahoma"/>
+                      <w:i/>
+                    </w:rPr>
+                  </m:ctrlPr>
+                </m:fPr>
+                <m:num>
+                  <m:r>
+                    <w:rPr>
+                      <w:rFonts w:ascii="Cambria Math" w:hAnsi="Cambria Math" w:cs="Tahoma"/>
+                    </w:rPr>
+                    <m:t>A</m:t>
+                  </m:r>
+                </m:num>
+                <m:den>
+                  <m:r>
+                    <w:rPr>
+                      <w:rFonts w:ascii="Cambria Math" w:hAnsi="Cambria Math" w:cs="Tahoma"/>
+                    </w:rPr>
+                    <m:t>s</m:t>
+                  </m:r>
+                </m:den>
+              </m:f>
+              <m:r>
+                <w:rPr>
+                  <w:rFonts w:ascii="Cambria Math" w:hAnsi="Cambria Math" w:cs="Tahoma"/>
+                </w:rPr>
+                <m:t>+</m:t>
+              </m:r>
+              <m:f>
+                <m:fPr>
+                  <m:ctrlPr>
+                    <w:rPr>
+                      <w:rFonts w:ascii="Cambria Math" w:hAnsi="Cambria Math" w:cs="Tahoma"/>
+                      <w:i/>
+                    </w:rPr>
+                  </m:ctrlPr>
+                </m:fPr>
+                <m:num>
+                  <m:r>
+                    <w:rPr>
+                      <w:rFonts w:ascii="Cambria Math" w:hAnsi="Cambria Math" w:cs="Tahoma"/>
+                    </w:rPr>
+                    <m:t>B</m:t>
+                  </m:r>
+                </m:num>
+                <m:den>
+                  <m:r>
+                    <w:rPr>
+                      <w:rFonts w:ascii="Cambria Math" w:hAnsi="Cambria Math" w:cs="Tahoma"/>
+                    </w:rPr>
+                    <m:t>(s+8,46)</m:t>
+                  </m:r>
+                </m:den>
+              </m:f>
+            </m:e>
+          </m:d>
+        </m:oMath>
+      </m:oMathPara>
+    </w:p>
+    <w:p>
+      <w:pPr>
+        <w:jc w:val="both"/>
+        <w:rPr>
+          <w:rFonts w:ascii="Cambria Math" w:eastAsiaTheme="minorEastAsia" w:hAnsi="Cambria Math"/>
+        </w:rPr>
+      </w:pPr>
+    </w:p>
+    <w:p>
+      <w:pPr>
+        <w:jc w:val="both"/>
+        <w:rPr>
+          <w:rFonts w:ascii="Cambria Math" w:eastAsiaTheme="minorEastAsia" w:hAnsi="Cambria Math"/>
+        </w:rPr>
+      </w:pPr>
+      <m:oMathPara>
+        <m:oMath>
+          <m:d>
+            <m:dPr>
+              <m:begChr m:val="{"/>
+              <m:endChr m:val=""/>
+              <m:ctrlPr>
+                <w:rPr>
+                  <w:rFonts w:ascii="Cambria Math" w:hAnsi="Cambria Math"/>
+                  <w:i/>
+                </w:rPr>
+              </m:ctrlPr>
+            </m:dPr>
+            <m:e>
+              <m:eqArr>
+                <m:eqArrPr>
+                  <m:ctrlPr>
+                    <w:rPr>
+                      <w:rFonts w:ascii="Cambria Math" w:hAnsi="Cambria Math"/>
+                      <w:i/>
+                    </w:rPr>
+                  </m:ctrlPr>
+                </m:eqArrPr>
+                <m:e>
+                  <m:r>
+                    <w:rPr>
+                      <w:rFonts w:ascii="Cambria Math" w:hAnsi="Cambria Math"/>
+                    </w:rPr>
+                    <m:t xml:space="preserve">A= </m:t>
+                  </m:r>
+                  <m:func>
+                    <m:funcPr>
+                      <m:ctrlPr>
+                        <w:rPr>
+                          <w:rFonts w:ascii="Cambria Math" w:hAnsi="Cambria Math"/>
+                          <w:i/>
+                        </w:rPr>
+                      </m:ctrlPr>
+                    </m:funcPr>
+                    <m:fName>
+                      <m:limLow>
+                        <m:limLowPr>
+                          <m:ctrlPr>
+                            <w:rPr>
+                              <w:rFonts w:ascii="Cambria Math" w:hAnsi="Cambria Math"/>
+                              <w:i/>
+                            </w:rPr>
+                          </m:ctrlPr>
+                        </m:limLowPr>
+                        <m:e>
+                          <m:r>
+                            <m:rPr>
+                              <m:sty m:val="p"/>
+                            </m:rPr>
+                            <w:rPr>
+                              <w:rFonts w:ascii="Cambria Math" w:hAnsi="Cambria Math"/>
+                            </w:rPr>
+                            <m:t>lim</m:t>
+                          </m:r>
+                        </m:e>
+                        <m:lim>
+                          <m:r>
+                            <w:rPr>
+                              <w:rFonts w:ascii="Cambria Math" w:hAnsi="Cambria Math"/>
+                            </w:rPr>
+                            <m:t>s→0</m:t>
+                          </m:r>
+                        </m:lim>
+                      </m:limLow>
+                    </m:fName>
+                    <m:e>
+                      <m:d>
+                        <m:dPr>
+                          <m:ctrlPr>
+                            <w:rPr>
+                              <w:rFonts w:ascii="Cambria Math" w:hAnsi="Cambria Math"/>
+                              <w:i/>
+                            </w:rPr>
+                          </m:ctrlPr>
+                        </m:dPr>
+                        <m:e>
+                          <m:f>
+                            <m:fPr>
+                              <m:ctrlPr>
+                                <w:rPr>
+                                  <w:rFonts w:ascii="Cambria Math" w:hAnsi="Cambria Math" w:cs="Tahoma"/>
+                                  <w:i/>
+                                </w:rPr>
+                              </m:ctrlPr>
+                            </m:fPr>
+                            <m:num>
+                              <m:r>
+                                <w:rPr>
+                                  <w:rFonts w:ascii="Cambria Math" w:hAnsi="Cambria Math"/>
+                                </w:rPr>
+                                <m:t>0,2632</m:t>
+                              </m:r>
+                              <m:d>
+                                <m:dPr>
+                                  <m:ctrlPr>
+                                    <w:rPr>
+                                      <w:rFonts w:ascii="Cambria Math" w:hAnsi="Cambria Math"/>
+                                      <w:i/>
+                                    </w:rPr>
+                                  </m:ctrlPr>
+                                </m:dPr>
+                                <m:e>
+                                  <m:r>
+                                    <w:rPr>
+                                      <w:rFonts w:ascii="Cambria Math" w:hAnsi="Cambria Math"/>
+                                    </w:rPr>
+                                    <m:t>s+4</m:t>
+                                  </m:r>
+                                </m:e>
+                              </m:d>
+                            </m:num>
+                            <m:den>
+                              <m:r>
+                                <w:rPr>
+                                  <w:rFonts w:ascii="Cambria Math" w:hAnsi="Cambria Math" w:cs="Tahoma"/>
+                                </w:rPr>
+                                <m:t>s</m:t>
+                              </m:r>
+                              <m:d>
+                                <m:dPr>
+                                  <m:ctrlPr>
+                                    <w:rPr>
+                                      <w:rFonts w:ascii="Cambria Math" w:hAnsi="Cambria Math" w:cs="Tahoma"/>
+                                      <w:i/>
+                                    </w:rPr>
+                                  </m:ctrlPr>
+                                </m:dPr>
+                                <m:e>
+                                  <m:r>
+                                    <w:rPr>
+                                      <w:rFonts w:ascii="Cambria Math" w:hAnsi="Cambria Math"/>
+                                    </w:rPr>
+                                    <m:t>s+8,46</m:t>
+                                  </m:r>
+                                  <m:ctrlPr>
+                                    <w:rPr>
+                                      <w:rFonts w:ascii="Cambria Math" w:hAnsi="Cambria Math"/>
+                                      <w:i/>
+                                    </w:rPr>
+                                  </m:ctrlPr>
+                                </m:e>
+                              </m:d>
+                            </m:den>
+                          </m:f>
+                          <m:ctrlPr>
+                            <w:rPr>
+                              <w:rFonts w:ascii="Cambria Math" w:hAnsi="Cambria Math" w:cs="Tahoma"/>
+                              <w:i/>
+                            </w:rPr>
+                          </m:ctrlPr>
+                        </m:e>
+                      </m:d>
+                      <m:r>
+                        <w:rPr>
+                          <w:rFonts w:ascii="Cambria Math" w:hAnsi="Cambria Math" w:cs="Tahoma"/>
+                        </w:rPr>
+                        <m:t>*s=</m:t>
+                      </m:r>
+                      <m:f>
+                        <m:fPr>
+                          <m:ctrlPr>
+                            <w:rPr>
+                              <w:rFonts w:ascii="Cambria Math" w:hAnsi="Cambria Math" w:cs="Tahoma"/>
+                              <w:i/>
+                            </w:rPr>
+                          </m:ctrlPr>
+                        </m:fPr>
+                        <m:num>
+                          <m:r>
+                            <w:rPr>
+                              <w:rFonts w:ascii="Cambria Math" w:hAnsi="Cambria Math"/>
+                            </w:rPr>
+                            <m:t>0,2632</m:t>
+                          </m:r>
+                          <m:d>
+                            <m:dPr>
+                              <m:ctrlPr>
+                                <w:rPr>
+                                  <w:rFonts w:ascii="Cambria Math" w:hAnsi="Cambria Math"/>
+                                  <w:i/>
+                                </w:rPr>
+                              </m:ctrlPr>
+                            </m:dPr>
+                            <m:e>
+                              <m:r>
+                                <w:rPr>
+                                  <w:rFonts w:ascii="Cambria Math" w:hAnsi="Cambria Math"/>
+                                </w:rPr>
+                                <m:t>0</m:t>
+                              </m:r>
+                              <m:r>
+                                <w:rPr>
+                                  <w:rFonts w:ascii="Cambria Math" w:hAnsi="Cambria Math"/>
+                                </w:rPr>
+                                <m:t>+4</m:t>
+                              </m:r>
+                            </m:e>
+                          </m:d>
+                        </m:num>
+                        <m:den>
+                          <m:d>
+                            <m:dPr>
+                              <m:ctrlPr>
+                                <w:rPr>
+                                  <w:rFonts w:ascii="Cambria Math" w:hAnsi="Cambria Math" w:cs="Tahoma"/>
+                                  <w:i/>
+                                </w:rPr>
+                              </m:ctrlPr>
+                            </m:dPr>
+                            <m:e>
+                              <m:r>
+                                <w:rPr>
+                                  <w:rFonts w:ascii="Cambria Math" w:hAnsi="Cambria Math"/>
+                                </w:rPr>
+                                <m:t>0</m:t>
+                              </m:r>
+                              <m:r>
+                                <w:rPr>
+                                  <w:rFonts w:ascii="Cambria Math" w:hAnsi="Cambria Math"/>
+                                </w:rPr>
+                                <m:t>+8,46</m:t>
+                              </m:r>
+                              <m:ctrlPr>
+                                <w:rPr>
+                                  <w:rFonts w:ascii="Cambria Math" w:hAnsi="Cambria Math"/>
+                                  <w:i/>
+                                </w:rPr>
+                              </m:ctrlPr>
+                            </m:e>
+                          </m:d>
+                        </m:den>
+                      </m:f>
+                    </m:e>
+                  </m:func>
+                  <m:r>
+                    <w:rPr>
+                      <w:rFonts w:ascii="Cambria Math" w:hAnsi="Cambria Math" w:cs="Tahoma"/>
+                    </w:rPr>
+                    <m:t xml:space="preserve">=0,1244 </m:t>
+                  </m:r>
+                </m:e>
+                <m:e>
+                  <m:r>
+                    <w:rPr>
+                      <w:rFonts w:ascii="Cambria Math" w:hAnsi="Cambria Math"/>
+                    </w:rPr>
+                    <m:t xml:space="preserve">A= </m:t>
+                  </m:r>
+                  <m:func>
+                    <m:funcPr>
+                      <m:ctrlPr>
+                        <w:rPr>
+                          <w:rFonts w:ascii="Cambria Math" w:hAnsi="Cambria Math"/>
+                          <w:i/>
+                        </w:rPr>
+                      </m:ctrlPr>
+                    </m:funcPr>
+                    <m:fName>
+                      <m:limLow>
+                        <m:limLowPr>
+                          <m:ctrlPr>
+                            <w:rPr>
+                              <w:rFonts w:ascii="Cambria Math" w:hAnsi="Cambria Math"/>
+                              <w:i/>
+                            </w:rPr>
+                          </m:ctrlPr>
+                        </m:limLowPr>
+                        <m:e>
+                          <m:r>
+                            <m:rPr>
+                              <m:sty m:val="p"/>
+                            </m:rPr>
+                            <w:rPr>
+                              <w:rFonts w:ascii="Cambria Math" w:hAnsi="Cambria Math"/>
+                            </w:rPr>
+                            <m:t>lim</m:t>
+                          </m:r>
+                        </m:e>
+                        <m:lim>
+                          <m:r>
+                            <w:rPr>
+                              <w:rFonts w:ascii="Cambria Math" w:hAnsi="Cambria Math"/>
+                            </w:rPr>
+                            <m:t>s→</m:t>
+                          </m:r>
+                          <m:r>
+                            <w:rPr>
+                              <w:rFonts w:ascii="Cambria Math" w:hAnsi="Cambria Math"/>
+                            </w:rPr>
+                            <m:t>-8,46</m:t>
+                          </m:r>
+                        </m:lim>
+                      </m:limLow>
+                    </m:fName>
+                    <m:e>
+                      <m:d>
+                        <m:dPr>
+                          <m:ctrlPr>
+                            <w:rPr>
+                              <w:rFonts w:ascii="Cambria Math" w:hAnsi="Cambria Math"/>
+                              <w:i/>
+                            </w:rPr>
+                          </m:ctrlPr>
+                        </m:dPr>
+                        <m:e>
+                          <m:f>
+                            <m:fPr>
+                              <m:ctrlPr>
+                                <w:rPr>
+                                  <w:rFonts w:ascii="Cambria Math" w:hAnsi="Cambria Math" w:cs="Tahoma"/>
+                                  <w:i/>
+                                </w:rPr>
+                              </m:ctrlPr>
+                            </m:fPr>
+                            <m:num>
+                              <m:r>
+                                <w:rPr>
+                                  <w:rFonts w:ascii="Cambria Math" w:hAnsi="Cambria Math"/>
+                                </w:rPr>
+                                <m:t>0,2632</m:t>
+                              </m:r>
+                              <m:d>
+                                <m:dPr>
+                                  <m:ctrlPr>
+                                    <w:rPr>
+                                      <w:rFonts w:ascii="Cambria Math" w:hAnsi="Cambria Math"/>
+                                      <w:i/>
+                                    </w:rPr>
+                                  </m:ctrlPr>
+                                </m:dPr>
+                                <m:e>
+                                  <m:r>
+                                    <w:rPr>
+                                      <w:rFonts w:ascii="Cambria Math" w:hAnsi="Cambria Math"/>
+                                    </w:rPr>
+                                    <m:t>s+4</m:t>
+                                  </m:r>
+                                </m:e>
+                              </m:d>
+                            </m:num>
+                            <m:den>
+                              <m:r>
+                                <w:rPr>
+                                  <w:rFonts w:ascii="Cambria Math" w:hAnsi="Cambria Math" w:cs="Tahoma"/>
+                                </w:rPr>
+                                <m:t>s</m:t>
+                              </m:r>
+                              <m:d>
+                                <m:dPr>
+                                  <m:ctrlPr>
+                                    <w:rPr>
+                                      <w:rFonts w:ascii="Cambria Math" w:hAnsi="Cambria Math" w:cs="Tahoma"/>
+                                      <w:i/>
+                                    </w:rPr>
+                                  </m:ctrlPr>
+                                </m:dPr>
+                                <m:e>
+                                  <m:r>
+                                    <w:rPr>
+                                      <w:rFonts w:ascii="Cambria Math" w:hAnsi="Cambria Math"/>
+                                    </w:rPr>
+                                    <m:t>s+8,46</m:t>
+                                  </m:r>
+                                  <m:ctrlPr>
+                                    <w:rPr>
+                                      <w:rFonts w:ascii="Cambria Math" w:hAnsi="Cambria Math"/>
+                                      <w:i/>
+                                    </w:rPr>
+                                  </m:ctrlPr>
+                                </m:e>
+                              </m:d>
+                            </m:den>
+                          </m:f>
+                          <m:ctrlPr>
+                            <w:rPr>
+                              <w:rFonts w:ascii="Cambria Math" w:hAnsi="Cambria Math" w:cs="Tahoma"/>
+                              <w:i/>
+                            </w:rPr>
+                          </m:ctrlPr>
+                        </m:e>
+                      </m:d>
+                      <m:r>
+                        <w:rPr>
+                          <w:rFonts w:ascii="Cambria Math" w:hAnsi="Cambria Math" w:cs="Tahoma"/>
+                        </w:rPr>
+                        <m:t>*</m:t>
+                      </m:r>
+                      <m:r>
+                        <w:rPr>
+                          <w:rFonts w:ascii="Cambria Math" w:hAnsi="Cambria Math" w:cs="Tahoma"/>
+                        </w:rPr>
+                        <m:t>(</m:t>
+                      </m:r>
+                      <m:r>
+                        <w:rPr>
+                          <w:rFonts w:ascii="Cambria Math" w:hAnsi="Cambria Math" w:cs="Tahoma"/>
+                        </w:rPr>
+                        <m:t>s</m:t>
+                      </m:r>
+                      <m:r>
+                        <w:rPr>
+                          <w:rFonts w:ascii="Cambria Math" w:hAnsi="Cambria Math" w:cs="Tahoma"/>
+                        </w:rPr>
+                        <m:t>+8,46)</m:t>
+                      </m:r>
+                      <m:r>
+                        <w:rPr>
+                          <w:rFonts w:ascii="Cambria Math" w:hAnsi="Cambria Math" w:cs="Tahoma"/>
+                        </w:rPr>
+                        <m:t>=</m:t>
+                      </m:r>
+                      <m:f>
+                        <m:fPr>
+                          <m:ctrlPr>
+                            <w:rPr>
+                              <w:rFonts w:ascii="Cambria Math" w:hAnsi="Cambria Math" w:cs="Tahoma"/>
+                              <w:i/>
+                            </w:rPr>
+                          </m:ctrlPr>
+                        </m:fPr>
+                        <m:num>
+                          <m:r>
+                            <w:rPr>
+                              <w:rFonts w:ascii="Cambria Math" w:hAnsi="Cambria Math"/>
+                            </w:rPr>
+                            <m:t>0,2632</m:t>
+                          </m:r>
+                          <m:d>
+                            <m:dPr>
+                              <m:ctrlPr>
+                                <w:rPr>
+                                  <w:rFonts w:ascii="Cambria Math" w:hAnsi="Cambria Math"/>
+                                  <w:i/>
+                                </w:rPr>
+                              </m:ctrlPr>
+                            </m:dPr>
+                            <m:e>
+                              <m:r>
+                                <w:rPr>
+                                  <w:rFonts w:ascii="Cambria Math" w:hAnsi="Cambria Math"/>
+                                </w:rPr>
+                                <m:t>-8,46</m:t>
+                              </m:r>
+                              <m:r>
+                                <w:rPr>
+                                  <w:rFonts w:ascii="Cambria Math" w:hAnsi="Cambria Math"/>
+                                </w:rPr>
+                                <m:t>+4</m:t>
+                              </m:r>
+                            </m:e>
+                          </m:d>
+                        </m:num>
+                        <m:den>
+                          <m:r>
+                            <w:rPr>
+                              <w:rFonts w:ascii="Cambria Math" w:hAnsi="Cambria Math" w:cs="Tahoma"/>
+                            </w:rPr>
+                            <m:t>-8,46</m:t>
+                          </m:r>
+                        </m:den>
+                      </m:f>
+                    </m:e>
+                  </m:func>
+                  <m:r>
+                    <w:rPr>
+                      <w:rFonts w:ascii="Cambria Math" w:hAnsi="Cambria Math"/>
+                    </w:rPr>
+                    <m:t>=0,13876</m:t>
+                  </m:r>
+                </m:e>
+              </m:eqArr>
+            </m:e>
+          </m:d>
+        </m:oMath>
+      </m:oMathPara>
+    </w:p>
+    <w:p>
+      <w:pPr>
+        <w:jc w:val="both"/>
+        <w:rPr>
+          <w:rFonts w:ascii="Cambria Math" w:eastAsiaTheme="minorEastAsia" w:hAnsi="Cambria Math"/>
+        </w:rPr>
+      </w:pPr>
+    </w:p>
+    <w:p>
+      <w:pPr>
+        <w:jc w:val="both"/>
+        <w:rPr>
+          <w:rFonts w:ascii="Cambria Math" w:eastAsiaTheme="minorEastAsia" w:hAnsi="Cambria Math"/>
+        </w:rPr>
+      </w:pPr>
+      <m:oMathPara>
+        <m:oMath>
+          <m:r>
+            <m:rPr>
+              <m:sty m:val="p"/>
+            </m:rPr>
+            <w:rPr>
+              <w:rFonts w:ascii="Cambria Math" w:hAnsi="Cambria Math" w:cs="Tahoma"/>
+            </w:rPr>
+            <m:t>Ƶ</m:t>
+          </m:r>
+          <m:d>
+            <m:dPr>
+              <m:begChr m:val="["/>
+              <m:endChr m:val="]"/>
+              <m:ctrlPr>
+                <w:rPr>
+                  <w:rFonts w:ascii="Cambria Math" w:hAnsi="Cambria Math" w:cs="Tahoma"/>
+                  <w:i/>
+                </w:rPr>
+              </m:ctrlPr>
+            </m:dPr>
+            <m:e>
+              <m:f>
+                <m:fPr>
+                  <m:ctrlPr>
+                    <w:rPr>
+                      <w:rFonts w:ascii="Cambria Math" w:hAnsi="Cambria Math" w:cs="Tahoma"/>
+                      <w:i/>
+                    </w:rPr>
+                  </m:ctrlPr>
+                </m:fPr>
+                <m:num>
+                  <m:r>
+                    <w:rPr>
+                      <w:rFonts w:ascii="Cambria Math" w:hAnsi="Cambria Math"/>
+                    </w:rPr>
+                    <m:t>0,2632</m:t>
+                  </m:r>
+                  <m:d>
+                    <m:dPr>
+                      <m:ctrlPr>
+                        <w:rPr>
+                          <w:rFonts w:ascii="Cambria Math" w:hAnsi="Cambria Math"/>
+                          <w:i/>
+                        </w:rPr>
+                      </m:ctrlPr>
+                    </m:dPr>
+                    <m:e>
+                      <m:r>
+                        <w:rPr>
+                          <w:rFonts w:ascii="Cambria Math" w:hAnsi="Cambria Math"/>
+                        </w:rPr>
+                        <m:t>s+4</m:t>
+                      </m:r>
+                    </m:e>
+                  </m:d>
+                </m:num>
+                <m:den>
+                  <m:r>
+                    <w:rPr>
+                      <w:rFonts w:ascii="Cambria Math" w:hAnsi="Cambria Math" w:cs="Tahoma"/>
+                    </w:rPr>
+                    <m:t>s(</m:t>
+                  </m:r>
+                  <m:r>
+                    <w:rPr>
+                      <w:rFonts w:ascii="Cambria Math" w:hAnsi="Cambria Math"/>
+                    </w:rPr>
+                    <m:t>s+8,46)</m:t>
+                  </m:r>
+                </m:den>
+              </m:f>
+            </m:e>
+          </m:d>
+          <m:r>
+            <w:rPr>
+              <w:rFonts w:ascii="Cambria Math" w:hAnsi="Cambria Math"/>
+            </w:rPr>
+            <m:t>=</m:t>
+          </m:r>
+          <m:r>
+            <m:rPr>
+              <m:sty m:val="p"/>
+            </m:rPr>
+            <w:rPr>
+              <w:rFonts w:ascii="Cambria Math" w:hAnsi="Cambria Math" w:cs="Tahoma"/>
+            </w:rPr>
+            <m:t>Ƶ</m:t>
+          </m:r>
+          <m:d>
+            <m:dPr>
+              <m:begChr m:val="["/>
+              <m:endChr m:val="]"/>
+              <m:ctrlPr>
+                <w:rPr>
+                  <w:rFonts w:ascii="Cambria Math" w:hAnsi="Cambria Math" w:cs="Tahoma"/>
+                  <w:i/>
+                </w:rPr>
+              </m:ctrlPr>
+            </m:dPr>
+            <m:e>
+              <m:f>
+                <m:fPr>
+                  <m:ctrlPr>
+                    <w:rPr>
+                      <w:rFonts w:ascii="Cambria Math" w:hAnsi="Cambria Math" w:cs="Tahoma"/>
+                      <w:i/>
+                    </w:rPr>
+                  </m:ctrlPr>
+                </m:fPr>
+                <m:num>
+                  <m:r>
+                    <w:rPr>
+                      <w:rFonts w:ascii="Cambria Math" w:hAnsi="Cambria Math" w:cs="Tahoma"/>
+                    </w:rPr>
+                    <m:t>0,1244</m:t>
+                  </m:r>
+                </m:num>
+                <m:den>
+                  <m:r>
+                    <w:rPr>
+                      <w:rFonts w:ascii="Cambria Math" w:hAnsi="Cambria Math" w:cs="Tahoma"/>
+                    </w:rPr>
+                    <m:t>s</m:t>
+                  </m:r>
+                </m:den>
+              </m:f>
+              <m:r>
+                <w:rPr>
+                  <w:rFonts w:ascii="Cambria Math" w:hAnsi="Cambria Math" w:cs="Tahoma"/>
+                </w:rPr>
+                <m:t>+</m:t>
+              </m:r>
+              <m:f>
+                <m:fPr>
+                  <m:ctrlPr>
+                    <w:rPr>
+                      <w:rFonts w:ascii="Cambria Math" w:hAnsi="Cambria Math" w:cs="Tahoma"/>
+                      <w:i/>
+                    </w:rPr>
+                  </m:ctrlPr>
+                </m:fPr>
+                <m:num>
+                  <m:r>
+                    <w:rPr>
+                      <w:rFonts w:ascii="Cambria Math" w:hAnsi="Cambria Math" w:cs="Tahoma"/>
+                    </w:rPr>
+                    <m:t>0,13876</m:t>
+                  </m:r>
+                </m:num>
+                <m:den>
+                  <m:r>
+                    <w:rPr>
+                      <w:rFonts w:ascii="Cambria Math" w:hAnsi="Cambria Math" w:cs="Tahoma"/>
+                    </w:rPr>
+                    <m:t>(s+8,46)</m:t>
+                  </m:r>
+                </m:den>
+              </m:f>
+            </m:e>
+          </m:d>
+          <m:r>
+            <w:rPr>
+              <w:rFonts w:ascii="Cambria Math" w:hAnsi="Cambria Math" w:cs="Tahoma"/>
+            </w:rPr>
+            <m:t>=0,1244*</m:t>
+          </m:r>
+          <m:f>
+            <m:fPr>
+              <m:ctrlPr>
+                <w:rPr>
+                  <w:rFonts w:ascii="Cambria Math" w:hAnsi="Cambria Math" w:cs="Tahoma"/>
+                  <w:i/>
+                </w:rPr>
+              </m:ctrlPr>
+            </m:fPr>
+            <m:num>
+              <m:r>
+                <w:rPr>
+                  <w:rFonts w:ascii="Cambria Math" w:hAnsi="Cambria Math" w:cs="Tahoma"/>
+                </w:rPr>
+                <m:t>z</m:t>
+              </m:r>
+            </m:num>
+            <m:den>
+              <m:r>
+                <w:rPr>
+                  <w:rFonts w:ascii="Cambria Math" w:hAnsi="Cambria Math" w:cs="Tahoma"/>
+                </w:rPr>
+                <m:t>z-1</m:t>
+              </m:r>
+            </m:den>
+          </m:f>
+          <m:r>
+            <w:rPr>
+              <w:rFonts w:ascii="Cambria Math" w:hAnsi="Cambria Math" w:cs="Tahoma"/>
+            </w:rPr>
+            <m:t>+0,13876*</m:t>
+          </m:r>
+          <m:f>
+            <m:fPr>
+              <m:ctrlPr>
+                <w:rPr>
+                  <w:rFonts w:ascii="Cambria Math" w:hAnsi="Cambria Math" w:cs="Tahoma"/>
+                  <w:i/>
+                </w:rPr>
+              </m:ctrlPr>
+            </m:fPr>
+            <m:num>
+              <m:r>
+                <w:rPr>
+                  <w:rFonts w:ascii="Cambria Math" w:hAnsi="Cambria Math" w:cs="Tahoma"/>
+                </w:rPr>
+                <m:t>z</m:t>
+              </m:r>
+            </m:num>
+            <m:den>
+              <m:r>
+                <w:rPr>
+                  <w:rFonts w:ascii="Cambria Math" w:hAnsi="Cambria Math" w:cs="Tahoma"/>
+                </w:rPr>
+                <m:t>z-</m:t>
+              </m:r>
+              <m:sSup>
+                <m:sSupPr>
+                  <m:ctrlPr>
+                    <w:rPr>
+                      <w:rFonts w:ascii="Cambria Math" w:hAnsi="Cambria Math" w:cs="Tahoma"/>
+                      <w:i/>
+                    </w:rPr>
+                  </m:ctrlPr>
+                </m:sSupPr>
+                <m:e>
+                  <m:r>
+                    <w:rPr>
+                      <w:rFonts w:ascii="Cambria Math" w:hAnsi="Cambria Math" w:cs="Tahoma"/>
+                    </w:rPr>
+                    <m:t>e</m:t>
+                  </m:r>
+                </m:e>
+                <m:sup>
+                  <m:r>
+                    <w:rPr>
+                      <w:rFonts w:ascii="Cambria Math" w:hAnsi="Cambria Math" w:cs="Tahoma"/>
+                    </w:rPr>
+                    <m:t>-8,46*T</m:t>
+                  </m:r>
+                </m:sup>
+              </m:sSup>
+              <m:r>
+                <w:rPr>
+                  <w:rFonts w:ascii="Cambria Math" w:hAnsi="Cambria Math" w:cs="Tahoma"/>
+                </w:rPr>
+                <m:t xml:space="preserve"> </m:t>
+              </m:r>
+            </m:den>
+          </m:f>
+        </m:oMath>
+      </m:oMathPara>
+    </w:p>
+    <w:p>
+      <w:pPr>
+        <w:jc w:val="both"/>
+        <w:rPr>
+          <w:rFonts w:ascii="Cambria Math" w:eastAsiaTheme="minorEastAsia" w:hAnsi="Cambria Math"/>
+        </w:rPr>
+      </w:pPr>
+    </w:p>
+    <w:p>
+      <w:pPr>
+        <w:jc w:val="both"/>
+        <w:rPr>
+          <w:rFonts w:ascii="Cambria Math" w:eastAsiaTheme="minorEastAsia" w:hAnsi="Cambria Math"/>
+        </w:rPr>
+      </w:pPr>
+      <m:oMathPara>
+        <m:oMath>
+          <m:r>
+            <w:rPr>
+              <w:rFonts w:ascii="Cambria Math" w:hAnsi="Cambria Math"/>
+            </w:rPr>
+            <m:t>H</m:t>
+          </m:r>
+          <m:d>
+            <m:dPr>
+              <m:ctrlPr>
+                <w:rPr>
+                  <w:rFonts w:ascii="Cambria Math" w:hAnsi="Cambria Math"/>
+                  <w:i/>
+                </w:rPr>
+              </m:ctrlPr>
+            </m:dPr>
+            <m:e>
+              <m:r>
+                <w:rPr>
+                  <w:rFonts w:ascii="Cambria Math" w:hAnsi="Cambria Math"/>
+                </w:rPr>
+                <m:t>z</m:t>
+              </m:r>
+            </m:e>
+          </m:d>
+          <m:r>
+            <w:rPr>
+              <w:rFonts w:ascii="Cambria Math" w:hAnsi="Cambria Math"/>
+            </w:rPr>
+            <m:t>=</m:t>
+          </m:r>
+          <m:d>
+            <m:dPr>
+              <m:ctrlPr>
+                <w:rPr>
+                  <w:rFonts w:ascii="Cambria Math" w:hAnsi="Cambria Math"/>
+                  <w:i/>
+                </w:rPr>
+              </m:ctrlPr>
+            </m:dPr>
+            <m:e>
+              <m:r>
+                <w:rPr>
+                  <w:rFonts w:ascii="Cambria Math" w:hAnsi="Cambria Math"/>
+                </w:rPr>
+                <m:t>1-</m:t>
+              </m:r>
+              <m:sSup>
+                <m:sSupPr>
+                  <m:ctrlPr>
+                    <w:rPr>
+                      <w:rFonts w:ascii="Cambria Math" w:hAnsi="Cambria Math"/>
+                      <w:i/>
+                    </w:rPr>
+                  </m:ctrlPr>
+                </m:sSupPr>
+                <m:e>
+                  <m:r>
+                    <w:rPr>
+                      <w:rFonts w:ascii="Cambria Math" w:hAnsi="Cambria Math"/>
+                    </w:rPr>
+                    <m:t>z</m:t>
+                  </m:r>
+                </m:e>
+                <m:sup>
+                  <m:r>
+                    <w:rPr>
+                      <w:rFonts w:ascii="Cambria Math" w:hAnsi="Cambria Math"/>
+                    </w:rPr>
+                    <m:t>-1</m:t>
+                  </m:r>
+                </m:sup>
+              </m:sSup>
+            </m:e>
+          </m:d>
+          <m:d>
+            <m:dPr>
+              <m:ctrlPr>
+                <w:rPr>
+                  <w:rFonts w:ascii="Cambria Math" w:hAnsi="Cambria Math" w:cs="Tahoma"/>
+                </w:rPr>
+              </m:ctrlPr>
+            </m:dPr>
+            <m:e>
+              <m:r>
+                <w:rPr>
+                  <w:rFonts w:ascii="Cambria Math" w:hAnsi="Cambria Math" w:cs="Tahoma"/>
+                </w:rPr>
+                <m:t>0,1244*</m:t>
+              </m:r>
+              <m:f>
+                <m:fPr>
+                  <m:ctrlPr>
+                    <w:rPr>
+                      <w:rFonts w:ascii="Cambria Math" w:hAnsi="Cambria Math" w:cs="Tahoma"/>
+                      <w:i/>
+                    </w:rPr>
+                  </m:ctrlPr>
+                </m:fPr>
+                <m:num>
+                  <m:r>
+                    <w:rPr>
+                      <w:rFonts w:ascii="Cambria Math" w:hAnsi="Cambria Math" w:cs="Tahoma"/>
+                    </w:rPr>
+                    <m:t>z</m:t>
+                  </m:r>
+                </m:num>
+                <m:den>
+                  <m:r>
+                    <w:rPr>
+                      <w:rFonts w:ascii="Cambria Math" w:hAnsi="Cambria Math" w:cs="Tahoma"/>
+                    </w:rPr>
+                    <m:t>z-1</m:t>
+                  </m:r>
+                </m:den>
+              </m:f>
+              <m:r>
+                <w:rPr>
+                  <w:rFonts w:ascii="Cambria Math" w:hAnsi="Cambria Math" w:cs="Tahoma"/>
+                </w:rPr>
+                <m:t>+0,13876*</m:t>
+              </m:r>
+              <m:f>
+                <m:fPr>
+                  <m:ctrlPr>
+                    <w:rPr>
+                      <w:rFonts w:ascii="Cambria Math" w:hAnsi="Cambria Math" w:cs="Tahoma"/>
+                      <w:i/>
+                    </w:rPr>
+                  </m:ctrlPr>
+                </m:fPr>
+                <m:num>
+                  <m:r>
+                    <w:rPr>
+                      <w:rFonts w:ascii="Cambria Math" w:hAnsi="Cambria Math" w:cs="Tahoma"/>
+                    </w:rPr>
+                    <m:t>z</m:t>
+                  </m:r>
+                </m:num>
+                <m:den>
+                  <m:r>
+                    <w:rPr>
+                      <w:rFonts w:ascii="Cambria Math" w:hAnsi="Cambria Math" w:cs="Tahoma"/>
+                    </w:rPr>
+                    <m:t>z-</m:t>
+                  </m:r>
+                  <m:sSup>
+                    <m:sSupPr>
+                      <m:ctrlPr>
+                        <w:rPr>
+                          <w:rFonts w:ascii="Cambria Math" w:hAnsi="Cambria Math" w:cs="Tahoma"/>
+                          <w:i/>
+                        </w:rPr>
+                      </m:ctrlPr>
+                    </m:sSupPr>
+                    <m:e>
+                      <m:r>
+                        <w:rPr>
+                          <w:rFonts w:ascii="Cambria Math" w:hAnsi="Cambria Math" w:cs="Tahoma"/>
+                        </w:rPr>
+                        <m:t>e</m:t>
+                      </m:r>
+                    </m:e>
+                    <m:sup>
+                      <m:r>
+                        <w:rPr>
+                          <w:rFonts w:ascii="Cambria Math" w:hAnsi="Cambria Math" w:cs="Tahoma"/>
+                        </w:rPr>
+                        <m:t>-8,46*T</m:t>
+                      </m:r>
+                    </m:sup>
+                  </m:sSup>
+                  <m:r>
+                    <w:rPr>
+                      <w:rFonts w:ascii="Cambria Math" w:hAnsi="Cambria Math" w:cs="Tahoma"/>
+                    </w:rPr>
+                    <m:t xml:space="preserve"> </m:t>
+                  </m:r>
+                </m:den>
+              </m:f>
+              <m:ctrlPr>
+                <w:rPr>
+                  <w:rFonts w:ascii="Cambria Math" w:hAnsi="Cambria Math" w:cs="Tahoma"/>
+                  <w:i/>
+                </w:rPr>
+              </m:ctrlPr>
+            </m:e>
+          </m:d>
+        </m:oMath>
+      </m:oMathPara>
+    </w:p>
+    <w:p>
+      <w:pPr>
+        <w:jc w:val="both"/>
+        <w:rPr>
+          <w:rFonts w:ascii="Cambria Math" w:eastAsiaTheme="minorEastAsia" w:hAnsi="Cambria Math"/>
+        </w:rPr>
+      </w:pPr>
+    </w:p>
+    <w:p>
+      <w:pPr>
+        <w:jc w:val="both"/>
+        <w:rPr>
+          <w:rFonts w:ascii="Cambria Math" w:eastAsiaTheme="minorEastAsia" w:hAnsi="Cambria Math"/>
+        </w:rPr>
+      </w:pPr>
+      <m:oMathPara>
+        <m:oMath>
+          <m:r>
+            <w:rPr>
+              <w:rFonts w:ascii="Cambria Math" w:hAnsi="Cambria Math"/>
+            </w:rPr>
+            <m:t>H</m:t>
+          </m:r>
+          <m:d>
+            <m:dPr>
+              <m:ctrlPr>
+                <w:rPr>
+                  <w:rFonts w:ascii="Cambria Math" w:hAnsi="Cambria Math"/>
+                  <w:i/>
+                </w:rPr>
+              </m:ctrlPr>
+            </m:dPr>
+            <m:e>
+              <m:r>
+                <w:rPr>
+                  <w:rFonts w:ascii="Cambria Math" w:hAnsi="Cambria Math"/>
+                </w:rPr>
+                <m:t>z</m:t>
+              </m:r>
+            </m:e>
+          </m:d>
+          <m:r>
+            <w:rPr>
+              <w:rFonts w:ascii="Cambria Math" w:hAnsi="Cambria Math"/>
+            </w:rPr>
+            <m:t>=</m:t>
+          </m:r>
+          <m:d>
+            <m:dPr>
+              <m:ctrlPr>
+                <w:rPr>
+                  <w:rFonts w:ascii="Cambria Math" w:hAnsi="Cambria Math"/>
+                  <w:i/>
+                </w:rPr>
+              </m:ctrlPr>
+            </m:dPr>
+            <m:e>
+              <m:f>
+                <m:fPr>
+                  <m:ctrlPr>
+                    <w:rPr>
+                      <w:rFonts w:ascii="Cambria Math" w:hAnsi="Cambria Math"/>
+                      <w:i/>
+                    </w:rPr>
+                  </m:ctrlPr>
+                </m:fPr>
+                <m:num>
+                  <m:r>
+                    <w:rPr>
+                      <w:rFonts w:ascii="Cambria Math" w:hAnsi="Cambria Math"/>
+                    </w:rPr>
+                    <m:t>z-1</m:t>
+                  </m:r>
+                </m:num>
+                <m:den>
+                  <m:r>
+                    <w:rPr>
+                      <w:rFonts w:ascii="Cambria Math" w:hAnsi="Cambria Math"/>
+                    </w:rPr>
+                    <m:t>z</m:t>
+                  </m:r>
+                </m:den>
+              </m:f>
+            </m:e>
+          </m:d>
+          <m:d>
+            <m:dPr>
+              <m:ctrlPr>
+                <w:rPr>
+                  <w:rFonts w:ascii="Cambria Math" w:hAnsi="Cambria Math" w:cs="Tahoma"/>
+                </w:rPr>
+              </m:ctrlPr>
+            </m:dPr>
+            <m:e>
+              <m:f>
+                <m:fPr>
+                  <m:ctrlPr>
+                    <w:rPr>
+                      <w:rFonts w:ascii="Cambria Math" w:hAnsi="Cambria Math" w:cs="Tahoma"/>
+                      <w:i/>
+                    </w:rPr>
+                  </m:ctrlPr>
+                </m:fPr>
+                <m:num>
+                  <m:r>
+                    <w:rPr>
+                      <w:rFonts w:ascii="Cambria Math" w:hAnsi="Cambria Math" w:cs="Tahoma"/>
+                    </w:rPr>
+                    <m:t>0,1244*z*</m:t>
+                  </m:r>
+                  <m:d>
+                    <m:dPr>
+                      <m:ctrlPr>
+                        <w:rPr>
+                          <w:rFonts w:ascii="Cambria Math" w:hAnsi="Cambria Math" w:cs="Tahoma"/>
+                          <w:i/>
+                        </w:rPr>
+                      </m:ctrlPr>
+                    </m:dPr>
+                    <m:e>
+                      <m:r>
+                        <w:rPr>
+                          <w:rFonts w:ascii="Cambria Math" w:hAnsi="Cambria Math" w:cs="Tahoma"/>
+                        </w:rPr>
+                        <m:t>z-</m:t>
+                      </m:r>
+                      <m:sSup>
+                        <m:sSupPr>
+                          <m:ctrlPr>
+                            <w:rPr>
+                              <w:rFonts w:ascii="Cambria Math" w:hAnsi="Cambria Math" w:cs="Tahoma"/>
+                              <w:i/>
+                            </w:rPr>
+                          </m:ctrlPr>
+                        </m:sSupPr>
+                        <m:e>
+                          <m:r>
+                            <w:rPr>
+                              <w:rFonts w:ascii="Cambria Math" w:hAnsi="Cambria Math" w:cs="Tahoma"/>
+                            </w:rPr>
+                            <m:t>e</m:t>
+                          </m:r>
+                        </m:e>
+                        <m:sup>
+                          <m:r>
+                            <w:rPr>
+                              <w:rFonts w:ascii="Cambria Math" w:hAnsi="Cambria Math" w:cs="Tahoma"/>
+                            </w:rPr>
+                            <m:t>-8,46*T</m:t>
+                          </m:r>
+                        </m:sup>
+                      </m:sSup>
+                    </m:e>
+                  </m:d>
+                  <m:r>
+                    <w:rPr>
+                      <w:rFonts w:ascii="Cambria Math" w:hAnsi="Cambria Math" w:cs="Tahoma"/>
+                    </w:rPr>
+                    <m:t>+0,13876*z*(z-1)</m:t>
+                  </m:r>
+                </m:num>
+                <m:den>
+                  <m:r>
+                    <w:rPr>
+                      <w:rFonts w:ascii="Cambria Math" w:hAnsi="Cambria Math" w:cs="Tahoma"/>
+                    </w:rPr>
+                    <m:t>(z-1)(z-</m:t>
+                  </m:r>
+                  <m:sSup>
+                    <m:sSupPr>
+                      <m:ctrlPr>
+                        <w:rPr>
+                          <w:rFonts w:ascii="Cambria Math" w:hAnsi="Cambria Math" w:cs="Tahoma"/>
+                          <w:i/>
+                        </w:rPr>
+                      </m:ctrlPr>
+                    </m:sSupPr>
+                    <m:e>
+                      <m:r>
+                        <w:rPr>
+                          <w:rFonts w:ascii="Cambria Math" w:hAnsi="Cambria Math" w:cs="Tahoma"/>
+                        </w:rPr>
+                        <m:t>e</m:t>
+                      </m:r>
+                    </m:e>
+                    <m:sup>
+                      <m:r>
+                        <w:rPr>
+                          <w:rFonts w:ascii="Cambria Math" w:hAnsi="Cambria Math" w:cs="Tahoma"/>
+                        </w:rPr>
+                        <m:t>-8,46*T</m:t>
+                      </m:r>
+                    </m:sup>
+                  </m:sSup>
+                  <m:r>
+                    <w:rPr>
+                      <w:rFonts w:ascii="Cambria Math" w:hAnsi="Cambria Math" w:cs="Tahoma"/>
+                    </w:rPr>
+                    <m:t>)</m:t>
+                  </m:r>
+                </m:den>
+              </m:f>
+              <m:ctrlPr>
+                <w:rPr>
+                  <w:rFonts w:ascii="Cambria Math" w:hAnsi="Cambria Math" w:cs="Tahoma"/>
+                  <w:i/>
+                </w:rPr>
+              </m:ctrlPr>
+            </m:e>
+          </m:d>
+        </m:oMath>
+      </m:oMathPara>
+    </w:p>
+    <w:p>
+      <w:pPr>
+        <w:jc w:val="both"/>
+        <w:rPr>
+          <w:rFonts w:ascii="Cambria Math" w:eastAsiaTheme="minorEastAsia" w:hAnsi="Cambria Math"/>
+        </w:rPr>
+      </w:pPr>
+    </w:p>
+    <w:p>
+      <w:pPr>
+        <w:jc w:val="both"/>
+        <w:rPr>
+          <w:rFonts w:ascii="Cambria Math" w:eastAsiaTheme="minorEastAsia" w:hAnsi="Cambria Math"/>
+        </w:rPr>
+      </w:pPr>
+      <m:oMathPara>
+        <m:oMath>
+          <m:r>
+            <w:rPr>
+              <w:rFonts w:ascii="Cambria Math" w:hAnsi="Cambria Math"/>
+            </w:rPr>
+            <m:t>H</m:t>
+          </m:r>
+          <m:d>
+            <m:dPr>
+              <m:ctrlPr>
+                <w:rPr>
+                  <w:rFonts w:ascii="Cambria Math" w:hAnsi="Cambria Math"/>
+                  <w:i/>
+                </w:rPr>
+              </m:ctrlPr>
+            </m:dPr>
+            <m:e>
+              <m:r>
+                <w:rPr>
+                  <w:rFonts w:ascii="Cambria Math" w:hAnsi="Cambria Math"/>
+                </w:rPr>
+                <m:t>z</m:t>
+              </m:r>
+            </m:e>
+          </m:d>
+          <m:r>
+            <w:rPr>
+              <w:rFonts w:ascii="Cambria Math" w:hAnsi="Cambria Math"/>
+            </w:rPr>
+            <m:t>=</m:t>
+          </m:r>
+          <m:f>
+            <m:fPr>
+              <m:ctrlPr>
+                <w:rPr>
+                  <w:rFonts w:ascii="Cambria Math" w:hAnsi="Cambria Math" w:cs="Tahoma"/>
+                  <w:i/>
+                </w:rPr>
+              </m:ctrlPr>
+            </m:fPr>
+            <m:num>
+              <m:r>
+                <w:rPr>
+                  <w:rFonts w:ascii="Cambria Math" w:hAnsi="Cambria Math" w:cs="Tahoma"/>
+                </w:rPr>
+                <m:t>0,1244*</m:t>
+              </m:r>
+              <m:d>
+                <m:dPr>
+                  <m:ctrlPr>
+                    <w:rPr>
+                      <w:rFonts w:ascii="Cambria Math" w:hAnsi="Cambria Math" w:cs="Tahoma"/>
+                      <w:i/>
+                    </w:rPr>
+                  </m:ctrlPr>
+                </m:dPr>
+                <m:e>
+                  <m:r>
+                    <w:rPr>
+                      <w:rFonts w:ascii="Cambria Math" w:hAnsi="Cambria Math" w:cs="Tahoma"/>
+                    </w:rPr>
+                    <m:t>z-</m:t>
+                  </m:r>
+                  <m:sSup>
+                    <m:sSupPr>
+                      <m:ctrlPr>
+                        <w:rPr>
+                          <w:rFonts w:ascii="Cambria Math" w:hAnsi="Cambria Math" w:cs="Tahoma"/>
+                          <w:i/>
+                        </w:rPr>
+                      </m:ctrlPr>
+                    </m:sSupPr>
+                    <m:e>
+                      <m:r>
+                        <w:rPr>
+                          <w:rFonts w:ascii="Cambria Math" w:hAnsi="Cambria Math" w:cs="Tahoma"/>
+                        </w:rPr>
+                        <m:t>e</m:t>
+                      </m:r>
+                    </m:e>
+                    <m:sup>
+                      <m:r>
+                        <w:rPr>
+                          <w:rFonts w:ascii="Cambria Math" w:hAnsi="Cambria Math" w:cs="Tahoma"/>
+                        </w:rPr>
+                        <m:t>-8,46*T</m:t>
+                      </m:r>
+                    </m:sup>
+                  </m:sSup>
+                </m:e>
+              </m:d>
+              <m:r>
+                <w:rPr>
+                  <w:rFonts w:ascii="Cambria Math" w:hAnsi="Cambria Math" w:cs="Tahoma"/>
+                </w:rPr>
+                <m:t>+0,13876*(z-1)</m:t>
+              </m:r>
+            </m:num>
+            <m:den>
+              <m:r>
+                <w:rPr>
+                  <w:rFonts w:ascii="Cambria Math" w:hAnsi="Cambria Math" w:cs="Tahoma"/>
+                </w:rPr>
+                <m:t>(z-</m:t>
+              </m:r>
+              <m:sSup>
+                <m:sSupPr>
+                  <m:ctrlPr>
+                    <w:rPr>
+                      <w:rFonts w:ascii="Cambria Math" w:hAnsi="Cambria Math" w:cs="Tahoma"/>
+                      <w:i/>
+                    </w:rPr>
+                  </m:ctrlPr>
+                </m:sSupPr>
+                <m:e>
+                  <m:r>
+                    <w:rPr>
+                      <w:rFonts w:ascii="Cambria Math" w:hAnsi="Cambria Math" w:cs="Tahoma"/>
+                    </w:rPr>
+                    <m:t>e</m:t>
+                  </m:r>
+                </m:e>
+                <m:sup>
+                  <m:r>
+                    <w:rPr>
+                      <w:rFonts w:ascii="Cambria Math" w:hAnsi="Cambria Math" w:cs="Tahoma"/>
+                    </w:rPr>
+                    <m:t>-8,46*T</m:t>
+                  </m:r>
+                </m:sup>
+              </m:sSup>
+              <m:r>
+                <w:rPr>
+                  <w:rFonts w:ascii="Cambria Math" w:hAnsi="Cambria Math" w:cs="Tahoma"/>
+                </w:rPr>
+                <m:t>)</m:t>
+              </m:r>
+            </m:den>
+          </m:f>
+        </m:oMath>
+      </m:oMathPara>
+      <w:bookmarkStart w:id="8" w:name="_GoBack"/>
+      <w:bookmarkEnd w:id="8"/>
+    </w:p>
+    <w:p>
+      <w:pPr>
+        <w:jc w:val="both"/>
+      </w:pPr>
+      <w:r>
+        <w:rPr>
+          <w:rFonts w:ascii="Cambria Math" w:hAnsi="Cambria Math"/>
+        </w:rPr>
+        <w:tab/>
+      </w:r>
+      <w:r>
+        <w:t xml:space="preserve">Considerando um tempo de amostragem para os controladores de 10ms, </w:t>
+      </w:r>
+      <m:oMath>
+        <m:r>
+          <w:rPr>
+            <w:rFonts w:ascii="Cambria Math" w:hAnsi="Cambria Math"/>
+          </w:rPr>
+          <m:t>T</m:t>
+        </m:r>
+        <m:r>
+          <m:rPr>
+            <m:sty m:val="p"/>
+          </m:rPr>
+          <w:rPr>
+            <w:rFonts w:ascii="Cambria Math" w:hAnsi="Cambria Math"/>
+          </w:rPr>
+          <m:t>=0.01</m:t>
+        </m:r>
+      </m:oMath>
+      <w:r>
+        <w:t>, chegamos a seguinte função discreta:</w:t>
+      </w:r>
+    </w:p>
+    <w:p>
+      <w:pPr>
+        <w:jc w:val="both"/>
+        <w:rPr>
+          <w:rFonts w:ascii="Cambria Math" w:eastAsiaTheme="minorEastAsia" w:hAnsi="Cambria Math"/>
+        </w:rPr>
+      </w:pPr>
+      <m:oMathPara>
+        <m:oMath>
+          <m:r>
+            <w:rPr>
+              <w:rFonts w:ascii="Cambria Math" w:hAnsi="Cambria Math"/>
+            </w:rPr>
+            <m:t>H</m:t>
+          </m:r>
+          <m:d>
+            <m:dPr>
+              <m:ctrlPr>
+                <w:rPr>
+                  <w:rFonts w:ascii="Cambria Math" w:hAnsi="Cambria Math"/>
+                  <w:i/>
+                </w:rPr>
+              </m:ctrlPr>
+            </m:dPr>
+            <m:e>
+              <m:r>
+                <w:rPr>
+                  <w:rFonts w:ascii="Cambria Math" w:hAnsi="Cambria Math"/>
+                </w:rPr>
+                <m:t>z</m:t>
+              </m:r>
+            </m:e>
+          </m:d>
+          <m:r>
+            <w:rPr>
+              <w:rFonts w:ascii="Cambria Math" w:hAnsi="Cambria Math"/>
+            </w:rPr>
+            <m:t>=</m:t>
+          </m:r>
+          <m:f>
+            <m:fPr>
+              <m:ctrlPr>
+                <w:rPr>
+                  <w:rFonts w:ascii="Cambria Math" w:hAnsi="Cambria Math" w:cs="Tahoma"/>
+                  <w:i/>
+                </w:rPr>
+              </m:ctrlPr>
+            </m:fPr>
+            <m:num>
+              <m:r>
+                <w:rPr>
+                  <w:rFonts w:ascii="Cambria Math" w:hAnsi="Cambria Math" w:cs="Tahoma"/>
+                </w:rPr>
+                <m:t>0,1244*</m:t>
+              </m:r>
+              <m:d>
+                <m:dPr>
+                  <m:ctrlPr>
+                    <w:rPr>
+                      <w:rFonts w:ascii="Cambria Math" w:hAnsi="Cambria Math" w:cs="Tahoma"/>
+                      <w:i/>
+                    </w:rPr>
+                  </m:ctrlPr>
+                </m:dPr>
+                <m:e>
+                  <m:r>
+                    <w:rPr>
+                      <w:rFonts w:ascii="Cambria Math" w:hAnsi="Cambria Math" w:cs="Tahoma"/>
+                    </w:rPr>
+                    <m:t>z-</m:t>
+                  </m:r>
+                  <m:sSup>
+                    <m:sSupPr>
+                      <m:ctrlPr>
+                        <w:rPr>
+                          <w:rFonts w:ascii="Cambria Math" w:hAnsi="Cambria Math" w:cs="Tahoma"/>
+                          <w:i/>
+                        </w:rPr>
+                      </m:ctrlPr>
+                    </m:sSupPr>
+                    <m:e>
+                      <m:r>
+                        <w:rPr>
+                          <w:rFonts w:ascii="Cambria Math" w:hAnsi="Cambria Math" w:cs="Tahoma"/>
+                        </w:rPr>
+                        <m:t>e</m:t>
+                      </m:r>
+                    </m:e>
+                    <m:sup>
+                      <m:r>
+                        <w:rPr>
+                          <w:rFonts w:ascii="Cambria Math" w:hAnsi="Cambria Math" w:cs="Tahoma"/>
+                        </w:rPr>
+                        <m:t>-8,46*</m:t>
+                      </m:r>
+                      <m:r>
+                        <w:rPr>
+                          <w:rFonts w:ascii="Cambria Math" w:hAnsi="Cambria Math" w:cs="Tahoma"/>
+                        </w:rPr>
+                        <m:t>0,01</m:t>
+                      </m:r>
+                    </m:sup>
+                  </m:sSup>
+                </m:e>
+              </m:d>
+              <m:r>
+                <w:rPr>
+                  <w:rFonts w:ascii="Cambria Math" w:hAnsi="Cambria Math" w:cs="Tahoma"/>
+                </w:rPr>
+                <m:t>+0,13876*(z-1)</m:t>
+              </m:r>
+            </m:num>
+            <m:den>
+              <m:r>
+                <w:rPr>
+                  <w:rFonts w:ascii="Cambria Math" w:hAnsi="Cambria Math" w:cs="Tahoma"/>
+                </w:rPr>
+                <m:t>(z-</m:t>
+              </m:r>
+              <m:sSup>
+                <m:sSupPr>
+                  <m:ctrlPr>
+                    <w:rPr>
+                      <w:rFonts w:ascii="Cambria Math" w:hAnsi="Cambria Math" w:cs="Tahoma"/>
+                      <w:i/>
+                    </w:rPr>
+                  </m:ctrlPr>
+                </m:sSupPr>
+                <m:e>
+                  <m:r>
+                    <w:rPr>
+                      <w:rFonts w:ascii="Cambria Math" w:hAnsi="Cambria Math" w:cs="Tahoma"/>
+                    </w:rPr>
+                    <m:t>e</m:t>
+                  </m:r>
+                </m:e>
+                <m:sup>
+                  <m:r>
+                    <w:rPr>
+                      <w:rFonts w:ascii="Cambria Math" w:hAnsi="Cambria Math" w:cs="Tahoma"/>
+                    </w:rPr>
+                    <m:t>-8,46*</m:t>
+                  </m:r>
+                  <m:r>
+                    <w:rPr>
+                      <w:rFonts w:ascii="Cambria Math" w:hAnsi="Cambria Math" w:cs="Tahoma"/>
+                    </w:rPr>
+                    <m:t>0,01</m:t>
+                  </m:r>
+                </m:sup>
+              </m:sSup>
+              <m:r>
+                <w:rPr>
+                  <w:rFonts w:ascii="Cambria Math" w:hAnsi="Cambria Math" w:cs="Tahoma"/>
+                </w:rPr>
+                <m:t>)</m:t>
+              </m:r>
+            </m:den>
+          </m:f>
+          <m:r>
+            <w:rPr>
+              <w:rFonts w:ascii="Cambria Math" w:hAnsi="Cambria Math" w:cs="Tahoma"/>
+            </w:rPr>
+            <m:t>=</m:t>
+          </m:r>
+          <m:f>
+            <m:fPr>
+              <m:ctrlPr>
+                <w:rPr>
+                  <w:rFonts w:ascii="Cambria Math" w:hAnsi="Cambria Math" w:cs="Tahoma"/>
+                  <w:i/>
+                </w:rPr>
+              </m:ctrlPr>
+            </m:fPr>
+            <m:num>
+              <m:r>
+                <w:rPr>
+                  <w:rFonts w:ascii="Cambria Math" w:hAnsi="Cambria Math" w:cs="Tahoma"/>
+                </w:rPr>
+                <m:t>0,2632z-0,2531</m:t>
+              </m:r>
+              <m:ctrlPr>
+                <w:rPr>
+                  <w:rFonts w:ascii="Cambria Math" w:eastAsiaTheme="minorEastAsia" w:hAnsi="Cambria Math"/>
+                  <w:i/>
+                </w:rPr>
+              </m:ctrlPr>
+            </m:num>
+            <m:den>
+              <m:r>
+                <w:rPr>
+                  <w:rFonts w:ascii="Cambria Math" w:eastAsiaTheme="minorEastAsia" w:hAnsi="Cambria Math"/>
+                </w:rPr>
+                <m:t>z-0,9189</m:t>
+              </m:r>
+            </m:den>
+          </m:f>
+        </m:oMath>
+      </m:oMathPara>
+    </w:p>
+    <w:p>
+      <w:pPr>
+        <w:jc w:val="both"/>
+        <w:rPr>
+          <w:rFonts w:ascii="Cambria Math" w:hAnsi="Cambria Math"/>
+        </w:rPr>
+      </w:pPr>
     </w:p>
     <w:p>
       <w:pPr>
         <w:pStyle w:val="Ttulo1"/>
       </w:pPr>
-      <w:bookmarkStart w:id="8" w:name="_Toc149134257"/>
+      <w:bookmarkStart w:id="9" w:name="_Toc149717841"/>
       <w:r>
         <w:t>7</w:t>
       </w:r>
       <w:r>
         <w:t xml:space="preserve"> Conclusões</w:t>
       </w:r>
-      <w:bookmarkEnd w:id="8"/>
+      <w:bookmarkEnd w:id="9"/>
     </w:p>
     <w:p/>
     <w:sectPr>
@@ -10341,7 +12610,7 @@
 </file>
 
 <file path=word/styles.xml><?xml version="1.0" encoding="utf-8"?>
-<w:styles xmlns:mc="http://schemas.openxmlformats.org/markup-compatibility/2006" xmlns:r="http://schemas.openxmlformats.org/officeDocument/2006/relationships" xmlns:w="http://schemas.openxmlformats.org/wordprocessingml/2006/main" xmlns:w14="http://schemas.microsoft.com/office/word/2010/wordml" xmlns:w15="http://schemas.microsoft.com/office/word/2012/wordml" xmlns:w16cex="http://schemas.microsoft.com/office/word/2018/wordml/cex" xmlns:w16cid="http://schemas.microsoft.com/office/word/2016/wordml/cid" xmlns:w16="http://schemas.microsoft.com/office/word/2018/wordml" xmlns:w16sdtdh="http://schemas.microsoft.com/office/word/2020/wordml/sdtdatahash" xmlns:w16se="http://schemas.microsoft.com/office/word/2015/wordml/symex" mc:Ignorable="w14 w15 w16se w16cid w16 w16cex w16sdtdh">
+<w:styles xmlns:mc="http://schemas.openxmlformats.org/markup-compatibility/2006" xmlns:r="http://schemas.openxmlformats.org/officeDocument/2006/relationships" xmlns:w="http://schemas.openxmlformats.org/wordprocessingml/2006/main" xmlns:w14="http://schemas.microsoft.com/office/word/2010/wordml" xmlns:w15="http://schemas.microsoft.com/office/word/2012/wordml" xmlns:w16cid="http://schemas.microsoft.com/office/word/2016/wordml/cid" xmlns:w16se="http://schemas.microsoft.com/office/word/2015/wordml/symex" mc:Ignorable="w14 w15 w16se w16cid">
   <w:docDefaults>
     <w:rPrDefault>
       <w:rPr>
@@ -10359,7 +12628,7 @@
       </w:pPr>
     </w:pPrDefault>
   </w:docDefaults>
-  <w:latentStyles w:defLockedState="0" w:defUIPriority="99" w:defSemiHidden="0" w:defUnhideWhenUsed="0" w:defQFormat="0" w:count="376">
+  <w:latentStyles w:defLockedState="0" w:defUIPriority="99" w:defSemiHidden="0" w:defUnhideWhenUsed="0" w:defQFormat="0" w:count="375">
     <w:lsdException w:name="Normal" w:uiPriority="0" w:qFormat="1"/>
     <w:lsdException w:name="heading 1" w:uiPriority="9" w:qFormat="1"/>
     <w:lsdException w:name="heading 2" w:semiHidden="1" w:uiPriority="9" w:unhideWhenUsed="1" w:qFormat="1"/>
@@ -10735,7 +13004,6 @@
     <w:lsdException w:name="Smart Hyperlink" w:semiHidden="1" w:unhideWhenUsed="1"/>
     <w:lsdException w:name="Hashtag" w:semiHidden="1" w:unhideWhenUsed="1"/>
     <w:lsdException w:name="Unresolved Mention" w:semiHidden="1" w:unhideWhenUsed="1"/>
-    <w:lsdException w:name="Smart Link" w:semiHidden="1" w:unhideWhenUsed="1"/>
   </w:latentStyles>
   <w:style w:type="paragraph" w:default="1" w:styleId="Normal">
     <w:name w:val="Normal"/>
@@ -31835,7 +34103,7 @@
 </file>
 
 <file path=customXml/itemProps1.xml><?xml version="1.0" encoding="utf-8"?>
-<ds:datastoreItem xmlns:ds="http://schemas.openxmlformats.org/officeDocument/2006/customXml" ds:itemID="{0CABBA8D-81CE-40FA-8112-FC79C85277E2}">
+<ds:datastoreItem xmlns:ds="http://schemas.openxmlformats.org/officeDocument/2006/customXml" ds:itemID="{E7EA9028-EA09-4FA6-B70B-E9B802D24D3F}">
   <ds:schemaRefs>
     <ds:schemaRef ds:uri="http://schemas.openxmlformats.org/officeDocument/2006/bibliography"/>
   </ds:schemaRefs>

--- a/apresentacoes/Relatório - Controle.docx
+++ b/apresentacoes/Relatório - Controle.docx
@@ -1,6 +1,6 @@
 
 <file path=word/document.xml><?xml version="1.0" encoding="utf-8"?>
-<w:document xmlns:wpc="http://schemas.microsoft.com/office/word/2010/wordprocessingCanvas" xmlns:cx="http://schemas.microsoft.com/office/drawing/2014/chartex" xmlns:cx1="http://schemas.microsoft.com/office/drawing/2015/9/8/chartex" xmlns:cx2="http://schemas.microsoft.com/office/drawing/2015/10/21/chartex" xmlns:cx3="http://schemas.microsoft.com/office/drawing/2016/5/9/chartex" xmlns:cx4="http://schemas.microsoft.com/office/drawing/2016/5/10/chartex" xmlns:cx5="http://schemas.microsoft.com/office/drawing/2016/5/11/chartex" xmlns:cx6="http://schemas.microsoft.com/office/drawing/2016/5/12/chartex" xmlns:cx7="http://schemas.microsoft.com/office/drawing/2016/5/13/chartex" xmlns:cx8="http://schemas.microsoft.com/office/drawing/2016/5/14/chartex" xmlns:mc="http://schemas.openxmlformats.org/markup-compatibility/2006" xmlns:aink="http://schemas.microsoft.com/office/drawing/2016/ink" xmlns:am3d="http://schemas.microsoft.com/office/drawing/2017/model3d" xmlns:o="urn:schemas-microsoft-com:office:office" xmlns:r="http://schemas.openxmlformats.org/officeDocument/2006/relationships" xmlns:m="http://schemas.openxmlformats.org/officeDocument/2006/math" xmlns:v="urn:schemas-microsoft-com:vml" xmlns:wp14="http://schemas.microsoft.com/office/word/2010/wordprocessingDrawing" xmlns:wp="http://schemas.openxmlformats.org/drawingml/2006/wordprocessingDrawing" xmlns:w10="urn:schemas-microsoft-com:office:word" xmlns:w="http://schemas.openxmlformats.org/wordprocessingml/2006/main" xmlns:w14="http://schemas.microsoft.com/office/word/2010/wordml" xmlns:w15="http://schemas.microsoft.com/office/word/2012/wordml" xmlns:w16cid="http://schemas.microsoft.com/office/word/2016/wordml/cid" xmlns:w16se="http://schemas.microsoft.com/office/word/2015/wordml/symex" xmlns:wpg="http://schemas.microsoft.com/office/word/2010/wordprocessingGroup" xmlns:wpi="http://schemas.microsoft.com/office/word/2010/wordprocessingInk" xmlns:wne="http://schemas.microsoft.com/office/word/2006/wordml" xmlns:wps="http://schemas.microsoft.com/office/word/2010/wordprocessingShape" mc:Ignorable="w14 w15 w16se w16cid wp14">
+<w:document xmlns:wpc="http://schemas.microsoft.com/office/word/2010/wordprocessingCanvas" xmlns:cx="http://schemas.microsoft.com/office/drawing/2014/chartex" xmlns:cx1="http://schemas.microsoft.com/office/drawing/2015/9/8/chartex" xmlns:cx2="http://schemas.microsoft.com/office/drawing/2015/10/21/chartex" xmlns:cx3="http://schemas.microsoft.com/office/drawing/2016/5/9/chartex" xmlns:cx4="http://schemas.microsoft.com/office/drawing/2016/5/10/chartex" xmlns:cx5="http://schemas.microsoft.com/office/drawing/2016/5/11/chartex" xmlns:cx6="http://schemas.microsoft.com/office/drawing/2016/5/12/chartex" xmlns:cx7="http://schemas.microsoft.com/office/drawing/2016/5/13/chartex" xmlns:cx8="http://schemas.microsoft.com/office/drawing/2016/5/14/chartex" xmlns:mc="http://schemas.openxmlformats.org/markup-compatibility/2006" xmlns:aink="http://schemas.microsoft.com/office/drawing/2016/ink" xmlns:am3d="http://schemas.microsoft.com/office/drawing/2017/model3d" xmlns:o="urn:schemas-microsoft-com:office:office" xmlns:oel="http://schemas.microsoft.com/office/2019/extlst" xmlns:r="http://schemas.openxmlformats.org/officeDocument/2006/relationships" xmlns:m="http://schemas.openxmlformats.org/officeDocument/2006/math" xmlns:v="urn:schemas-microsoft-com:vml" xmlns:wp14="http://schemas.microsoft.com/office/word/2010/wordprocessingDrawing" xmlns:wp="http://schemas.openxmlformats.org/drawingml/2006/wordprocessingDrawing" xmlns:w10="urn:schemas-microsoft-com:office:word" xmlns:w="http://schemas.openxmlformats.org/wordprocessingml/2006/main" xmlns:w14="http://schemas.microsoft.com/office/word/2010/wordml" xmlns:w15="http://schemas.microsoft.com/office/word/2012/wordml" xmlns:w16cex="http://schemas.microsoft.com/office/word/2018/wordml/cex" xmlns:w16cid="http://schemas.microsoft.com/office/word/2016/wordml/cid" xmlns:w16="http://schemas.microsoft.com/office/word/2018/wordml" xmlns:w16sdtdh="http://schemas.microsoft.com/office/word/2020/wordml/sdtdatahash" xmlns:w16se="http://schemas.microsoft.com/office/word/2015/wordml/symex" xmlns:wpg="http://schemas.microsoft.com/office/word/2010/wordprocessingGroup" xmlns:wpi="http://schemas.microsoft.com/office/word/2010/wordprocessingInk" xmlns:wne="http://schemas.microsoft.com/office/word/2006/wordml" xmlns:wps="http://schemas.microsoft.com/office/word/2010/wordprocessingShape" mc:Ignorable="w14 w15 w16se w16cid w16 w16cex w16sdtdh wp14">
   <w:body>
     <w:p>
       <w:pPr>
@@ -329,9 +329,7 @@
             <w:rPr>
               <w:rFonts w:eastAsiaTheme="minorEastAsia"/>
               <w:noProof/>
-              <w:kern w:val="0"/>
               <w:lang w:eastAsia="pt-BR"/>
-              <w14:ligatures w14:val="none"/>
             </w:rPr>
           </w:pPr>
           <w:r>
@@ -343,7 +341,7 @@
           <w:r>
             <w:fldChar w:fldCharType="separate"/>
           </w:r>
-          <w:hyperlink w:anchor="_Toc149717833" w:history="1">
+          <w:hyperlink w:anchor="_Toc149727066" w:history="1">
             <w:r>
               <w:rPr>
                 <w:rStyle w:val="Hyperlink"/>
@@ -370,7 +368,7 @@
                 <w:noProof/>
                 <w:webHidden/>
               </w:rPr>
-              <w:instrText xml:space="preserve"> PAGEREF _Toc149717833 \h </w:instrText>
+              <w:instrText xml:space="preserve"> PAGEREF _Toc149727066 \h </w:instrText>
             </w:r>
             <w:r>
               <w:rPr>
@@ -410,12 +408,10 @@
             <w:rPr>
               <w:rFonts w:eastAsiaTheme="minorEastAsia"/>
               <w:noProof/>
-              <w:kern w:val="0"/>
               <w:lang w:eastAsia="pt-BR"/>
-              <w14:ligatures w14:val="none"/>
             </w:rPr>
           </w:pPr>
-          <w:hyperlink w:anchor="_Toc149717834" w:history="1">
+          <w:hyperlink w:anchor="_Toc149727067" w:history="1">
             <w:r>
               <w:rPr>
                 <w:rStyle w:val="Hyperlink"/>
@@ -442,7 +438,7 @@
                 <w:noProof/>
                 <w:webHidden/>
               </w:rPr>
-              <w:instrText xml:space="preserve"> PAGEREF _Toc149717834 \h </w:instrText>
+              <w:instrText xml:space="preserve"> PAGEREF _Toc149727067 \h </w:instrText>
             </w:r>
             <w:r>
               <w:rPr>
@@ -482,12 +478,10 @@
             <w:rPr>
               <w:rFonts w:eastAsiaTheme="minorEastAsia"/>
               <w:noProof/>
-              <w:kern w:val="0"/>
               <w:lang w:eastAsia="pt-BR"/>
-              <w14:ligatures w14:val="none"/>
             </w:rPr>
           </w:pPr>
-          <w:hyperlink w:anchor="_Toc149717835" w:history="1">
+          <w:hyperlink w:anchor="_Toc149727068" w:history="1">
             <w:r>
               <w:rPr>
                 <w:rStyle w:val="Hyperlink"/>
@@ -523,7 +517,7 @@
                 <w:noProof/>
                 <w:webHidden/>
               </w:rPr>
-              <w:instrText xml:space="preserve"> PAGEREF _Toc149717835 \h </w:instrText>
+              <w:instrText xml:space="preserve"> PAGEREF _Toc149727068 \h </w:instrText>
             </w:r>
             <w:r>
               <w:rPr>
@@ -563,12 +557,10 @@
             <w:rPr>
               <w:rFonts w:eastAsiaTheme="minorEastAsia"/>
               <w:noProof/>
-              <w:kern w:val="0"/>
               <w:lang w:eastAsia="pt-BR"/>
-              <w14:ligatures w14:val="none"/>
             </w:rPr>
           </w:pPr>
-          <w:hyperlink w:anchor="_Toc149717836" w:history="1">
+          <w:hyperlink w:anchor="_Toc149727069" w:history="1">
             <w:r>
               <w:rPr>
                 <w:rStyle w:val="Hyperlink"/>
@@ -595,7 +587,7 @@
                 <w:noProof/>
                 <w:webHidden/>
               </w:rPr>
-              <w:instrText xml:space="preserve"> PAGEREF _Toc149717836 \h </w:instrText>
+              <w:instrText xml:space="preserve"> PAGEREF _Toc149727069 \h </w:instrText>
             </w:r>
             <w:r>
               <w:rPr>
@@ -635,12 +627,10 @@
             <w:rPr>
               <w:rFonts w:eastAsiaTheme="minorEastAsia"/>
               <w:noProof/>
-              <w:kern w:val="0"/>
               <w:lang w:eastAsia="pt-BR"/>
-              <w14:ligatures w14:val="none"/>
             </w:rPr>
           </w:pPr>
-          <w:hyperlink w:anchor="_Toc149717837" w:history="1">
+          <w:hyperlink w:anchor="_Toc149727070" w:history="1">
             <w:r>
               <w:rPr>
                 <w:rStyle w:val="Hyperlink"/>
@@ -667,7 +657,7 @@
                 <w:noProof/>
                 <w:webHidden/>
               </w:rPr>
-              <w:instrText xml:space="preserve"> PAGEREF _Toc149717837 \h </w:instrText>
+              <w:instrText xml:space="preserve"> PAGEREF _Toc149727070 \h </w:instrText>
             </w:r>
             <w:r>
               <w:rPr>
@@ -707,12 +697,10 @@
             <w:rPr>
               <w:rFonts w:eastAsiaTheme="minorEastAsia"/>
               <w:noProof/>
-              <w:kern w:val="0"/>
               <w:lang w:eastAsia="pt-BR"/>
-              <w14:ligatures w14:val="none"/>
             </w:rPr>
           </w:pPr>
-          <w:hyperlink w:anchor="_Toc149717838" w:history="1">
+          <w:hyperlink w:anchor="_Toc149727071" w:history="1">
             <w:r>
               <w:rPr>
                 <w:rStyle w:val="Hyperlink"/>
@@ -739,7 +727,7 @@
                 <w:noProof/>
                 <w:webHidden/>
               </w:rPr>
-              <w:instrText xml:space="preserve"> PAGEREF _Toc149717838 \h </w:instrText>
+              <w:instrText xml:space="preserve"> PAGEREF _Toc149727071 \h </w:instrText>
             </w:r>
             <w:r>
               <w:rPr>
@@ -779,12 +767,10 @@
             <w:rPr>
               <w:rFonts w:eastAsiaTheme="minorEastAsia"/>
               <w:noProof/>
-              <w:kern w:val="0"/>
               <w:lang w:eastAsia="pt-BR"/>
-              <w14:ligatures w14:val="none"/>
             </w:rPr>
           </w:pPr>
-          <w:hyperlink w:anchor="_Toc149717839" w:history="1">
+          <w:hyperlink w:anchor="_Toc149727072" w:history="1">
             <w:r>
               <w:rPr>
                 <w:rStyle w:val="Hyperlink"/>
@@ -811,7 +797,7 @@
                 <w:noProof/>
                 <w:webHidden/>
               </w:rPr>
-              <w:instrText xml:space="preserve"> PAGEREF _Toc149717839 \h </w:instrText>
+              <w:instrText xml:space="preserve"> PAGEREF _Toc149727072 \h </w:instrText>
             </w:r>
             <w:r>
               <w:rPr>
@@ -851,12 +837,10 @@
             <w:rPr>
               <w:rFonts w:eastAsiaTheme="minorEastAsia"/>
               <w:noProof/>
-              <w:kern w:val="0"/>
               <w:lang w:eastAsia="pt-BR"/>
-              <w14:ligatures w14:val="none"/>
             </w:rPr>
           </w:pPr>
-          <w:hyperlink w:anchor="_Toc149717840" w:history="1">
+          <w:hyperlink w:anchor="_Toc149727073" w:history="1">
             <w:r>
               <w:rPr>
                 <w:rStyle w:val="Hyperlink"/>
@@ -883,7 +867,7 @@
                 <w:noProof/>
                 <w:webHidden/>
               </w:rPr>
-              <w:instrText xml:space="preserve"> PAGEREF _Toc149717840 \h </w:instrText>
+              <w:instrText xml:space="preserve"> PAGEREF _Toc149727073 \h </w:instrText>
             </w:r>
             <w:r>
               <w:rPr>
@@ -923,12 +907,10 @@
             <w:rPr>
               <w:rFonts w:eastAsiaTheme="minorEastAsia"/>
               <w:noProof/>
-              <w:kern w:val="0"/>
               <w:lang w:eastAsia="pt-BR"/>
-              <w14:ligatures w14:val="none"/>
             </w:rPr>
           </w:pPr>
-          <w:hyperlink w:anchor="_Toc149717841" w:history="1">
+          <w:hyperlink w:anchor="_Toc149727074" w:history="1">
             <w:r>
               <w:rPr>
                 <w:rStyle w:val="Hyperlink"/>
@@ -955,7 +937,7 @@
                 <w:noProof/>
                 <w:webHidden/>
               </w:rPr>
-              <w:instrText xml:space="preserve"> PAGEREF _Toc149717841 \h </w:instrText>
+              <w:instrText xml:space="preserve"> PAGEREF _Toc149727074 \h </w:instrText>
             </w:r>
             <w:r>
               <w:rPr>
@@ -975,7 +957,7 @@
                 <w:noProof/>
                 <w:webHidden/>
               </w:rPr>
-              <w:t>16</w:t>
+              <w:t>17</w:t>
             </w:r>
             <w:r>
               <w:rPr>
@@ -1190,7 +1172,7 @@
       <w:pPr>
         <w:pStyle w:val="Ttulo1"/>
       </w:pPr>
-      <w:bookmarkStart w:id="0" w:name="_Toc149717833"/>
+      <w:bookmarkStart w:id="0" w:name="_Toc149727066"/>
       <w:r>
         <w:t xml:space="preserve">1 </w:t>
       </w:r>
@@ -1422,7 +1404,7 @@
       <w:pPr>
         <w:pStyle w:val="Ttulo1"/>
       </w:pPr>
-      <w:bookmarkStart w:id="1" w:name="_Toc149717834"/>
+      <w:bookmarkStart w:id="1" w:name="_Toc149727067"/>
       <w:r>
         <w:t>2 Funcionamento</w:t>
       </w:r>
@@ -1474,7 +1456,7 @@
       <w:pPr>
         <w:pStyle w:val="Ttulo2"/>
       </w:pPr>
-      <w:bookmarkStart w:id="2" w:name="_Toc149717835"/>
+      <w:bookmarkStart w:id="2" w:name="_Toc149727068"/>
       <w:r>
         <w:t xml:space="preserve">2.1 </w:t>
       </w:r>
@@ -1579,15 +1561,7 @@
         <w:t xml:space="preserve"> ponte H, que controlará a tensão e o sentido do motor por meio de dois pinos digitais e um PWM (</w:t>
       </w:r>
       <w:r>
-        <w:t xml:space="preserve">Pulse </w:t>
-      </w:r>
-      <w:proofErr w:type="spellStart"/>
-      <w:r>
-        <w:t>Width</w:t>
-      </w:r>
-      <w:proofErr w:type="spellEnd"/>
-      <w:r>
-        <w:t xml:space="preserve"> </w:t>
+        <w:t xml:space="preserve">Pulse Width </w:t>
       </w:r>
       <w:proofErr w:type="spellStart"/>
       <w:r>
@@ -1772,7 +1746,7 @@
       <w:pPr>
         <w:pStyle w:val="Ttulo2"/>
       </w:pPr>
-      <w:bookmarkStart w:id="3" w:name="_Toc149717836"/>
+      <w:bookmarkStart w:id="3" w:name="_Toc149727069"/>
       <w:r>
         <w:t>2.2 Interface</w:t>
       </w:r>
@@ -1805,7 +1779,7 @@
           <w:noProof/>
         </w:rPr>
         <w:drawing>
-          <wp:inline distT="0" distB="0" distL="0" distR="0" wp14:anchorId="5BC5C6D8" wp14:editId="1430DC6D">
+          <wp:inline distT="0" distB="0" distL="0" distR="0" wp14:anchorId="5BC5C6D8" wp14:editId="34D4602F">
             <wp:extent cx="4525010" cy="3264458"/>
             <wp:effectExtent l="0" t="0" r="0" b="0"/>
             <wp:docPr id="1220853984" name="Imagem 1" descr="Interface gráfica do usuário, Aplicativo&#10;&#10;Descrição gerada automaticamente"/>
@@ -1873,7 +1847,7 @@
         </w:rPr>
         <w:lastRenderedPageBreak/>
         <w:drawing>
-          <wp:inline distT="0" distB="0" distL="0" distR="0" wp14:anchorId="3F7E4194" wp14:editId="6F40635D">
+          <wp:inline distT="0" distB="0" distL="0" distR="0" wp14:anchorId="3F7E4194" wp14:editId="49B4B6C4">
             <wp:extent cx="4470706" cy="3240000"/>
             <wp:effectExtent l="0" t="0" r="6350" b="0"/>
             <wp:docPr id="94214145" name="Imagem 1" descr="Tabela&#10;&#10;Descrição gerada automaticamente"/>
@@ -1973,7 +1947,7 @@
       <w:pPr>
         <w:pStyle w:val="Ttulo1"/>
       </w:pPr>
-      <w:bookmarkStart w:id="4" w:name="_Toc149717837"/>
+      <w:bookmarkStart w:id="4" w:name="_Toc149727070"/>
       <w:r>
         <w:t>3</w:t>
       </w:r>
@@ -6877,7 +6851,7 @@
       <w:pPr>
         <w:pStyle w:val="Ttulo1"/>
       </w:pPr>
-      <w:bookmarkStart w:id="5" w:name="_Toc149717838"/>
+      <w:bookmarkStart w:id="5" w:name="_Toc149727071"/>
       <w:r>
         <w:lastRenderedPageBreak/>
         <w:t>4</w:t>
@@ -7017,7 +6991,7 @@
       <w:pPr>
         <w:pStyle w:val="Ttulo1"/>
       </w:pPr>
-      <w:bookmarkStart w:id="6" w:name="_Toc149717839"/>
+      <w:bookmarkStart w:id="6" w:name="_Toc149727072"/>
       <w:r>
         <w:lastRenderedPageBreak/>
         <w:t>5</w:t>
@@ -10180,20 +10154,139 @@
     </w:p>
     <w:p>
       <w:pPr>
+        <w:jc w:val="both"/>
+        <w:rPr>
+          <w:rFonts w:eastAsiaTheme="minorEastAsia"/>
+        </w:rPr>
+      </w:pPr>
+      <m:oMathPara>
+        <m:oMath>
+          <m:sSub>
+            <m:sSubPr>
+              <m:ctrlPr>
+                <w:rPr>
+                  <w:rFonts w:ascii="Cambria Math" w:hAnsi="Cambria Math"/>
+                  <w:i/>
+                </w:rPr>
+              </m:ctrlPr>
+            </m:sSubPr>
+            <m:e>
+              <m:r>
+                <w:rPr>
+                  <w:rFonts w:ascii="Cambria Math" w:hAnsi="Cambria Math"/>
+                </w:rPr>
+                <m:t>G</m:t>
+              </m:r>
+            </m:e>
+            <m:sub>
+              <m:r>
+                <w:rPr>
+                  <w:rFonts w:ascii="Cambria Math" w:hAnsi="Cambria Math"/>
+                </w:rPr>
+                <m:t>C</m:t>
+              </m:r>
+            </m:sub>
+          </m:sSub>
+          <m:d>
+            <m:dPr>
+              <m:ctrlPr>
+                <w:rPr>
+                  <w:rFonts w:ascii="Cambria Math" w:hAnsi="Cambria Math"/>
+                  <w:i/>
+                </w:rPr>
+              </m:ctrlPr>
+            </m:dPr>
+            <m:e>
+              <m:r>
+                <w:rPr>
+                  <w:rFonts w:ascii="Cambria Math" w:hAnsi="Cambria Math"/>
+                </w:rPr>
+                <m:t>s</m:t>
+              </m:r>
+            </m:e>
+          </m:d>
+          <m:r>
+            <w:rPr>
+              <w:rFonts w:ascii="Cambria Math" w:hAnsi="Cambria Math"/>
+            </w:rPr>
+            <m:t>=0,17016*</m:t>
+          </m:r>
+          <m:f>
+            <m:fPr>
+              <m:ctrlPr>
+                <w:rPr>
+                  <w:rFonts w:ascii="Cambria Math" w:hAnsi="Cambria Math"/>
+                  <w:i/>
+                </w:rPr>
+              </m:ctrlPr>
+            </m:fPr>
+            <m:num>
+              <m:r>
+                <w:rPr>
+                  <w:rFonts w:ascii="Cambria Math" w:hAnsi="Cambria Math"/>
+                </w:rPr>
+                <m:t>(1+0,25s)</m:t>
+              </m:r>
+            </m:num>
+            <m:den>
+              <m:r>
+                <w:rPr>
+                  <w:rFonts w:ascii="Cambria Math" w:hAnsi="Cambria Math"/>
+                </w:rPr>
+                <m:t>(1+0,024s)</m:t>
+              </m:r>
+            </m:den>
+          </m:f>
+        </m:oMath>
+      </m:oMathPara>
+    </w:p>
+    <w:p>
+      <w:pPr>
         <w:jc w:val="center"/>
       </w:pPr>
       <w:r>
-        <w:rPr>
-          <w:highlight w:val="yellow"/>
-        </w:rPr>
-        <w:t>IMAGEM</w:t>
+        <w:drawing>
+          <wp:inline distT="0" distB="0" distL="0" distR="0" wp14:anchorId="73EFED03" wp14:editId="0C330985">
+            <wp:extent cx="5400040" cy="3750945"/>
+            <wp:effectExtent l="0" t="0" r="0" b="1905"/>
+            <wp:docPr id="1404240269" name="Imagem 1" descr="Gráfico&#10;&#10;Descrição gerada automaticamente"/>
+            <wp:cNvGraphicFramePr>
+              <a:graphicFrameLocks xmlns:a="http://schemas.openxmlformats.org/drawingml/2006/main" noChangeAspect="1"/>
+            </wp:cNvGraphicFramePr>
+            <a:graphic xmlns:a="http://schemas.openxmlformats.org/drawingml/2006/main">
+              <a:graphicData uri="http://schemas.openxmlformats.org/drawingml/2006/picture">
+                <pic:pic xmlns:pic="http://schemas.openxmlformats.org/drawingml/2006/picture">
+                  <pic:nvPicPr>
+                    <pic:cNvPr id="1404240269" name="Imagem 1" descr="Gráfico&#10;&#10;Descrição gerada automaticamente"/>
+                    <pic:cNvPicPr/>
+                  </pic:nvPicPr>
+                  <pic:blipFill>
+                    <a:blip r:embed="rId25"/>
+                    <a:stretch>
+                      <a:fillRect/>
+                    </a:stretch>
+                  </pic:blipFill>
+                  <pic:spPr>
+                    <a:xfrm>
+                      <a:off x="0" y="0"/>
+                      <a:ext cx="5400040" cy="3750945"/>
+                    </a:xfrm>
+                    <a:prstGeom prst="rect">
+                      <a:avLst/>
+                    </a:prstGeom>
+                  </pic:spPr>
+                </pic:pic>
+              </a:graphicData>
+            </a:graphic>
+          </wp:inline>
+        </w:drawing>
       </w:r>
     </w:p>
     <w:p>
       <w:pPr>
         <w:pStyle w:val="Ttulo1"/>
       </w:pPr>
-      <w:bookmarkStart w:id="7" w:name="_Toc149717840"/>
+      <w:bookmarkStart w:id="7" w:name="_Toc149727073"/>
       <w:r>
         <w:t>6</w:t>
       </w:r>
@@ -10211,15 +10304,7 @@
       </w:pPr>
       <w:r>
         <w:tab/>
-        <w:t xml:space="preserve">Para embarcar um controlador em um microcontrolador ou CLP, por exemplo, o controlador que foi projetado em tempo contínuo precisa ser discretizado, ser discretizado significa que o controlador atualizará em certos tempos definidos por T, conhecido como tempo de amostragem, um exemplo de um sistema </w:t>
-      </w:r>
-      <w:proofErr w:type="spellStart"/>
-      <w:r>
-        <w:t>discretizado</w:t>
-      </w:r>
-      <w:proofErr w:type="spellEnd"/>
-      <w:r>
-        <w:t>:</w:t>
+        <w:t>Para embarcar um controlador em um microcontrolador ou CLP, por exemplo, o controlador que foi projetado em tempo contínuo precisa ser discretizado, ser discretizado significa que o controlador atualizará em certos tempos definidos por T, conhecido como tempo de amostragem, um exemplo de um sistema discretizado:</w:t>
       </w:r>
     </w:p>
     <w:p>
@@ -10227,6 +10312,7 @@
         <w:ind w:firstLine="708"/>
       </w:pPr>
       <w:r>
+        <w:lastRenderedPageBreak/>
         <w:t xml:space="preserve">Então para isso </w:t>
       </w:r>
       <w:r>
@@ -10249,7 +10335,7 @@
                     <pic:cNvPicPr/>
                   </pic:nvPicPr>
                   <pic:blipFill>
-                    <a:blip r:embed="rId25"/>
+                    <a:blip r:embed="rId26"/>
                     <a:stretch>
                       <a:fillRect/>
                     </a:stretch>
@@ -10281,15 +10367,7 @@
       </w:pPr>
       <w:r>
         <w:tab/>
-        <w:t xml:space="preserve">Então para isso utilizaremos a função de transferência do nosso controlador e será </w:t>
-      </w:r>
-      <w:proofErr w:type="spellStart"/>
-      <w:r>
-        <w:t>discretizado</w:t>
-      </w:r>
-      <w:proofErr w:type="spellEnd"/>
-      <w:r>
-        <w:t xml:space="preserve"> usando a transformada Z e a simplificação dos diagramas com os conversores analógicos/digitais e digitais/analógicos, como na imagem e equação abaixo:</w:t>
+        <w:t>Então para isso utilizaremos a função de transferência do nosso controlador e será discretizado usando a transformada Z e a simplificação dos diagramas com os conversores analógicos/digitais e digitais/analógicos, como na imagem e equação abaixo:</w:t>
       </w:r>
     </w:p>
     <w:p>
@@ -10297,6 +10375,9 @@
         <w:jc w:val="center"/>
       </w:pPr>
       <w:r>
+        <w:rPr>
+          <w:noProof/>
+        </w:rPr>
         <w:drawing>
           <wp:inline distT="0" distB="0" distL="0" distR="0" wp14:anchorId="257574DC" wp14:editId="676B771E">
             <wp:extent cx="5400040" cy="2700020"/>
@@ -10313,7 +10394,7 @@
                     <pic:cNvPicPr/>
                   </pic:nvPicPr>
                   <pic:blipFill>
-                    <a:blip r:embed="rId26"/>
+                    <a:blip r:embed="rId27"/>
                     <a:stretch>
                       <a:fillRect/>
                     </a:stretch>
@@ -10348,7 +10429,6 @@
             <w:rPr>
               <w:rFonts w:ascii="Cambria Math" w:hAnsi="Cambria Math"/>
             </w:rPr>
-            <w:lastRenderedPageBreak/>
             <m:t>H</m:t>
           </m:r>
           <m:d>
@@ -10482,15 +10562,7 @@
         <w:tab/>
       </w:r>
       <w:r>
-        <w:t xml:space="preserve">No primeiro momento o calculo será demonstrado utilizando o controlador de avanço de fase, porém os outros dois controladores serão utilizados a ferramenta do </w:t>
-      </w:r>
-      <w:proofErr w:type="spellStart"/>
-      <w:r>
-        <w:t>MatLab</w:t>
-      </w:r>
-      <w:proofErr w:type="spellEnd"/>
-      <w:r>
-        <w:t>.</w:t>
+        <w:t>No primeiro momento o calculo será demonstrado utilizando o controlador de avanço de fase, porém os outros dois controladores serão utilizados a ferramenta do MatLab.</w:t>
       </w:r>
     </w:p>
     <w:p>
@@ -10503,12 +10575,32 @@
       </w:pPr>
       <m:oMathPara>
         <m:oMath>
-          <m:r>
-            <w:rPr>
-              <w:rFonts w:ascii="Cambria Math" w:hAnsi="Cambria Math"/>
-            </w:rPr>
-            <m:t>H</m:t>
-          </m:r>
+          <m:sSub>
+            <m:sSubPr>
+              <m:ctrlPr>
+                <w:rPr>
+                  <w:rFonts w:ascii="Cambria Math" w:hAnsi="Cambria Math"/>
+                  <w:i/>
+                </w:rPr>
+              </m:ctrlPr>
+            </m:sSubPr>
+            <m:e>
+              <m:r>
+                <w:rPr>
+                  <w:rFonts w:ascii="Cambria Math" w:hAnsi="Cambria Math"/>
+                </w:rPr>
+                <m:t>H</m:t>
+              </m:r>
+            </m:e>
+            <m:sub>
+              <m:r>
+                <w:rPr>
+                  <w:rFonts w:ascii="Cambria Math" w:hAnsi="Cambria Math"/>
+                </w:rPr>
+                <m:t>af</m:t>
+              </m:r>
+            </m:sub>
+          </m:sSub>
           <m:d>
             <m:dPr>
               <m:ctrlPr>
@@ -10775,25 +10867,13 @@
                     <w:rPr>
                       <w:rFonts w:ascii="Cambria Math" w:hAnsi="Cambria Math" w:cs="Tahoma"/>
                     </w:rPr>
-                    <m:t>s</m:t>
-                  </m:r>
-                  <m:r>
-                    <w:rPr>
-                      <w:rFonts w:ascii="Cambria Math" w:hAnsi="Cambria Math" w:cs="Tahoma"/>
-                    </w:rPr>
-                    <m:t>(</m:t>
+                    <m:t>s(</m:t>
                   </m:r>
                   <m:r>
                     <w:rPr>
                       <w:rFonts w:ascii="Cambria Math" w:hAnsi="Cambria Math"/>
                     </w:rPr>
-                    <m:t>s+8,46</m:t>
-                  </m:r>
-                  <m:r>
-                    <w:rPr>
-                      <w:rFonts w:ascii="Cambria Math" w:hAnsi="Cambria Math"/>
-                    </w:rPr>
-                    <m:t>)</m:t>
+                    <m:t>s+8,46)</m:t>
                   </m:r>
                 </m:den>
               </m:f>
@@ -11199,13 +11279,7 @@
                                 <w:rPr>
                                   <w:rFonts w:ascii="Cambria Math" w:hAnsi="Cambria Math"/>
                                 </w:rPr>
-                                <m:t>0</m:t>
-                              </m:r>
-                              <m:r>
-                                <w:rPr>
-                                  <w:rFonts w:ascii="Cambria Math" w:hAnsi="Cambria Math"/>
-                                </w:rPr>
-                                <m:t>+4</m:t>
+                                <m:t>0+4</m:t>
                               </m:r>
                             </m:e>
                           </m:d>
@@ -11225,13 +11299,7 @@
                                 <w:rPr>
                                   <w:rFonts w:ascii="Cambria Math" w:hAnsi="Cambria Math"/>
                                 </w:rPr>
-                                <m:t>0</m:t>
-                              </m:r>
-                              <m:r>
-                                <w:rPr>
-                                  <w:rFonts w:ascii="Cambria Math" w:hAnsi="Cambria Math"/>
-                                </w:rPr>
-                                <m:t>+8,46</m:t>
+                                <m:t>0+8,46</m:t>
                               </m:r>
                               <m:ctrlPr>
                                 <w:rPr>
@@ -11294,13 +11362,7 @@
                             <w:rPr>
                               <w:rFonts w:ascii="Cambria Math" w:hAnsi="Cambria Math"/>
                             </w:rPr>
-                            <m:t>s→</m:t>
-                          </m:r>
-                          <m:r>
-                            <w:rPr>
-                              <w:rFonts w:ascii="Cambria Math" w:hAnsi="Cambria Math"/>
-                            </w:rPr>
-                            <m:t>-8,46</m:t>
+                            <m:t>s→-8,46</m:t>
                           </m:r>
                         </m:lim>
                       </m:limLow>
@@ -11396,31 +11458,7 @@
                         <w:rPr>
                           <w:rFonts w:ascii="Cambria Math" w:hAnsi="Cambria Math" w:cs="Tahoma"/>
                         </w:rPr>
-                        <m:t>*</m:t>
-                      </m:r>
-                      <m:r>
-                        <w:rPr>
-                          <w:rFonts w:ascii="Cambria Math" w:hAnsi="Cambria Math" w:cs="Tahoma"/>
-                        </w:rPr>
-                        <m:t>(</m:t>
-                      </m:r>
-                      <m:r>
-                        <w:rPr>
-                          <w:rFonts w:ascii="Cambria Math" w:hAnsi="Cambria Math" w:cs="Tahoma"/>
-                        </w:rPr>
-                        <m:t>s</m:t>
-                      </m:r>
-                      <m:r>
-                        <w:rPr>
-                          <w:rFonts w:ascii="Cambria Math" w:hAnsi="Cambria Math" w:cs="Tahoma"/>
-                        </w:rPr>
-                        <m:t>+8,46)</m:t>
-                      </m:r>
-                      <m:r>
-                        <w:rPr>
-                          <w:rFonts w:ascii="Cambria Math" w:hAnsi="Cambria Math" w:cs="Tahoma"/>
-                        </w:rPr>
-                        <m:t>=</m:t>
+                        <m:t>*(s+8,46)=</m:t>
                       </m:r>
                       <m:f>
                         <m:fPr>
@@ -11452,13 +11490,7 @@
                                 <w:rPr>
                                   <w:rFonts w:ascii="Cambria Math" w:hAnsi="Cambria Math"/>
                                 </w:rPr>
-                                <m:t>-8,46</m:t>
-                              </m:r>
-                              <m:r>
-                                <w:rPr>
-                                  <w:rFonts w:ascii="Cambria Math" w:hAnsi="Cambria Math"/>
-                                </w:rPr>
-                                <m:t>+4</m:t>
+                                <m:t>-8,46+4</m:t>
                               </m:r>
                             </m:e>
                           </m:d>
@@ -11780,12 +11812,32 @@
       </w:pPr>
       <m:oMathPara>
         <m:oMath>
-          <m:r>
-            <w:rPr>
-              <w:rFonts w:ascii="Cambria Math" w:hAnsi="Cambria Math"/>
-            </w:rPr>
-            <m:t>H</m:t>
-          </m:r>
+          <m:sSub>
+            <m:sSubPr>
+              <m:ctrlPr>
+                <w:rPr>
+                  <w:rFonts w:ascii="Cambria Math" w:hAnsi="Cambria Math"/>
+                  <w:i/>
+                </w:rPr>
+              </m:ctrlPr>
+            </m:sSubPr>
+            <m:e>
+              <m:r>
+                <w:rPr>
+                  <w:rFonts w:ascii="Cambria Math" w:hAnsi="Cambria Math"/>
+                </w:rPr>
+                <m:t>H</m:t>
+              </m:r>
+            </m:e>
+            <m:sub>
+              <m:r>
+                <w:rPr>
+                  <w:rFonts w:ascii="Cambria Math" w:hAnsi="Cambria Math"/>
+                </w:rPr>
+                <m:t>af</m:t>
+              </m:r>
+            </m:sub>
+          </m:sSub>
           <m:d>
             <m:dPr>
               <m:ctrlPr>
@@ -11987,12 +12039,32 @@
       </w:pPr>
       <m:oMathPara>
         <m:oMath>
-          <m:r>
-            <w:rPr>
-              <w:rFonts w:ascii="Cambria Math" w:hAnsi="Cambria Math"/>
-            </w:rPr>
-            <m:t>H</m:t>
-          </m:r>
+          <m:sSub>
+            <m:sSubPr>
+              <m:ctrlPr>
+                <w:rPr>
+                  <w:rFonts w:ascii="Cambria Math" w:hAnsi="Cambria Math"/>
+                  <w:i/>
+                </w:rPr>
+              </m:ctrlPr>
+            </m:sSubPr>
+            <m:e>
+              <m:r>
+                <w:rPr>
+                  <w:rFonts w:ascii="Cambria Math" w:hAnsi="Cambria Math"/>
+                </w:rPr>
+                <m:t>H</m:t>
+              </m:r>
+            </m:e>
+            <m:sub>
+              <m:r>
+                <w:rPr>
+                  <w:rFonts w:ascii="Cambria Math" w:hAnsi="Cambria Math"/>
+                </w:rPr>
+                <m:t>af</m:t>
+              </m:r>
+            </m:sub>
+          </m:sSub>
           <m:d>
             <m:dPr>
               <m:ctrlPr>
@@ -12200,12 +12272,32 @@
       </w:pPr>
       <m:oMathPara>
         <m:oMath>
-          <m:r>
-            <w:rPr>
-              <w:rFonts w:ascii="Cambria Math" w:hAnsi="Cambria Math"/>
-            </w:rPr>
-            <m:t>H</m:t>
-          </m:r>
+          <m:sSub>
+            <m:sSubPr>
+              <m:ctrlPr>
+                <w:rPr>
+                  <w:rFonts w:ascii="Cambria Math" w:hAnsi="Cambria Math"/>
+                  <w:i/>
+                </w:rPr>
+              </m:ctrlPr>
+            </m:sSubPr>
+            <m:e>
+              <m:r>
+                <w:rPr>
+                  <w:rFonts w:ascii="Cambria Math" w:hAnsi="Cambria Math"/>
+                </w:rPr>
+                <m:t>H</m:t>
+              </m:r>
+            </m:e>
+            <m:sub>
+              <m:r>
+                <w:rPr>
+                  <w:rFonts w:ascii="Cambria Math" w:hAnsi="Cambria Math"/>
+                </w:rPr>
+                <m:t>af</m:t>
+              </m:r>
+            </m:sub>
+          </m:sSub>
           <m:d>
             <m:dPr>
               <m:ctrlPr>
@@ -12340,8 +12432,6 @@
           </m:f>
         </m:oMath>
       </m:oMathPara>
-      <w:bookmarkStart w:id="8" w:name="_GoBack"/>
-      <w:bookmarkEnd w:id="8"/>
     </w:p>
     <w:p>
       <w:pPr>
@@ -12386,12 +12476,32 @@
       </w:pPr>
       <m:oMathPara>
         <m:oMath>
-          <m:r>
-            <w:rPr>
-              <w:rFonts w:ascii="Cambria Math" w:hAnsi="Cambria Math"/>
-            </w:rPr>
-            <m:t>H</m:t>
-          </m:r>
+          <m:sSub>
+            <m:sSubPr>
+              <m:ctrlPr>
+                <w:rPr>
+                  <w:rFonts w:ascii="Cambria Math" w:hAnsi="Cambria Math"/>
+                  <w:i/>
+                </w:rPr>
+              </m:ctrlPr>
+            </m:sSubPr>
+            <m:e>
+              <m:r>
+                <w:rPr>
+                  <w:rFonts w:ascii="Cambria Math" w:hAnsi="Cambria Math"/>
+                </w:rPr>
+                <m:t>H</m:t>
+              </m:r>
+            </m:e>
+            <m:sub>
+              <m:r>
+                <w:rPr>
+                  <w:rFonts w:ascii="Cambria Math" w:hAnsi="Cambria Math"/>
+                </w:rPr>
+                <m:t>af</m:t>
+              </m:r>
+            </m:sub>
+          </m:sSub>
           <m:d>
             <m:dPr>
               <m:ctrlPr>
@@ -12470,13 +12580,7 @@
                         <w:rPr>
                           <w:rFonts w:ascii="Cambria Math" w:hAnsi="Cambria Math" w:cs="Tahoma"/>
                         </w:rPr>
-                        <m:t>-8,46*</m:t>
-                      </m:r>
-                      <m:r>
-                        <w:rPr>
-                          <w:rFonts w:ascii="Cambria Math" w:hAnsi="Cambria Math" w:cs="Tahoma"/>
-                        </w:rPr>
-                        <m:t>0,01</m:t>
+                        <m:t>-8,46*0,01</m:t>
                       </m:r>
                     </m:sup>
                   </m:sSup>
@@ -12518,13 +12622,7 @@
                     <w:rPr>
                       <w:rFonts w:ascii="Cambria Math" w:hAnsi="Cambria Math" w:cs="Tahoma"/>
                     </w:rPr>
-                    <m:t>-8,46*</m:t>
-                  </m:r>
-                  <m:r>
-                    <w:rPr>
-                      <w:rFonts w:ascii="Cambria Math" w:hAnsi="Cambria Math" w:cs="Tahoma"/>
-                    </w:rPr>
-                    <m:t>0,01</m:t>
+                    <m:t>-8,46*0,01</m:t>
                   </m:r>
                 </m:sup>
               </m:sSup>
@@ -12580,25 +12678,283 @@
     <w:p>
       <w:pPr>
         <w:jc w:val="both"/>
+      </w:pPr>
+      <w:r>
+        <w:rPr>
+          <w:rFonts w:ascii="Cambria Math" w:eastAsiaTheme="minorEastAsia" w:hAnsi="Cambria Math"/>
+        </w:rPr>
+        <w:tab/>
+      </w:r>
+      <w:r>
+        <w:t>Para otimizar o processo foi utilizada a função c2d, onde com a função de transferência em tempo contínuo e o tempo amostral, resulta na função já discretizada.</w:t>
+      </w:r>
+      <w:r>
+        <w:t xml:space="preserve"> Resultando nas seguintes funções:</w:t>
+      </w:r>
+    </w:p>
+    <w:p>
+      <w:pPr>
+        <w:jc w:val="both"/>
+        <w:rPr>
+          <w:rFonts w:eastAsiaTheme="minorEastAsia"/>
+        </w:rPr>
+      </w:pPr>
+      <m:oMathPara>
+        <m:oMath>
+          <m:sSub>
+            <m:sSubPr>
+              <m:ctrlPr>
+                <w:rPr>
+                  <w:rFonts w:ascii="Cambria Math" w:hAnsi="Cambria Math"/>
+                  <w:i/>
+                </w:rPr>
+              </m:ctrlPr>
+            </m:sSubPr>
+            <m:e>
+              <m:r>
+                <w:rPr>
+                  <w:rFonts w:ascii="Cambria Math" w:hAnsi="Cambria Math"/>
+                </w:rPr>
+                <m:t>H</m:t>
+              </m:r>
+            </m:e>
+            <m:sub>
+              <m:r>
+                <w:rPr>
+                  <w:rFonts w:ascii="Cambria Math" w:hAnsi="Cambria Math"/>
+                </w:rPr>
+                <m:t>PD</m:t>
+              </m:r>
+            </m:sub>
+          </m:sSub>
+          <m:d>
+            <m:dPr>
+              <m:ctrlPr>
+                <w:rPr>
+                  <w:rFonts w:ascii="Cambria Math" w:hAnsi="Cambria Math"/>
+                  <w:i/>
+                </w:rPr>
+              </m:ctrlPr>
+            </m:dPr>
+            <m:e>
+              <m:r>
+                <w:rPr>
+                  <w:rFonts w:ascii="Cambria Math" w:hAnsi="Cambria Math"/>
+                </w:rPr>
+                <m:t>z</m:t>
+              </m:r>
+            </m:e>
+          </m:d>
+          <m:r>
+            <w:rPr>
+              <w:rFonts w:ascii="Cambria Math" w:hAnsi="Cambria Math"/>
+            </w:rPr>
+            <m:t>=</m:t>
+          </m:r>
+          <m:f>
+            <m:fPr>
+              <m:ctrlPr>
+                <w:rPr>
+                  <w:rFonts w:ascii="Cambria Math" w:hAnsi="Cambria Math"/>
+                  <w:i/>
+                </w:rPr>
+              </m:ctrlPr>
+            </m:fPr>
+            <m:num>
+              <m:r>
+                <w:rPr>
+                  <w:rFonts w:ascii="Cambria Math" w:hAnsi="Cambria Math"/>
+                </w:rPr>
+                <m:t>1,772z-1,715</m:t>
+              </m:r>
+            </m:num>
+            <m:den>
+              <m:r>
+                <w:rPr>
+                  <w:rFonts w:ascii="Cambria Math" w:hAnsi="Cambria Math"/>
+                </w:rPr>
+                <m:t>z-0,6592</m:t>
+              </m:r>
+            </m:den>
+          </m:f>
+        </m:oMath>
+      </m:oMathPara>
+    </w:p>
+    <w:p>
+      <w:pPr>
+        <w:jc w:val="center"/>
+      </w:pPr>
+      <m:oMathPara>
+        <m:oMath>
+          <m:sSub>
+            <m:sSubPr>
+              <m:ctrlPr>
+                <w:rPr>
+                  <w:rFonts w:ascii="Cambria Math" w:hAnsi="Cambria Math"/>
+                  <w:i/>
+                </w:rPr>
+              </m:ctrlPr>
+            </m:sSubPr>
+            <m:e>
+              <m:r>
+                <w:rPr>
+                  <w:rFonts w:ascii="Cambria Math" w:hAnsi="Cambria Math"/>
+                </w:rPr>
+                <m:t>H</m:t>
+              </m:r>
+            </m:e>
+            <m:sub>
+              <m:r>
+                <w:rPr>
+                  <w:rFonts w:ascii="Cambria Math" w:hAnsi="Cambria Math"/>
+                </w:rPr>
+                <m:t>PID</m:t>
+              </m:r>
+            </m:sub>
+          </m:sSub>
+          <m:d>
+            <m:dPr>
+              <m:ctrlPr>
+                <w:rPr>
+                  <w:rFonts w:ascii="Cambria Math" w:hAnsi="Cambria Math"/>
+                  <w:i/>
+                </w:rPr>
+              </m:ctrlPr>
+            </m:dPr>
+            <m:e>
+              <m:r>
+                <w:rPr>
+                  <w:rFonts w:ascii="Cambria Math" w:hAnsi="Cambria Math"/>
+                </w:rPr>
+                <m:t>z</m:t>
+              </m:r>
+            </m:e>
+          </m:d>
+          <m:r>
+            <w:rPr>
+              <w:rFonts w:ascii="Cambria Math" w:hAnsi="Cambria Math"/>
+            </w:rPr>
+            <m:t>=</m:t>
+          </m:r>
+          <m:f>
+            <m:fPr>
+              <m:ctrlPr>
+                <w:rPr>
+                  <w:rFonts w:ascii="Cambria Math" w:hAnsi="Cambria Math"/>
+                  <w:i/>
+                </w:rPr>
+              </m:ctrlPr>
+            </m:fPr>
+            <m:num>
+              <m:r>
+                <w:rPr>
+                  <w:rFonts w:ascii="Cambria Math" w:hAnsi="Cambria Math"/>
+                </w:rPr>
+                <m:t>1,509</m:t>
+              </m:r>
+              <m:sSup>
+                <m:sSupPr>
+                  <m:ctrlPr>
+                    <w:rPr>
+                      <w:rFonts w:ascii="Cambria Math" w:hAnsi="Cambria Math"/>
+                      <w:i/>
+                    </w:rPr>
+                  </m:ctrlPr>
+                </m:sSupPr>
+                <m:e>
+                  <m:r>
+                    <w:rPr>
+                      <w:rFonts w:ascii="Cambria Math" w:hAnsi="Cambria Math"/>
+                    </w:rPr>
+                    <m:t>z</m:t>
+                  </m:r>
+                </m:e>
+                <m:sup>
+                  <m:r>
+                    <w:rPr>
+                      <w:rFonts w:ascii="Cambria Math" w:hAnsi="Cambria Math"/>
+                    </w:rPr>
+                    <m:t>2</m:t>
+                  </m:r>
+                </m:sup>
+              </m:sSup>
+              <m:r>
+                <w:rPr>
+                  <w:rFonts w:ascii="Cambria Math" w:hAnsi="Cambria Math"/>
+                </w:rPr>
+                <m:t>-2,94z+1,431</m:t>
+              </m:r>
+            </m:num>
+            <m:den>
+              <m:sSup>
+                <m:sSupPr>
+                  <m:ctrlPr>
+                    <w:rPr>
+                      <w:rFonts w:ascii="Cambria Math" w:hAnsi="Cambria Math"/>
+                      <w:i/>
+                    </w:rPr>
+                  </m:ctrlPr>
+                </m:sSupPr>
+                <m:e>
+                  <m:r>
+                    <w:rPr>
+                      <w:rFonts w:ascii="Cambria Math" w:hAnsi="Cambria Math"/>
+                    </w:rPr>
+                    <m:t>z</m:t>
+                  </m:r>
+                </m:e>
+                <m:sup>
+                  <m:r>
+                    <w:rPr>
+                      <w:rFonts w:ascii="Cambria Math" w:hAnsi="Cambria Math"/>
+                    </w:rPr>
+                    <m:t>2</m:t>
+                  </m:r>
+                </m:sup>
+              </m:sSup>
+              <m:r>
+                <w:rPr>
+                  <w:rFonts w:ascii="Cambria Math" w:hAnsi="Cambria Math"/>
+                </w:rPr>
+                <m:t>-1,607*z+0.6065</m:t>
+              </m:r>
+            </m:den>
+          </m:f>
+        </m:oMath>
+      </m:oMathPara>
+    </w:p>
+    <w:p>
+      <w:pPr>
+        <w:jc w:val="both"/>
         <w:rPr>
           <w:rFonts w:ascii="Cambria Math" w:hAnsi="Cambria Math"/>
         </w:rPr>
       </w:pPr>
+      <w:r>
+        <w:rPr>
+          <w:rFonts w:ascii="Cambria Math" w:hAnsi="Cambria Math"/>
+        </w:rPr>
+        <w:t>Para KT</w:t>
+      </w:r>
     </w:p>
     <w:p>
       <w:pPr>
         <w:pStyle w:val="Ttulo1"/>
       </w:pPr>
-      <w:bookmarkStart w:id="9" w:name="_Toc149717841"/>
+      <w:bookmarkStart w:id="8" w:name="_Toc149727074"/>
       <w:r>
         <w:t>7</w:t>
       </w:r>
       <w:r>
         <w:t xml:space="preserve"> Conclusões</w:t>
       </w:r>
-      <w:bookmarkEnd w:id="9"/>
+      <w:bookmarkEnd w:id="8"/>
     </w:p>
-    <w:p/>
+    <w:p>
+      <w:r>
+        <w:t>COMPARAÇÕES e FOLGAS</w:t>
+      </w:r>
+    </w:p>
     <w:sectPr>
       <w:pgSz w:w="11906" w:h="16838"/>
       <w:pgMar w:top="1417" w:right="1701" w:bottom="1417" w:left="1701" w:header="708" w:footer="708" w:gutter="0"/>
@@ -12610,7 +12966,7 @@
 </file>
 
 <file path=word/styles.xml><?xml version="1.0" encoding="utf-8"?>
-<w:styles xmlns:mc="http://schemas.openxmlformats.org/markup-compatibility/2006" xmlns:r="http://schemas.openxmlformats.org/officeDocument/2006/relationships" xmlns:w="http://schemas.openxmlformats.org/wordprocessingml/2006/main" xmlns:w14="http://schemas.microsoft.com/office/word/2010/wordml" xmlns:w15="http://schemas.microsoft.com/office/word/2012/wordml" xmlns:w16cid="http://schemas.microsoft.com/office/word/2016/wordml/cid" xmlns:w16se="http://schemas.microsoft.com/office/word/2015/wordml/symex" mc:Ignorable="w14 w15 w16se w16cid">
+<w:styles xmlns:mc="http://schemas.openxmlformats.org/markup-compatibility/2006" xmlns:r="http://schemas.openxmlformats.org/officeDocument/2006/relationships" xmlns:w="http://schemas.openxmlformats.org/wordprocessingml/2006/main" xmlns:w14="http://schemas.microsoft.com/office/word/2010/wordml" xmlns:w15="http://schemas.microsoft.com/office/word/2012/wordml" xmlns:w16cex="http://schemas.microsoft.com/office/word/2018/wordml/cex" xmlns:w16cid="http://schemas.microsoft.com/office/word/2016/wordml/cid" xmlns:w16="http://schemas.microsoft.com/office/word/2018/wordml" xmlns:w16sdtdh="http://schemas.microsoft.com/office/word/2020/wordml/sdtdatahash" xmlns:w16se="http://schemas.microsoft.com/office/word/2015/wordml/symex" mc:Ignorable="w14 w15 w16se w16cid w16 w16cex w16sdtdh">
   <w:docDefaults>
     <w:rPrDefault>
       <w:rPr>
@@ -12628,7 +12984,7 @@
       </w:pPr>
     </w:pPrDefault>
   </w:docDefaults>
-  <w:latentStyles w:defLockedState="0" w:defUIPriority="99" w:defSemiHidden="0" w:defUnhideWhenUsed="0" w:defQFormat="0" w:count="375">
+  <w:latentStyles w:defLockedState="0" w:defUIPriority="99" w:defSemiHidden="0" w:defUnhideWhenUsed="0" w:defQFormat="0" w:count="376">
     <w:lsdException w:name="Normal" w:uiPriority="0" w:qFormat="1"/>
     <w:lsdException w:name="heading 1" w:uiPriority="9" w:qFormat="1"/>
     <w:lsdException w:name="heading 2" w:semiHidden="1" w:uiPriority="9" w:unhideWhenUsed="1" w:qFormat="1"/>
@@ -13004,6 +13360,7 @@
     <w:lsdException w:name="Smart Hyperlink" w:semiHidden="1" w:unhideWhenUsed="1"/>
     <w:lsdException w:name="Hashtag" w:semiHidden="1" w:unhideWhenUsed="1"/>
     <w:lsdException w:name="Unresolved Mention" w:semiHidden="1" w:unhideWhenUsed="1"/>
+    <w:lsdException w:name="Smart Link" w:semiHidden="1" w:unhideWhenUsed="1"/>
   </w:latentStyles>
   <w:style w:type="paragraph" w:default="1" w:styleId="Normal">
     <w:name w:val="Normal"/>

--- a/apresentacoes/Relatório - Controle.docx
+++ b/apresentacoes/Relatório - Controle.docx
@@ -1779,7 +1779,7 @@
           <w:noProof/>
         </w:rPr>
         <w:drawing>
-          <wp:inline distT="0" distB="0" distL="0" distR="0" wp14:anchorId="5BC5C6D8" wp14:editId="34D4602F">
+          <wp:inline distT="0" distB="0" distL="0" distR="0" wp14:anchorId="5BC5C6D8" wp14:editId="0E2FFE8C">
             <wp:extent cx="4525010" cy="3264458"/>
             <wp:effectExtent l="0" t="0" r="0" b="0"/>
             <wp:docPr id="1220853984" name="Imagem 1" descr="Interface gráfica do usuário, Aplicativo&#10;&#10;Descrição gerada automaticamente"/>
@@ -1847,7 +1847,7 @@
         </w:rPr>
         <w:lastRenderedPageBreak/>
         <w:drawing>
-          <wp:inline distT="0" distB="0" distL="0" distR="0" wp14:anchorId="3F7E4194" wp14:editId="49B4B6C4">
+          <wp:inline distT="0" distB="0" distL="0" distR="0" wp14:anchorId="3F7E4194" wp14:editId="14409F67">
             <wp:extent cx="4470706" cy="3240000"/>
             <wp:effectExtent l="0" t="0" r="6350" b="0"/>
             <wp:docPr id="94214145" name="Imagem 1" descr="Tabela&#10;&#10;Descrição gerada automaticamente"/>
@@ -10245,6 +10245,9 @@
         <w:jc w:val="center"/>
       </w:pPr>
       <w:r>
+        <w:rPr>
+          <w:noProof/>
+        </w:rPr>
         <w:drawing>
           <wp:inline distT="0" distB="0" distL="0" distR="0" wp14:anchorId="73EFED03" wp14:editId="0C330985">
             <wp:extent cx="5400040" cy="3750945"/>
@@ -10308,20 +10311,13 @@
       </w:r>
     </w:p>
     <w:p>
-      <w:pPr>
-        <w:ind w:firstLine="708"/>
-      </w:pPr>
-      <w:r>
-        <w:lastRenderedPageBreak/>
-        <w:t xml:space="preserve">Então para isso </w:t>
-      </w:r>
       <w:r>
         <w:rPr>
           <w:noProof/>
         </w:rPr>
         <w:drawing>
-          <wp:inline distT="0" distB="0" distL="0" distR="0" wp14:anchorId="358E0390" wp14:editId="4731B846">
-            <wp:extent cx="5400040" cy="1927225"/>
+          <wp:inline distT="0" distB="0" distL="0" distR="0" wp14:anchorId="358E0390" wp14:editId="6D09B7DB">
+            <wp:extent cx="5200650" cy="1856065"/>
             <wp:effectExtent l="0" t="0" r="0" b="0"/>
             <wp:docPr id="868661510" name="Imagem 1" descr="Gráfico&#10;&#10;Descrição gerada automaticamente"/>
             <wp:cNvGraphicFramePr>
@@ -10343,7 +10339,7 @@
                   <pic:spPr>
                     <a:xfrm>
                       <a:off x="0" y="0"/>
-                      <a:ext cx="5400040" cy="1927225"/>
+                      <a:ext cx="5201271" cy="1856287"/>
                     </a:xfrm>
                     <a:prstGeom prst="rect">
                       <a:avLst/>
@@ -10360,12 +10356,8 @@
       <w:pPr>
         <w:jc w:val="both"/>
       </w:pPr>
-    </w:p>
-    <w:p>
-      <w:pPr>
-        <w:jc w:val="both"/>
-      </w:pPr>
       <w:r>
+        <w:lastRenderedPageBreak/>
         <w:tab/>
         <w:t>Então para isso utilizaremos a função de transferência do nosso controlador e será discretizado usando a transformada Z e a simplificação dos diagramas com os conversores analógicos/digitais e digitais/analógicos, como na imagem e equação abaixo:</w:t>
       </w:r>
@@ -12927,14 +12919,1411 @@
       <w:pPr>
         <w:jc w:val="both"/>
         <w:rPr>
-          <w:rFonts w:ascii="Cambria Math" w:hAnsi="Cambria Math"/>
+          <w:rFonts w:eastAsiaTheme="minorEastAsia"/>
+        </w:rPr>
+      </w:pPr>
+      <w:r>
+        <w:tab/>
+        <w:t xml:space="preserve">O próximo passo é encontrar a e equação de diferenças, utilizando a matemática e a propriedade do atraso, </w:t>
+      </w:r>
+      <m:oMath>
+        <m:r>
+          <m:rPr>
+            <m:sty m:val="p"/>
+          </m:rPr>
+          <w:rPr>
+            <w:rFonts w:ascii="Cambria Math" w:hAnsi="Cambria Math" w:cs="Tahoma"/>
+          </w:rPr>
+          <m:t>Ƶ</m:t>
+        </m:r>
+        <m:d>
+          <m:dPr>
+            <m:begChr m:val="{"/>
+            <m:endChr m:val="}"/>
+            <m:ctrlPr>
+              <w:rPr>
+                <w:rFonts w:ascii="Cambria Math" w:hAnsi="Cambria Math" w:cs="Tahoma"/>
+              </w:rPr>
+            </m:ctrlPr>
+          </m:dPr>
+          <m:e>
+            <m:r>
+              <m:rPr>
+                <m:sty m:val="p"/>
+              </m:rPr>
+              <w:rPr>
+                <w:rFonts w:ascii="Cambria Math" w:hAnsi="Cambria Math" w:cs="Tahoma"/>
+              </w:rPr>
+              <m:t>u</m:t>
+            </m:r>
+            <m:d>
+              <m:dPr>
+                <m:begChr m:val="["/>
+                <m:endChr m:val="]"/>
+                <m:ctrlPr>
+                  <w:rPr>
+                    <w:rFonts w:ascii="Cambria Math" w:hAnsi="Cambria Math" w:cs="Tahoma"/>
+                  </w:rPr>
+                </m:ctrlPr>
+              </m:dPr>
+              <m:e>
+                <m:r>
+                  <m:rPr>
+                    <m:sty m:val="p"/>
+                  </m:rPr>
+                  <w:rPr>
+                    <w:rFonts w:ascii="Cambria Math" w:hAnsi="Cambria Math" w:cs="Tahoma"/>
+                  </w:rPr>
+                  <m:t>k-1</m:t>
+                </m:r>
+              </m:e>
+            </m:d>
+            <m:r>
+              <m:rPr>
+                <m:sty m:val="p"/>
+              </m:rPr>
+              <w:rPr>
+                <w:rFonts w:ascii="Cambria Math" w:hAnsi="Cambria Math" w:cs="Tahoma"/>
+              </w:rPr>
+              <m:t>T</m:t>
+            </m:r>
+          </m:e>
+        </m:d>
+        <m:r>
+          <w:rPr>
+            <w:rFonts w:ascii="Cambria Math" w:eastAsiaTheme="minorEastAsia" w:hAnsi="Cambria Math"/>
+          </w:rPr>
+          <m:t>=</m:t>
+        </m:r>
+        <m:sSup>
+          <m:sSupPr>
+            <m:ctrlPr>
+              <w:rPr>
+                <w:rFonts w:ascii="Cambria Math" w:eastAsiaTheme="minorEastAsia" w:hAnsi="Cambria Math"/>
+                <w:i/>
+              </w:rPr>
+            </m:ctrlPr>
+          </m:sSupPr>
+          <m:e>
+            <m:r>
+              <w:rPr>
+                <w:rFonts w:ascii="Cambria Math" w:eastAsiaTheme="minorEastAsia" w:hAnsi="Cambria Math"/>
+              </w:rPr>
+              <m:t>z</m:t>
+            </m:r>
+          </m:e>
+          <m:sup>
+            <m:r>
+              <w:rPr>
+                <w:rFonts w:ascii="Cambria Math" w:eastAsiaTheme="minorEastAsia" w:hAnsi="Cambria Math"/>
+              </w:rPr>
+              <m:t>-1</m:t>
+            </m:r>
+          </m:sup>
+        </m:sSup>
+        <m:r>
+          <w:rPr>
+            <w:rFonts w:ascii="Cambria Math" w:eastAsiaTheme="minorEastAsia" w:hAnsi="Cambria Math"/>
+          </w:rPr>
+          <m:t>U(z)</m:t>
+        </m:r>
+      </m:oMath>
+      <w:r>
+        <w:rPr>
+          <w:rFonts w:eastAsiaTheme="minorEastAsia"/>
+        </w:rPr>
+        <w:t>. O cálculo será novamente desenvolvido para o controlador de avanço de fase e os outros dois controladores terão exatamente o mesmo cálculo.</w:t>
+      </w:r>
+    </w:p>
+    <w:p>
+      <w:pPr>
+        <w:jc w:val="both"/>
+        <w:rPr>
+          <w:rFonts w:eastAsiaTheme="minorEastAsia"/>
+        </w:rPr>
+      </w:pPr>
+      <m:oMathPara>
+        <m:oMath>
+          <m:f>
+            <m:fPr>
+              <m:ctrlPr>
+                <w:rPr>
+                  <w:rFonts w:ascii="Cambria Math" w:eastAsiaTheme="minorEastAsia" w:hAnsi="Cambria Math"/>
+                  <w:i/>
+                </w:rPr>
+              </m:ctrlPr>
+            </m:fPr>
+            <m:num>
+              <m:r>
+                <w:rPr>
+                  <w:rFonts w:ascii="Cambria Math" w:eastAsiaTheme="minorEastAsia" w:hAnsi="Cambria Math"/>
+                </w:rPr>
+                <m:t>Y</m:t>
+              </m:r>
+              <m:d>
+                <m:dPr>
+                  <m:ctrlPr>
+                    <w:rPr>
+                      <w:rFonts w:ascii="Cambria Math" w:eastAsiaTheme="minorEastAsia" w:hAnsi="Cambria Math"/>
+                      <w:i/>
+                    </w:rPr>
+                  </m:ctrlPr>
+                </m:dPr>
+                <m:e>
+                  <m:r>
+                    <w:rPr>
+                      <w:rFonts w:ascii="Cambria Math" w:eastAsiaTheme="minorEastAsia" w:hAnsi="Cambria Math"/>
+                    </w:rPr>
+                    <m:t>z</m:t>
+                  </m:r>
+                </m:e>
+              </m:d>
+            </m:num>
+            <m:den>
+              <m:r>
+                <w:rPr>
+                  <w:rFonts w:ascii="Cambria Math" w:eastAsiaTheme="minorEastAsia" w:hAnsi="Cambria Math"/>
+                </w:rPr>
+                <m:t>U(z)</m:t>
+              </m:r>
+            </m:den>
+          </m:f>
+          <m:r>
+            <w:rPr>
+              <w:rFonts w:ascii="Cambria Math" w:eastAsiaTheme="minorEastAsia" w:hAnsi="Cambria Math"/>
+            </w:rPr>
+            <m:t>=</m:t>
+          </m:r>
+          <m:f>
+            <m:fPr>
+              <m:ctrlPr>
+                <w:rPr>
+                  <w:rFonts w:ascii="Cambria Math" w:hAnsi="Cambria Math" w:cs="Tahoma"/>
+                  <w:i/>
+                </w:rPr>
+              </m:ctrlPr>
+            </m:fPr>
+            <m:num>
+              <m:r>
+                <w:rPr>
+                  <w:rFonts w:ascii="Cambria Math" w:hAnsi="Cambria Math" w:cs="Tahoma"/>
+                </w:rPr>
+                <m:t>0,2632z-0,2531</m:t>
+              </m:r>
+              <m:ctrlPr>
+                <w:rPr>
+                  <w:rFonts w:ascii="Cambria Math" w:eastAsiaTheme="minorEastAsia" w:hAnsi="Cambria Math"/>
+                  <w:i/>
+                </w:rPr>
+              </m:ctrlPr>
+            </m:num>
+            <m:den>
+              <m:r>
+                <w:rPr>
+                  <w:rFonts w:ascii="Cambria Math" w:eastAsiaTheme="minorEastAsia" w:hAnsi="Cambria Math"/>
+                </w:rPr>
+                <m:t>z-0,9189</m:t>
+              </m:r>
+            </m:den>
+          </m:f>
+          <m:r>
+            <w:rPr>
+              <w:rFonts w:ascii="Cambria Math" w:hAnsi="Cambria Math" w:cs="Tahoma"/>
+            </w:rPr>
+            <m:t>=</m:t>
+          </m:r>
+          <m:f>
+            <m:fPr>
+              <m:ctrlPr>
+                <w:rPr>
+                  <w:rFonts w:ascii="Cambria Math" w:hAnsi="Cambria Math" w:cs="Tahoma"/>
+                  <w:i/>
+                </w:rPr>
+              </m:ctrlPr>
+            </m:fPr>
+            <m:num>
+              <m:r>
+                <w:rPr>
+                  <w:rFonts w:ascii="Cambria Math" w:hAnsi="Cambria Math" w:cs="Tahoma"/>
+                </w:rPr>
+                <m:t>z(0,2632-0,2531</m:t>
+              </m:r>
+              <m:sSup>
+                <m:sSupPr>
+                  <m:ctrlPr>
+                    <w:rPr>
+                      <w:rFonts w:ascii="Cambria Math" w:hAnsi="Cambria Math" w:cs="Tahoma"/>
+                      <w:i/>
+                    </w:rPr>
+                  </m:ctrlPr>
+                </m:sSupPr>
+                <m:e>
+                  <m:r>
+                    <w:rPr>
+                      <w:rFonts w:ascii="Cambria Math" w:hAnsi="Cambria Math" w:cs="Tahoma"/>
+                    </w:rPr>
+                    <m:t>z</m:t>
+                  </m:r>
+                </m:e>
+                <m:sup>
+                  <m:r>
+                    <w:rPr>
+                      <w:rFonts w:ascii="Cambria Math" w:hAnsi="Cambria Math" w:cs="Tahoma"/>
+                    </w:rPr>
+                    <m:t>-1</m:t>
+                  </m:r>
+                </m:sup>
+              </m:sSup>
+              <m:r>
+                <w:rPr>
+                  <w:rFonts w:ascii="Cambria Math" w:hAnsi="Cambria Math" w:cs="Tahoma"/>
+                </w:rPr>
+                <m:t>)</m:t>
+              </m:r>
+              <m:ctrlPr>
+                <w:rPr>
+                  <w:rFonts w:ascii="Cambria Math" w:eastAsiaTheme="minorEastAsia" w:hAnsi="Cambria Math"/>
+                  <w:i/>
+                </w:rPr>
+              </m:ctrlPr>
+            </m:num>
+            <m:den>
+              <m:r>
+                <w:rPr>
+                  <w:rFonts w:ascii="Cambria Math" w:eastAsiaTheme="minorEastAsia" w:hAnsi="Cambria Math"/>
+                </w:rPr>
+                <m:t>z(1-0,9189</m:t>
+              </m:r>
+              <m:sSup>
+                <m:sSupPr>
+                  <m:ctrlPr>
+                    <w:rPr>
+                      <w:rFonts w:ascii="Cambria Math" w:eastAsiaTheme="minorEastAsia" w:hAnsi="Cambria Math"/>
+                      <w:i/>
+                    </w:rPr>
+                  </m:ctrlPr>
+                </m:sSupPr>
+                <m:e>
+                  <m:r>
+                    <w:rPr>
+                      <w:rFonts w:ascii="Cambria Math" w:eastAsiaTheme="minorEastAsia" w:hAnsi="Cambria Math"/>
+                    </w:rPr>
+                    <m:t>z</m:t>
+                  </m:r>
+                </m:e>
+                <m:sup>
+                  <m:r>
+                    <w:rPr>
+                      <w:rFonts w:ascii="Cambria Math" w:eastAsiaTheme="minorEastAsia" w:hAnsi="Cambria Math"/>
+                    </w:rPr>
+                    <m:t>-1</m:t>
+                  </m:r>
+                </m:sup>
+              </m:sSup>
+              <m:r>
+                <w:rPr>
+                  <w:rFonts w:ascii="Cambria Math" w:eastAsiaTheme="minorEastAsia" w:hAnsi="Cambria Math"/>
+                </w:rPr>
+                <m:t>)</m:t>
+              </m:r>
+            </m:den>
+          </m:f>
+        </m:oMath>
+      </m:oMathPara>
+    </w:p>
+    <w:p>
+      <w:pPr>
+        <w:jc w:val="both"/>
+        <w:rPr>
+          <w:rFonts w:eastAsiaTheme="minorEastAsia"/>
+        </w:rPr>
+      </w:pPr>
+      <m:oMathPara>
+        <m:oMath>
+          <m:r>
+            <w:rPr>
+              <w:rFonts w:ascii="Cambria Math" w:eastAsiaTheme="minorEastAsia" w:hAnsi="Cambria Math"/>
+            </w:rPr>
+            <m:t>Y</m:t>
+          </m:r>
+          <m:d>
+            <m:dPr>
+              <m:ctrlPr>
+                <w:rPr>
+                  <w:rFonts w:ascii="Cambria Math" w:eastAsiaTheme="minorEastAsia" w:hAnsi="Cambria Math"/>
+                  <w:i/>
+                </w:rPr>
+              </m:ctrlPr>
+            </m:dPr>
+            <m:e>
+              <m:r>
+                <w:rPr>
+                  <w:rFonts w:ascii="Cambria Math" w:eastAsiaTheme="minorEastAsia" w:hAnsi="Cambria Math"/>
+                </w:rPr>
+                <m:t>Z</m:t>
+              </m:r>
+            </m:e>
+          </m:d>
+          <m:r>
+            <w:rPr>
+              <w:rFonts w:ascii="Cambria Math" w:eastAsiaTheme="minorEastAsia" w:hAnsi="Cambria Math"/>
+            </w:rPr>
+            <m:t>-0,9189</m:t>
+          </m:r>
+          <m:sSup>
+            <m:sSupPr>
+              <m:ctrlPr>
+                <w:rPr>
+                  <w:rFonts w:ascii="Cambria Math" w:eastAsiaTheme="minorEastAsia" w:hAnsi="Cambria Math"/>
+                  <w:i/>
+                </w:rPr>
+              </m:ctrlPr>
+            </m:sSupPr>
+            <m:e>
+              <m:r>
+                <w:rPr>
+                  <w:rFonts w:ascii="Cambria Math" w:eastAsiaTheme="minorEastAsia" w:hAnsi="Cambria Math"/>
+                </w:rPr>
+                <m:t>z</m:t>
+              </m:r>
+            </m:e>
+            <m:sup>
+              <m:r>
+                <w:rPr>
+                  <w:rFonts w:ascii="Cambria Math" w:eastAsiaTheme="minorEastAsia" w:hAnsi="Cambria Math"/>
+                </w:rPr>
+                <m:t>-1</m:t>
+              </m:r>
+            </m:sup>
+          </m:sSup>
+          <m:r>
+            <w:rPr>
+              <w:rFonts w:ascii="Cambria Math" w:eastAsiaTheme="minorEastAsia" w:hAnsi="Cambria Math"/>
+            </w:rPr>
+            <m:t>Y</m:t>
+          </m:r>
+          <m:d>
+            <m:dPr>
+              <m:ctrlPr>
+                <w:rPr>
+                  <w:rFonts w:ascii="Cambria Math" w:eastAsiaTheme="minorEastAsia" w:hAnsi="Cambria Math"/>
+                  <w:i/>
+                </w:rPr>
+              </m:ctrlPr>
+            </m:dPr>
+            <m:e>
+              <m:r>
+                <w:rPr>
+                  <w:rFonts w:ascii="Cambria Math" w:eastAsiaTheme="minorEastAsia" w:hAnsi="Cambria Math"/>
+                </w:rPr>
+                <m:t>z</m:t>
+              </m:r>
+            </m:e>
+          </m:d>
+          <m:r>
+            <w:rPr>
+              <w:rFonts w:ascii="Cambria Math" w:eastAsiaTheme="minorEastAsia" w:hAnsi="Cambria Math"/>
+            </w:rPr>
+            <m:t>=0,2632U</m:t>
+          </m:r>
+          <m:d>
+            <m:dPr>
+              <m:ctrlPr>
+                <w:rPr>
+                  <w:rFonts w:ascii="Cambria Math" w:eastAsiaTheme="minorEastAsia" w:hAnsi="Cambria Math"/>
+                  <w:i/>
+                </w:rPr>
+              </m:ctrlPr>
+            </m:dPr>
+            <m:e>
+              <m:r>
+                <w:rPr>
+                  <w:rFonts w:ascii="Cambria Math" w:eastAsiaTheme="minorEastAsia" w:hAnsi="Cambria Math"/>
+                </w:rPr>
+                <m:t>z</m:t>
+              </m:r>
+            </m:e>
+          </m:d>
+          <m:r>
+            <w:rPr>
+              <w:rFonts w:ascii="Cambria Math" w:eastAsiaTheme="minorEastAsia" w:hAnsi="Cambria Math"/>
+            </w:rPr>
+            <m:t>-0,2531</m:t>
+          </m:r>
+          <m:sSup>
+            <m:sSupPr>
+              <m:ctrlPr>
+                <w:rPr>
+                  <w:rFonts w:ascii="Cambria Math" w:eastAsiaTheme="minorEastAsia" w:hAnsi="Cambria Math"/>
+                  <w:i/>
+                </w:rPr>
+              </m:ctrlPr>
+            </m:sSupPr>
+            <m:e>
+              <m:r>
+                <w:rPr>
+                  <w:rFonts w:ascii="Cambria Math" w:eastAsiaTheme="minorEastAsia" w:hAnsi="Cambria Math"/>
+                </w:rPr>
+                <m:t>z</m:t>
+              </m:r>
+            </m:e>
+            <m:sup>
+              <m:r>
+                <w:rPr>
+                  <w:rFonts w:ascii="Cambria Math" w:eastAsiaTheme="minorEastAsia" w:hAnsi="Cambria Math"/>
+                </w:rPr>
+                <m:t>-1</m:t>
+              </m:r>
+            </m:sup>
+          </m:sSup>
+          <m:r>
+            <w:rPr>
+              <w:rFonts w:ascii="Cambria Math" w:eastAsiaTheme="minorEastAsia" w:hAnsi="Cambria Math"/>
+            </w:rPr>
+            <m:t>U</m:t>
+          </m:r>
+          <m:d>
+            <m:dPr>
+              <m:ctrlPr>
+                <w:rPr>
+                  <w:rFonts w:ascii="Cambria Math" w:eastAsiaTheme="minorEastAsia" w:hAnsi="Cambria Math"/>
+                  <w:i/>
+                </w:rPr>
+              </m:ctrlPr>
+            </m:dPr>
+            <m:e>
+              <m:r>
+                <w:rPr>
+                  <w:rFonts w:ascii="Cambria Math" w:eastAsiaTheme="minorEastAsia" w:hAnsi="Cambria Math"/>
+                </w:rPr>
+                <m:t>z</m:t>
+              </m:r>
+            </m:e>
+          </m:d>
+        </m:oMath>
+      </m:oMathPara>
+    </w:p>
+    <w:p>
+      <w:pPr>
+        <w:jc w:val="both"/>
+        <w:rPr>
+          <w:rFonts w:eastAsiaTheme="minorEastAsia"/>
+        </w:rPr>
+      </w:pPr>
+      <m:oMathPara>
+        <m:oMath>
+          <m:sSub>
+            <m:sSubPr>
+              <m:ctrlPr>
+                <w:rPr>
+                  <w:rFonts w:ascii="Cambria Math" w:eastAsiaTheme="minorEastAsia" w:hAnsi="Cambria Math"/>
+                  <w:i/>
+                </w:rPr>
+              </m:ctrlPr>
+            </m:sSubPr>
+            <m:e>
+              <m:r>
+                <w:rPr>
+                  <w:rFonts w:ascii="Cambria Math" w:eastAsiaTheme="minorEastAsia" w:hAnsi="Cambria Math"/>
+                </w:rPr>
+                <m:t>y</m:t>
+              </m:r>
+            </m:e>
+            <m:sub>
+              <m:r>
+                <w:rPr>
+                  <w:rFonts w:ascii="Cambria Math" w:eastAsiaTheme="minorEastAsia" w:hAnsi="Cambria Math"/>
+                </w:rPr>
+                <m:t>af</m:t>
+              </m:r>
+            </m:sub>
+          </m:sSub>
+          <m:d>
+            <m:dPr>
+              <m:ctrlPr>
+                <w:rPr>
+                  <w:rFonts w:ascii="Cambria Math" w:eastAsiaTheme="minorEastAsia" w:hAnsi="Cambria Math"/>
+                  <w:i/>
+                </w:rPr>
+              </m:ctrlPr>
+            </m:dPr>
+            <m:e>
+              <m:r>
+                <w:rPr>
+                  <w:rFonts w:ascii="Cambria Math" w:eastAsiaTheme="minorEastAsia" w:hAnsi="Cambria Math"/>
+                </w:rPr>
+                <m:t>kT</m:t>
+              </m:r>
+            </m:e>
+          </m:d>
+          <m:r>
+            <w:rPr>
+              <w:rFonts w:ascii="Cambria Math" w:eastAsiaTheme="minorEastAsia" w:hAnsi="Cambria Math"/>
+            </w:rPr>
+            <m:t>=0,2632u</m:t>
+          </m:r>
+          <m:d>
+            <m:dPr>
+              <m:begChr m:val="["/>
+              <m:endChr m:val="]"/>
+              <m:ctrlPr>
+                <w:rPr>
+                  <w:rFonts w:ascii="Cambria Math" w:eastAsiaTheme="minorEastAsia" w:hAnsi="Cambria Math"/>
+                  <w:i/>
+                </w:rPr>
+              </m:ctrlPr>
+            </m:dPr>
+            <m:e>
+              <m:r>
+                <w:rPr>
+                  <w:rFonts w:ascii="Cambria Math" w:eastAsiaTheme="minorEastAsia" w:hAnsi="Cambria Math"/>
+                </w:rPr>
+                <m:t>kT</m:t>
+              </m:r>
+            </m:e>
+          </m:d>
+          <m:r>
+            <w:rPr>
+              <w:rFonts w:ascii="Cambria Math" w:eastAsiaTheme="minorEastAsia" w:hAnsi="Cambria Math"/>
+            </w:rPr>
+            <m:t>-0,2531u</m:t>
+          </m:r>
+          <m:d>
+            <m:dPr>
+              <m:begChr m:val="["/>
+              <m:endChr m:val="]"/>
+              <m:ctrlPr>
+                <w:rPr>
+                  <w:rFonts w:ascii="Cambria Math" w:eastAsiaTheme="minorEastAsia" w:hAnsi="Cambria Math"/>
+                  <w:i/>
+                </w:rPr>
+              </m:ctrlPr>
+            </m:dPr>
+            <m:e>
+              <m:d>
+                <m:dPr>
+                  <m:ctrlPr>
+                    <w:rPr>
+                      <w:rFonts w:ascii="Cambria Math" w:eastAsiaTheme="minorEastAsia" w:hAnsi="Cambria Math"/>
+                      <w:i/>
+                    </w:rPr>
+                  </m:ctrlPr>
+                </m:dPr>
+                <m:e>
+                  <m:r>
+                    <w:rPr>
+                      <w:rFonts w:ascii="Cambria Math" w:eastAsiaTheme="minorEastAsia" w:hAnsi="Cambria Math"/>
+                    </w:rPr>
+                    <m:t>k-1</m:t>
+                  </m:r>
+                </m:e>
+              </m:d>
+              <m:r>
+                <w:rPr>
+                  <w:rFonts w:ascii="Cambria Math" w:eastAsiaTheme="minorEastAsia" w:hAnsi="Cambria Math"/>
+                </w:rPr>
+                <m:t>T</m:t>
+              </m:r>
+            </m:e>
+          </m:d>
+          <m:r>
+            <w:rPr>
+              <w:rFonts w:ascii="Cambria Math" w:eastAsiaTheme="minorEastAsia" w:hAnsi="Cambria Math"/>
+            </w:rPr>
+            <m:t>+0,9189</m:t>
+          </m:r>
+          <m:sSub>
+            <m:sSubPr>
+              <m:ctrlPr>
+                <w:rPr>
+                  <w:rFonts w:ascii="Cambria Math" w:eastAsiaTheme="minorEastAsia" w:hAnsi="Cambria Math"/>
+                  <w:i/>
+                </w:rPr>
+              </m:ctrlPr>
+            </m:sSubPr>
+            <m:e>
+              <m:r>
+                <w:rPr>
+                  <w:rFonts w:ascii="Cambria Math" w:eastAsiaTheme="minorEastAsia" w:hAnsi="Cambria Math"/>
+                </w:rPr>
+                <m:t>y</m:t>
+              </m:r>
+            </m:e>
+            <m:sub>
+              <m:r>
+                <w:rPr>
+                  <w:rFonts w:ascii="Cambria Math" w:eastAsiaTheme="minorEastAsia" w:hAnsi="Cambria Math"/>
+                </w:rPr>
+                <m:t>af</m:t>
+              </m:r>
+            </m:sub>
+          </m:sSub>
+          <m:r>
+            <w:rPr>
+              <w:rFonts w:ascii="Cambria Math" w:eastAsiaTheme="minorEastAsia" w:hAnsi="Cambria Math"/>
+            </w:rPr>
+            <m:t>[</m:t>
+          </m:r>
+          <m:d>
+            <m:dPr>
+              <m:ctrlPr>
+                <w:rPr>
+                  <w:rFonts w:ascii="Cambria Math" w:eastAsiaTheme="minorEastAsia" w:hAnsi="Cambria Math"/>
+                  <w:i/>
+                </w:rPr>
+              </m:ctrlPr>
+            </m:dPr>
+            <m:e>
+              <m:r>
+                <w:rPr>
+                  <w:rFonts w:ascii="Cambria Math" w:eastAsiaTheme="minorEastAsia" w:hAnsi="Cambria Math"/>
+                </w:rPr>
+                <m:t>k-1</m:t>
+              </m:r>
+            </m:e>
+          </m:d>
+          <m:r>
+            <w:rPr>
+              <w:rFonts w:ascii="Cambria Math" w:eastAsiaTheme="minorEastAsia" w:hAnsi="Cambria Math"/>
+            </w:rPr>
+            <m:t>T]</m:t>
+          </m:r>
+        </m:oMath>
+      </m:oMathPara>
+    </w:p>
+    <w:p>
+      <w:pPr>
+        <w:jc w:val="both"/>
+        <w:rPr>
+          <w:rFonts w:eastAsiaTheme="minorEastAsia"/>
         </w:rPr>
       </w:pPr>
       <w:r>
         <w:rPr>
-          <w:rFonts w:ascii="Cambria Math" w:hAnsi="Cambria Math"/>
+          <w:rFonts w:eastAsiaTheme="minorEastAsia"/>
         </w:rPr>
-        <w:t>Para KT</w:t>
+        <w:tab/>
+        <w:t>Sendo “u” a entrada e “y” a saída do sistema, sendo está a última a que será aplicada no motor. Aplicando o mesmo cálculo para os outros controladores achamos as seguintes equações de diferenças:</w:t>
+      </w:r>
+    </w:p>
+    <w:p>
+      <w:pPr>
+        <w:jc w:val="both"/>
+        <w:rPr>
+          <w:rFonts w:eastAsiaTheme="minorEastAsia"/>
+        </w:rPr>
+      </w:pPr>
+      <m:oMathPara>
+        <m:oMath>
+          <m:sSub>
+            <m:sSubPr>
+              <m:ctrlPr>
+                <w:rPr>
+                  <w:rFonts w:ascii="Cambria Math" w:eastAsiaTheme="minorEastAsia" w:hAnsi="Cambria Math"/>
+                  <w:i/>
+                </w:rPr>
+              </m:ctrlPr>
+            </m:sSubPr>
+            <m:e>
+              <m:r>
+                <w:rPr>
+                  <w:rFonts w:ascii="Cambria Math" w:eastAsiaTheme="minorEastAsia" w:hAnsi="Cambria Math"/>
+                </w:rPr>
+                <m:t>y</m:t>
+              </m:r>
+            </m:e>
+            <m:sub>
+              <m:r>
+                <w:rPr>
+                  <w:rFonts w:ascii="Cambria Math" w:eastAsiaTheme="minorEastAsia" w:hAnsi="Cambria Math"/>
+                </w:rPr>
+                <m:t>PD</m:t>
+              </m:r>
+            </m:sub>
+          </m:sSub>
+          <m:d>
+            <m:dPr>
+              <m:ctrlPr>
+                <w:rPr>
+                  <w:rFonts w:ascii="Cambria Math" w:eastAsiaTheme="minorEastAsia" w:hAnsi="Cambria Math"/>
+                  <w:i/>
+                </w:rPr>
+              </m:ctrlPr>
+            </m:dPr>
+            <m:e>
+              <m:r>
+                <w:rPr>
+                  <w:rFonts w:ascii="Cambria Math" w:eastAsiaTheme="minorEastAsia" w:hAnsi="Cambria Math"/>
+                </w:rPr>
+                <m:t>kT</m:t>
+              </m:r>
+            </m:e>
+          </m:d>
+          <m:r>
+            <w:rPr>
+              <w:rFonts w:ascii="Cambria Math" w:eastAsiaTheme="minorEastAsia" w:hAnsi="Cambria Math"/>
+            </w:rPr>
+            <m:t>=</m:t>
+          </m:r>
+          <m:r>
+            <w:rPr>
+              <w:rFonts w:ascii="Cambria Math" w:eastAsiaTheme="minorEastAsia" w:hAnsi="Cambria Math"/>
+            </w:rPr>
+            <m:t>1,772</m:t>
+          </m:r>
+          <m:r>
+            <w:rPr>
+              <w:rFonts w:ascii="Cambria Math" w:eastAsiaTheme="minorEastAsia" w:hAnsi="Cambria Math"/>
+            </w:rPr>
+            <m:t>u</m:t>
+          </m:r>
+          <m:d>
+            <m:dPr>
+              <m:begChr m:val="["/>
+              <m:endChr m:val="]"/>
+              <m:ctrlPr>
+                <w:rPr>
+                  <w:rFonts w:ascii="Cambria Math" w:eastAsiaTheme="minorEastAsia" w:hAnsi="Cambria Math"/>
+                  <w:i/>
+                </w:rPr>
+              </m:ctrlPr>
+            </m:dPr>
+            <m:e>
+              <m:r>
+                <w:rPr>
+                  <w:rFonts w:ascii="Cambria Math" w:eastAsiaTheme="minorEastAsia" w:hAnsi="Cambria Math"/>
+                </w:rPr>
+                <m:t>kT</m:t>
+              </m:r>
+            </m:e>
+          </m:d>
+          <m:r>
+            <w:rPr>
+              <w:rFonts w:ascii="Cambria Math" w:eastAsiaTheme="minorEastAsia" w:hAnsi="Cambria Math"/>
+            </w:rPr>
+            <m:t>-1</m:t>
+          </m:r>
+          <m:r>
+            <w:rPr>
+              <w:rFonts w:ascii="Cambria Math" w:eastAsiaTheme="minorEastAsia" w:hAnsi="Cambria Math"/>
+            </w:rPr>
+            <m:t>,715</m:t>
+          </m:r>
+          <m:r>
+            <w:rPr>
+              <w:rFonts w:ascii="Cambria Math" w:eastAsiaTheme="minorEastAsia" w:hAnsi="Cambria Math"/>
+            </w:rPr>
+            <m:t>u</m:t>
+          </m:r>
+          <m:d>
+            <m:dPr>
+              <m:begChr m:val="["/>
+              <m:endChr m:val="]"/>
+              <m:ctrlPr>
+                <w:rPr>
+                  <w:rFonts w:ascii="Cambria Math" w:eastAsiaTheme="minorEastAsia" w:hAnsi="Cambria Math"/>
+                  <w:i/>
+                </w:rPr>
+              </m:ctrlPr>
+            </m:dPr>
+            <m:e>
+              <m:d>
+                <m:dPr>
+                  <m:ctrlPr>
+                    <w:rPr>
+                      <w:rFonts w:ascii="Cambria Math" w:eastAsiaTheme="minorEastAsia" w:hAnsi="Cambria Math"/>
+                      <w:i/>
+                    </w:rPr>
+                  </m:ctrlPr>
+                </m:dPr>
+                <m:e>
+                  <m:r>
+                    <w:rPr>
+                      <w:rFonts w:ascii="Cambria Math" w:eastAsiaTheme="minorEastAsia" w:hAnsi="Cambria Math"/>
+                    </w:rPr>
+                    <m:t>k-1</m:t>
+                  </m:r>
+                </m:e>
+              </m:d>
+              <m:r>
+                <w:rPr>
+                  <w:rFonts w:ascii="Cambria Math" w:eastAsiaTheme="minorEastAsia" w:hAnsi="Cambria Math"/>
+                </w:rPr>
+                <m:t>T</m:t>
+              </m:r>
+            </m:e>
+          </m:d>
+          <m:r>
+            <w:rPr>
+              <w:rFonts w:ascii="Cambria Math" w:eastAsiaTheme="minorEastAsia" w:hAnsi="Cambria Math"/>
+            </w:rPr>
+            <m:t>+0,</m:t>
+          </m:r>
+          <m:r>
+            <w:rPr>
+              <w:rFonts w:ascii="Cambria Math" w:eastAsiaTheme="minorEastAsia" w:hAnsi="Cambria Math"/>
+            </w:rPr>
+            <m:t>6592</m:t>
+          </m:r>
+          <m:sSub>
+            <m:sSubPr>
+              <m:ctrlPr>
+                <w:rPr>
+                  <w:rFonts w:ascii="Cambria Math" w:eastAsiaTheme="minorEastAsia" w:hAnsi="Cambria Math"/>
+                  <w:i/>
+                </w:rPr>
+              </m:ctrlPr>
+            </m:sSubPr>
+            <m:e>
+              <m:r>
+                <w:rPr>
+                  <w:rFonts w:ascii="Cambria Math" w:eastAsiaTheme="minorEastAsia" w:hAnsi="Cambria Math"/>
+                </w:rPr>
+                <m:t>y</m:t>
+              </m:r>
+            </m:e>
+            <m:sub>
+              <m:r>
+                <w:rPr>
+                  <w:rFonts w:ascii="Cambria Math" w:eastAsiaTheme="minorEastAsia" w:hAnsi="Cambria Math"/>
+                </w:rPr>
+                <m:t>PD</m:t>
+              </m:r>
+            </m:sub>
+          </m:sSub>
+          <m:r>
+            <w:rPr>
+              <w:rFonts w:ascii="Cambria Math" w:eastAsiaTheme="minorEastAsia" w:hAnsi="Cambria Math"/>
+            </w:rPr>
+            <m:t>[</m:t>
+          </m:r>
+          <m:d>
+            <m:dPr>
+              <m:ctrlPr>
+                <w:rPr>
+                  <w:rFonts w:ascii="Cambria Math" w:eastAsiaTheme="minorEastAsia" w:hAnsi="Cambria Math"/>
+                  <w:i/>
+                </w:rPr>
+              </m:ctrlPr>
+            </m:dPr>
+            <m:e>
+              <m:r>
+                <w:rPr>
+                  <w:rFonts w:ascii="Cambria Math" w:eastAsiaTheme="minorEastAsia" w:hAnsi="Cambria Math"/>
+                </w:rPr>
+                <m:t>k-1</m:t>
+              </m:r>
+            </m:e>
+          </m:d>
+          <m:r>
+            <w:rPr>
+              <w:rFonts w:ascii="Cambria Math" w:eastAsiaTheme="minorEastAsia" w:hAnsi="Cambria Math"/>
+            </w:rPr>
+            <m:t>T]</m:t>
+          </m:r>
+        </m:oMath>
+      </m:oMathPara>
+    </w:p>
+    <w:p>
+      <w:pPr>
+        <w:jc w:val="both"/>
+        <w:rPr>
+          <w:rFonts w:eastAsiaTheme="minorEastAsia"/>
+          <w:sz w:val="18"/>
+          <w:szCs w:val="18"/>
+        </w:rPr>
+      </w:pPr>
+      <m:oMathPara>
+        <m:oMath>
+          <m:sSub>
+            <m:sSubPr>
+              <m:ctrlPr>
+                <w:rPr>
+                  <w:rFonts w:ascii="Cambria Math" w:eastAsiaTheme="minorEastAsia" w:hAnsi="Cambria Math"/>
+                  <w:i/>
+                  <w:sz w:val="18"/>
+                  <w:szCs w:val="18"/>
+                </w:rPr>
+              </m:ctrlPr>
+            </m:sSubPr>
+            <m:e>
+              <m:r>
+                <w:rPr>
+                  <w:rFonts w:ascii="Cambria Math" w:eastAsiaTheme="minorEastAsia" w:hAnsi="Cambria Math"/>
+                  <w:sz w:val="18"/>
+                  <w:szCs w:val="18"/>
+                </w:rPr>
+                <m:t>y</m:t>
+              </m:r>
+            </m:e>
+            <m:sub>
+              <m:r>
+                <w:rPr>
+                  <w:rFonts w:ascii="Cambria Math" w:eastAsiaTheme="minorEastAsia" w:hAnsi="Cambria Math"/>
+                  <w:sz w:val="18"/>
+                  <w:szCs w:val="18"/>
+                </w:rPr>
+                <m:t>PID</m:t>
+              </m:r>
+            </m:sub>
+          </m:sSub>
+          <m:d>
+            <m:dPr>
+              <m:ctrlPr>
+                <w:rPr>
+                  <w:rFonts w:ascii="Cambria Math" w:eastAsiaTheme="minorEastAsia" w:hAnsi="Cambria Math"/>
+                  <w:i/>
+                  <w:sz w:val="18"/>
+                  <w:szCs w:val="18"/>
+                </w:rPr>
+              </m:ctrlPr>
+            </m:dPr>
+            <m:e>
+              <m:r>
+                <w:rPr>
+                  <w:rFonts w:ascii="Cambria Math" w:eastAsiaTheme="minorEastAsia" w:hAnsi="Cambria Math"/>
+                  <w:sz w:val="18"/>
+                  <w:szCs w:val="18"/>
+                </w:rPr>
+                <m:t>kT</m:t>
+              </m:r>
+            </m:e>
+          </m:d>
+          <m:r>
+            <w:rPr>
+              <w:rFonts w:ascii="Cambria Math" w:eastAsiaTheme="minorEastAsia" w:hAnsi="Cambria Math"/>
+              <w:sz w:val="18"/>
+              <w:szCs w:val="18"/>
+            </w:rPr>
+            <m:t>=</m:t>
+          </m:r>
+          <m:r>
+            <w:rPr>
+              <w:rFonts w:ascii="Cambria Math" w:eastAsiaTheme="minorEastAsia" w:hAnsi="Cambria Math"/>
+              <w:sz w:val="18"/>
+              <w:szCs w:val="18"/>
+            </w:rPr>
+            <m:t>1,509u</m:t>
+          </m:r>
+          <m:d>
+            <m:dPr>
+              <m:begChr m:val="["/>
+              <m:endChr m:val="]"/>
+              <m:ctrlPr>
+                <w:rPr>
+                  <w:rFonts w:ascii="Cambria Math" w:eastAsiaTheme="minorEastAsia" w:hAnsi="Cambria Math"/>
+                  <w:i/>
+                  <w:sz w:val="18"/>
+                  <w:szCs w:val="18"/>
+                </w:rPr>
+              </m:ctrlPr>
+            </m:dPr>
+            <m:e>
+              <m:r>
+                <w:rPr>
+                  <w:rFonts w:ascii="Cambria Math" w:eastAsiaTheme="minorEastAsia" w:hAnsi="Cambria Math"/>
+                  <w:sz w:val="18"/>
+                  <w:szCs w:val="18"/>
+                </w:rPr>
+                <m:t>kT</m:t>
+              </m:r>
+            </m:e>
+          </m:d>
+          <m:r>
+            <w:rPr>
+              <w:rFonts w:ascii="Cambria Math" w:eastAsiaTheme="minorEastAsia" w:hAnsi="Cambria Math"/>
+              <w:sz w:val="18"/>
+              <w:szCs w:val="18"/>
+            </w:rPr>
+            <m:t>-</m:t>
+          </m:r>
+          <m:r>
+            <w:rPr>
+              <w:rFonts w:ascii="Cambria Math" w:eastAsiaTheme="minorEastAsia" w:hAnsi="Cambria Math"/>
+              <w:sz w:val="18"/>
+              <w:szCs w:val="18"/>
+            </w:rPr>
+            <m:t>2,94</m:t>
+          </m:r>
+          <m:r>
+            <w:rPr>
+              <w:rFonts w:ascii="Cambria Math" w:eastAsiaTheme="minorEastAsia" w:hAnsi="Cambria Math"/>
+              <w:sz w:val="18"/>
+              <w:szCs w:val="18"/>
+            </w:rPr>
+            <m:t>u</m:t>
+          </m:r>
+          <m:d>
+            <m:dPr>
+              <m:begChr m:val="["/>
+              <m:endChr m:val="]"/>
+              <m:ctrlPr>
+                <w:rPr>
+                  <w:rFonts w:ascii="Cambria Math" w:eastAsiaTheme="minorEastAsia" w:hAnsi="Cambria Math"/>
+                  <w:i/>
+                  <w:sz w:val="18"/>
+                  <w:szCs w:val="18"/>
+                </w:rPr>
+              </m:ctrlPr>
+            </m:dPr>
+            <m:e>
+              <m:d>
+                <m:dPr>
+                  <m:ctrlPr>
+                    <w:rPr>
+                      <w:rFonts w:ascii="Cambria Math" w:eastAsiaTheme="minorEastAsia" w:hAnsi="Cambria Math"/>
+                      <w:i/>
+                      <w:sz w:val="18"/>
+                      <w:szCs w:val="18"/>
+                    </w:rPr>
+                  </m:ctrlPr>
+                </m:dPr>
+                <m:e>
+                  <m:r>
+                    <w:rPr>
+                      <w:rFonts w:ascii="Cambria Math" w:eastAsiaTheme="minorEastAsia" w:hAnsi="Cambria Math"/>
+                      <w:sz w:val="18"/>
+                      <w:szCs w:val="18"/>
+                    </w:rPr>
+                    <m:t>k-1</m:t>
+                  </m:r>
+                </m:e>
+              </m:d>
+              <m:r>
+                <w:rPr>
+                  <w:rFonts w:ascii="Cambria Math" w:eastAsiaTheme="minorEastAsia" w:hAnsi="Cambria Math"/>
+                  <w:sz w:val="18"/>
+                  <w:szCs w:val="18"/>
+                </w:rPr>
+                <m:t>T</m:t>
+              </m:r>
+            </m:e>
+          </m:d>
+          <m:r>
+            <w:rPr>
+              <w:rFonts w:ascii="Cambria Math" w:eastAsiaTheme="minorEastAsia" w:hAnsi="Cambria Math"/>
+              <w:sz w:val="18"/>
+              <w:szCs w:val="18"/>
+            </w:rPr>
+            <m:t>+1,431</m:t>
+          </m:r>
+          <m:r>
+            <w:rPr>
+              <w:rFonts w:ascii="Cambria Math" w:eastAsiaTheme="minorEastAsia" w:hAnsi="Cambria Math"/>
+              <w:sz w:val="18"/>
+              <w:szCs w:val="18"/>
+            </w:rPr>
+            <m:t>u</m:t>
+          </m:r>
+          <m:d>
+            <m:dPr>
+              <m:begChr m:val="["/>
+              <m:endChr m:val="]"/>
+              <m:ctrlPr>
+                <w:rPr>
+                  <w:rFonts w:ascii="Cambria Math" w:eastAsiaTheme="minorEastAsia" w:hAnsi="Cambria Math"/>
+                  <w:i/>
+                  <w:sz w:val="18"/>
+                  <w:szCs w:val="18"/>
+                </w:rPr>
+              </m:ctrlPr>
+            </m:dPr>
+            <m:e>
+              <m:d>
+                <m:dPr>
+                  <m:ctrlPr>
+                    <w:rPr>
+                      <w:rFonts w:ascii="Cambria Math" w:eastAsiaTheme="minorEastAsia" w:hAnsi="Cambria Math"/>
+                      <w:i/>
+                      <w:sz w:val="18"/>
+                      <w:szCs w:val="18"/>
+                    </w:rPr>
+                  </m:ctrlPr>
+                </m:dPr>
+                <m:e>
+                  <m:r>
+                    <w:rPr>
+                      <w:rFonts w:ascii="Cambria Math" w:eastAsiaTheme="minorEastAsia" w:hAnsi="Cambria Math"/>
+                      <w:sz w:val="18"/>
+                      <w:szCs w:val="18"/>
+                    </w:rPr>
+                    <m:t>k-</m:t>
+                  </m:r>
+                  <m:r>
+                    <w:rPr>
+                      <w:rFonts w:ascii="Cambria Math" w:eastAsiaTheme="minorEastAsia" w:hAnsi="Cambria Math"/>
+                      <w:sz w:val="18"/>
+                      <w:szCs w:val="18"/>
+                    </w:rPr>
+                    <m:t>2</m:t>
+                  </m:r>
+                </m:e>
+              </m:d>
+              <m:r>
+                <w:rPr>
+                  <w:rFonts w:ascii="Cambria Math" w:eastAsiaTheme="minorEastAsia" w:hAnsi="Cambria Math"/>
+                  <w:sz w:val="18"/>
+                  <w:szCs w:val="18"/>
+                </w:rPr>
+                <m:t>T</m:t>
+              </m:r>
+            </m:e>
+          </m:d>
+          <m:r>
+            <w:rPr>
+              <w:rFonts w:ascii="Cambria Math" w:eastAsiaTheme="minorEastAsia" w:hAnsi="Cambria Math"/>
+              <w:sz w:val="18"/>
+              <w:szCs w:val="18"/>
+            </w:rPr>
+            <m:t>+</m:t>
+          </m:r>
+          <m:r>
+            <w:rPr>
+              <w:rFonts w:ascii="Cambria Math" w:eastAsiaTheme="minorEastAsia" w:hAnsi="Cambria Math"/>
+              <w:sz w:val="18"/>
+              <w:szCs w:val="18"/>
+            </w:rPr>
+            <m:t>1,607</m:t>
+          </m:r>
+          <m:sSub>
+            <m:sSubPr>
+              <m:ctrlPr>
+                <w:rPr>
+                  <w:rFonts w:ascii="Cambria Math" w:eastAsiaTheme="minorEastAsia" w:hAnsi="Cambria Math"/>
+                  <w:i/>
+                  <w:sz w:val="18"/>
+                  <w:szCs w:val="18"/>
+                </w:rPr>
+              </m:ctrlPr>
+            </m:sSubPr>
+            <m:e>
+              <m:r>
+                <w:rPr>
+                  <w:rFonts w:ascii="Cambria Math" w:eastAsiaTheme="minorEastAsia" w:hAnsi="Cambria Math"/>
+                  <w:sz w:val="18"/>
+                  <w:szCs w:val="18"/>
+                </w:rPr>
+                <m:t>y</m:t>
+              </m:r>
+            </m:e>
+            <m:sub>
+              <m:r>
+                <w:rPr>
+                  <w:rFonts w:ascii="Cambria Math" w:eastAsiaTheme="minorEastAsia" w:hAnsi="Cambria Math"/>
+                  <w:sz w:val="18"/>
+                  <w:szCs w:val="18"/>
+                </w:rPr>
+                <m:t>af</m:t>
+              </m:r>
+            </m:sub>
+          </m:sSub>
+          <m:d>
+            <m:dPr>
+              <m:begChr m:val="["/>
+              <m:endChr m:val="]"/>
+              <m:ctrlPr>
+                <w:rPr>
+                  <w:rFonts w:ascii="Cambria Math" w:eastAsiaTheme="minorEastAsia" w:hAnsi="Cambria Math"/>
+                  <w:i/>
+                  <w:sz w:val="18"/>
+                  <w:szCs w:val="18"/>
+                </w:rPr>
+              </m:ctrlPr>
+            </m:dPr>
+            <m:e>
+              <m:d>
+                <m:dPr>
+                  <m:ctrlPr>
+                    <w:rPr>
+                      <w:rFonts w:ascii="Cambria Math" w:eastAsiaTheme="minorEastAsia" w:hAnsi="Cambria Math"/>
+                      <w:i/>
+                      <w:sz w:val="18"/>
+                      <w:szCs w:val="18"/>
+                    </w:rPr>
+                  </m:ctrlPr>
+                </m:dPr>
+                <m:e>
+                  <m:r>
+                    <w:rPr>
+                      <w:rFonts w:ascii="Cambria Math" w:eastAsiaTheme="minorEastAsia" w:hAnsi="Cambria Math"/>
+                      <w:sz w:val="18"/>
+                      <w:szCs w:val="18"/>
+                    </w:rPr>
+                    <m:t>k-1</m:t>
+                  </m:r>
+                </m:e>
+              </m:d>
+              <m:r>
+                <w:rPr>
+                  <w:rFonts w:ascii="Cambria Math" w:eastAsiaTheme="minorEastAsia" w:hAnsi="Cambria Math"/>
+                  <w:sz w:val="18"/>
+                  <w:szCs w:val="18"/>
+                </w:rPr>
+                <m:t>T</m:t>
+              </m:r>
+            </m:e>
+          </m:d>
+          <m:r>
+            <w:rPr>
+              <w:rFonts w:ascii="Cambria Math" w:eastAsiaTheme="minorEastAsia" w:hAnsi="Cambria Math"/>
+              <w:sz w:val="18"/>
+              <w:szCs w:val="18"/>
+            </w:rPr>
+            <m:t>-0,6065</m:t>
+          </m:r>
+          <m:sSub>
+            <m:sSubPr>
+              <m:ctrlPr>
+                <w:rPr>
+                  <w:rFonts w:ascii="Cambria Math" w:eastAsiaTheme="minorEastAsia" w:hAnsi="Cambria Math"/>
+                  <w:i/>
+                  <w:sz w:val="18"/>
+                  <w:szCs w:val="18"/>
+                </w:rPr>
+              </m:ctrlPr>
+            </m:sSubPr>
+            <m:e>
+              <m:r>
+                <w:rPr>
+                  <w:rFonts w:ascii="Cambria Math" w:eastAsiaTheme="minorEastAsia" w:hAnsi="Cambria Math"/>
+                  <w:sz w:val="18"/>
+                  <w:szCs w:val="18"/>
+                </w:rPr>
+                <m:t>y</m:t>
+              </m:r>
+            </m:e>
+            <m:sub>
+              <m:r>
+                <w:rPr>
+                  <w:rFonts w:ascii="Cambria Math" w:eastAsiaTheme="minorEastAsia" w:hAnsi="Cambria Math"/>
+                  <w:sz w:val="18"/>
+                  <w:szCs w:val="18"/>
+                </w:rPr>
+                <m:t>PID</m:t>
+              </m:r>
+            </m:sub>
+          </m:sSub>
+          <m:r>
+            <w:rPr>
+              <w:rFonts w:ascii="Cambria Math" w:eastAsiaTheme="minorEastAsia" w:hAnsi="Cambria Math"/>
+              <w:sz w:val="18"/>
+              <w:szCs w:val="18"/>
+            </w:rPr>
+            <m:t>[</m:t>
+          </m:r>
+          <m:d>
+            <m:dPr>
+              <m:ctrlPr>
+                <w:rPr>
+                  <w:rFonts w:ascii="Cambria Math" w:eastAsiaTheme="minorEastAsia" w:hAnsi="Cambria Math"/>
+                  <w:i/>
+                  <w:sz w:val="18"/>
+                  <w:szCs w:val="18"/>
+                </w:rPr>
+              </m:ctrlPr>
+            </m:dPr>
+            <m:e>
+              <m:r>
+                <w:rPr>
+                  <w:rFonts w:ascii="Cambria Math" w:eastAsiaTheme="minorEastAsia" w:hAnsi="Cambria Math"/>
+                  <w:sz w:val="18"/>
+                  <w:szCs w:val="18"/>
+                </w:rPr>
+                <m:t>k-2</m:t>
+              </m:r>
+            </m:e>
+          </m:d>
+          <m:r>
+            <w:rPr>
+              <w:rFonts w:ascii="Cambria Math" w:eastAsiaTheme="minorEastAsia" w:hAnsi="Cambria Math"/>
+              <w:sz w:val="18"/>
+              <w:szCs w:val="18"/>
+            </w:rPr>
+            <m:t>]</m:t>
+          </m:r>
+        </m:oMath>
+      </m:oMathPara>
+    </w:p>
+    <w:p>
+      <w:pPr>
+        <w:jc w:val="both"/>
+      </w:pPr>
+      <w:r>
+        <w:tab/>
+        <w:t xml:space="preserve">Com essas equações de diferenças é possível implementá-las no </w:t>
+      </w:r>
+      <w:proofErr w:type="spellStart"/>
+      <w:r>
+        <w:t>microntrolados</w:t>
+      </w:r>
+      <w:proofErr w:type="spellEnd"/>
+      <w:r>
+        <w:t xml:space="preserve"> e testá-las e compará-las </w:t>
+      </w:r>
+      <w:r>
+        <w:t>com o</w:t>
+      </w:r>
+      <w:r>
+        <w:t xml:space="preserve"> simulado, como segue no seguinte gráfico:</w:t>
+      </w:r>
+    </w:p>
+    <w:p>
+      <w:pPr>
+        <w:jc w:val="both"/>
+      </w:pPr>
+      <w:r>
+        <w:lastRenderedPageBreak/>
+        <w:drawing>
+          <wp:inline distT="0" distB="0" distL="0" distR="0" wp14:anchorId="6B5A9559" wp14:editId="3F1610D4">
+            <wp:extent cx="5400040" cy="3988435"/>
+            <wp:effectExtent l="0" t="0" r="0" b="0"/>
+            <wp:docPr id="319549933" name="Imagem 1" descr="Gráfico, Gráfico de linhas&#10;&#10;Descrição gerada automaticamente"/>
+            <wp:cNvGraphicFramePr>
+              <a:graphicFrameLocks xmlns:a="http://schemas.openxmlformats.org/drawingml/2006/main" noChangeAspect="1"/>
+            </wp:cNvGraphicFramePr>
+            <a:graphic xmlns:a="http://schemas.openxmlformats.org/drawingml/2006/main">
+              <a:graphicData uri="http://schemas.openxmlformats.org/drawingml/2006/picture">
+                <pic:pic xmlns:pic="http://schemas.openxmlformats.org/drawingml/2006/picture">
+                  <pic:nvPicPr>
+                    <pic:cNvPr id="319549933" name="Imagem 1" descr="Gráfico, Gráfico de linhas&#10;&#10;Descrição gerada automaticamente"/>
+                    <pic:cNvPicPr/>
+                  </pic:nvPicPr>
+                  <pic:blipFill rotWithShape="1">
+                    <a:blip r:embed="rId28"/>
+                    <a:srcRect t="1874"/>
+                    <a:stretch/>
+                  </pic:blipFill>
+                  <pic:spPr bwMode="auto">
+                    <a:xfrm>
+                      <a:off x="0" y="0"/>
+                      <a:ext cx="5400040" cy="3988435"/>
+                    </a:xfrm>
+                    <a:prstGeom prst="rect">
+                      <a:avLst/>
+                    </a:prstGeom>
+                    <a:ln>
+                      <a:noFill/>
+                    </a:ln>
+                    <a:extLst>
+                      <a:ext uri="{53640926-AAD7-44D8-BBD7-CCE9431645EC}">
+                        <a14:shadowObscured xmlns:a14="http://schemas.microsoft.com/office/drawing/2010/main"/>
+                      </a:ext>
+                    </a:extLst>
+                  </pic:spPr>
+                </pic:pic>
+              </a:graphicData>
+            </a:graphic>
+          </wp:inline>
+        </w:drawing>
+      </w:r>
+    </w:p>
+    <w:p>
+      <w:pPr>
+        <w:jc w:val="both"/>
+      </w:pPr>
+      <w:r>
+        <w:tab/>
+        <w:t>Sendo a curva amarela a real e a azul a simulada.</w:t>
       </w:r>
     </w:p>
     <w:p>
@@ -12951,8 +14340,33 @@
       <w:bookmarkEnd w:id="8"/>
     </w:p>
     <w:p>
+      <w:pPr>
+        <w:jc w:val="both"/>
+      </w:pPr>
       <w:r>
-        <w:t>COMPARAÇÕES e FOLGAS</w:t>
+        <w:tab/>
+        <w:t>É possível ver diferenças na resposta do sistema, existe alguns motivos para isso um deles é a folga presente na caixa de redução, esta atrapalha completamente o sistema e não é possível eliminá-la, para melhorar isso teria que ser uma outra caixa de redução.</w:t>
+      </w:r>
+    </w:p>
+    <w:p>
+      <w:pPr>
+        <w:jc w:val="both"/>
+      </w:pPr>
+      <w:r>
+        <w:tab/>
+        <w:t xml:space="preserve">Outro motivo é a zona morta do motor </w:t>
+      </w:r>
+      <w:r>
+        <w:t>é uma tensão entre 0 e uma certa tensão, neste espaço o motor não se mexe por questões mecânicas, como o atrito estático e momentos.</w:t>
+      </w:r>
+    </w:p>
+    <w:p>
+      <w:pPr>
+        <w:jc w:val="both"/>
+      </w:pPr>
+      <w:r>
+        <w:tab/>
+        <w:t xml:space="preserve">Porém é visível que o projeto atendeu as expectativas, podendo comparar a eficiência entre controladores e métodos, e entender todos os conceitos envolvendo as matérias abordadas </w:t>
       </w:r>
     </w:p>
     <w:sectPr>
@@ -13365,7 +14779,7 @@
   <w:style w:type="paragraph" w:default="1" w:styleId="Normal">
     <w:name w:val="Normal"/>
     <w:qFormat/>
-    <w:rsid w:val="00417F9A"/>
+    <w:rsid w:val="002D184D"/>
   </w:style>
   <w:style w:type="paragraph" w:styleId="Ttulo1">
     <w:name w:val="heading 1"/>

--- a/apresentacoes/Relatório - Controle.docx
+++ b/apresentacoes/Relatório - Controle.docx
@@ -1779,7 +1779,7 @@
           <w:noProof/>
         </w:rPr>
         <w:drawing>
-          <wp:inline distT="0" distB="0" distL="0" distR="0" wp14:anchorId="5BC5C6D8" wp14:editId="0E2FFE8C">
+          <wp:inline distT="0" distB="0" distL="0" distR="0" wp14:anchorId="5BC5C6D8" wp14:editId="272444F2">
             <wp:extent cx="4525010" cy="3264458"/>
             <wp:effectExtent l="0" t="0" r="0" b="0"/>
             <wp:docPr id="1220853984" name="Imagem 1" descr="Interface gráfica do usuário, Aplicativo&#10;&#10;Descrição gerada automaticamente"/>
@@ -1847,7 +1847,7 @@
         </w:rPr>
         <w:lastRenderedPageBreak/>
         <w:drawing>
-          <wp:inline distT="0" distB="0" distL="0" distR="0" wp14:anchorId="3F7E4194" wp14:editId="14409F67">
+          <wp:inline distT="0" distB="0" distL="0" distR="0" wp14:anchorId="3F7E4194" wp14:editId="76EAC213">
             <wp:extent cx="4470706" cy="3240000"/>
             <wp:effectExtent l="0" t="0" r="6350" b="0"/>
             <wp:docPr id="94214145" name="Imagem 1" descr="Tabela&#10;&#10;Descrição gerada automaticamente"/>
@@ -13663,19 +13663,7 @@
             <w:rPr>
               <w:rFonts w:ascii="Cambria Math" w:eastAsiaTheme="minorEastAsia" w:hAnsi="Cambria Math"/>
             </w:rPr>
-            <m:t>=</m:t>
-          </m:r>
-          <m:r>
-            <w:rPr>
-              <w:rFonts w:ascii="Cambria Math" w:eastAsiaTheme="minorEastAsia" w:hAnsi="Cambria Math"/>
-            </w:rPr>
-            <m:t>1,772</m:t>
-          </m:r>
-          <m:r>
-            <w:rPr>
-              <w:rFonts w:ascii="Cambria Math" w:eastAsiaTheme="minorEastAsia" w:hAnsi="Cambria Math"/>
-            </w:rPr>
-            <m:t>u</m:t>
+            <m:t>=1,772u</m:t>
           </m:r>
           <m:d>
             <m:dPr>
@@ -13701,19 +13689,7 @@
             <w:rPr>
               <w:rFonts w:ascii="Cambria Math" w:eastAsiaTheme="minorEastAsia" w:hAnsi="Cambria Math"/>
             </w:rPr>
-            <m:t>-1</m:t>
-          </m:r>
-          <m:r>
-            <w:rPr>
-              <w:rFonts w:ascii="Cambria Math" w:eastAsiaTheme="minorEastAsia" w:hAnsi="Cambria Math"/>
-            </w:rPr>
-            <m:t>,715</m:t>
-          </m:r>
-          <m:r>
-            <w:rPr>
-              <w:rFonts w:ascii="Cambria Math" w:eastAsiaTheme="minorEastAsia" w:hAnsi="Cambria Math"/>
-            </w:rPr>
-            <m:t>u</m:t>
+            <m:t>-1,715u</m:t>
           </m:r>
           <m:d>
             <m:dPr>
@@ -13757,13 +13733,7 @@
             <w:rPr>
               <w:rFonts w:ascii="Cambria Math" w:eastAsiaTheme="minorEastAsia" w:hAnsi="Cambria Math"/>
             </w:rPr>
-            <m:t>+0,</m:t>
-          </m:r>
-          <m:r>
-            <w:rPr>
-              <w:rFonts w:ascii="Cambria Math" w:eastAsiaTheme="minorEastAsia" w:hAnsi="Cambria Math"/>
-            </w:rPr>
-            <m:t>6592</m:t>
+            <m:t>+0,6592</m:t>
           </m:r>
           <m:sSub>
             <m:sSubPr>
@@ -13895,15 +13865,7 @@
               <w:sz w:val="18"/>
               <w:szCs w:val="18"/>
             </w:rPr>
-            <m:t>=</m:t>
-          </m:r>
-          <m:r>
-            <w:rPr>
-              <w:rFonts w:ascii="Cambria Math" w:eastAsiaTheme="minorEastAsia" w:hAnsi="Cambria Math"/>
-              <w:sz w:val="18"/>
-              <w:szCs w:val="18"/>
-            </w:rPr>
-            <m:t>1,509u</m:t>
+            <m:t>=1,509u</m:t>
           </m:r>
           <m:d>
             <m:dPr>
@@ -13935,23 +13897,7 @@
               <w:sz w:val="18"/>
               <w:szCs w:val="18"/>
             </w:rPr>
-            <m:t>-</m:t>
-          </m:r>
-          <m:r>
-            <w:rPr>
-              <w:rFonts w:ascii="Cambria Math" w:eastAsiaTheme="minorEastAsia" w:hAnsi="Cambria Math"/>
-              <w:sz w:val="18"/>
-              <w:szCs w:val="18"/>
-            </w:rPr>
-            <m:t>2,94</m:t>
-          </m:r>
-          <m:r>
-            <w:rPr>
-              <w:rFonts w:ascii="Cambria Math" w:eastAsiaTheme="minorEastAsia" w:hAnsi="Cambria Math"/>
-              <w:sz w:val="18"/>
-              <w:szCs w:val="18"/>
-            </w:rPr>
-            <m:t>u</m:t>
+            <m:t>-2,94u</m:t>
           </m:r>
           <m:d>
             <m:dPr>
@@ -14005,15 +13951,7 @@
               <w:sz w:val="18"/>
               <w:szCs w:val="18"/>
             </w:rPr>
-            <m:t>+1,431</m:t>
-          </m:r>
-          <m:r>
-            <w:rPr>
-              <w:rFonts w:ascii="Cambria Math" w:eastAsiaTheme="minorEastAsia" w:hAnsi="Cambria Math"/>
-              <w:sz w:val="18"/>
-              <w:szCs w:val="18"/>
-            </w:rPr>
-            <m:t>u</m:t>
+            <m:t>+1,431u</m:t>
           </m:r>
           <m:d>
             <m:dPr>
@@ -14047,15 +13985,7 @@
                       <w:sz w:val="18"/>
                       <w:szCs w:val="18"/>
                     </w:rPr>
-                    <m:t>k-</m:t>
-                  </m:r>
-                  <m:r>
-                    <w:rPr>
-                      <w:rFonts w:ascii="Cambria Math" w:eastAsiaTheme="minorEastAsia" w:hAnsi="Cambria Math"/>
-                      <w:sz w:val="18"/>
-                      <w:szCs w:val="18"/>
-                    </w:rPr>
-                    <m:t>2</m:t>
+                    <m:t>k-2</m:t>
                   </m:r>
                 </m:e>
               </m:d>
@@ -14075,15 +14005,7 @@
               <w:sz w:val="18"/>
               <w:szCs w:val="18"/>
             </w:rPr>
-            <m:t>+</m:t>
-          </m:r>
-          <m:r>
-            <w:rPr>
-              <w:rFonts w:ascii="Cambria Math" w:eastAsiaTheme="minorEastAsia" w:hAnsi="Cambria Math"/>
-              <w:sz w:val="18"/>
-              <w:szCs w:val="18"/>
-            </w:rPr>
-            <m:t>1,607</m:t>
+            <m:t>+1,607</m:t>
           </m:r>
           <m:sSub>
             <m:sSubPr>
@@ -14272,6 +14194,9 @@
         <w:jc w:val="both"/>
       </w:pPr>
       <w:r>
+        <w:rPr>
+          <w:noProof/>
+        </w:rPr>
         <w:lastRenderedPageBreak/>
         <w:drawing>
           <wp:inline distT="0" distB="0" distL="0" distR="0" wp14:anchorId="6B5A9559" wp14:editId="3F1610D4">
@@ -14325,6 +14250,654 @@
         <w:tab/>
         <w:t>Sendo a curva amarela a real e a azul a simulada.</w:t>
       </w:r>
+    </w:p>
+    <w:p>
+      <w:pPr>
+        <w:jc w:val="both"/>
+      </w:pPr>
+      <w:r>
+        <w:tab/>
+        <w:t>Outro controle discretizado que é importante ser mencionado é na primeira parte a qual os ganhos de um controlador PID são interativos, nesta parte existe um controlador discreto implementado da seguinte forma:</w:t>
+      </w:r>
+    </w:p>
+    <w:p>
+      <w:pPr>
+        <w:jc w:val="center"/>
+        <w:rPr>
+          <w:rFonts w:eastAsiaTheme="minorEastAsia"/>
+        </w:rPr>
+      </w:pPr>
+      <m:oMathPara>
+        <m:oMath>
+          <m:r>
+            <w:rPr>
+              <w:rFonts w:ascii="Cambria Math" w:hAnsi="Cambria Math"/>
+            </w:rPr>
+            <m:t>u</m:t>
+          </m:r>
+          <m:d>
+            <m:dPr>
+              <m:ctrlPr>
+                <w:rPr>
+                  <w:rFonts w:ascii="Cambria Math" w:hAnsi="Cambria Math"/>
+                  <w:i/>
+                </w:rPr>
+              </m:ctrlPr>
+            </m:dPr>
+            <m:e>
+              <m:r>
+                <w:rPr>
+                  <w:rFonts w:ascii="Cambria Math" w:hAnsi="Cambria Math"/>
+                </w:rPr>
+                <m:t>t</m:t>
+              </m:r>
+            </m:e>
+          </m:d>
+          <m:r>
+            <w:rPr>
+              <w:rFonts w:ascii="Cambria Math" w:hAnsi="Cambria Math"/>
+            </w:rPr>
+            <m:t>=</m:t>
+          </m:r>
+          <m:sSub>
+            <m:sSubPr>
+              <m:ctrlPr>
+                <w:rPr>
+                  <w:rFonts w:ascii="Cambria Math" w:hAnsi="Cambria Math"/>
+                  <w:i/>
+                </w:rPr>
+              </m:ctrlPr>
+            </m:sSubPr>
+            <m:e>
+              <m:r>
+                <w:rPr>
+                  <w:rFonts w:ascii="Cambria Math" w:hAnsi="Cambria Math"/>
+                </w:rPr>
+                <m:t>K</m:t>
+              </m:r>
+            </m:e>
+            <m:sub>
+              <m:r>
+                <w:rPr>
+                  <w:rFonts w:ascii="Cambria Math" w:hAnsi="Cambria Math"/>
+                </w:rPr>
+                <m:t>p</m:t>
+              </m:r>
+            </m:sub>
+          </m:sSub>
+          <m:r>
+            <w:rPr>
+              <w:rFonts w:ascii="Cambria Math" w:hAnsi="Cambria Math"/>
+            </w:rPr>
+            <m:t>e</m:t>
+          </m:r>
+          <m:d>
+            <m:dPr>
+              <m:ctrlPr>
+                <w:rPr>
+                  <w:rFonts w:ascii="Cambria Math" w:hAnsi="Cambria Math"/>
+                  <w:i/>
+                </w:rPr>
+              </m:ctrlPr>
+            </m:dPr>
+            <m:e>
+              <m:r>
+                <w:rPr>
+                  <w:rFonts w:ascii="Cambria Math" w:hAnsi="Cambria Math"/>
+                </w:rPr>
+                <m:t>t</m:t>
+              </m:r>
+            </m:e>
+          </m:d>
+          <m:r>
+            <w:rPr>
+              <w:rFonts w:ascii="Cambria Math" w:hAnsi="Cambria Math"/>
+            </w:rPr>
+            <m:t>+</m:t>
+          </m:r>
+          <m:sSub>
+            <m:sSubPr>
+              <m:ctrlPr>
+                <w:rPr>
+                  <w:rFonts w:ascii="Cambria Math" w:hAnsi="Cambria Math"/>
+                  <w:i/>
+                </w:rPr>
+              </m:ctrlPr>
+            </m:sSubPr>
+            <m:e>
+              <m:r>
+                <w:rPr>
+                  <w:rFonts w:ascii="Cambria Math" w:hAnsi="Cambria Math"/>
+                </w:rPr>
+                <m:t>K</m:t>
+              </m:r>
+            </m:e>
+            <m:sub>
+              <m:r>
+                <w:rPr>
+                  <w:rFonts w:ascii="Cambria Math" w:hAnsi="Cambria Math"/>
+                </w:rPr>
+                <m:t>i</m:t>
+              </m:r>
+            </m:sub>
+          </m:sSub>
+          <m:nary>
+            <m:naryPr>
+              <m:limLoc m:val="subSup"/>
+              <m:ctrlPr>
+                <w:rPr>
+                  <w:rFonts w:ascii="Cambria Math" w:hAnsi="Cambria Math"/>
+                  <w:i/>
+                </w:rPr>
+              </m:ctrlPr>
+            </m:naryPr>
+            <m:sub>
+              <m:r>
+                <w:rPr>
+                  <w:rFonts w:ascii="Cambria Math" w:hAnsi="Cambria Math"/>
+                </w:rPr>
+                <m:t>0</m:t>
+              </m:r>
+            </m:sub>
+            <m:sup>
+              <m:r>
+                <w:rPr>
+                  <w:rFonts w:ascii="Cambria Math" w:hAnsi="Cambria Math"/>
+                </w:rPr>
+                <m:t>t</m:t>
+              </m:r>
+            </m:sup>
+            <m:e>
+              <m:r>
+                <w:rPr>
+                  <w:rFonts w:ascii="Cambria Math" w:hAnsi="Cambria Math"/>
+                </w:rPr>
+                <m:t>e</m:t>
+              </m:r>
+              <m:d>
+                <m:dPr>
+                  <m:ctrlPr>
+                    <w:rPr>
+                      <w:rFonts w:ascii="Cambria Math" w:hAnsi="Cambria Math"/>
+                      <w:i/>
+                    </w:rPr>
+                  </m:ctrlPr>
+                </m:dPr>
+                <m:e>
+                  <m:r>
+                    <w:rPr>
+                      <w:rFonts w:ascii="Cambria Math" w:hAnsi="Cambria Math"/>
+                    </w:rPr>
+                    <m:t>t</m:t>
+                  </m:r>
+                </m:e>
+              </m:d>
+              <m:r>
+                <w:rPr>
+                  <w:rFonts w:ascii="Cambria Math" w:hAnsi="Cambria Math"/>
+                </w:rPr>
+                <m:t>dt+</m:t>
+              </m:r>
+              <m:sSub>
+                <m:sSubPr>
+                  <m:ctrlPr>
+                    <w:rPr>
+                      <w:rFonts w:ascii="Cambria Math" w:hAnsi="Cambria Math"/>
+                      <w:i/>
+                    </w:rPr>
+                  </m:ctrlPr>
+                </m:sSubPr>
+                <m:e>
+                  <m:r>
+                    <w:rPr>
+                      <w:rFonts w:ascii="Cambria Math" w:hAnsi="Cambria Math"/>
+                    </w:rPr>
+                    <m:t>K</m:t>
+                  </m:r>
+                </m:e>
+                <m:sub>
+                  <m:r>
+                    <w:rPr>
+                      <w:rFonts w:ascii="Cambria Math" w:hAnsi="Cambria Math"/>
+                    </w:rPr>
+                    <m:t>d</m:t>
+                  </m:r>
+                </m:sub>
+              </m:sSub>
+              <m:f>
+                <m:fPr>
+                  <m:ctrlPr>
+                    <w:rPr>
+                      <w:rFonts w:ascii="Cambria Math" w:hAnsi="Cambria Math"/>
+                      <w:i/>
+                    </w:rPr>
+                  </m:ctrlPr>
+                </m:fPr>
+                <m:num>
+                  <m:r>
+                    <w:rPr>
+                      <w:rFonts w:ascii="Cambria Math" w:hAnsi="Cambria Math"/>
+                    </w:rPr>
+                    <m:t>d</m:t>
+                  </m:r>
+                </m:num>
+                <m:den>
+                  <m:r>
+                    <w:rPr>
+                      <w:rFonts w:ascii="Cambria Math" w:hAnsi="Cambria Math"/>
+                    </w:rPr>
+                    <m:t>dt</m:t>
+                  </m:r>
+                </m:den>
+              </m:f>
+              <m:r>
+                <w:rPr>
+                  <w:rFonts w:ascii="Cambria Math" w:hAnsi="Cambria Math"/>
+                </w:rPr>
+                <m:t xml:space="preserve">e(t) </m:t>
+              </m:r>
+            </m:e>
+          </m:nary>
+        </m:oMath>
+      </m:oMathPara>
+    </w:p>
+    <w:p>
+      <w:pPr>
+        <w:jc w:val="both"/>
+        <w:rPr>
+          <w:rFonts w:eastAsiaTheme="minorEastAsia"/>
+        </w:rPr>
+      </w:pPr>
+      <w:r>
+        <w:rPr>
+          <w:rFonts w:eastAsiaTheme="minorEastAsia"/>
+        </w:rPr>
+        <w:tab/>
+        <w:t>Onde a parte integrativa é um somatório do erro vezes a variação do tempo,</w:t>
+      </w:r>
+      <w:r>
+        <w:rPr>
+          <w:rFonts w:eastAsiaTheme="minorEastAsia"/>
+        </w:rPr>
+        <w:t xml:space="preserve"> </w:t>
+      </w:r>
+      <w:r>
+        <w:rPr>
+          <w:rFonts w:eastAsiaTheme="minorEastAsia"/>
+        </w:rPr>
+        <w:t xml:space="preserve"> </w:t>
+      </w:r>
+      <m:oMath>
+        <m:r>
+          <w:rPr>
+            <w:rFonts w:ascii="Cambria Math" w:eastAsiaTheme="minorEastAsia" w:hAnsi="Cambria Math"/>
+          </w:rPr>
+          <m:t>∆t</m:t>
+        </m:r>
+      </m:oMath>
+      <w:r>
+        <w:rPr>
+          <w:rFonts w:eastAsiaTheme="minorEastAsia"/>
+        </w:rPr>
+        <w:t xml:space="preserve">, e a parte derivativa é uma diferença dividida pelo mesmo </w:t>
+      </w:r>
+      <m:oMath>
+        <m:r>
+          <w:rPr>
+            <w:rFonts w:ascii="Cambria Math" w:eastAsiaTheme="minorEastAsia" w:hAnsi="Cambria Math"/>
+          </w:rPr>
+          <m:t>∆t</m:t>
+        </m:r>
+      </m:oMath>
+      <w:r>
+        <w:rPr>
+          <w:rFonts w:eastAsiaTheme="minorEastAsia"/>
+        </w:rPr>
+        <w:t xml:space="preserve">, porém essa diferença geralmente é feita entre o erro atual e anterior porém </w:t>
+      </w:r>
+      <w:r>
+        <w:rPr>
+          <w:rFonts w:eastAsiaTheme="minorEastAsia"/>
+        </w:rPr>
+        <w:t xml:space="preserve">está técnica pode causar uma derivada que tende ao infinito, por isso utilizasse a variação da variável do processo, ou seja, ao invés de fazer a diferença entre os erros, usa a variável que está sendo controlada, no caso a posição, então </w:t>
+      </w:r>
+      <w:r>
+        <w:rPr>
+          <w:rFonts w:eastAsiaTheme="minorEastAsia"/>
+        </w:rPr>
+        <w:t xml:space="preserve">é feita </w:t>
+      </w:r>
+      <w:r>
+        <w:rPr>
+          <w:rFonts w:eastAsiaTheme="minorEastAsia"/>
+        </w:rPr>
+        <w:t xml:space="preserve">a subtração </w:t>
+      </w:r>
+      <w:r>
+        <w:rPr>
+          <w:rFonts w:eastAsiaTheme="minorEastAsia"/>
+        </w:rPr>
+        <w:t>entre</w:t>
+      </w:r>
+      <w:r>
+        <w:rPr>
+          <w:rFonts w:eastAsiaTheme="minorEastAsia"/>
+        </w:rPr>
+        <w:t xml:space="preserve"> a posição atual </w:t>
+      </w:r>
+      <w:r>
+        <w:rPr>
+          <w:rFonts w:eastAsiaTheme="minorEastAsia"/>
+        </w:rPr>
+        <w:t>menos a anterior, porém ao realizar a seguinte transformação a derivada terá o comportamento invertido sendo necessária inverte-la, ou seja, a parcela da derivada será subtraída ao invés de somada, possível ver na seguinte comparação:</w:t>
+      </w:r>
+    </w:p>
+    <w:p>
+      <w:pPr>
+        <w:jc w:val="center"/>
+      </w:pPr>
+      <w:r>
+        <w:rPr>
+          <w:noProof/>
+        </w:rPr>
+        <w:lastRenderedPageBreak/>
+        <w:drawing>
+          <wp:inline distT="0" distB="0" distL="0" distR="0" wp14:anchorId="13A8F2F3" wp14:editId="63B9C5AC">
+            <wp:extent cx="2196432" cy="3028950"/>
+            <wp:effectExtent l="0" t="0" r="0" b="0"/>
+            <wp:docPr id="1663518275" name="Imagem 1"/>
+            <wp:cNvGraphicFramePr>
+              <a:graphicFrameLocks xmlns:a="http://schemas.openxmlformats.org/drawingml/2006/main" noChangeAspect="1"/>
+            </wp:cNvGraphicFramePr>
+            <a:graphic xmlns:a="http://schemas.openxmlformats.org/drawingml/2006/main">
+              <a:graphicData uri="http://schemas.openxmlformats.org/drawingml/2006/picture">
+                <pic:pic xmlns:pic="http://schemas.openxmlformats.org/drawingml/2006/picture">
+                  <pic:nvPicPr>
+                    <pic:cNvPr id="1663518275" name=""/>
+                    <pic:cNvPicPr/>
+                  </pic:nvPicPr>
+                  <pic:blipFill>
+                    <a:blip r:embed="rId29"/>
+                    <a:stretch>
+                      <a:fillRect/>
+                    </a:stretch>
+                  </pic:blipFill>
+                  <pic:spPr>
+                    <a:xfrm>
+                      <a:off x="0" y="0"/>
+                      <a:ext cx="2198449" cy="3031731"/>
+                    </a:xfrm>
+                    <a:prstGeom prst="rect">
+                      <a:avLst/>
+                    </a:prstGeom>
+                  </pic:spPr>
+                </pic:pic>
+              </a:graphicData>
+            </a:graphic>
+          </wp:inline>
+        </w:drawing>
+      </w:r>
+    </w:p>
+    <w:p>
+      <w:pPr>
+        <w:jc w:val="both"/>
+      </w:pPr>
+      <w:r>
+        <w:tab/>
+        <w:t>Ficando da seguinte forma:</w:t>
+      </w:r>
+    </w:p>
+    <w:p>
+      <w:pPr>
+        <w:jc w:val="center"/>
+        <w:rPr>
+          <w:rFonts w:eastAsiaTheme="minorEastAsia"/>
+        </w:rPr>
+      </w:pPr>
+      <m:oMathPara>
+        <m:oMath>
+          <m:r>
+            <w:rPr>
+              <w:rFonts w:ascii="Cambria Math" w:hAnsi="Cambria Math"/>
+            </w:rPr>
+            <m:t>u</m:t>
+          </m:r>
+          <m:d>
+            <m:dPr>
+              <m:ctrlPr>
+                <w:rPr>
+                  <w:rFonts w:ascii="Cambria Math" w:hAnsi="Cambria Math"/>
+                  <w:i/>
+                </w:rPr>
+              </m:ctrlPr>
+            </m:dPr>
+            <m:e>
+              <m:r>
+                <w:rPr>
+                  <w:rFonts w:ascii="Cambria Math" w:hAnsi="Cambria Math"/>
+                </w:rPr>
+                <m:t>t</m:t>
+              </m:r>
+            </m:e>
+          </m:d>
+          <m:r>
+            <w:rPr>
+              <w:rFonts w:ascii="Cambria Math" w:hAnsi="Cambria Math"/>
+            </w:rPr>
+            <m:t>=</m:t>
+          </m:r>
+          <m:sSub>
+            <m:sSubPr>
+              <m:ctrlPr>
+                <w:rPr>
+                  <w:rFonts w:ascii="Cambria Math" w:hAnsi="Cambria Math"/>
+                  <w:i/>
+                </w:rPr>
+              </m:ctrlPr>
+            </m:sSubPr>
+            <m:e>
+              <m:r>
+                <w:rPr>
+                  <w:rFonts w:ascii="Cambria Math" w:hAnsi="Cambria Math"/>
+                </w:rPr>
+                <m:t>K</m:t>
+              </m:r>
+            </m:e>
+            <m:sub>
+              <m:r>
+                <w:rPr>
+                  <w:rFonts w:ascii="Cambria Math" w:hAnsi="Cambria Math"/>
+                </w:rPr>
+                <m:t>p</m:t>
+              </m:r>
+            </m:sub>
+          </m:sSub>
+          <m:r>
+            <w:rPr>
+              <w:rFonts w:ascii="Cambria Math" w:hAnsi="Cambria Math"/>
+            </w:rPr>
+            <m:t>e</m:t>
+          </m:r>
+          <m:d>
+            <m:dPr>
+              <m:ctrlPr>
+                <w:rPr>
+                  <w:rFonts w:ascii="Cambria Math" w:hAnsi="Cambria Math"/>
+                  <w:i/>
+                </w:rPr>
+              </m:ctrlPr>
+            </m:dPr>
+            <m:e>
+              <m:r>
+                <w:rPr>
+                  <w:rFonts w:ascii="Cambria Math" w:hAnsi="Cambria Math"/>
+                </w:rPr>
+                <m:t>t</m:t>
+              </m:r>
+            </m:e>
+          </m:d>
+          <m:r>
+            <w:rPr>
+              <w:rFonts w:ascii="Cambria Math" w:hAnsi="Cambria Math"/>
+            </w:rPr>
+            <m:t>+</m:t>
+          </m:r>
+          <m:sSub>
+            <m:sSubPr>
+              <m:ctrlPr>
+                <w:rPr>
+                  <w:rFonts w:ascii="Cambria Math" w:hAnsi="Cambria Math"/>
+                  <w:i/>
+                </w:rPr>
+              </m:ctrlPr>
+            </m:sSubPr>
+            <m:e>
+              <m:r>
+                <w:rPr>
+                  <w:rFonts w:ascii="Cambria Math" w:hAnsi="Cambria Math"/>
+                </w:rPr>
+                <m:t>K</m:t>
+              </m:r>
+            </m:e>
+            <m:sub>
+              <m:r>
+                <w:rPr>
+                  <w:rFonts w:ascii="Cambria Math" w:hAnsi="Cambria Math"/>
+                </w:rPr>
+                <m:t>i</m:t>
+              </m:r>
+            </m:sub>
+          </m:sSub>
+          <m:nary>
+            <m:naryPr>
+              <m:limLoc m:val="subSup"/>
+              <m:ctrlPr>
+                <w:rPr>
+                  <w:rFonts w:ascii="Cambria Math" w:hAnsi="Cambria Math"/>
+                  <w:i/>
+                </w:rPr>
+              </m:ctrlPr>
+            </m:naryPr>
+            <m:sub>
+              <m:r>
+                <w:rPr>
+                  <w:rFonts w:ascii="Cambria Math" w:hAnsi="Cambria Math"/>
+                </w:rPr>
+                <m:t>0</m:t>
+              </m:r>
+            </m:sub>
+            <m:sup>
+              <m:r>
+                <w:rPr>
+                  <w:rFonts w:ascii="Cambria Math" w:hAnsi="Cambria Math"/>
+                </w:rPr>
+                <m:t>t</m:t>
+              </m:r>
+            </m:sup>
+            <m:e>
+              <m:r>
+                <w:rPr>
+                  <w:rFonts w:ascii="Cambria Math" w:hAnsi="Cambria Math"/>
+                </w:rPr>
+                <m:t>e</m:t>
+              </m:r>
+              <m:d>
+                <m:dPr>
+                  <m:ctrlPr>
+                    <w:rPr>
+                      <w:rFonts w:ascii="Cambria Math" w:hAnsi="Cambria Math"/>
+                      <w:i/>
+                    </w:rPr>
+                  </m:ctrlPr>
+                </m:dPr>
+                <m:e>
+                  <m:r>
+                    <w:rPr>
+                      <w:rFonts w:ascii="Cambria Math" w:hAnsi="Cambria Math"/>
+                    </w:rPr>
+                    <m:t>t</m:t>
+                  </m:r>
+                </m:e>
+              </m:d>
+              <m:r>
+                <w:rPr>
+                  <w:rFonts w:ascii="Cambria Math" w:hAnsi="Cambria Math"/>
+                </w:rPr>
+                <m:t>dt+</m:t>
+              </m:r>
+              <m:sSub>
+                <m:sSubPr>
+                  <m:ctrlPr>
+                    <w:rPr>
+                      <w:rFonts w:ascii="Cambria Math" w:hAnsi="Cambria Math"/>
+                      <w:i/>
+                    </w:rPr>
+                  </m:ctrlPr>
+                </m:sSubPr>
+                <m:e>
+                  <m:r>
+                    <w:rPr>
+                      <w:rFonts w:ascii="Cambria Math" w:hAnsi="Cambria Math"/>
+                    </w:rPr>
+                    <m:t>K</m:t>
+                  </m:r>
+                </m:e>
+                <m:sub>
+                  <m:r>
+                    <w:rPr>
+                      <w:rFonts w:ascii="Cambria Math" w:hAnsi="Cambria Math"/>
+                    </w:rPr>
+                    <m:t>d</m:t>
+                  </m:r>
+                </m:sub>
+              </m:sSub>
+              <m:f>
+                <m:fPr>
+                  <m:ctrlPr>
+                    <w:rPr>
+                      <w:rFonts w:ascii="Cambria Math" w:hAnsi="Cambria Math"/>
+                      <w:i/>
+                    </w:rPr>
+                  </m:ctrlPr>
+                </m:fPr>
+                <m:num>
+                  <m:r>
+                    <w:rPr>
+                      <w:rFonts w:ascii="Cambria Math" w:hAnsi="Cambria Math"/>
+                    </w:rPr>
+                    <m:t>d</m:t>
+                  </m:r>
+                </m:num>
+                <m:den>
+                  <m:r>
+                    <w:rPr>
+                      <w:rFonts w:ascii="Cambria Math" w:hAnsi="Cambria Math"/>
+                    </w:rPr>
+                    <m:t>dt</m:t>
+                  </m:r>
+                </m:den>
+              </m:f>
+              <m:r>
+                <w:rPr>
+                  <w:rFonts w:ascii="Cambria Math" w:hAnsi="Cambria Math"/>
+                </w:rPr>
+                <m:t>PV</m:t>
+              </m:r>
+              <m:r>
+                <w:rPr>
+                  <w:rFonts w:ascii="Cambria Math" w:hAnsi="Cambria Math"/>
+                </w:rPr>
+                <m:t xml:space="preserve">(t) </m:t>
+              </m:r>
+            </m:e>
+          </m:nary>
+        </m:oMath>
+      </m:oMathPara>
+    </w:p>
+    <w:p>
+      <w:pPr>
+        <w:jc w:val="both"/>
+      </w:pPr>
     </w:p>
     <w:p>
       <w:pPr>

--- a/apresentacoes/Relatório - Controle.docx
+++ b/apresentacoes/Relatório - Controle.docx
@@ -341,7 +341,7 @@
           <w:r>
             <w:fldChar w:fldCharType="separate"/>
           </w:r>
-          <w:hyperlink w:anchor="_Toc149727066" w:history="1">
+          <w:hyperlink w:anchor="_Toc150264748" w:history="1">
             <w:r>
               <w:rPr>
                 <w:rStyle w:val="Hyperlink"/>
@@ -368,7 +368,7 @@
                 <w:noProof/>
                 <w:webHidden/>
               </w:rPr>
-              <w:instrText xml:space="preserve"> PAGEREF _Toc149727066 \h </w:instrText>
+              <w:instrText xml:space="preserve"> PAGEREF _Toc150264748 \h </w:instrText>
             </w:r>
             <w:r>
               <w:rPr>
@@ -411,7 +411,7 @@
               <w:lang w:eastAsia="pt-BR"/>
             </w:rPr>
           </w:pPr>
-          <w:hyperlink w:anchor="_Toc149727067" w:history="1">
+          <w:hyperlink w:anchor="_Toc150264749" w:history="1">
             <w:r>
               <w:rPr>
                 <w:rStyle w:val="Hyperlink"/>
@@ -438,7 +438,7 @@
                 <w:noProof/>
                 <w:webHidden/>
               </w:rPr>
-              <w:instrText xml:space="preserve"> PAGEREF _Toc149727067 \h </w:instrText>
+              <w:instrText xml:space="preserve"> PAGEREF _Toc150264749 \h </w:instrText>
             </w:r>
             <w:r>
               <w:rPr>
@@ -481,7 +481,7 @@
               <w:lang w:eastAsia="pt-BR"/>
             </w:rPr>
           </w:pPr>
-          <w:hyperlink w:anchor="_Toc149727068" w:history="1">
+          <w:hyperlink w:anchor="_Toc150264750" w:history="1">
             <w:r>
               <w:rPr>
                 <w:rStyle w:val="Hyperlink"/>
@@ -517,7 +517,7 @@
                 <w:noProof/>
                 <w:webHidden/>
               </w:rPr>
-              <w:instrText xml:space="preserve"> PAGEREF _Toc149727068 \h </w:instrText>
+              <w:instrText xml:space="preserve"> PAGEREF _Toc150264750 \h </w:instrText>
             </w:r>
             <w:r>
               <w:rPr>
@@ -560,7 +560,7 @@
               <w:lang w:eastAsia="pt-BR"/>
             </w:rPr>
           </w:pPr>
-          <w:hyperlink w:anchor="_Toc149727069" w:history="1">
+          <w:hyperlink w:anchor="_Toc150264751" w:history="1">
             <w:r>
               <w:rPr>
                 <w:rStyle w:val="Hyperlink"/>
@@ -587,7 +587,7 @@
                 <w:noProof/>
                 <w:webHidden/>
               </w:rPr>
-              <w:instrText xml:space="preserve"> PAGEREF _Toc149727069 \h </w:instrText>
+              <w:instrText xml:space="preserve"> PAGEREF _Toc150264751 \h </w:instrText>
             </w:r>
             <w:r>
               <w:rPr>
@@ -630,7 +630,7 @@
               <w:lang w:eastAsia="pt-BR"/>
             </w:rPr>
           </w:pPr>
-          <w:hyperlink w:anchor="_Toc149727070" w:history="1">
+          <w:hyperlink w:anchor="_Toc150264752" w:history="1">
             <w:r>
               <w:rPr>
                 <w:rStyle w:val="Hyperlink"/>
@@ -657,7 +657,7 @@
                 <w:noProof/>
                 <w:webHidden/>
               </w:rPr>
-              <w:instrText xml:space="preserve"> PAGEREF _Toc149727070 \h </w:instrText>
+              <w:instrText xml:space="preserve"> PAGEREF _Toc150264752 \h </w:instrText>
             </w:r>
             <w:r>
               <w:rPr>
@@ -700,7 +700,7 @@
               <w:lang w:eastAsia="pt-BR"/>
             </w:rPr>
           </w:pPr>
-          <w:hyperlink w:anchor="_Toc149727071" w:history="1">
+          <w:hyperlink w:anchor="_Toc150264753" w:history="1">
             <w:r>
               <w:rPr>
                 <w:rStyle w:val="Hyperlink"/>
@@ -727,7 +727,7 @@
                 <w:noProof/>
                 <w:webHidden/>
               </w:rPr>
-              <w:instrText xml:space="preserve"> PAGEREF _Toc149727071 \h </w:instrText>
+              <w:instrText xml:space="preserve"> PAGEREF _Toc150264753 \h </w:instrText>
             </w:r>
             <w:r>
               <w:rPr>
@@ -770,7 +770,7 @@
               <w:lang w:eastAsia="pt-BR"/>
             </w:rPr>
           </w:pPr>
-          <w:hyperlink w:anchor="_Toc149727072" w:history="1">
+          <w:hyperlink w:anchor="_Toc150264754" w:history="1">
             <w:r>
               <w:rPr>
                 <w:rStyle w:val="Hyperlink"/>
@@ -797,7 +797,7 @@
                 <w:noProof/>
                 <w:webHidden/>
               </w:rPr>
-              <w:instrText xml:space="preserve"> PAGEREF _Toc149727072 \h </w:instrText>
+              <w:instrText xml:space="preserve"> PAGEREF _Toc150264754 \h </w:instrText>
             </w:r>
             <w:r>
               <w:rPr>
@@ -840,7 +840,7 @@
               <w:lang w:eastAsia="pt-BR"/>
             </w:rPr>
           </w:pPr>
-          <w:hyperlink w:anchor="_Toc149727073" w:history="1">
+          <w:hyperlink w:anchor="_Toc150264755" w:history="1">
             <w:r>
               <w:rPr>
                 <w:rStyle w:val="Hyperlink"/>
@@ -867,7 +867,7 @@
                 <w:noProof/>
                 <w:webHidden/>
               </w:rPr>
-              <w:instrText xml:space="preserve"> PAGEREF _Toc149727073 \h </w:instrText>
+              <w:instrText xml:space="preserve"> PAGEREF _Toc150264755 \h </w:instrText>
             </w:r>
             <w:r>
               <w:rPr>
@@ -910,7 +910,7 @@
               <w:lang w:eastAsia="pt-BR"/>
             </w:rPr>
           </w:pPr>
-          <w:hyperlink w:anchor="_Toc149727074" w:history="1">
+          <w:hyperlink w:anchor="_Toc150264756" w:history="1">
             <w:r>
               <w:rPr>
                 <w:rStyle w:val="Hyperlink"/>
@@ -937,7 +937,7 @@
                 <w:noProof/>
                 <w:webHidden/>
               </w:rPr>
-              <w:instrText xml:space="preserve"> PAGEREF _Toc149727074 \h </w:instrText>
+              <w:instrText xml:space="preserve"> PAGEREF _Toc150264756 \h </w:instrText>
             </w:r>
             <w:r>
               <w:rPr>
@@ -957,7 +957,7 @@
                 <w:noProof/>
                 <w:webHidden/>
               </w:rPr>
-              <w:t>17</w:t>
+              <w:t>21</w:t>
             </w:r>
             <w:r>
               <w:rPr>
@@ -1172,7 +1172,7 @@
       <w:pPr>
         <w:pStyle w:val="Ttulo1"/>
       </w:pPr>
-      <w:bookmarkStart w:id="0" w:name="_Toc149727066"/>
+      <w:bookmarkStart w:id="0" w:name="_Toc150264748"/>
       <w:r>
         <w:t xml:space="preserve">1 </w:t>
       </w:r>
@@ -1404,7 +1404,7 @@
       <w:pPr>
         <w:pStyle w:val="Ttulo1"/>
       </w:pPr>
-      <w:bookmarkStart w:id="1" w:name="_Toc149727067"/>
+      <w:bookmarkStart w:id="1" w:name="_Toc150264749"/>
       <w:r>
         <w:t>2 Funcionamento</w:t>
       </w:r>
@@ -1456,7 +1456,7 @@
       <w:pPr>
         <w:pStyle w:val="Ttulo2"/>
       </w:pPr>
-      <w:bookmarkStart w:id="2" w:name="_Toc149727068"/>
+      <w:bookmarkStart w:id="2" w:name="_Toc150264750"/>
       <w:r>
         <w:t xml:space="preserve">2.1 </w:t>
       </w:r>
@@ -1746,7 +1746,7 @@
       <w:pPr>
         <w:pStyle w:val="Ttulo2"/>
       </w:pPr>
-      <w:bookmarkStart w:id="3" w:name="_Toc149727069"/>
+      <w:bookmarkStart w:id="3" w:name="_Toc150264751"/>
       <w:r>
         <w:t>2.2 Interface</w:t>
       </w:r>
@@ -1779,7 +1779,7 @@
           <w:noProof/>
         </w:rPr>
         <w:drawing>
-          <wp:inline distT="0" distB="0" distL="0" distR="0" wp14:anchorId="5BC5C6D8" wp14:editId="272444F2">
+          <wp:inline distT="0" distB="0" distL="0" distR="0" wp14:anchorId="5BC5C6D8" wp14:editId="0D6B43CD">
             <wp:extent cx="4525010" cy="3264458"/>
             <wp:effectExtent l="0" t="0" r="0" b="0"/>
             <wp:docPr id="1220853984" name="Imagem 1" descr="Interface gráfica do usuário, Aplicativo&#10;&#10;Descrição gerada automaticamente"/>
@@ -1847,7 +1847,7 @@
         </w:rPr>
         <w:lastRenderedPageBreak/>
         <w:drawing>
-          <wp:inline distT="0" distB="0" distL="0" distR="0" wp14:anchorId="3F7E4194" wp14:editId="76EAC213">
+          <wp:inline distT="0" distB="0" distL="0" distR="0" wp14:anchorId="3F7E4194" wp14:editId="5F319D45">
             <wp:extent cx="4470706" cy="3240000"/>
             <wp:effectExtent l="0" t="0" r="6350" b="0"/>
             <wp:docPr id="94214145" name="Imagem 1" descr="Tabela&#10;&#10;Descrição gerada automaticamente"/>
@@ -1907,8 +1907,8 @@
           <w:noProof/>
         </w:rPr>
         <w:drawing>
-          <wp:inline distT="0" distB="0" distL="0" distR="0" wp14:anchorId="12792560" wp14:editId="2F6C31F2">
-            <wp:extent cx="5400040" cy="3035935"/>
+          <wp:inline distT="0" distB="0" distL="0" distR="0" wp14:anchorId="12792560" wp14:editId="1FC0E31F">
+            <wp:extent cx="4482000" cy="2519807"/>
             <wp:effectExtent l="0" t="0" r="0" b="0"/>
             <wp:docPr id="806703427" name="Imagem 1" descr="Uma imagem contendo Tabela&#10;&#10;Descrição gerada automaticamente"/>
             <wp:cNvGraphicFramePr>
@@ -1930,7 +1930,7 @@
                   <pic:spPr>
                     <a:xfrm>
                       <a:off x="0" y="0"/>
-                      <a:ext cx="5400040" cy="3035935"/>
+                      <a:ext cx="4482000" cy="2519807"/>
                     </a:xfrm>
                     <a:prstGeom prst="rect">
                       <a:avLst/>
@@ -1947,7 +1947,7 @@
       <w:pPr>
         <w:pStyle w:val="Ttulo1"/>
       </w:pPr>
-      <w:bookmarkStart w:id="4" w:name="_Toc149727070"/>
+      <w:bookmarkStart w:id="4" w:name="_Toc150264752"/>
       <w:r>
         <w:t>3</w:t>
       </w:r>
@@ -2827,6 +2827,11 @@
       </w:pPr>
       <w:r>
         <w:tab/>
+      </w:r>
+      <w:r>
+        <w:t xml:space="preserve">Estes valores foram escolhidos de acordo com a resolução do PWM no microcontrolador. </w:t>
+      </w:r>
+      <w:r>
         <w:t xml:space="preserve">Com as entradas definidas podemos realizar o ensaio, a ideia foi coletar a quantidade de pulsos do encoder no decorrer de 3 segundo pois era suficiente para estabilizar o sistema. Com esses dados será realizado 4 abordagens, duas abordagens analíticas, usando os dados de posição e velocidade e duas técnicas computacionais, usando o </w:t>
       </w:r>
       <w:r>
@@ -6851,7 +6856,7 @@
       <w:pPr>
         <w:pStyle w:val="Ttulo1"/>
       </w:pPr>
-      <w:bookmarkStart w:id="5" w:name="_Toc149727071"/>
+      <w:bookmarkStart w:id="5" w:name="_Toc150264753"/>
       <w:r>
         <w:lastRenderedPageBreak/>
         <w:t>4</w:t>
@@ -6991,7 +6996,7 @@
       <w:pPr>
         <w:pStyle w:val="Ttulo1"/>
       </w:pPr>
-      <w:bookmarkStart w:id="6" w:name="_Toc149727072"/>
+      <w:bookmarkStart w:id="6" w:name="_Toc150264754"/>
       <w:r>
         <w:lastRenderedPageBreak/>
         <w:t>5</w:t>
@@ -10289,7 +10294,7 @@
       <w:pPr>
         <w:pStyle w:val="Ttulo1"/>
       </w:pPr>
-      <w:bookmarkStart w:id="7" w:name="_Toc149727073"/>
+      <w:bookmarkStart w:id="7" w:name="_Toc150264755"/>
       <w:r>
         <w:t>6</w:t>
       </w:r>
@@ -11317,7 +11322,13 @@
                     <w:rPr>
                       <w:rFonts w:ascii="Cambria Math" w:hAnsi="Cambria Math"/>
                     </w:rPr>
-                    <m:t xml:space="preserve">A= </m:t>
+                    <m:t>B</m:t>
+                  </m:r>
+                  <m:r>
+                    <w:rPr>
+                      <w:rFonts w:ascii="Cambria Math" w:hAnsi="Cambria Math"/>
+                    </w:rPr>
+                    <m:t xml:space="preserve">= </m:t>
                   </m:r>
                   <m:func>
                     <m:funcPr>
@@ -13603,7 +13614,31 @@
           <w:rFonts w:eastAsiaTheme="minorEastAsia"/>
         </w:rPr>
         <w:tab/>
-        <w:t>Sendo “u” a entrada e “y” a saída do sistema, sendo está a última a que será aplicada no motor. Aplicando o mesmo cálculo para os outros controladores achamos as seguintes equações de diferenças:</w:t>
+        <w:t>Sendo “u” a entrada</w:t>
+      </w:r>
+      <w:r>
+        <w:rPr>
+          <w:rFonts w:eastAsiaTheme="minorEastAsia"/>
+        </w:rPr>
+        <w:t xml:space="preserve">, o erro, </w:t>
+      </w:r>
+      <w:r>
+        <w:rPr>
+          <w:rFonts w:eastAsiaTheme="minorEastAsia"/>
+        </w:rPr>
+        <w:t>e “y” a saída do sistema</w:t>
+      </w:r>
+      <w:r>
+        <w:rPr>
+          <w:rFonts w:eastAsiaTheme="minorEastAsia"/>
+        </w:rPr>
+        <w:t>, o PWM</w:t>
+      </w:r>
+      <w:r>
+        <w:rPr>
+          <w:rFonts w:eastAsiaTheme="minorEastAsia"/>
+        </w:rPr>
+        <w:t>, sendo está a última a que será aplicada no motor. Aplicando o mesmo cálculo para os outros controladores achamos as seguintes equações de diferenças:</w:t>
       </w:r>
     </w:p>
     <w:p>
@@ -14186,12 +14221,30 @@
         <w:t>com o</w:t>
       </w:r>
       <w:r>
-        <w:t xml:space="preserve"> simulado, como segue no seguinte gráfico:</w:t>
+        <w:t xml:space="preserve"> simulado, como segue no</w:t>
+      </w:r>
+      <w:r>
+        <w:t>s</w:t>
+      </w:r>
+      <w:r>
+        <w:t xml:space="preserve"> seguinte</w:t>
+      </w:r>
+      <w:r>
+        <w:t>s</w:t>
+      </w:r>
+      <w:r>
+        <w:t xml:space="preserve"> gráfico</w:t>
+      </w:r>
+      <w:r>
+        <w:t>s</w:t>
+      </w:r>
+      <w:r>
+        <w:t>:</w:t>
       </w:r>
     </w:p>
     <w:p>
       <w:pPr>
-        <w:jc w:val="both"/>
+        <w:jc w:val="center"/>
       </w:pPr>
       <w:r>
         <w:rPr>
@@ -14199,10 +14252,10 @@
         </w:rPr>
         <w:lastRenderedPageBreak/>
         <w:drawing>
-          <wp:inline distT="0" distB="0" distL="0" distR="0" wp14:anchorId="6B5A9559" wp14:editId="3F1610D4">
-            <wp:extent cx="5400040" cy="3988435"/>
-            <wp:effectExtent l="0" t="0" r="0" b="0"/>
-            <wp:docPr id="319549933" name="Imagem 1" descr="Gráfico, Gráfico de linhas&#10;&#10;Descrição gerada automaticamente"/>
+          <wp:inline distT="0" distB="0" distL="0" distR="0" wp14:anchorId="535F820A" wp14:editId="3F8C86B8">
+            <wp:extent cx="4562475" cy="3421856"/>
+            <wp:effectExtent l="0" t="0" r="0" b="7620"/>
+            <wp:docPr id="417442642" name="Imagem 1" descr="Gráfico, Gráfico de linhas&#10;&#10;Descrição gerada automaticamente"/>
             <wp:cNvGraphicFramePr>
               <a:graphicFrameLocks xmlns:a="http://schemas.openxmlformats.org/drawingml/2006/main" noChangeAspect="1"/>
             </wp:cNvGraphicFramePr>
@@ -14210,30 +14263,132 @@
               <a:graphicData uri="http://schemas.openxmlformats.org/drawingml/2006/picture">
                 <pic:pic xmlns:pic="http://schemas.openxmlformats.org/drawingml/2006/picture">
                   <pic:nvPicPr>
-                    <pic:cNvPr id="319549933" name="Imagem 1" descr="Gráfico, Gráfico de linhas&#10;&#10;Descrição gerada automaticamente"/>
+                    <pic:cNvPr id="417442642" name="Imagem 1" descr="Gráfico, Gráfico de linhas&#10;&#10;Descrição gerada automaticamente"/>
                     <pic:cNvPicPr/>
                   </pic:nvPicPr>
-                  <pic:blipFill rotWithShape="1">
-                    <a:blip r:embed="rId28"/>
-                    <a:srcRect t="1874"/>
-                    <a:stretch/>
+                  <pic:blipFill>
+                    <a:blip r:embed="rId28">
+                      <a:extLst>
+                        <a:ext uri="{28A0092B-C50C-407E-A947-70E740481C1C}">
+                          <a14:useLocalDpi xmlns:a14="http://schemas.microsoft.com/office/drawing/2010/main" val="0"/>
+                        </a:ext>
+                      </a:extLst>
+                    </a:blip>
+                    <a:stretch>
+                      <a:fillRect/>
+                    </a:stretch>
                   </pic:blipFill>
-                  <pic:spPr bwMode="auto">
+                  <pic:spPr>
                     <a:xfrm>
                       <a:off x="0" y="0"/>
-                      <a:ext cx="5400040" cy="3988435"/>
+                      <a:ext cx="4565357" cy="3424017"/>
                     </a:xfrm>
                     <a:prstGeom prst="rect">
                       <a:avLst/>
                     </a:prstGeom>
-                    <a:ln>
-                      <a:noFill/>
-                    </a:ln>
-                    <a:extLst>
-                      <a:ext uri="{53640926-AAD7-44D8-BBD7-CCE9431645EC}">
-                        <a14:shadowObscured xmlns:a14="http://schemas.microsoft.com/office/drawing/2010/main"/>
-                      </a:ext>
-                    </a:extLst>
+                  </pic:spPr>
+                </pic:pic>
+              </a:graphicData>
+            </a:graphic>
+          </wp:inline>
+        </w:drawing>
+      </w:r>
+    </w:p>
+    <w:p>
+      <w:pPr>
+        <w:jc w:val="center"/>
+      </w:pPr>
+      <w:r>
+        <w:rPr>
+          <w:noProof/>
+        </w:rPr>
+        <w:drawing>
+          <wp:inline distT="0" distB="0" distL="0" distR="0" wp14:anchorId="71EAA439" wp14:editId="02D9514C">
+            <wp:extent cx="4560000" cy="3420000"/>
+            <wp:effectExtent l="0" t="0" r="0" b="9525"/>
+            <wp:docPr id="1377780051" name="Imagem 2" descr="Gráfico&#10;&#10;Descrição gerada automaticamente"/>
+            <wp:cNvGraphicFramePr>
+              <a:graphicFrameLocks xmlns:a="http://schemas.openxmlformats.org/drawingml/2006/main" noChangeAspect="1"/>
+            </wp:cNvGraphicFramePr>
+            <a:graphic xmlns:a="http://schemas.openxmlformats.org/drawingml/2006/main">
+              <a:graphicData uri="http://schemas.openxmlformats.org/drawingml/2006/picture">
+                <pic:pic xmlns:pic="http://schemas.openxmlformats.org/drawingml/2006/picture">
+                  <pic:nvPicPr>
+                    <pic:cNvPr id="1377780051" name="Imagem 2" descr="Gráfico&#10;&#10;Descrição gerada automaticamente"/>
+                    <pic:cNvPicPr/>
+                  </pic:nvPicPr>
+                  <pic:blipFill>
+                    <a:blip r:embed="rId29">
+                      <a:extLst>
+                        <a:ext uri="{28A0092B-C50C-407E-A947-70E740481C1C}">
+                          <a14:useLocalDpi xmlns:a14="http://schemas.microsoft.com/office/drawing/2010/main" val="0"/>
+                        </a:ext>
+                      </a:extLst>
+                    </a:blip>
+                    <a:stretch>
+                      <a:fillRect/>
+                    </a:stretch>
+                  </pic:blipFill>
+                  <pic:spPr>
+                    <a:xfrm>
+                      <a:off x="0" y="0"/>
+                      <a:ext cx="4560000" cy="3420000"/>
+                    </a:xfrm>
+                    <a:prstGeom prst="rect">
+                      <a:avLst/>
+                    </a:prstGeom>
+                  </pic:spPr>
+                </pic:pic>
+              </a:graphicData>
+            </a:graphic>
+          </wp:inline>
+        </w:drawing>
+      </w:r>
+    </w:p>
+    <w:p>
+      <w:pPr>
+        <w:jc w:val="center"/>
+      </w:pPr>
+      <w:r>
+        <w:rPr>
+          <w:noProof/>
+        </w:rPr>
+        <w:lastRenderedPageBreak/>
+        <w:drawing>
+          <wp:inline distT="0" distB="0" distL="0" distR="0" wp14:anchorId="4BC1B64A" wp14:editId="4EBFB015">
+            <wp:extent cx="4560000" cy="3420000"/>
+            <wp:effectExtent l="0" t="0" r="0" b="9525"/>
+            <wp:docPr id="636846187" name="Imagem 3" descr="Gráfico&#10;&#10;Descrição gerada automaticamente"/>
+            <wp:cNvGraphicFramePr>
+              <a:graphicFrameLocks xmlns:a="http://schemas.openxmlformats.org/drawingml/2006/main" noChangeAspect="1"/>
+            </wp:cNvGraphicFramePr>
+            <a:graphic xmlns:a="http://schemas.openxmlformats.org/drawingml/2006/main">
+              <a:graphicData uri="http://schemas.openxmlformats.org/drawingml/2006/picture">
+                <pic:pic xmlns:pic="http://schemas.openxmlformats.org/drawingml/2006/picture">
+                  <pic:nvPicPr>
+                    <pic:cNvPr id="636846187" name="Imagem 3" descr="Gráfico&#10;&#10;Descrição gerada automaticamente"/>
+                    <pic:cNvPicPr/>
+                  </pic:nvPicPr>
+                  <pic:blipFill>
+                    <a:blip r:embed="rId30">
+                      <a:extLst>
+                        <a:ext uri="{28A0092B-C50C-407E-A947-70E740481C1C}">
+                          <a14:useLocalDpi xmlns:a14="http://schemas.microsoft.com/office/drawing/2010/main" val="0"/>
+                        </a:ext>
+                      </a:extLst>
+                    </a:blip>
+                    <a:stretch>
+                      <a:fillRect/>
+                    </a:stretch>
+                  </pic:blipFill>
+                  <pic:spPr>
+                    <a:xfrm>
+                      <a:off x="0" y="0"/>
+                      <a:ext cx="4560000" cy="3420000"/>
+                    </a:xfrm>
+                    <a:prstGeom prst="rect">
+                      <a:avLst/>
+                    </a:prstGeom>
                   </pic:spPr>
                 </pic:pic>
               </a:graphicData>
@@ -14248,7 +14403,25 @@
       </w:pPr>
       <w:r>
         <w:tab/>
-        <w:t>Sendo a curva amarela a real e a azul a simulada.</w:t>
+        <w:t xml:space="preserve">Sendo a curva </w:t>
+      </w:r>
+      <w:r>
+        <w:t>vermelha</w:t>
+      </w:r>
+      <w:r>
+        <w:t xml:space="preserve"> a </w:t>
+      </w:r>
+      <w:r>
+        <w:t>simulada</w:t>
+      </w:r>
+      <w:r>
+        <w:t xml:space="preserve"> e a azul a </w:t>
+      </w:r>
+      <w:r>
+        <w:t>real</w:t>
+      </w:r>
+      <w:r>
+        <w:t>.</w:t>
       </w:r>
     </w:p>
     <w:p>
@@ -14617,7 +14790,7 @@
                     <pic:cNvPicPr/>
                   </pic:nvPicPr>
                   <pic:blipFill>
-                    <a:blip r:embed="rId29"/>
+                    <a:blip r:embed="rId31"/>
                     <a:stretch>
                       <a:fillRect/>
                     </a:stretch>
@@ -14881,13 +15054,7 @@
                 <w:rPr>
                   <w:rFonts w:ascii="Cambria Math" w:hAnsi="Cambria Math"/>
                 </w:rPr>
-                <m:t>PV</m:t>
-              </m:r>
-              <m:r>
-                <w:rPr>
-                  <w:rFonts w:ascii="Cambria Math" w:hAnsi="Cambria Math"/>
-                </w:rPr>
-                <m:t xml:space="preserve">(t) </m:t>
+                <m:t xml:space="preserve">PV(t) </m:t>
               </m:r>
             </m:e>
           </m:nary>
@@ -14903,7 +15070,7 @@
       <w:pPr>
         <w:pStyle w:val="Ttulo1"/>
       </w:pPr>
-      <w:bookmarkStart w:id="8" w:name="_Toc149727074"/>
+      <w:bookmarkStart w:id="8" w:name="_Toc150264756"/>
       <w:r>
         <w:t>7</w:t>
       </w:r>
@@ -14930,7 +15097,13 @@
         <w:t xml:space="preserve">Outro motivo é a zona morta do motor </w:t>
       </w:r>
       <w:r>
-        <w:t>é uma tensão entre 0 e uma certa tensão, neste espaço o motor não se mexe por questões mecânicas, como o atrito estático e momentos.</w:t>
+        <w:t xml:space="preserve">é uma tensão entre 0 e uma certa tensão, </w:t>
+      </w:r>
+      <w:r>
+        <w:t xml:space="preserve">sendo </w:t>
+      </w:r>
+      <w:r>
+        <w:t>neste espaço o motor não se mexe por questões mecânicas, como o atrito estático e momentos.</w:t>
       </w:r>
     </w:p>
     <w:p>
